--- a/_memoria/04_Introducció API Family Search/Introducció a la API de FamilySearch.docx
+++ b/_memoria/04_Introducció API Family Search/Introducció a la API de FamilySearch.docx
@@ -644,6 +644,120 @@
     <w:p>
       <w:pPr>
         <w:rPr>
+          <w:sz w:val="24"/>
+          <w:szCs w:val="24"/>
+          <w:lang w:val="ca-ES"/>
+        </w:rPr>
+      </w:pPr>
+      <w:r>
+        <w:rPr>
+          <w:sz w:val="24"/>
+          <w:szCs w:val="24"/>
+          <w:lang w:val="ca-ES"/>
+        </w:rPr>
+        <w:t>Abans d'entrar en detall en com funciona una API, sembla que cal doncs definir amb una mica més de precisió en que consisteix exactament.</w:t>
+      </w:r>
+    </w:p>
+    <w:p>
+      <w:pPr>
+        <w:rPr>
+          <w:sz w:val="24"/>
+          <w:szCs w:val="24"/>
+          <w:lang w:val="ca-ES"/>
+        </w:rPr>
+      </w:pPr>
+      <w:r>
+        <w:rPr>
+          <w:sz w:val="24"/>
+          <w:szCs w:val="24"/>
+          <w:lang w:val="ca-ES"/>
+        </w:rPr>
+        <w:t>Una API, de l'anglès '</w:t>
+      </w:r>
+      <w:proofErr w:type="spellStart"/>
+      <w:r>
+        <w:rPr>
+          <w:sz w:val="24"/>
+          <w:szCs w:val="24"/>
+          <w:lang w:val="ca-ES"/>
+        </w:rPr>
+        <w:t>Application</w:t>
+      </w:r>
+      <w:proofErr w:type="spellEnd"/>
+      <w:r>
+        <w:rPr>
+          <w:sz w:val="24"/>
+          <w:szCs w:val="24"/>
+          <w:lang w:val="ca-ES"/>
+        </w:rPr>
+        <w:t xml:space="preserve"> </w:t>
+      </w:r>
+      <w:proofErr w:type="spellStart"/>
+      <w:r>
+        <w:rPr>
+          <w:sz w:val="24"/>
+          <w:szCs w:val="24"/>
+          <w:lang w:val="ca-ES"/>
+        </w:rPr>
+        <w:t>Programming</w:t>
+      </w:r>
+      <w:proofErr w:type="spellEnd"/>
+      <w:r>
+        <w:rPr>
+          <w:sz w:val="24"/>
+          <w:szCs w:val="24"/>
+          <w:lang w:val="ca-ES"/>
+        </w:rPr>
+        <w:t xml:space="preserve"> </w:t>
+      </w:r>
+      <w:proofErr w:type="spellStart"/>
+      <w:r>
+        <w:rPr>
+          <w:sz w:val="24"/>
+          <w:szCs w:val="24"/>
+          <w:lang w:val="ca-ES"/>
+        </w:rPr>
+        <w:t>Interface</w:t>
+      </w:r>
+      <w:proofErr w:type="spellEnd"/>
+      <w:r>
+        <w:rPr>
+          <w:sz w:val="24"/>
+          <w:szCs w:val="24"/>
+          <w:lang w:val="ca-ES"/>
+        </w:rPr>
+        <w:t xml:space="preserve">' o Interfície de programació d'aplicacions en català, representa el conjunt de subrutines, funcions i procediments que ofereix una biblioteca per tal de ser utilitzada per altres softwares com una capa d'abstracció.  </w:t>
+      </w:r>
+    </w:p>
+    <w:p>
+      <w:pPr>
+        <w:rPr>
+          <w:sz w:val="24"/>
+          <w:szCs w:val="24"/>
+          <w:lang w:val="ca-ES"/>
+        </w:rPr>
+      </w:pPr>
+      <w:r>
+        <w:rPr>
+          <w:sz w:val="24"/>
+          <w:szCs w:val="24"/>
+          <w:lang w:val="ca-ES"/>
+        </w:rPr>
+        <w:lastRenderedPageBreak/>
+        <w:t>Aquest conjunt de subrutines, funcions i procediments, acostumen a oferir accés a certs serveis o conjunts de dades d'un particular a tercers de forma controlada.</w:t>
+      </w:r>
+      <w:r>
+        <w:rPr>
+          <w:sz w:val="24"/>
+          <w:szCs w:val="24"/>
+          <w:lang w:val="ca-ES"/>
+        </w:rPr>
+        <w:br/>
+      </w:r>
+    </w:p>
+    <w:p>
+      <w:pPr>
+        <w:rPr>
           <w:b/>
           <w:sz w:val="28"/>
           <w:szCs w:val="28"/>
@@ -924,7 +1038,6 @@
           <w:szCs w:val="24"/>
           <w:lang w:val="ca-ES"/>
         </w:rPr>
-        <w:lastRenderedPageBreak/>
         <w:t>system</w:t>
       </w:r>
       <w:proofErr w:type="spellEnd"/>
@@ -1269,25 +1382,7 @@
           <w:szCs w:val="24"/>
           <w:lang w:val="ca-ES"/>
         </w:rPr>
-        <w:t xml:space="preserve">Nom, cognoms, esdeveniments relacionats amb la seva vida, etcètera, en format XML o </w:t>
-      </w:r>
-      <w:proofErr w:type="spellStart"/>
-      <w:r>
-        <w:rPr>
-          <w:sz w:val="24"/>
-          <w:szCs w:val="24"/>
-          <w:lang w:val="ca-ES"/>
-        </w:rPr>
-        <w:t>JSON</w:t>
-      </w:r>
-      <w:proofErr w:type="spellEnd"/>
-      <w:r>
-        <w:rPr>
-          <w:sz w:val="24"/>
-          <w:szCs w:val="24"/>
-          <w:lang w:val="ca-ES"/>
-        </w:rPr>
-        <w:t>.</w:t>
+        <w:t>Nom, cognoms, esdeveniments relacionats amb la seva vida, etcètera, en format XML o JSON.</w:t>
       </w:r>
     </w:p>
     <w:p>
@@ -1425,43 +1520,8 @@
           <w:szCs w:val="24"/>
           <w:lang w:val="ca-ES"/>
         </w:rPr>
-        <w:t xml:space="preserve">Els verbs permesos pels protocols de comunicació web HTTP i HTTPS són: GET, PUT, POST, </w:t>
-      </w:r>
-      <w:proofErr w:type="spellStart"/>
-      <w:r>
-        <w:rPr>
-          <w:sz w:val="24"/>
-          <w:szCs w:val="24"/>
-          <w:lang w:val="ca-ES"/>
-        </w:rPr>
-        <w:t>DELETE</w:t>
-      </w:r>
-      <w:proofErr w:type="spellEnd"/>
-      <w:r>
-        <w:rPr>
-          <w:sz w:val="24"/>
-          <w:szCs w:val="24"/>
-          <w:lang w:val="ca-ES"/>
-        </w:rPr>
-        <w:t xml:space="preserve">, OPTIONS and </w:t>
-      </w:r>
-      <w:proofErr w:type="spellStart"/>
-      <w:r>
-        <w:rPr>
-          <w:sz w:val="24"/>
-          <w:szCs w:val="24"/>
-          <w:lang w:val="ca-ES"/>
-        </w:rPr>
-        <w:t>HEAD</w:t>
-      </w:r>
-      <w:proofErr w:type="spellEnd"/>
-      <w:r>
-        <w:rPr>
-          <w:sz w:val="24"/>
-          <w:szCs w:val="24"/>
-          <w:lang w:val="ca-ES"/>
-        </w:rPr>
-        <w:t>.</w:t>
+        <w:lastRenderedPageBreak/>
+        <w:t>Els verbs permesos pels protocols de comunicació web HTTP i HTTPS són: GET, PUT, POST, DELETE, OPTIONS and HEAD.</w:t>
       </w:r>
     </w:p>
     <w:p>
@@ -1515,25 +1575,7 @@
           <w:szCs w:val="24"/>
           <w:lang w:val="ca-ES"/>
         </w:rPr>
-        <w:t xml:space="preserve"> executaríem la següent crida HTTP/</w:t>
-      </w:r>
-      <w:proofErr w:type="spellStart"/>
-      <w:r>
-        <w:rPr>
-          <w:sz w:val="24"/>
-          <w:szCs w:val="24"/>
-          <w:lang w:val="ca-ES"/>
-        </w:rPr>
-        <w:t>HTTPS</w:t>
-      </w:r>
-      <w:proofErr w:type="spellEnd"/>
-      <w:r>
-        <w:rPr>
-          <w:sz w:val="24"/>
-          <w:szCs w:val="24"/>
-          <w:lang w:val="ca-ES"/>
-        </w:rPr>
-        <w:t>:</w:t>
+        <w:t xml:space="preserve"> executaríem la següent crida HTTP/HTTPS:</w:t>
       </w:r>
     </w:p>
     <w:p>
@@ -1581,48 +1623,29 @@
     <w:p>
       <w:pPr>
         <w:rPr>
-          <w:sz w:val="24"/>
-          <w:szCs w:val="24"/>
-        </w:rPr>
-      </w:pPr>
-    </w:p>
-    <w:p>
-      <w:pPr>
-        <w:rPr>
-          <w:b/>
-          <w:sz w:val="24"/>
-          <w:szCs w:val="24"/>
-          <w:lang w:val="ca-ES"/>
-        </w:rPr>
-      </w:pPr>
-    </w:p>
-    <w:p>
-      <w:pPr>
-        <w:rPr>
-          <w:b/>
-          <w:sz w:val="24"/>
-          <w:szCs w:val="24"/>
-          <w:lang w:val="ca-ES"/>
-        </w:rPr>
-      </w:pPr>
-    </w:p>
-    <w:p>
-      <w:pPr>
-        <w:rPr>
-          <w:b/>
-          <w:sz w:val="24"/>
-          <w:szCs w:val="24"/>
-          <w:lang w:val="ca-ES"/>
-        </w:rPr>
-      </w:pPr>
-      <w:r>
-        <w:rPr>
-          <w:b/>
-          <w:sz w:val="24"/>
-          <w:szCs w:val="24"/>
-          <w:lang w:val="ca-ES"/>
-        </w:rPr>
-        <w:lastRenderedPageBreak/>
+          <w:b/>
+          <w:sz w:val="24"/>
+          <w:szCs w:val="24"/>
+          <w:lang w:val="ca-ES"/>
+        </w:rPr>
+      </w:pPr>
+    </w:p>
+    <w:p>
+      <w:pPr>
+        <w:rPr>
+          <w:b/>
+          <w:sz w:val="24"/>
+          <w:szCs w:val="24"/>
+          <w:lang w:val="ca-ES"/>
+        </w:rPr>
+      </w:pPr>
+      <w:r>
+        <w:rPr>
+          <w:b/>
+          <w:sz w:val="24"/>
+          <w:szCs w:val="24"/>
+          <w:lang w:val="ca-ES"/>
+        </w:rPr>
         <w:t>Sense Estat (</w:t>
       </w:r>
       <w:proofErr w:type="spellStart"/>
@@ -2116,6 +2139,7 @@
           <w:szCs w:val="24"/>
           <w:lang w:val="ca-ES"/>
         </w:rPr>
+        <w:lastRenderedPageBreak/>
         <w:t>Sistema per capes (</w:t>
       </w:r>
       <w:proofErr w:type="spellStart"/>
@@ -2209,7 +2233,15 @@
           <w:szCs w:val="24"/>
           <w:lang w:val="ca-ES"/>
         </w:rPr>
-        <w:lastRenderedPageBreak/>
+        <w:br/>
+      </w:r>
+      <w:r>
+        <w:rPr>
+          <w:b/>
+          <w:sz w:val="24"/>
+          <w:szCs w:val="24"/>
+          <w:lang w:val="ca-ES"/>
+        </w:rPr>
         <w:t>Codi sota petició (</w:t>
       </w:r>
       <w:proofErr w:type="spellStart"/>

--- a/_memoria/04_Introducció API Family Search/Introducció a la API de FamilySearch.docx
+++ b/_memoria/04_Introducció API Family Search/Introducció a la API de FamilySearch.docx
@@ -611,160 +611,174 @@
         <w:t>l’API</w:t>
       </w:r>
       <w:proofErr w:type="spellEnd"/>
-      <w:r>
+    </w:p>
+    <w:p>
+      <w:pPr>
         <w:rPr>
           <w:b/>
           <w:sz w:val="28"/>
           <w:szCs w:val="28"/>
-          <w:u w:val="single"/>
-          <w:lang w:val="ca-ES"/>
-        </w:rPr>
-        <w:t xml:space="preserve"> i formats de dades</w:t>
-      </w:r>
-    </w:p>
-    <w:p>
-      <w:pPr>
+          <w:lang w:val="ca-ES"/>
+        </w:rPr>
+      </w:pPr>
+      <w:r>
         <w:rPr>
           <w:b/>
           <w:sz w:val="28"/>
           <w:szCs w:val="28"/>
           <w:lang w:val="ca-ES"/>
         </w:rPr>
-      </w:pPr>
-      <w:r>
+        <w:t>Que és una API</w:t>
+      </w:r>
+    </w:p>
+    <w:p>
+      <w:pPr>
+        <w:rPr>
+          <w:sz w:val="24"/>
+          <w:szCs w:val="24"/>
+          <w:lang w:val="ca-ES"/>
+        </w:rPr>
+      </w:pPr>
+      <w:r>
+        <w:rPr>
+          <w:sz w:val="24"/>
+          <w:szCs w:val="24"/>
+          <w:lang w:val="ca-ES"/>
+        </w:rPr>
+        <w:t>Abans d'entrar en detall en com funciona una API, sembla que cal doncs definir amb una mica més de precisió en que consisteix exactament.</w:t>
+      </w:r>
+    </w:p>
+    <w:p>
+      <w:pPr>
+        <w:rPr>
+          <w:sz w:val="24"/>
+          <w:szCs w:val="24"/>
+          <w:lang w:val="ca-ES"/>
+        </w:rPr>
+      </w:pPr>
+      <w:r>
+        <w:rPr>
+          <w:sz w:val="24"/>
+          <w:szCs w:val="24"/>
+          <w:lang w:val="ca-ES"/>
+        </w:rPr>
+        <w:t>Una API, de l'anglès '</w:t>
+      </w:r>
+      <w:proofErr w:type="spellStart"/>
+      <w:r>
+        <w:rPr>
+          <w:sz w:val="24"/>
+          <w:szCs w:val="24"/>
+          <w:lang w:val="ca-ES"/>
+        </w:rPr>
+        <w:t>Application</w:t>
+      </w:r>
+      <w:proofErr w:type="spellEnd"/>
+      <w:r>
+        <w:rPr>
+          <w:sz w:val="24"/>
+          <w:szCs w:val="24"/>
+          <w:lang w:val="ca-ES"/>
+        </w:rPr>
+        <w:t xml:space="preserve"> </w:t>
+      </w:r>
+      <w:proofErr w:type="spellStart"/>
+      <w:r>
+        <w:rPr>
+          <w:sz w:val="24"/>
+          <w:szCs w:val="24"/>
+          <w:lang w:val="ca-ES"/>
+        </w:rPr>
+        <w:t>Programming</w:t>
+      </w:r>
+      <w:proofErr w:type="spellEnd"/>
+      <w:r>
+        <w:rPr>
+          <w:sz w:val="24"/>
+          <w:szCs w:val="24"/>
+          <w:lang w:val="ca-ES"/>
+        </w:rPr>
+        <w:t xml:space="preserve"> </w:t>
+      </w:r>
+      <w:proofErr w:type="spellStart"/>
+      <w:r>
+        <w:rPr>
+          <w:sz w:val="24"/>
+          <w:szCs w:val="24"/>
+          <w:lang w:val="ca-ES"/>
+        </w:rPr>
+        <w:t>Interface</w:t>
+      </w:r>
+      <w:proofErr w:type="spellEnd"/>
+      <w:r>
+        <w:rPr>
+          <w:sz w:val="24"/>
+          <w:szCs w:val="24"/>
+          <w:lang w:val="ca-ES"/>
+        </w:rPr>
+        <w:t xml:space="preserve">' o Interfície de programació d'aplicacions en català, representa el conjunt de subrutines, funcions i procediments que ofereix una biblioteca per tal de ser utilitzada </w:t>
+      </w:r>
+      <w:r>
+        <w:rPr>
+          <w:sz w:val="24"/>
+          <w:szCs w:val="24"/>
+          <w:lang w:val="ca-ES"/>
+        </w:rPr>
+        <w:t>pel software de tercers</w:t>
+      </w:r>
+      <w:r>
+        <w:rPr>
+          <w:sz w:val="24"/>
+          <w:szCs w:val="24"/>
+          <w:lang w:val="ca-ES"/>
+        </w:rPr>
+        <w:t xml:space="preserve"> com una capa d'abstracció.  </w:t>
+      </w:r>
+    </w:p>
+    <w:p>
+      <w:pPr>
+        <w:rPr>
+          <w:sz w:val="24"/>
+          <w:szCs w:val="24"/>
+          <w:lang w:val="ca-ES"/>
+        </w:rPr>
+      </w:pPr>
+      <w:r>
+        <w:rPr>
+          <w:sz w:val="24"/>
+          <w:szCs w:val="24"/>
+          <w:lang w:val="ca-ES"/>
+        </w:rPr>
+        <w:lastRenderedPageBreak/>
+        <w:t>Aquest conjunt de subrutines, funcions i procediments, acostumen a oferir accés a certs serveis o conjunts de dades d'un particular a tercers de forma controlada.</w:t>
+      </w:r>
+      <w:r>
+        <w:rPr>
+          <w:sz w:val="24"/>
+          <w:szCs w:val="24"/>
+          <w:lang w:val="ca-ES"/>
+        </w:rPr>
+        <w:br/>
+      </w:r>
+    </w:p>
+    <w:p>
+      <w:pPr>
         <w:rPr>
           <w:b/>
           <w:sz w:val="28"/>
           <w:szCs w:val="28"/>
           <w:lang w:val="ca-ES"/>
         </w:rPr>
-        <w:t>Que és una API</w:t>
-      </w:r>
-    </w:p>
-    <w:p>
-      <w:pPr>
-        <w:rPr>
-          <w:sz w:val="24"/>
-          <w:szCs w:val="24"/>
-          <w:lang w:val="ca-ES"/>
-        </w:rPr>
-      </w:pPr>
-      <w:r>
-        <w:rPr>
-          <w:sz w:val="24"/>
-          <w:szCs w:val="24"/>
-          <w:lang w:val="ca-ES"/>
-        </w:rPr>
-        <w:t>Abans d'entrar en detall en com funciona una API, sembla que cal doncs definir amb una mica més de precisió en que consisteix exactament.</w:t>
-      </w:r>
-    </w:p>
-    <w:p>
-      <w:pPr>
-        <w:rPr>
-          <w:sz w:val="24"/>
-          <w:szCs w:val="24"/>
-          <w:lang w:val="ca-ES"/>
-        </w:rPr>
-      </w:pPr>
-      <w:r>
-        <w:rPr>
-          <w:sz w:val="24"/>
-          <w:szCs w:val="24"/>
-          <w:lang w:val="ca-ES"/>
-        </w:rPr>
-        <w:t>Una API, de l'anglès '</w:t>
-      </w:r>
-      <w:proofErr w:type="spellStart"/>
-      <w:r>
-        <w:rPr>
-          <w:sz w:val="24"/>
-          <w:szCs w:val="24"/>
-          <w:lang w:val="ca-ES"/>
-        </w:rPr>
-        <w:t>Application</w:t>
-      </w:r>
-      <w:proofErr w:type="spellEnd"/>
-      <w:r>
-        <w:rPr>
-          <w:sz w:val="24"/>
-          <w:szCs w:val="24"/>
-          <w:lang w:val="ca-ES"/>
-        </w:rPr>
-        <w:t xml:space="preserve"> </w:t>
-      </w:r>
-      <w:proofErr w:type="spellStart"/>
-      <w:r>
-        <w:rPr>
-          <w:sz w:val="24"/>
-          <w:szCs w:val="24"/>
-          <w:lang w:val="ca-ES"/>
-        </w:rPr>
-        <w:t>Programming</w:t>
-      </w:r>
-      <w:proofErr w:type="spellEnd"/>
-      <w:r>
-        <w:rPr>
-          <w:sz w:val="24"/>
-          <w:szCs w:val="24"/>
-          <w:lang w:val="ca-ES"/>
-        </w:rPr>
-        <w:t xml:space="preserve"> </w:t>
-      </w:r>
-      <w:proofErr w:type="spellStart"/>
-      <w:r>
-        <w:rPr>
-          <w:sz w:val="24"/>
-          <w:szCs w:val="24"/>
-          <w:lang w:val="ca-ES"/>
-        </w:rPr>
-        <w:t>Interface</w:t>
-      </w:r>
-      <w:proofErr w:type="spellEnd"/>
-      <w:r>
-        <w:rPr>
-          <w:sz w:val="24"/>
-          <w:szCs w:val="24"/>
-          <w:lang w:val="ca-ES"/>
-        </w:rPr>
-        <w:t xml:space="preserve">' o Interfície de programació d'aplicacions en català, representa el conjunt de subrutines, funcions i procediments que ofereix una biblioteca per tal de ser utilitzada per altres softwares com una capa d'abstracció.  </w:t>
-      </w:r>
-    </w:p>
-    <w:p>
-      <w:pPr>
-        <w:rPr>
-          <w:sz w:val="24"/>
-          <w:szCs w:val="24"/>
-          <w:lang w:val="ca-ES"/>
-        </w:rPr>
-      </w:pPr>
-      <w:r>
-        <w:rPr>
-          <w:sz w:val="24"/>
-          <w:szCs w:val="24"/>
-          <w:lang w:val="ca-ES"/>
-        </w:rPr>
-        <w:lastRenderedPageBreak/>
-        <w:t>Aquest conjunt de subrutines, funcions i procediments, acostumen a oferir accés a certs serveis o conjunts de dades d'un particular a tercers de forma controlada.</w:t>
-      </w:r>
-      <w:r>
-        <w:rPr>
-          <w:sz w:val="24"/>
-          <w:szCs w:val="24"/>
-          <w:lang w:val="ca-ES"/>
-        </w:rPr>
-        <w:br/>
-      </w:r>
-    </w:p>
-    <w:p>
-      <w:pPr>
+      </w:pPr>
+      <w:r>
         <w:rPr>
           <w:b/>
           <w:sz w:val="28"/>
           <w:szCs w:val="28"/>
           <w:lang w:val="ca-ES"/>
         </w:rPr>
-      </w:pPr>
-      <w:proofErr w:type="spellStart"/>
+        <w:t>Arquitect</w:t>
+      </w:r>
       <w:r>
         <w:rPr>
           <w:b/>
@@ -772,7 +786,46 @@
           <w:szCs w:val="28"/>
           <w:lang w:val="ca-ES"/>
         </w:rPr>
-        <w:t>Arquiectura</w:t>
+        <w:t>ura</w:t>
+      </w:r>
+      <w:r>
+        <w:rPr>
+          <w:b/>
+          <w:sz w:val="28"/>
+          <w:szCs w:val="28"/>
+          <w:lang w:val="ca-ES"/>
+        </w:rPr>
+        <w:t xml:space="preserve"> de </w:t>
+      </w:r>
+      <w:proofErr w:type="spellStart"/>
+      <w:r>
+        <w:rPr>
+          <w:b/>
+          <w:sz w:val="28"/>
+          <w:szCs w:val="28"/>
+          <w:lang w:val="ca-ES"/>
+        </w:rPr>
+        <w:t>l’API</w:t>
+      </w:r>
+      <w:proofErr w:type="spellEnd"/>
+      <w:r>
+        <w:rPr>
+          <w:b/>
+          <w:sz w:val="28"/>
+          <w:szCs w:val="28"/>
+          <w:lang w:val="ca-ES"/>
+        </w:rPr>
+        <w:t xml:space="preserve"> de </w:t>
+      </w:r>
+      <w:proofErr w:type="spellStart"/>
+      <w:r>
+        <w:rPr>
+          <w:b/>
+          <w:sz w:val="28"/>
+          <w:szCs w:val="28"/>
+          <w:lang w:val="ca-ES"/>
+        </w:rPr>
+        <w:t>FamilySearch</w:t>
       </w:r>
       <w:proofErr w:type="spellEnd"/>
     </w:p>
@@ -835,7 +888,23 @@
           <w:szCs w:val="24"/>
           <w:lang w:val="ca-ES"/>
         </w:rPr>
-        <w:t xml:space="preserve"> Les sigles REST representen en anglès: </w:t>
+        <w:t xml:space="preserve"> Les sigles REST </w:t>
+      </w:r>
+      <w:r>
+        <w:rPr>
+          <w:sz w:val="24"/>
+          <w:szCs w:val="24"/>
+          <w:lang w:val="ca-ES"/>
+        </w:rPr>
+        <w:t>venen de l’anglès i representen l’expressió:</w:t>
+      </w:r>
+      <w:r>
+        <w:rPr>
+          <w:sz w:val="24"/>
+          <w:szCs w:val="24"/>
+          <w:lang w:val="ca-ES"/>
+        </w:rPr>
+        <w:t xml:space="preserve"> </w:t>
       </w:r>
       <w:proofErr w:type="spellStart"/>
       <w:r>
@@ -2384,6 +2453,3655 @@
       </w:r>
       <w:bookmarkEnd w:id="0"/>
     </w:p>
+    <w:p>
+      <w:pPr>
+        <w:rPr>
+          <w:sz w:val="24"/>
+          <w:szCs w:val="24"/>
+          <w:lang w:val="ca-ES"/>
+        </w:rPr>
+      </w:pPr>
+    </w:p>
+    <w:p>
+      <w:pPr>
+        <w:rPr>
+          <w:b/>
+          <w:sz w:val="28"/>
+          <w:szCs w:val="28"/>
+          <w:u w:val="single"/>
+          <w:lang w:val="ca-ES"/>
+        </w:rPr>
+      </w:pPr>
+      <w:r>
+        <w:rPr>
+          <w:b/>
+          <w:sz w:val="28"/>
+          <w:szCs w:val="28"/>
+          <w:u w:val="single"/>
+          <w:lang w:val="ca-ES"/>
+        </w:rPr>
+        <w:t>Formats</w:t>
+      </w:r>
+      <w:r>
+        <w:rPr>
+          <w:b/>
+          <w:sz w:val="28"/>
+          <w:szCs w:val="28"/>
+          <w:u w:val="single"/>
+          <w:lang w:val="ca-ES"/>
+        </w:rPr>
+        <w:t xml:space="preserve"> de dades utilitzats en la comunicació client – servidor</w:t>
+      </w:r>
+    </w:p>
+    <w:p>
+      <w:pPr>
+        <w:rPr>
+          <w:sz w:val="24"/>
+          <w:szCs w:val="24"/>
+          <w:lang w:val="ca-ES"/>
+        </w:rPr>
+      </w:pPr>
+      <w:proofErr w:type="spellStart"/>
+      <w:r>
+        <w:rPr>
+          <w:sz w:val="24"/>
+          <w:szCs w:val="24"/>
+          <w:lang w:val="ca-ES"/>
+        </w:rPr>
+        <w:t>FamilySearch</w:t>
+      </w:r>
+      <w:proofErr w:type="spellEnd"/>
+      <w:r>
+        <w:rPr>
+          <w:sz w:val="24"/>
+          <w:szCs w:val="24"/>
+          <w:lang w:val="ca-ES"/>
+        </w:rPr>
+        <w:t xml:space="preserve"> utilitza tres formats de dades diferents. Durant les comunicacions amb la API, mitjançant els camps ‘</w:t>
+      </w:r>
+      <w:proofErr w:type="spellStart"/>
+      <w:r>
+        <w:rPr>
+          <w:sz w:val="24"/>
+          <w:szCs w:val="24"/>
+          <w:lang w:val="ca-ES"/>
+        </w:rPr>
+        <w:t>Header</w:t>
+      </w:r>
+      <w:proofErr w:type="spellEnd"/>
+      <w:r>
+        <w:rPr>
+          <w:sz w:val="24"/>
+          <w:szCs w:val="24"/>
+          <w:lang w:val="ca-ES"/>
+        </w:rPr>
+        <w:t>’ i ‘</w:t>
+      </w:r>
+      <w:proofErr w:type="spellStart"/>
+      <w:r>
+        <w:rPr>
+          <w:sz w:val="24"/>
+          <w:szCs w:val="24"/>
+          <w:lang w:val="ca-ES"/>
+        </w:rPr>
+        <w:t>Content-Type</w:t>
+      </w:r>
+      <w:proofErr w:type="spellEnd"/>
+      <w:r>
+        <w:rPr>
+          <w:sz w:val="24"/>
+          <w:szCs w:val="24"/>
+          <w:lang w:val="ca-ES"/>
+        </w:rPr>
+        <w:t xml:space="preserve">’ de la petició és pot indicar quins sons els formats de dades </w:t>
+      </w:r>
+      <w:r>
+        <w:rPr>
+          <w:sz w:val="24"/>
+          <w:szCs w:val="24"/>
+          <w:lang w:val="ca-ES"/>
+        </w:rPr>
+        <w:t xml:space="preserve">que es vol utilitzar durant el transcurs de la conversació. </w:t>
+      </w:r>
+    </w:p>
+    <w:p>
+      <w:pPr>
+        <w:rPr>
+          <w:sz w:val="24"/>
+          <w:szCs w:val="24"/>
+          <w:lang w:val="ca-ES"/>
+        </w:rPr>
+      </w:pPr>
+      <w:r>
+        <w:rPr>
+          <w:sz w:val="24"/>
+          <w:szCs w:val="24"/>
+          <w:lang w:val="ca-ES"/>
+        </w:rPr>
+        <w:t>Els conjunts de dades i els formats sota els que estan codificats s’exposen a continuació:</w:t>
+      </w:r>
+    </w:p>
+    <w:p>
+      <w:pPr>
+        <w:pStyle w:val="Prrafodelista"/>
+        <w:numPr>
+          <w:ilvl w:val="0"/>
+          <w:numId w:val="4"/>
+        </w:numPr>
+        <w:rPr>
+          <w:sz w:val="24"/>
+          <w:szCs w:val="24"/>
+          <w:lang w:val="ca-ES"/>
+        </w:rPr>
+      </w:pPr>
+      <w:r>
+        <w:rPr>
+          <w:sz w:val="24"/>
+          <w:szCs w:val="24"/>
+          <w:lang w:val="ca-ES"/>
+        </w:rPr>
+        <w:t>Les dades genealògiques es troben representades amb el format GEDCOM X.</w:t>
+      </w:r>
+    </w:p>
+    <w:p>
+      <w:pPr>
+        <w:pStyle w:val="Prrafodelista"/>
+        <w:numPr>
+          <w:ilvl w:val="0"/>
+          <w:numId w:val="4"/>
+        </w:numPr>
+        <w:rPr>
+          <w:sz w:val="24"/>
+          <w:szCs w:val="24"/>
+          <w:lang w:val="ca-ES"/>
+        </w:rPr>
+      </w:pPr>
+      <w:r>
+        <w:rPr>
+          <w:sz w:val="24"/>
+          <w:szCs w:val="24"/>
+          <w:lang w:val="ca-ES"/>
+        </w:rPr>
+        <w:t xml:space="preserve">Els objectes específics del model de </w:t>
+      </w:r>
+      <w:proofErr w:type="spellStart"/>
+      <w:r>
+        <w:rPr>
+          <w:sz w:val="24"/>
+          <w:szCs w:val="24"/>
+          <w:lang w:val="ca-ES"/>
+        </w:rPr>
+        <w:t>FamilySearch</w:t>
+      </w:r>
+      <w:proofErr w:type="spellEnd"/>
+      <w:r>
+        <w:rPr>
+          <w:sz w:val="24"/>
+          <w:szCs w:val="24"/>
+          <w:lang w:val="ca-ES"/>
+        </w:rPr>
+        <w:t xml:space="preserve"> es troben definits sobre una extensió del format GEDCOM X per dades multimèdia però al resultar específics per </w:t>
+      </w:r>
+      <w:proofErr w:type="spellStart"/>
+      <w:r>
+        <w:rPr>
+          <w:sz w:val="24"/>
+          <w:szCs w:val="24"/>
+          <w:lang w:val="ca-ES"/>
+        </w:rPr>
+        <w:t>FamilySearch</w:t>
+      </w:r>
+      <w:proofErr w:type="spellEnd"/>
+      <w:r>
+        <w:rPr>
+          <w:sz w:val="24"/>
+          <w:szCs w:val="24"/>
+          <w:lang w:val="ca-ES"/>
+        </w:rPr>
+        <w:t>, no s’han especificat de forma més general i formal.</w:t>
+      </w:r>
+    </w:p>
+    <w:p>
+      <w:pPr>
+        <w:pStyle w:val="Prrafodelista"/>
+        <w:numPr>
+          <w:ilvl w:val="0"/>
+          <w:numId w:val="4"/>
+        </w:numPr>
+        <w:rPr>
+          <w:sz w:val="24"/>
+          <w:szCs w:val="24"/>
+          <w:lang w:val="ca-ES"/>
+        </w:rPr>
+      </w:pPr>
+      <w:r>
+        <w:rPr>
+          <w:sz w:val="24"/>
+          <w:szCs w:val="24"/>
+          <w:lang w:val="ca-ES"/>
+        </w:rPr>
+        <w:t xml:space="preserve">El format de dades </w:t>
+      </w:r>
+      <w:proofErr w:type="spellStart"/>
+      <w:r>
+        <w:rPr>
+          <w:sz w:val="24"/>
+          <w:szCs w:val="24"/>
+          <w:lang w:val="ca-ES"/>
+        </w:rPr>
+        <w:t>Atom</w:t>
+      </w:r>
+      <w:proofErr w:type="spellEnd"/>
+      <w:r>
+        <w:rPr>
+          <w:sz w:val="24"/>
+          <w:szCs w:val="24"/>
+          <w:lang w:val="ca-ES"/>
+        </w:rPr>
+        <w:t xml:space="preserve"> s’utilitza per tal de proporcionar un format pel contingut web i les </w:t>
+      </w:r>
+      <w:proofErr w:type="spellStart"/>
+      <w:r>
+        <w:rPr>
+          <w:sz w:val="24"/>
+          <w:szCs w:val="24"/>
+          <w:lang w:val="ca-ES"/>
+        </w:rPr>
+        <w:t>meta-dades</w:t>
+      </w:r>
+      <w:proofErr w:type="spellEnd"/>
+      <w:r>
+        <w:rPr>
+          <w:sz w:val="24"/>
+          <w:szCs w:val="24"/>
+          <w:lang w:val="ca-ES"/>
+        </w:rPr>
+        <w:t>. També és implementat com una extensió del format GEDCOM X, però aquests formats no són considerats l’estàndard.</w:t>
+      </w:r>
+    </w:p>
+    <w:p>
+      <w:pPr>
+        <w:rPr>
+          <w:sz w:val="24"/>
+          <w:szCs w:val="24"/>
+          <w:lang w:val="ca-ES"/>
+        </w:rPr>
+      </w:pPr>
+    </w:p>
+    <w:p>
+      <w:pPr>
+        <w:rPr>
+          <w:b/>
+          <w:sz w:val="24"/>
+          <w:szCs w:val="24"/>
+          <w:lang w:val="ca-ES"/>
+        </w:rPr>
+      </w:pPr>
+    </w:p>
+    <w:p>
+      <w:pPr>
+        <w:rPr>
+          <w:b/>
+          <w:sz w:val="24"/>
+          <w:szCs w:val="24"/>
+          <w:lang w:val="ca-ES"/>
+        </w:rPr>
+      </w:pPr>
+      <w:r>
+        <w:rPr>
+          <w:b/>
+          <w:sz w:val="24"/>
+          <w:szCs w:val="24"/>
+          <w:lang w:val="ca-ES"/>
+        </w:rPr>
+        <w:lastRenderedPageBreak/>
+        <w:t>El format de dades GEDCOM</w:t>
+      </w:r>
+      <w:r>
+        <w:rPr>
+          <w:b/>
+          <w:sz w:val="24"/>
+          <w:szCs w:val="24"/>
+          <w:lang w:val="ca-ES"/>
+        </w:rPr>
+        <w:t xml:space="preserve"> i GEDCOM X</w:t>
+      </w:r>
+    </w:p>
+    <w:p>
+      <w:pPr>
+        <w:rPr>
+          <w:sz w:val="24"/>
+          <w:szCs w:val="24"/>
+          <w:lang w:val="ca-ES"/>
+        </w:rPr>
+      </w:pPr>
+      <w:r>
+        <w:rPr>
+          <w:sz w:val="24"/>
+          <w:szCs w:val="24"/>
+          <w:lang w:val="ca-ES"/>
+        </w:rPr>
+        <w:t xml:space="preserve">GEDCOM és un acrònim del anglès </w:t>
+      </w:r>
+      <w:proofErr w:type="spellStart"/>
+      <w:r>
+        <w:rPr>
+          <w:sz w:val="24"/>
+          <w:szCs w:val="24"/>
+          <w:lang w:val="ca-ES"/>
+        </w:rPr>
+        <w:t>Genealogical</w:t>
+      </w:r>
+      <w:proofErr w:type="spellEnd"/>
+      <w:r>
+        <w:rPr>
+          <w:sz w:val="24"/>
+          <w:szCs w:val="24"/>
+          <w:lang w:val="ca-ES"/>
+        </w:rPr>
+        <w:t xml:space="preserve"> Data Communications, o en català, </w:t>
+      </w:r>
+      <w:proofErr w:type="spellStart"/>
+      <w:r>
+        <w:rPr>
+          <w:sz w:val="24"/>
+          <w:szCs w:val="24"/>
+          <w:lang w:val="ca-ES"/>
+        </w:rPr>
+        <w:t>Communicació</w:t>
+      </w:r>
+      <w:proofErr w:type="spellEnd"/>
+      <w:r>
+        <w:rPr>
+          <w:sz w:val="24"/>
+          <w:szCs w:val="24"/>
+          <w:lang w:val="ca-ES"/>
+        </w:rPr>
+        <w:t xml:space="preserve"> de dades Genealògiques.</w:t>
+      </w:r>
+    </w:p>
+    <w:p>
+      <w:pPr>
+        <w:rPr>
+          <w:sz w:val="24"/>
+          <w:szCs w:val="24"/>
+          <w:lang w:val="ca-ES"/>
+        </w:rPr>
+      </w:pPr>
+      <w:r>
+        <w:rPr>
+          <w:sz w:val="24"/>
+          <w:szCs w:val="24"/>
+          <w:lang w:val="ca-ES"/>
+        </w:rPr>
+        <w:t xml:space="preserve">GEDCOM és una especificació que s’ha convertit en l’estàndard de l’industria degut a la seva acceptació universal. El format GEDCOM va ser desenvolupat per l’església de </w:t>
+      </w:r>
+      <w:proofErr w:type="spellStart"/>
+      <w:r>
+        <w:rPr>
+          <w:sz w:val="24"/>
+          <w:szCs w:val="24"/>
+          <w:lang w:val="ca-ES"/>
+        </w:rPr>
+        <w:t>Jesucrist</w:t>
+      </w:r>
+      <w:proofErr w:type="spellEnd"/>
+      <w:r>
+        <w:rPr>
+          <w:sz w:val="24"/>
+          <w:szCs w:val="24"/>
+          <w:lang w:val="ca-ES"/>
+        </w:rPr>
+        <w:t xml:space="preserve"> dels Sants dels  Últims dies i va ser </w:t>
+      </w:r>
+      <w:proofErr w:type="spellStart"/>
+      <w:r>
+        <w:rPr>
+          <w:sz w:val="24"/>
+          <w:szCs w:val="24"/>
+          <w:lang w:val="ca-ES"/>
+        </w:rPr>
+        <w:t>presenat</w:t>
+      </w:r>
+      <w:proofErr w:type="spellEnd"/>
+      <w:r>
+        <w:rPr>
+          <w:sz w:val="24"/>
+          <w:szCs w:val="24"/>
+          <w:lang w:val="ca-ES"/>
+        </w:rPr>
+        <w:t xml:space="preserve"> per primer cop al 1984. És a dir, pel mateix col·lectiu que va crear el portal web de </w:t>
+      </w:r>
+      <w:proofErr w:type="spellStart"/>
+      <w:r>
+        <w:rPr>
+          <w:sz w:val="24"/>
+          <w:szCs w:val="24"/>
+          <w:lang w:val="ca-ES"/>
+        </w:rPr>
+        <w:t>FamilySearch</w:t>
+      </w:r>
+      <w:proofErr w:type="spellEnd"/>
+      <w:r>
+        <w:rPr>
+          <w:sz w:val="24"/>
+          <w:szCs w:val="24"/>
+          <w:lang w:val="ca-ES"/>
+        </w:rPr>
+        <w:t>.</w:t>
+      </w:r>
+    </w:p>
+    <w:p>
+      <w:pPr>
+        <w:rPr>
+          <w:sz w:val="24"/>
+          <w:szCs w:val="24"/>
+          <w:lang w:val="ca-ES"/>
+        </w:rPr>
+      </w:pPr>
+      <w:r>
+        <w:rPr>
+          <w:sz w:val="24"/>
+          <w:szCs w:val="24"/>
+          <w:lang w:val="ca-ES"/>
+        </w:rPr>
+        <w:t>Per tal de simplificar podríem dir que el format GEDCOM és representat com un fitxer de text que conté informació genealògica d’una persona i les</w:t>
+      </w:r>
+      <w:r>
+        <w:rPr>
+          <w:sz w:val="24"/>
+          <w:szCs w:val="24"/>
+          <w:lang w:val="ca-ES"/>
+        </w:rPr>
+        <w:t xml:space="preserve"> meta </w:t>
+      </w:r>
+      <w:r>
+        <w:rPr>
+          <w:sz w:val="24"/>
+          <w:szCs w:val="24"/>
+          <w:lang w:val="ca-ES"/>
+        </w:rPr>
+        <w:t>dades necessàries per poder enllaçar els diferents registres de la mateixa persona.</w:t>
+      </w:r>
+    </w:p>
+    <w:p>
+      <w:pPr>
+        <w:rPr>
+          <w:sz w:val="24"/>
+          <w:szCs w:val="24"/>
+          <w:lang w:val="ca-ES"/>
+        </w:rPr>
+      </w:pPr>
+      <w:r>
+        <w:rPr>
+          <w:sz w:val="24"/>
+          <w:szCs w:val="24"/>
+          <w:lang w:val="ca-ES"/>
+        </w:rPr>
+        <w:t xml:space="preserve">Tot i que l’última versió, datada del 1996, segueix sent molt acceptada, </w:t>
+      </w:r>
+      <w:proofErr w:type="spellStart"/>
+      <w:r>
+        <w:rPr>
+          <w:sz w:val="24"/>
+          <w:szCs w:val="24"/>
+          <w:lang w:val="ca-ES"/>
+        </w:rPr>
+        <w:t>FamilySearch</w:t>
+      </w:r>
+      <w:proofErr w:type="spellEnd"/>
+      <w:r>
+        <w:rPr>
+          <w:sz w:val="24"/>
+          <w:szCs w:val="24"/>
+          <w:lang w:val="ca-ES"/>
+        </w:rPr>
+        <w:t xml:space="preserve"> va proposar al 2012 canviar-la per un projecte més gran que seria conegut pel nom de GEDCOM X.</w:t>
+      </w:r>
+    </w:p>
+    <w:p>
+      <w:pPr>
+        <w:rPr>
+          <w:sz w:val="24"/>
+          <w:szCs w:val="24"/>
+          <w:lang w:val="ca-ES"/>
+        </w:rPr>
+      </w:pPr>
+      <w:r>
+        <w:rPr>
+          <w:sz w:val="24"/>
+          <w:szCs w:val="24"/>
+          <w:lang w:val="ca-ES"/>
+        </w:rPr>
+        <w:t xml:space="preserve">GEDCOM X era un nou projecte de codi obert i oferia un sistema que facilitava la inclusió de arbres genealògics amb les fonts de dades i els registres, donava suport al intercanvi i enllaçament de dades a través del núvol i creava la API sobre la que aquest projecte ha estat </w:t>
+      </w:r>
+      <w:proofErr w:type="spellStart"/>
+      <w:r>
+        <w:rPr>
+          <w:sz w:val="24"/>
+          <w:szCs w:val="24"/>
+          <w:lang w:val="ca-ES"/>
+        </w:rPr>
+        <w:t>craet</w:t>
+      </w:r>
+      <w:proofErr w:type="spellEnd"/>
+      <w:r>
+        <w:rPr>
+          <w:sz w:val="24"/>
+          <w:szCs w:val="24"/>
+          <w:lang w:val="ca-ES"/>
+        </w:rPr>
+        <w:t>.</w:t>
+      </w:r>
+    </w:p>
+    <w:p>
+      <w:pPr>
+        <w:rPr>
+          <w:sz w:val="24"/>
+          <w:szCs w:val="24"/>
+          <w:lang w:val="ca-ES"/>
+        </w:rPr>
+      </w:pPr>
+      <w:r>
+        <w:rPr>
+          <w:sz w:val="24"/>
+          <w:szCs w:val="24"/>
+          <w:lang w:val="ca-ES"/>
+        </w:rPr>
+        <w:t xml:space="preserve">A continuació, </w:t>
+      </w:r>
+      <w:r>
+        <w:rPr>
+          <w:sz w:val="24"/>
+          <w:szCs w:val="24"/>
+          <w:lang w:val="ca-ES"/>
+        </w:rPr>
+        <w:t xml:space="preserve">per tal de donar un petit exemple de com un recurs és codificat sota el format de dades GEDCOM X, </w:t>
+      </w:r>
+      <w:r>
+        <w:rPr>
+          <w:sz w:val="24"/>
+          <w:szCs w:val="24"/>
+          <w:lang w:val="ca-ES"/>
+        </w:rPr>
+        <w:t>s’ofereix a l</w:t>
+      </w:r>
+      <w:r>
+        <w:rPr>
+          <w:sz w:val="24"/>
+          <w:szCs w:val="24"/>
+          <w:lang w:val="ca-ES"/>
+        </w:rPr>
+        <w:t xml:space="preserve">a taula ____ </w:t>
+      </w:r>
+      <w:r>
+        <w:rPr>
+          <w:sz w:val="24"/>
+          <w:szCs w:val="24"/>
+          <w:lang w:val="ca-ES"/>
+        </w:rPr>
+        <w:t>la representació</w:t>
+      </w:r>
+      <w:r>
+        <w:rPr>
+          <w:sz w:val="24"/>
+          <w:szCs w:val="24"/>
+          <w:lang w:val="ca-ES"/>
+        </w:rPr>
+        <w:t xml:space="preserve"> </w:t>
+      </w:r>
+      <w:r>
+        <w:rPr>
+          <w:sz w:val="24"/>
+          <w:szCs w:val="24"/>
+          <w:lang w:val="ca-ES"/>
+        </w:rPr>
+        <w:t>del recurs</w:t>
+      </w:r>
+      <w:r>
+        <w:rPr>
+          <w:sz w:val="24"/>
+          <w:szCs w:val="24"/>
+          <w:lang w:val="ca-ES"/>
+        </w:rPr>
+        <w:t xml:space="preserve"> ‘Persona’</w:t>
+      </w:r>
+      <w:r>
+        <w:rPr>
+          <w:sz w:val="24"/>
+          <w:szCs w:val="24"/>
+          <w:lang w:val="ca-ES"/>
+        </w:rPr>
+        <w:t>.</w:t>
+      </w:r>
+      <w:r>
+        <w:rPr>
+          <w:sz w:val="24"/>
+          <w:szCs w:val="24"/>
+          <w:lang w:val="ca-ES"/>
+        </w:rPr>
+        <w:br/>
+      </w:r>
+    </w:p>
+    <w:tbl>
+      <w:tblPr>
+        <w:tblW w:w="10887" w:type="dxa"/>
+        <w:tblInd w:w="-672" w:type="dxa"/>
+        <w:tblLook w:val="04A0"/>
+      </w:tblPr>
+      <w:tblGrid>
+        <w:gridCol w:w="882"/>
+        <w:gridCol w:w="2409"/>
+        <w:gridCol w:w="3136"/>
+        <w:gridCol w:w="4495"/>
+      </w:tblGrid>
+      <w:tr>
+        <w:trPr>
+          <w:trHeight w:val="300"/>
+        </w:trPr>
+        <w:tc>
+          <w:tcPr>
+            <w:tcW w:w="847" w:type="dxa"/>
+            <w:tcBorders>
+              <w:top w:val="single" w:sz="4" w:space="0" w:color="auto"/>
+              <w:left w:val="single" w:sz="4" w:space="0" w:color="auto"/>
+              <w:bottom w:val="single" w:sz="4" w:space="0" w:color="auto"/>
+              <w:right w:val="single" w:sz="4" w:space="0" w:color="auto"/>
+            </w:tcBorders>
+            <w:shd w:val="clear" w:color="auto" w:fill="auto"/>
+            <w:noWrap/>
+            <w:vAlign w:val="bottom"/>
+            <w:hideMark/>
+          </w:tcPr>
+          <w:p>
+            <w:pPr>
+              <w:spacing w:after="0" w:line="240" w:lineRule="auto"/>
+              <w:rPr>
+                <w:rFonts w:ascii="Calibri" w:eastAsia="Times New Roman" w:hAnsi="Calibri" w:cs="Times New Roman"/>
+                <w:b/>
+                <w:bCs/>
+                <w:color w:val="000000"/>
+                <w:lang w:val="ca-ES" w:eastAsia="en-GB"/>
+              </w:rPr>
+            </w:pPr>
+            <w:r>
+              <w:rPr>
+                <w:rFonts w:ascii="Calibri" w:eastAsia="Times New Roman" w:hAnsi="Calibri" w:cs="Times New Roman"/>
+                <w:b/>
+                <w:bCs/>
+                <w:color w:val="000000"/>
+                <w:lang w:val="ca-ES" w:eastAsia="en-GB"/>
+              </w:rPr>
+              <w:t>Nom</w:t>
+            </w:r>
+          </w:p>
+        </w:tc>
+        <w:tc>
+          <w:tcPr>
+            <w:tcW w:w="2409" w:type="dxa"/>
+            <w:tcBorders>
+              <w:top w:val="single" w:sz="4" w:space="0" w:color="auto"/>
+              <w:left w:val="nil"/>
+              <w:bottom w:val="single" w:sz="4" w:space="0" w:color="auto"/>
+              <w:right w:val="single" w:sz="4" w:space="0" w:color="auto"/>
+            </w:tcBorders>
+            <w:shd w:val="clear" w:color="auto" w:fill="auto"/>
+            <w:noWrap/>
+            <w:vAlign w:val="bottom"/>
+            <w:hideMark/>
+          </w:tcPr>
+          <w:p>
+            <w:pPr>
+              <w:spacing w:after="0" w:line="240" w:lineRule="auto"/>
+              <w:rPr>
+                <w:rFonts w:ascii="Calibri" w:eastAsia="Times New Roman" w:hAnsi="Calibri" w:cs="Times New Roman"/>
+                <w:b/>
+                <w:bCs/>
+                <w:color w:val="000000"/>
+                <w:lang w:val="ca-ES" w:eastAsia="en-GB"/>
+              </w:rPr>
+            </w:pPr>
+            <w:r>
+              <w:rPr>
+                <w:rFonts w:ascii="Calibri" w:eastAsia="Times New Roman" w:hAnsi="Calibri" w:cs="Times New Roman"/>
+                <w:b/>
+                <w:bCs/>
+                <w:color w:val="000000"/>
+                <w:lang w:val="ca-ES" w:eastAsia="en-GB"/>
+              </w:rPr>
+              <w:t>Descripció</w:t>
+            </w:r>
+          </w:p>
+        </w:tc>
+        <w:tc>
+          <w:tcPr>
+            <w:tcW w:w="3136" w:type="dxa"/>
+            <w:tcBorders>
+              <w:top w:val="single" w:sz="4" w:space="0" w:color="auto"/>
+              <w:left w:val="nil"/>
+              <w:bottom w:val="single" w:sz="4" w:space="0" w:color="auto"/>
+              <w:right w:val="single" w:sz="4" w:space="0" w:color="auto"/>
+            </w:tcBorders>
+            <w:shd w:val="clear" w:color="auto" w:fill="auto"/>
+            <w:noWrap/>
+            <w:vAlign w:val="bottom"/>
+            <w:hideMark/>
+          </w:tcPr>
+          <w:p>
+            <w:pPr>
+              <w:spacing w:after="0" w:line="240" w:lineRule="auto"/>
+              <w:rPr>
+                <w:rFonts w:ascii="Calibri" w:eastAsia="Times New Roman" w:hAnsi="Calibri" w:cs="Times New Roman"/>
+                <w:b/>
+                <w:bCs/>
+                <w:color w:val="000000"/>
+                <w:lang w:val="ca-ES" w:eastAsia="en-GB"/>
+              </w:rPr>
+            </w:pPr>
+            <w:r>
+              <w:rPr>
+                <w:rFonts w:ascii="Calibri" w:eastAsia="Times New Roman" w:hAnsi="Calibri" w:cs="Times New Roman"/>
+                <w:b/>
+                <w:bCs/>
+                <w:color w:val="000000"/>
+                <w:lang w:val="ca-ES" w:eastAsia="en-GB"/>
+              </w:rPr>
+              <w:t>Format de dades</w:t>
+            </w:r>
+          </w:p>
+        </w:tc>
+        <w:tc>
+          <w:tcPr>
+            <w:tcW w:w="4495" w:type="dxa"/>
+            <w:tcBorders>
+              <w:top w:val="single" w:sz="4" w:space="0" w:color="auto"/>
+              <w:left w:val="nil"/>
+              <w:bottom w:val="single" w:sz="4" w:space="0" w:color="auto"/>
+              <w:right w:val="single" w:sz="4" w:space="0" w:color="auto"/>
+            </w:tcBorders>
+            <w:shd w:val="clear" w:color="auto" w:fill="auto"/>
+            <w:noWrap/>
+            <w:vAlign w:val="bottom"/>
+            <w:hideMark/>
+          </w:tcPr>
+          <w:p>
+            <w:pPr>
+              <w:spacing w:after="0" w:line="240" w:lineRule="auto"/>
+              <w:rPr>
+                <w:rFonts w:ascii="Calibri" w:eastAsia="Times New Roman" w:hAnsi="Calibri" w:cs="Times New Roman"/>
+                <w:b/>
+                <w:bCs/>
+                <w:color w:val="000000"/>
+                <w:lang w:val="ca-ES" w:eastAsia="en-GB"/>
+              </w:rPr>
+            </w:pPr>
+            <w:r>
+              <w:rPr>
+                <w:rFonts w:ascii="Calibri" w:eastAsia="Times New Roman" w:hAnsi="Calibri" w:cs="Times New Roman"/>
+                <w:b/>
+                <w:bCs/>
+                <w:color w:val="000000"/>
+                <w:lang w:val="ca-ES" w:eastAsia="en-GB"/>
+              </w:rPr>
+              <w:t>Restriccions</w:t>
+            </w:r>
+          </w:p>
+        </w:tc>
+      </w:tr>
+      <w:tr>
+        <w:trPr>
+          <w:trHeight w:val="300"/>
+        </w:trPr>
+        <w:tc>
+          <w:tcPr>
+            <w:tcW w:w="847" w:type="dxa"/>
+            <w:tcBorders>
+              <w:top w:val="nil"/>
+              <w:left w:val="single" w:sz="4" w:space="0" w:color="auto"/>
+              <w:bottom w:val="single" w:sz="4" w:space="0" w:color="auto"/>
+              <w:right w:val="single" w:sz="4" w:space="0" w:color="auto"/>
+            </w:tcBorders>
+            <w:shd w:val="clear" w:color="auto" w:fill="auto"/>
+            <w:noWrap/>
+            <w:vAlign w:val="bottom"/>
+            <w:hideMark/>
+          </w:tcPr>
+          <w:p>
+            <w:pPr>
+              <w:spacing w:after="0" w:line="240" w:lineRule="auto"/>
+              <w:rPr>
+                <w:rFonts w:ascii="Calibri" w:eastAsia="Times New Roman" w:hAnsi="Calibri" w:cs="Times New Roman"/>
+                <w:color w:val="000000"/>
+                <w:lang w:val="ca-ES" w:eastAsia="en-GB"/>
+              </w:rPr>
+            </w:pPr>
+            <w:proofErr w:type="spellStart"/>
+            <w:r>
+              <w:rPr>
+                <w:rFonts w:ascii="Calibri" w:eastAsia="Times New Roman" w:hAnsi="Calibri" w:cs="Times New Roman"/>
+                <w:color w:val="000000"/>
+                <w:lang w:val="ca-ES" w:eastAsia="en-GB"/>
+              </w:rPr>
+              <w:t>P</w:t>
+            </w:r>
+            <w:r>
+              <w:rPr>
+                <w:rFonts w:ascii="Calibri" w:eastAsia="Times New Roman" w:hAnsi="Calibri" w:cs="Times New Roman"/>
+                <w:color w:val="000000"/>
+                <w:lang w:val="ca-ES" w:eastAsia="en-GB"/>
+              </w:rPr>
+              <w:t>rivate</w:t>
+            </w:r>
+            <w:proofErr w:type="spellEnd"/>
+          </w:p>
+        </w:tc>
+        <w:tc>
+          <w:tcPr>
+            <w:tcW w:w="2409" w:type="dxa"/>
+            <w:tcBorders>
+              <w:top w:val="nil"/>
+              <w:left w:val="nil"/>
+              <w:bottom w:val="single" w:sz="4" w:space="0" w:color="auto"/>
+              <w:right w:val="single" w:sz="4" w:space="0" w:color="auto"/>
+            </w:tcBorders>
+            <w:shd w:val="clear" w:color="auto" w:fill="auto"/>
+            <w:noWrap/>
+            <w:vAlign w:val="bottom"/>
+            <w:hideMark/>
+          </w:tcPr>
+          <w:p>
+            <w:pPr>
+              <w:spacing w:after="0" w:line="240" w:lineRule="auto"/>
+              <w:rPr>
+                <w:rFonts w:ascii="Calibri" w:eastAsia="Times New Roman" w:hAnsi="Calibri" w:cs="Times New Roman"/>
+                <w:color w:val="000000"/>
+                <w:lang w:val="ca-ES" w:eastAsia="en-GB"/>
+              </w:rPr>
+            </w:pPr>
+            <w:r>
+              <w:rPr>
+                <w:rFonts w:ascii="Calibri" w:eastAsia="Times New Roman" w:hAnsi="Calibri" w:cs="Times New Roman"/>
+                <w:color w:val="000000"/>
+                <w:lang w:val="ca-ES" w:eastAsia="en-GB"/>
+              </w:rPr>
+              <w:t>Indica si</w:t>
+            </w:r>
+            <w:r>
+              <w:rPr>
+                <w:rFonts w:ascii="Calibri" w:eastAsia="Times New Roman" w:hAnsi="Calibri" w:cs="Times New Roman"/>
+                <w:color w:val="000000"/>
+                <w:lang w:val="ca-ES" w:eastAsia="en-GB"/>
+              </w:rPr>
+              <w:t xml:space="preserve"> la instància de la persona ha estat designada com a privada o pública.</w:t>
+            </w:r>
+          </w:p>
+        </w:tc>
+        <w:tc>
+          <w:tcPr>
+            <w:tcW w:w="3136" w:type="dxa"/>
+            <w:tcBorders>
+              <w:top w:val="nil"/>
+              <w:left w:val="nil"/>
+              <w:bottom w:val="single" w:sz="4" w:space="0" w:color="auto"/>
+              <w:right w:val="single" w:sz="4" w:space="0" w:color="auto"/>
+            </w:tcBorders>
+            <w:shd w:val="clear" w:color="auto" w:fill="auto"/>
+            <w:noWrap/>
+            <w:vAlign w:val="bottom"/>
+            <w:hideMark/>
+          </w:tcPr>
+          <w:p>
+            <w:pPr>
+              <w:spacing w:after="0" w:line="240" w:lineRule="auto"/>
+              <w:rPr>
+                <w:rFonts w:ascii="Calibri" w:eastAsia="Times New Roman" w:hAnsi="Calibri" w:cs="Times New Roman"/>
+                <w:color w:val="000000"/>
+                <w:lang w:val="ca-ES" w:eastAsia="en-GB"/>
+              </w:rPr>
+            </w:pPr>
+            <w:r>
+              <w:rPr>
+                <w:rFonts w:ascii="Calibri" w:eastAsia="Times New Roman" w:hAnsi="Calibri" w:cs="Times New Roman"/>
+                <w:color w:val="000000"/>
+                <w:lang w:val="ca-ES" w:eastAsia="en-GB"/>
+              </w:rPr>
+              <w:t>Booleà</w:t>
+            </w:r>
+          </w:p>
+        </w:tc>
+        <w:tc>
+          <w:tcPr>
+            <w:tcW w:w="4495" w:type="dxa"/>
+            <w:tcBorders>
+              <w:top w:val="nil"/>
+              <w:left w:val="nil"/>
+              <w:bottom w:val="single" w:sz="4" w:space="0" w:color="auto"/>
+              <w:right w:val="single" w:sz="4" w:space="0" w:color="auto"/>
+            </w:tcBorders>
+            <w:shd w:val="clear" w:color="auto" w:fill="auto"/>
+            <w:noWrap/>
+            <w:vAlign w:val="bottom"/>
+            <w:hideMark/>
+          </w:tcPr>
+          <w:p>
+            <w:pPr>
+              <w:spacing w:after="0" w:line="240" w:lineRule="auto"/>
+              <w:rPr>
+                <w:rFonts w:ascii="Calibri" w:eastAsia="Times New Roman" w:hAnsi="Calibri" w:cs="Times New Roman"/>
+                <w:color w:val="000000"/>
+                <w:lang w:val="ca-ES" w:eastAsia="en-GB"/>
+              </w:rPr>
+            </w:pPr>
+            <w:r>
+              <w:rPr>
+                <w:rFonts w:ascii="Calibri" w:eastAsia="Times New Roman" w:hAnsi="Calibri" w:cs="Times New Roman"/>
+                <w:color w:val="000000"/>
+                <w:lang w:val="ca-ES" w:eastAsia="en-GB"/>
+              </w:rPr>
+              <w:t xml:space="preserve">OPCIONAL. Una descripció de com les aplicacions han de </w:t>
+            </w:r>
+            <w:r>
+              <w:rPr>
+                <w:rFonts w:ascii="Calibri" w:eastAsia="Times New Roman" w:hAnsi="Calibri" w:cs="Times New Roman"/>
+                <w:color w:val="000000"/>
+                <w:lang w:val="ca-ES" w:eastAsia="en-GB"/>
+              </w:rPr>
+              <w:t>tractar</w:t>
+            </w:r>
+            <w:r>
+              <w:rPr>
+                <w:rFonts w:ascii="Calibri" w:eastAsia="Times New Roman" w:hAnsi="Calibri" w:cs="Times New Roman"/>
+                <w:color w:val="000000"/>
+                <w:lang w:val="ca-ES" w:eastAsia="en-GB"/>
+              </w:rPr>
+              <w:t xml:space="preserve"> les dades de </w:t>
+            </w:r>
+            <w:r>
+              <w:rPr>
+                <w:rFonts w:ascii="Calibri" w:eastAsia="Times New Roman" w:hAnsi="Calibri" w:cs="Times New Roman"/>
+                <w:color w:val="000000"/>
+                <w:u w:val="single"/>
+                <w:lang w:val="ca-ES" w:eastAsia="en-GB"/>
+              </w:rPr>
+              <w:t>caràcter</w:t>
+            </w:r>
+            <w:r>
+              <w:rPr>
+                <w:rFonts w:ascii="Calibri" w:eastAsia="Times New Roman" w:hAnsi="Calibri" w:cs="Times New Roman"/>
+                <w:color w:val="000000"/>
+                <w:lang w:val="ca-ES" w:eastAsia="en-GB"/>
+              </w:rPr>
+              <w:t xml:space="preserve"> privat.</w:t>
+            </w:r>
+          </w:p>
+        </w:tc>
+      </w:tr>
+      <w:tr>
+        <w:trPr>
+          <w:trHeight w:val="300"/>
+        </w:trPr>
+        <w:tc>
+          <w:tcPr>
+            <w:tcW w:w="847" w:type="dxa"/>
+            <w:tcBorders>
+              <w:top w:val="nil"/>
+              <w:left w:val="single" w:sz="4" w:space="0" w:color="auto"/>
+              <w:bottom w:val="single" w:sz="4" w:space="0" w:color="auto"/>
+              <w:right w:val="single" w:sz="4" w:space="0" w:color="auto"/>
+            </w:tcBorders>
+            <w:shd w:val="clear" w:color="auto" w:fill="auto"/>
+            <w:noWrap/>
+            <w:vAlign w:val="bottom"/>
+            <w:hideMark/>
+          </w:tcPr>
+          <w:p>
+            <w:pPr>
+              <w:spacing w:after="0" w:line="240" w:lineRule="auto"/>
+              <w:rPr>
+                <w:rFonts w:ascii="Calibri" w:eastAsia="Times New Roman" w:hAnsi="Calibri" w:cs="Times New Roman"/>
+                <w:color w:val="000000"/>
+                <w:lang w:val="ca-ES" w:eastAsia="en-GB"/>
+              </w:rPr>
+            </w:pPr>
+            <w:proofErr w:type="spellStart"/>
+            <w:r>
+              <w:rPr>
+                <w:rFonts w:ascii="Calibri" w:eastAsia="Times New Roman" w:hAnsi="Calibri" w:cs="Times New Roman"/>
+                <w:color w:val="000000"/>
+                <w:lang w:val="ca-ES" w:eastAsia="en-GB"/>
+              </w:rPr>
+              <w:t>Gender</w:t>
+            </w:r>
+            <w:proofErr w:type="spellEnd"/>
+          </w:p>
+        </w:tc>
+        <w:tc>
+          <w:tcPr>
+            <w:tcW w:w="2409" w:type="dxa"/>
+            <w:tcBorders>
+              <w:top w:val="nil"/>
+              <w:left w:val="nil"/>
+              <w:bottom w:val="single" w:sz="4" w:space="0" w:color="auto"/>
+              <w:right w:val="single" w:sz="4" w:space="0" w:color="auto"/>
+            </w:tcBorders>
+            <w:shd w:val="clear" w:color="auto" w:fill="auto"/>
+            <w:noWrap/>
+            <w:vAlign w:val="bottom"/>
+            <w:hideMark/>
+          </w:tcPr>
+          <w:p>
+            <w:pPr>
+              <w:spacing w:after="0" w:line="240" w:lineRule="auto"/>
+              <w:rPr>
+                <w:rFonts w:ascii="Calibri" w:eastAsia="Times New Roman" w:hAnsi="Calibri" w:cs="Times New Roman"/>
+                <w:color w:val="000000"/>
+                <w:lang w:val="ca-ES" w:eastAsia="en-GB"/>
+              </w:rPr>
+            </w:pPr>
+            <w:r>
+              <w:rPr>
+                <w:rFonts w:ascii="Calibri" w:eastAsia="Times New Roman" w:hAnsi="Calibri" w:cs="Times New Roman"/>
+                <w:color w:val="000000"/>
+                <w:lang w:val="ca-ES" w:eastAsia="en-GB"/>
+              </w:rPr>
+              <w:t>El gènere de la persona</w:t>
+            </w:r>
+          </w:p>
+        </w:tc>
+        <w:tc>
+          <w:tcPr>
+            <w:tcW w:w="3136" w:type="dxa"/>
+            <w:tcBorders>
+              <w:top w:val="nil"/>
+              <w:left w:val="nil"/>
+              <w:bottom w:val="single" w:sz="4" w:space="0" w:color="auto"/>
+              <w:right w:val="single" w:sz="4" w:space="0" w:color="auto"/>
+            </w:tcBorders>
+            <w:shd w:val="clear" w:color="auto" w:fill="auto"/>
+            <w:noWrap/>
+            <w:vAlign w:val="bottom"/>
+            <w:hideMark/>
+          </w:tcPr>
+          <w:p>
+            <w:pPr>
+              <w:spacing w:after="0" w:line="240" w:lineRule="auto"/>
+              <w:rPr>
+                <w:rFonts w:ascii="Calibri" w:eastAsia="Times New Roman" w:hAnsi="Calibri" w:cs="Times New Roman"/>
+                <w:color w:val="000000"/>
+                <w:lang w:val="ca-ES" w:eastAsia="en-GB"/>
+              </w:rPr>
+            </w:pPr>
+            <w:r>
+              <w:rPr>
+                <w:rFonts w:ascii="Calibri" w:eastAsia="Times New Roman" w:hAnsi="Calibri" w:cs="Times New Roman"/>
+                <w:color w:val="000000"/>
+                <w:lang w:val="ca-ES" w:eastAsia="en-GB"/>
+              </w:rPr>
+              <w:t>http://gedcomx.org/v1/Gender</w:t>
+            </w:r>
+          </w:p>
+        </w:tc>
+        <w:tc>
+          <w:tcPr>
+            <w:tcW w:w="4495" w:type="dxa"/>
+            <w:tcBorders>
+              <w:top w:val="nil"/>
+              <w:left w:val="nil"/>
+              <w:bottom w:val="single" w:sz="4" w:space="0" w:color="auto"/>
+              <w:right w:val="single" w:sz="4" w:space="0" w:color="auto"/>
+            </w:tcBorders>
+            <w:shd w:val="clear" w:color="auto" w:fill="auto"/>
+            <w:noWrap/>
+            <w:vAlign w:val="bottom"/>
+            <w:hideMark/>
+          </w:tcPr>
+          <w:p>
+            <w:pPr>
+              <w:spacing w:after="0" w:line="240" w:lineRule="auto"/>
+              <w:rPr>
+                <w:rFonts w:ascii="Calibri" w:eastAsia="Times New Roman" w:hAnsi="Calibri" w:cs="Times New Roman"/>
+                <w:color w:val="000000"/>
+                <w:lang w:val="ca-ES" w:eastAsia="en-GB"/>
+              </w:rPr>
+            </w:pPr>
+            <w:r>
+              <w:rPr>
+                <w:rFonts w:ascii="Calibri" w:eastAsia="Times New Roman" w:hAnsi="Calibri" w:cs="Times New Roman"/>
+                <w:color w:val="000000"/>
+                <w:lang w:val="ca-ES" w:eastAsia="en-GB"/>
+              </w:rPr>
+              <w:t>OP</w:t>
+            </w:r>
+            <w:r>
+              <w:rPr>
+                <w:rFonts w:ascii="Calibri" w:eastAsia="Times New Roman" w:hAnsi="Calibri" w:cs="Times New Roman"/>
+                <w:color w:val="000000"/>
+                <w:lang w:val="ca-ES" w:eastAsia="en-GB"/>
+              </w:rPr>
+              <w:t>CIONAL</w:t>
+            </w:r>
+            <w:r>
+              <w:rPr>
+                <w:rFonts w:ascii="Calibri" w:eastAsia="Times New Roman" w:hAnsi="Calibri" w:cs="Times New Roman"/>
+                <w:color w:val="000000"/>
+                <w:lang w:val="ca-ES" w:eastAsia="en-GB"/>
+              </w:rPr>
+              <w:t>.</w:t>
+            </w:r>
+          </w:p>
+        </w:tc>
+      </w:tr>
+      <w:tr>
+        <w:trPr>
+          <w:trHeight w:val="300"/>
+        </w:trPr>
+        <w:tc>
+          <w:tcPr>
+            <w:tcW w:w="847" w:type="dxa"/>
+            <w:tcBorders>
+              <w:top w:val="nil"/>
+              <w:left w:val="single" w:sz="4" w:space="0" w:color="auto"/>
+              <w:bottom w:val="single" w:sz="4" w:space="0" w:color="auto"/>
+              <w:right w:val="single" w:sz="4" w:space="0" w:color="auto"/>
+            </w:tcBorders>
+            <w:shd w:val="clear" w:color="auto" w:fill="auto"/>
+            <w:noWrap/>
+            <w:vAlign w:val="bottom"/>
+            <w:hideMark/>
+          </w:tcPr>
+          <w:p>
+            <w:pPr>
+              <w:spacing w:after="0" w:line="240" w:lineRule="auto"/>
+              <w:rPr>
+                <w:rFonts w:ascii="Calibri" w:eastAsia="Times New Roman" w:hAnsi="Calibri" w:cs="Times New Roman"/>
+                <w:color w:val="000000"/>
+                <w:lang w:val="ca-ES" w:eastAsia="en-GB"/>
+              </w:rPr>
+            </w:pPr>
+            <w:proofErr w:type="spellStart"/>
+            <w:r>
+              <w:rPr>
+                <w:rFonts w:ascii="Calibri" w:eastAsia="Times New Roman" w:hAnsi="Calibri" w:cs="Times New Roman"/>
+                <w:color w:val="000000"/>
+                <w:lang w:val="ca-ES" w:eastAsia="en-GB"/>
+              </w:rPr>
+              <w:t>Names</w:t>
+            </w:r>
+            <w:proofErr w:type="spellEnd"/>
+          </w:p>
+        </w:tc>
+        <w:tc>
+          <w:tcPr>
+            <w:tcW w:w="2409" w:type="dxa"/>
+            <w:tcBorders>
+              <w:top w:val="nil"/>
+              <w:left w:val="nil"/>
+              <w:bottom w:val="single" w:sz="4" w:space="0" w:color="auto"/>
+              <w:right w:val="single" w:sz="4" w:space="0" w:color="auto"/>
+            </w:tcBorders>
+            <w:shd w:val="clear" w:color="auto" w:fill="auto"/>
+            <w:noWrap/>
+            <w:vAlign w:val="bottom"/>
+            <w:hideMark/>
+          </w:tcPr>
+          <w:p>
+            <w:pPr>
+              <w:spacing w:after="0" w:line="240" w:lineRule="auto"/>
+              <w:rPr>
+                <w:rFonts w:ascii="Calibri" w:eastAsia="Times New Roman" w:hAnsi="Calibri" w:cs="Times New Roman"/>
+                <w:color w:val="000000"/>
+                <w:lang w:val="ca-ES" w:eastAsia="en-GB"/>
+              </w:rPr>
+            </w:pPr>
+            <w:r>
+              <w:rPr>
+                <w:rFonts w:ascii="Calibri" w:eastAsia="Times New Roman" w:hAnsi="Calibri" w:cs="Times New Roman"/>
+                <w:color w:val="000000"/>
+                <w:lang w:val="ca-ES" w:eastAsia="en-GB"/>
+              </w:rPr>
+              <w:t>Els noms de la persona</w:t>
+            </w:r>
+          </w:p>
+        </w:tc>
+        <w:tc>
+          <w:tcPr>
+            <w:tcW w:w="3136" w:type="dxa"/>
+            <w:tcBorders>
+              <w:top w:val="nil"/>
+              <w:left w:val="nil"/>
+              <w:bottom w:val="single" w:sz="4" w:space="0" w:color="auto"/>
+              <w:right w:val="single" w:sz="4" w:space="0" w:color="auto"/>
+            </w:tcBorders>
+            <w:shd w:val="clear" w:color="auto" w:fill="auto"/>
+            <w:noWrap/>
+            <w:vAlign w:val="bottom"/>
+            <w:hideMark/>
+          </w:tcPr>
+          <w:p>
+            <w:pPr>
+              <w:spacing w:after="0" w:line="240" w:lineRule="auto"/>
+              <w:rPr>
+                <w:rFonts w:ascii="Calibri" w:eastAsia="Times New Roman" w:hAnsi="Calibri" w:cs="Times New Roman"/>
+                <w:color w:val="000000"/>
+                <w:lang w:val="ca-ES" w:eastAsia="en-GB"/>
+              </w:rPr>
+            </w:pPr>
+            <w:r>
+              <w:rPr>
+                <w:rFonts w:ascii="Calibri" w:eastAsia="Times New Roman" w:hAnsi="Calibri" w:cs="Times New Roman"/>
+                <w:color w:val="000000"/>
+                <w:lang w:val="ca-ES" w:eastAsia="en-GB"/>
+              </w:rPr>
+              <w:t>Llista de http</w:t>
+            </w:r>
+            <w:r>
+              <w:rPr>
+                <w:rFonts w:ascii="Calibri" w:eastAsia="Times New Roman" w:hAnsi="Calibri" w:cs="Times New Roman"/>
+                <w:color w:val="000000"/>
+                <w:lang w:val="ca-ES" w:eastAsia="en-GB"/>
+              </w:rPr>
+              <w:t xml:space="preserve">://gedcomx.org/v1/Name. </w:t>
+            </w:r>
+            <w:r>
+              <w:rPr>
+                <w:rFonts w:ascii="Calibri" w:eastAsia="Times New Roman" w:hAnsi="Calibri" w:cs="Times New Roman"/>
+                <w:color w:val="000000"/>
+                <w:lang w:val="ca-ES" w:eastAsia="en-GB"/>
+              </w:rPr>
+              <w:t>El ordre d’entrada es preserva.</w:t>
+            </w:r>
+          </w:p>
+        </w:tc>
+        <w:tc>
+          <w:tcPr>
+            <w:tcW w:w="4495" w:type="dxa"/>
+            <w:tcBorders>
+              <w:top w:val="nil"/>
+              <w:left w:val="nil"/>
+              <w:bottom w:val="single" w:sz="4" w:space="0" w:color="auto"/>
+              <w:right w:val="single" w:sz="4" w:space="0" w:color="auto"/>
+            </w:tcBorders>
+            <w:shd w:val="clear" w:color="auto" w:fill="auto"/>
+            <w:noWrap/>
+            <w:vAlign w:val="bottom"/>
+            <w:hideMark/>
+          </w:tcPr>
+          <w:p>
+            <w:pPr>
+              <w:spacing w:after="0" w:line="240" w:lineRule="auto"/>
+              <w:rPr>
+                <w:rFonts w:ascii="Calibri" w:eastAsia="Times New Roman" w:hAnsi="Calibri" w:cs="Times New Roman"/>
+                <w:color w:val="000000"/>
+                <w:lang w:val="ca-ES" w:eastAsia="en-GB"/>
+              </w:rPr>
+            </w:pPr>
+            <w:r>
+              <w:rPr>
+                <w:rFonts w:ascii="Calibri" w:eastAsia="Times New Roman" w:hAnsi="Calibri" w:cs="Times New Roman"/>
+                <w:color w:val="000000"/>
+                <w:lang w:val="ca-ES" w:eastAsia="en-GB"/>
+              </w:rPr>
+              <w:t>OP</w:t>
+            </w:r>
+            <w:r>
+              <w:rPr>
+                <w:rFonts w:ascii="Calibri" w:eastAsia="Times New Roman" w:hAnsi="Calibri" w:cs="Times New Roman"/>
+                <w:color w:val="000000"/>
+                <w:lang w:val="ca-ES" w:eastAsia="en-GB"/>
+              </w:rPr>
+              <w:t>CIONAL. Si més d’un nom és introduït, s’assumeix que aquests han estat introduïts en ordre de preferència, amb el més preferit introduït com a primer.</w:t>
+            </w:r>
+          </w:p>
+        </w:tc>
+      </w:tr>
+      <w:tr>
+        <w:trPr>
+          <w:trHeight w:val="300"/>
+        </w:trPr>
+        <w:tc>
+          <w:tcPr>
+            <w:tcW w:w="847" w:type="dxa"/>
+            <w:tcBorders>
+              <w:top w:val="nil"/>
+              <w:left w:val="single" w:sz="4" w:space="0" w:color="auto"/>
+              <w:bottom w:val="single" w:sz="4" w:space="0" w:color="auto"/>
+              <w:right w:val="single" w:sz="4" w:space="0" w:color="auto"/>
+            </w:tcBorders>
+            <w:shd w:val="clear" w:color="auto" w:fill="auto"/>
+            <w:noWrap/>
+            <w:vAlign w:val="bottom"/>
+            <w:hideMark/>
+          </w:tcPr>
+          <w:p>
+            <w:pPr>
+              <w:spacing w:after="0" w:line="240" w:lineRule="auto"/>
+              <w:rPr>
+                <w:rFonts w:ascii="Calibri" w:eastAsia="Times New Roman" w:hAnsi="Calibri" w:cs="Times New Roman"/>
+                <w:color w:val="000000"/>
+                <w:lang w:val="ca-ES" w:eastAsia="en-GB"/>
+              </w:rPr>
+            </w:pPr>
+            <w:proofErr w:type="spellStart"/>
+            <w:r>
+              <w:rPr>
+                <w:rFonts w:ascii="Calibri" w:eastAsia="Times New Roman" w:hAnsi="Calibri" w:cs="Times New Roman"/>
+                <w:color w:val="000000"/>
+                <w:lang w:val="ca-ES" w:eastAsia="en-GB"/>
+              </w:rPr>
+              <w:t>Facts</w:t>
+            </w:r>
+            <w:proofErr w:type="spellEnd"/>
+          </w:p>
+        </w:tc>
+        <w:tc>
+          <w:tcPr>
+            <w:tcW w:w="2409" w:type="dxa"/>
+            <w:tcBorders>
+              <w:top w:val="nil"/>
+              <w:left w:val="nil"/>
+              <w:bottom w:val="single" w:sz="4" w:space="0" w:color="auto"/>
+              <w:right w:val="single" w:sz="4" w:space="0" w:color="auto"/>
+            </w:tcBorders>
+            <w:shd w:val="clear" w:color="auto" w:fill="auto"/>
+            <w:noWrap/>
+            <w:vAlign w:val="bottom"/>
+            <w:hideMark/>
+          </w:tcPr>
+          <w:p>
+            <w:pPr>
+              <w:spacing w:after="0" w:line="240" w:lineRule="auto"/>
+              <w:rPr>
+                <w:rFonts w:ascii="Calibri" w:eastAsia="Times New Roman" w:hAnsi="Calibri" w:cs="Times New Roman"/>
+                <w:color w:val="000000"/>
+                <w:lang w:val="ca-ES" w:eastAsia="en-GB"/>
+              </w:rPr>
+            </w:pPr>
+            <w:r>
+              <w:rPr>
+                <w:rFonts w:ascii="Calibri" w:eastAsia="Times New Roman" w:hAnsi="Calibri" w:cs="Times New Roman"/>
+                <w:color w:val="000000"/>
+                <w:lang w:val="ca-ES" w:eastAsia="en-GB"/>
+              </w:rPr>
+              <w:t>Esdeveniments relacionats amb la vida d’una persona.</w:t>
+            </w:r>
+          </w:p>
+        </w:tc>
+        <w:tc>
+          <w:tcPr>
+            <w:tcW w:w="3136" w:type="dxa"/>
+            <w:tcBorders>
+              <w:top w:val="nil"/>
+              <w:left w:val="nil"/>
+              <w:bottom w:val="single" w:sz="4" w:space="0" w:color="auto"/>
+              <w:right w:val="single" w:sz="4" w:space="0" w:color="auto"/>
+            </w:tcBorders>
+            <w:shd w:val="clear" w:color="auto" w:fill="auto"/>
+            <w:noWrap/>
+            <w:vAlign w:val="bottom"/>
+            <w:hideMark/>
+          </w:tcPr>
+          <w:p>
+            <w:pPr>
+              <w:spacing w:after="0" w:line="240" w:lineRule="auto"/>
+              <w:rPr>
+                <w:rFonts w:ascii="Calibri" w:eastAsia="Times New Roman" w:hAnsi="Calibri" w:cs="Times New Roman"/>
+                <w:color w:val="000000"/>
+                <w:lang w:val="ca-ES" w:eastAsia="en-GB"/>
+              </w:rPr>
+            </w:pPr>
+            <w:r>
+              <w:rPr>
+                <w:rFonts w:ascii="Calibri" w:eastAsia="Times New Roman" w:hAnsi="Calibri" w:cs="Times New Roman"/>
+                <w:color w:val="000000"/>
+                <w:lang w:val="ca-ES" w:eastAsia="en-GB"/>
+              </w:rPr>
+              <w:t xml:space="preserve">Llista de </w:t>
+            </w:r>
+            <w:hyperlink r:id="rId5" w:history="1">
+              <w:r>
+                <w:rPr>
+                  <w:rStyle w:val="Hipervnculo"/>
+                  <w:rFonts w:ascii="Calibri" w:eastAsia="Times New Roman" w:hAnsi="Calibri" w:cs="Times New Roman"/>
+                  <w:lang w:val="ca-ES" w:eastAsia="en-GB"/>
+                </w:rPr>
+                <w:t>http://gedcomx.org/v1/Fact</w:t>
+              </w:r>
+            </w:hyperlink>
+            <w:r>
+              <w:rPr>
+                <w:rFonts w:ascii="Calibri" w:eastAsia="Times New Roman" w:hAnsi="Calibri" w:cs="Times New Roman"/>
+                <w:color w:val="000000"/>
+                <w:lang w:val="ca-ES" w:eastAsia="en-GB"/>
+              </w:rPr>
+              <w:t>.</w:t>
+            </w:r>
+            <w:r>
+              <w:rPr>
+                <w:rFonts w:ascii="Calibri" w:eastAsia="Times New Roman" w:hAnsi="Calibri" w:cs="Times New Roman"/>
+                <w:color w:val="000000"/>
+                <w:lang w:val="ca-ES" w:eastAsia="en-GB"/>
+              </w:rPr>
+              <w:t xml:space="preserve"> L’ordre es preservat.</w:t>
+            </w:r>
+          </w:p>
+        </w:tc>
+        <w:tc>
+          <w:tcPr>
+            <w:tcW w:w="4495" w:type="dxa"/>
+            <w:tcBorders>
+              <w:top w:val="nil"/>
+              <w:left w:val="nil"/>
+              <w:bottom w:val="single" w:sz="4" w:space="0" w:color="auto"/>
+              <w:right w:val="single" w:sz="4" w:space="0" w:color="auto"/>
+            </w:tcBorders>
+            <w:shd w:val="clear" w:color="auto" w:fill="auto"/>
+            <w:noWrap/>
+            <w:vAlign w:val="bottom"/>
+            <w:hideMark/>
+          </w:tcPr>
+          <w:p>
+            <w:pPr>
+              <w:spacing w:after="0" w:line="240" w:lineRule="auto"/>
+              <w:rPr>
+                <w:rFonts w:ascii="Calibri" w:eastAsia="Times New Roman" w:hAnsi="Calibri" w:cs="Times New Roman"/>
+                <w:color w:val="000000"/>
+                <w:lang w:val="ca-ES" w:eastAsia="en-GB"/>
+              </w:rPr>
+            </w:pPr>
+            <w:r>
+              <w:rPr>
+                <w:rFonts w:ascii="Calibri" w:eastAsia="Times New Roman" w:hAnsi="Calibri" w:cs="Times New Roman"/>
+                <w:color w:val="000000"/>
+                <w:lang w:val="ca-ES" w:eastAsia="en-GB"/>
+              </w:rPr>
+              <w:t>OP</w:t>
+            </w:r>
+            <w:r>
+              <w:rPr>
+                <w:rFonts w:ascii="Calibri" w:eastAsia="Times New Roman" w:hAnsi="Calibri" w:cs="Times New Roman"/>
+                <w:color w:val="000000"/>
+                <w:lang w:val="ca-ES" w:eastAsia="en-GB"/>
+              </w:rPr>
+              <w:t>CIONAL</w:t>
+            </w:r>
+            <w:r>
+              <w:rPr>
+                <w:rFonts w:ascii="Calibri" w:eastAsia="Times New Roman" w:hAnsi="Calibri" w:cs="Times New Roman"/>
+                <w:color w:val="000000"/>
+                <w:lang w:val="ca-ES" w:eastAsia="en-GB"/>
+              </w:rPr>
+              <w:t>.</w:t>
+            </w:r>
+          </w:p>
+        </w:tc>
+      </w:tr>
+    </w:tbl>
+    <w:p>
+      <w:pPr>
+        <w:rPr>
+          <w:sz w:val="24"/>
+          <w:szCs w:val="24"/>
+          <w:lang w:val="ca-ES"/>
+        </w:rPr>
+      </w:pPr>
+      <w:r>
+        <w:rPr>
+          <w:sz w:val="24"/>
+          <w:szCs w:val="24"/>
+          <w:lang w:val="ca-ES"/>
+        </w:rPr>
+        <w:br/>
+      </w:r>
+      <w:r>
+        <w:rPr>
+          <w:sz w:val="24"/>
+          <w:szCs w:val="24"/>
+          <w:lang w:val="ca-ES"/>
+        </w:rPr>
+        <w:br/>
+      </w:r>
+      <w:r>
+        <w:rPr>
+          <w:sz w:val="24"/>
+          <w:szCs w:val="24"/>
+          <w:lang w:val="ca-ES"/>
+        </w:rPr>
+        <w:t xml:space="preserve">Així doncs, </w:t>
+      </w:r>
+      <w:r>
+        <w:rPr>
+          <w:sz w:val="24"/>
+          <w:szCs w:val="24"/>
+          <w:lang w:val="ca-ES"/>
+        </w:rPr>
+        <w:t xml:space="preserve">podem veure com la instància de ‘Persona’ conté un camp </w:t>
+      </w:r>
+      <w:r>
+        <w:rPr>
+          <w:sz w:val="24"/>
+          <w:szCs w:val="24"/>
+          <w:lang w:val="ca-ES"/>
+        </w:rPr>
+        <w:t>b</w:t>
+      </w:r>
+      <w:r>
+        <w:rPr>
+          <w:sz w:val="24"/>
+          <w:szCs w:val="24"/>
+          <w:lang w:val="ca-ES"/>
+        </w:rPr>
+        <w:t xml:space="preserve">ooleà que </w:t>
+      </w:r>
+      <w:r>
+        <w:rPr>
+          <w:sz w:val="24"/>
+          <w:szCs w:val="24"/>
+          <w:lang w:val="ca-ES"/>
+        </w:rPr>
+        <w:br/>
+      </w:r>
+      <w:r>
+        <w:rPr>
+          <w:sz w:val="24"/>
+          <w:szCs w:val="24"/>
+          <w:lang w:val="ca-ES"/>
+        </w:rPr>
+        <w:t>indica si aquesta és de caràcter privat o públic i tres camps que es troben codificats sota els estàndards del format GEDCOM X.</w:t>
+      </w:r>
+    </w:p>
+    <w:p>
+      <w:pPr>
+        <w:rPr>
+          <w:sz w:val="24"/>
+          <w:szCs w:val="24"/>
+          <w:lang w:val="ca-ES"/>
+        </w:rPr>
+      </w:pPr>
+      <w:r>
+        <w:rPr>
+          <w:sz w:val="24"/>
+          <w:szCs w:val="24"/>
+          <w:lang w:val="ca-ES"/>
+        </w:rPr>
+        <w:lastRenderedPageBreak/>
+        <w:t xml:space="preserve">Per exemple, el format de dades ‘http://gedcomx.org/v1/Gender’ </w:t>
+      </w:r>
+      <w:r>
+        <w:rPr>
+          <w:sz w:val="24"/>
+          <w:szCs w:val="24"/>
+          <w:lang w:val="ca-ES"/>
+        </w:rPr>
+        <w:t>representaria</w:t>
+      </w:r>
+      <w:r>
+        <w:rPr>
+          <w:sz w:val="24"/>
+          <w:szCs w:val="24"/>
+          <w:lang w:val="ca-ES"/>
+        </w:rPr>
+        <w:t xml:space="preserve"> un ob</w:t>
+      </w:r>
+      <w:r>
+        <w:rPr>
+          <w:sz w:val="24"/>
+          <w:szCs w:val="24"/>
+          <w:lang w:val="ca-ES"/>
+        </w:rPr>
+        <w:t>jecte amb l’estructura que s’exposa en la taula ____</w:t>
+      </w:r>
+      <w:r>
+        <w:rPr>
+          <w:sz w:val="24"/>
+          <w:szCs w:val="24"/>
+          <w:lang w:val="ca-ES"/>
+        </w:rPr>
+        <w:t xml:space="preserve"> i els valors possibles per l’enumeració de gènere s’indiquen en la taula ____</w:t>
+      </w:r>
+      <w:r>
+        <w:rPr>
+          <w:sz w:val="24"/>
+          <w:szCs w:val="24"/>
+          <w:lang w:val="ca-ES"/>
+        </w:rPr>
+        <w:br/>
+      </w:r>
+    </w:p>
+    <w:tbl>
+      <w:tblPr>
+        <w:tblW w:w="9552" w:type="dxa"/>
+        <w:tblInd w:w="93" w:type="dxa"/>
+        <w:tblLook w:val="04A0"/>
+      </w:tblPr>
+      <w:tblGrid>
+        <w:gridCol w:w="707"/>
+        <w:gridCol w:w="1860"/>
+        <w:gridCol w:w="1336"/>
+        <w:gridCol w:w="5649"/>
+      </w:tblGrid>
+      <w:tr>
+        <w:trPr>
+          <w:trHeight w:val="300"/>
+        </w:trPr>
+        <w:tc>
+          <w:tcPr>
+            <w:tcW w:w="707" w:type="dxa"/>
+            <w:tcBorders>
+              <w:top w:val="single" w:sz="4" w:space="0" w:color="auto"/>
+              <w:left w:val="single" w:sz="4" w:space="0" w:color="auto"/>
+              <w:bottom w:val="single" w:sz="4" w:space="0" w:color="auto"/>
+              <w:right w:val="single" w:sz="4" w:space="0" w:color="auto"/>
+            </w:tcBorders>
+            <w:shd w:val="clear" w:color="auto" w:fill="auto"/>
+            <w:noWrap/>
+            <w:vAlign w:val="bottom"/>
+            <w:hideMark/>
+          </w:tcPr>
+          <w:p>
+            <w:pPr>
+              <w:spacing w:after="0" w:line="240" w:lineRule="auto"/>
+              <w:rPr>
+                <w:rFonts w:ascii="Calibri" w:eastAsia="Times New Roman" w:hAnsi="Calibri" w:cs="Times New Roman"/>
+                <w:b/>
+                <w:bCs/>
+                <w:color w:val="000000"/>
+                <w:lang w:val="ca-ES" w:eastAsia="en-GB"/>
+              </w:rPr>
+            </w:pPr>
+            <w:r>
+              <w:rPr>
+                <w:rFonts w:ascii="Calibri" w:eastAsia="Times New Roman" w:hAnsi="Calibri" w:cs="Times New Roman"/>
+                <w:b/>
+                <w:bCs/>
+                <w:color w:val="000000"/>
+                <w:lang w:val="ca-ES" w:eastAsia="en-GB"/>
+              </w:rPr>
+              <w:t>Nom</w:t>
+            </w:r>
+          </w:p>
+        </w:tc>
+        <w:tc>
+          <w:tcPr>
+            <w:tcW w:w="1860" w:type="dxa"/>
+            <w:tcBorders>
+              <w:top w:val="single" w:sz="4" w:space="0" w:color="auto"/>
+              <w:left w:val="nil"/>
+              <w:bottom w:val="single" w:sz="4" w:space="0" w:color="auto"/>
+              <w:right w:val="single" w:sz="4" w:space="0" w:color="auto"/>
+            </w:tcBorders>
+            <w:shd w:val="clear" w:color="auto" w:fill="auto"/>
+            <w:noWrap/>
+            <w:vAlign w:val="bottom"/>
+            <w:hideMark/>
+          </w:tcPr>
+          <w:p>
+            <w:pPr>
+              <w:spacing w:after="0" w:line="240" w:lineRule="auto"/>
+              <w:rPr>
+                <w:rFonts w:ascii="Calibri" w:eastAsia="Times New Roman" w:hAnsi="Calibri" w:cs="Times New Roman"/>
+                <w:b/>
+                <w:bCs/>
+                <w:color w:val="000000"/>
+                <w:lang w:val="ca-ES" w:eastAsia="en-GB"/>
+              </w:rPr>
+            </w:pPr>
+            <w:r>
+              <w:rPr>
+                <w:rFonts w:ascii="Calibri" w:eastAsia="Times New Roman" w:hAnsi="Calibri" w:cs="Times New Roman"/>
+                <w:b/>
+                <w:bCs/>
+                <w:color w:val="000000"/>
+                <w:lang w:val="ca-ES" w:eastAsia="en-GB"/>
+              </w:rPr>
+              <w:t>Descripció</w:t>
+            </w:r>
+          </w:p>
+        </w:tc>
+        <w:tc>
+          <w:tcPr>
+            <w:tcW w:w="1336" w:type="dxa"/>
+            <w:tcBorders>
+              <w:top w:val="single" w:sz="4" w:space="0" w:color="auto"/>
+              <w:left w:val="nil"/>
+              <w:bottom w:val="single" w:sz="4" w:space="0" w:color="auto"/>
+              <w:right w:val="single" w:sz="4" w:space="0" w:color="auto"/>
+            </w:tcBorders>
+            <w:shd w:val="clear" w:color="auto" w:fill="auto"/>
+            <w:noWrap/>
+            <w:vAlign w:val="bottom"/>
+            <w:hideMark/>
+          </w:tcPr>
+          <w:p>
+            <w:pPr>
+              <w:spacing w:after="0" w:line="240" w:lineRule="auto"/>
+              <w:rPr>
+                <w:rFonts w:ascii="Calibri" w:eastAsia="Times New Roman" w:hAnsi="Calibri" w:cs="Times New Roman"/>
+                <w:b/>
+                <w:bCs/>
+                <w:color w:val="000000"/>
+                <w:lang w:val="ca-ES" w:eastAsia="en-GB"/>
+              </w:rPr>
+            </w:pPr>
+            <w:r>
+              <w:rPr>
+                <w:rFonts w:ascii="Calibri" w:eastAsia="Times New Roman" w:hAnsi="Calibri" w:cs="Times New Roman"/>
+                <w:b/>
+                <w:bCs/>
+                <w:color w:val="000000"/>
+                <w:lang w:val="ca-ES" w:eastAsia="en-GB"/>
+              </w:rPr>
+              <w:t>Format de dades</w:t>
+            </w:r>
+          </w:p>
+        </w:tc>
+        <w:tc>
+          <w:tcPr>
+            <w:tcW w:w="5649" w:type="dxa"/>
+            <w:tcBorders>
+              <w:top w:val="single" w:sz="4" w:space="0" w:color="auto"/>
+              <w:left w:val="nil"/>
+              <w:bottom w:val="single" w:sz="4" w:space="0" w:color="auto"/>
+              <w:right w:val="single" w:sz="4" w:space="0" w:color="auto"/>
+            </w:tcBorders>
+            <w:shd w:val="clear" w:color="auto" w:fill="auto"/>
+            <w:noWrap/>
+            <w:vAlign w:val="bottom"/>
+            <w:hideMark/>
+          </w:tcPr>
+          <w:p>
+            <w:pPr>
+              <w:spacing w:after="0" w:line="240" w:lineRule="auto"/>
+              <w:rPr>
+                <w:rFonts w:ascii="Calibri" w:eastAsia="Times New Roman" w:hAnsi="Calibri" w:cs="Times New Roman"/>
+                <w:b/>
+                <w:bCs/>
+                <w:color w:val="000000"/>
+                <w:lang w:val="ca-ES" w:eastAsia="en-GB"/>
+              </w:rPr>
+            </w:pPr>
+            <w:r>
+              <w:rPr>
+                <w:rFonts w:ascii="Calibri" w:eastAsia="Times New Roman" w:hAnsi="Calibri" w:cs="Times New Roman"/>
+                <w:b/>
+                <w:bCs/>
+                <w:color w:val="000000"/>
+                <w:lang w:val="ca-ES" w:eastAsia="en-GB"/>
+              </w:rPr>
+              <w:t>Restriccions</w:t>
+            </w:r>
+          </w:p>
+        </w:tc>
+      </w:tr>
+      <w:tr>
+        <w:trPr>
+          <w:trHeight w:val="300"/>
+        </w:trPr>
+        <w:tc>
+          <w:tcPr>
+            <w:tcW w:w="707" w:type="dxa"/>
+            <w:tcBorders>
+              <w:top w:val="nil"/>
+              <w:left w:val="single" w:sz="4" w:space="0" w:color="auto"/>
+              <w:bottom w:val="single" w:sz="4" w:space="0" w:color="auto"/>
+              <w:right w:val="single" w:sz="4" w:space="0" w:color="auto"/>
+            </w:tcBorders>
+            <w:shd w:val="clear" w:color="auto" w:fill="auto"/>
+            <w:noWrap/>
+            <w:vAlign w:val="bottom"/>
+            <w:hideMark/>
+          </w:tcPr>
+          <w:p>
+            <w:pPr>
+              <w:spacing w:after="0" w:line="240" w:lineRule="auto"/>
+              <w:rPr>
+                <w:rFonts w:ascii="Calibri" w:eastAsia="Times New Roman" w:hAnsi="Calibri" w:cs="Times New Roman"/>
+                <w:color w:val="000000"/>
+                <w:lang w:val="ca-ES" w:eastAsia="en-GB"/>
+              </w:rPr>
+            </w:pPr>
+            <w:proofErr w:type="spellStart"/>
+            <w:r>
+              <w:rPr>
+                <w:rFonts w:ascii="Calibri" w:eastAsia="Times New Roman" w:hAnsi="Calibri" w:cs="Times New Roman"/>
+                <w:color w:val="000000"/>
+                <w:lang w:val="ca-ES" w:eastAsia="en-GB"/>
+              </w:rPr>
+              <w:t>type</w:t>
+            </w:r>
+            <w:proofErr w:type="spellEnd"/>
+          </w:p>
+        </w:tc>
+        <w:tc>
+          <w:tcPr>
+            <w:tcW w:w="1860" w:type="dxa"/>
+            <w:tcBorders>
+              <w:top w:val="nil"/>
+              <w:left w:val="nil"/>
+              <w:bottom w:val="single" w:sz="4" w:space="0" w:color="auto"/>
+              <w:right w:val="single" w:sz="4" w:space="0" w:color="auto"/>
+            </w:tcBorders>
+            <w:shd w:val="clear" w:color="auto" w:fill="auto"/>
+            <w:noWrap/>
+            <w:vAlign w:val="bottom"/>
+            <w:hideMark/>
+          </w:tcPr>
+          <w:p>
+            <w:pPr>
+              <w:spacing w:after="0" w:line="240" w:lineRule="auto"/>
+              <w:rPr>
+                <w:rFonts w:ascii="Calibri" w:eastAsia="Times New Roman" w:hAnsi="Calibri" w:cs="Times New Roman"/>
+                <w:color w:val="000000"/>
+                <w:lang w:val="ca-ES" w:eastAsia="en-GB"/>
+              </w:rPr>
+            </w:pPr>
+            <w:r>
+              <w:rPr>
+                <w:rFonts w:ascii="Calibri" w:eastAsia="Times New Roman" w:hAnsi="Calibri" w:cs="Times New Roman"/>
+                <w:color w:val="000000"/>
+                <w:lang w:val="ca-ES" w:eastAsia="en-GB"/>
+              </w:rPr>
+              <w:t xml:space="preserve">Valor </w:t>
+            </w:r>
+            <w:r>
+              <w:rPr>
+                <w:rFonts w:ascii="Calibri" w:eastAsia="Times New Roman" w:hAnsi="Calibri" w:cs="Times New Roman"/>
+                <w:color w:val="000000"/>
+                <w:lang w:val="ca-ES" w:eastAsia="en-GB"/>
+              </w:rPr>
+              <w:t>enumerat</w:t>
+            </w:r>
+            <w:r>
+              <w:rPr>
+                <w:rFonts w:ascii="Calibri" w:eastAsia="Times New Roman" w:hAnsi="Calibri" w:cs="Times New Roman"/>
+                <w:color w:val="000000"/>
+                <w:lang w:val="ca-ES" w:eastAsia="en-GB"/>
+              </w:rPr>
+              <w:t xml:space="preserve"> indicant el gènere</w:t>
+            </w:r>
+          </w:p>
+        </w:tc>
+        <w:tc>
+          <w:tcPr>
+            <w:tcW w:w="1336" w:type="dxa"/>
+            <w:tcBorders>
+              <w:top w:val="nil"/>
+              <w:left w:val="nil"/>
+              <w:bottom w:val="single" w:sz="4" w:space="0" w:color="auto"/>
+              <w:right w:val="single" w:sz="4" w:space="0" w:color="auto"/>
+            </w:tcBorders>
+            <w:shd w:val="clear" w:color="auto" w:fill="auto"/>
+            <w:noWrap/>
+            <w:vAlign w:val="bottom"/>
+            <w:hideMark/>
+          </w:tcPr>
+          <w:p>
+            <w:pPr>
+              <w:spacing w:after="0" w:line="240" w:lineRule="auto"/>
+              <w:rPr>
+                <w:rFonts w:ascii="Calibri" w:eastAsia="Times New Roman" w:hAnsi="Calibri" w:cs="Times New Roman"/>
+                <w:color w:val="000000"/>
+                <w:lang w:val="ca-ES" w:eastAsia="en-GB"/>
+              </w:rPr>
+            </w:pPr>
+            <w:r>
+              <w:rPr>
+                <w:rFonts w:ascii="Calibri" w:eastAsia="Times New Roman" w:hAnsi="Calibri" w:cs="Times New Roman"/>
+                <w:color w:val="000000"/>
+                <w:lang w:val="ca-ES" w:eastAsia="en-GB"/>
+              </w:rPr>
+              <w:t>Enumeració</w:t>
+            </w:r>
+          </w:p>
+        </w:tc>
+        <w:tc>
+          <w:tcPr>
+            <w:tcW w:w="5649" w:type="dxa"/>
+            <w:tcBorders>
+              <w:top w:val="nil"/>
+              <w:left w:val="nil"/>
+              <w:bottom w:val="single" w:sz="4" w:space="0" w:color="auto"/>
+              <w:right w:val="single" w:sz="4" w:space="0" w:color="auto"/>
+            </w:tcBorders>
+            <w:shd w:val="clear" w:color="auto" w:fill="auto"/>
+            <w:noWrap/>
+            <w:vAlign w:val="bottom"/>
+            <w:hideMark/>
+          </w:tcPr>
+          <w:p>
+            <w:pPr>
+              <w:spacing w:after="0" w:line="240" w:lineRule="auto"/>
+              <w:rPr>
+                <w:rFonts w:ascii="Calibri" w:eastAsia="Times New Roman" w:hAnsi="Calibri" w:cs="Times New Roman"/>
+                <w:color w:val="000000"/>
+                <w:lang w:val="ca-ES" w:eastAsia="en-GB"/>
+              </w:rPr>
+            </w:pPr>
+            <w:r>
+              <w:rPr>
+                <w:rFonts w:ascii="Calibri" w:eastAsia="Times New Roman" w:hAnsi="Calibri" w:cs="Times New Roman"/>
+                <w:color w:val="000000"/>
+                <w:lang w:val="ca-ES" w:eastAsia="en-GB"/>
+              </w:rPr>
+              <w:t xml:space="preserve">REQUERIT. El gènere ha de ser especificat i utilitzar un valor dels acceptats per l'enumeració és </w:t>
+            </w:r>
+            <w:r>
+              <w:rPr>
+                <w:rFonts w:ascii="Calibri" w:eastAsia="Times New Roman" w:hAnsi="Calibri" w:cs="Times New Roman"/>
+                <w:color w:val="000000"/>
+                <w:lang w:val="ca-ES" w:eastAsia="en-GB"/>
+              </w:rPr>
+              <w:t>recomanat</w:t>
+            </w:r>
+            <w:r>
+              <w:rPr>
+                <w:rFonts w:ascii="Calibri" w:eastAsia="Times New Roman" w:hAnsi="Calibri" w:cs="Times New Roman"/>
+                <w:color w:val="000000"/>
+                <w:lang w:val="ca-ES" w:eastAsia="en-GB"/>
+              </w:rPr>
+              <w:t>.</w:t>
+            </w:r>
+          </w:p>
+        </w:tc>
+      </w:tr>
+    </w:tbl>
+    <w:p>
+      <w:pPr>
+        <w:rPr>
+          <w:sz w:val="24"/>
+          <w:szCs w:val="24"/>
+          <w:lang w:val="es-ES"/>
+        </w:rPr>
+      </w:pPr>
+    </w:p>
+    <w:tbl>
+      <w:tblPr>
+        <w:tblW w:w="5969" w:type="dxa"/>
+        <w:tblInd w:w="93" w:type="dxa"/>
+        <w:tblLook w:val="04A0"/>
+      </w:tblPr>
+      <w:tblGrid>
+        <w:gridCol w:w="3417"/>
+        <w:gridCol w:w="2552"/>
+      </w:tblGrid>
+      <w:tr>
+        <w:trPr>
+          <w:trHeight w:val="300"/>
+        </w:trPr>
+        <w:tc>
+          <w:tcPr>
+            <w:tcW w:w="3417" w:type="dxa"/>
+            <w:tcBorders>
+              <w:top w:val="single" w:sz="4" w:space="0" w:color="auto"/>
+              <w:left w:val="single" w:sz="4" w:space="0" w:color="auto"/>
+              <w:bottom w:val="single" w:sz="4" w:space="0" w:color="auto"/>
+              <w:right w:val="single" w:sz="4" w:space="0" w:color="auto"/>
+            </w:tcBorders>
+            <w:shd w:val="clear" w:color="auto" w:fill="auto"/>
+            <w:noWrap/>
+            <w:vAlign w:val="bottom"/>
+            <w:hideMark/>
+          </w:tcPr>
+          <w:p>
+            <w:pPr>
+              <w:spacing w:after="0" w:line="240" w:lineRule="auto"/>
+              <w:rPr>
+                <w:rFonts w:ascii="Calibri" w:eastAsia="Times New Roman" w:hAnsi="Calibri" w:cs="Times New Roman"/>
+                <w:b/>
+                <w:bCs/>
+                <w:color w:val="000000"/>
+                <w:lang w:eastAsia="en-GB"/>
+              </w:rPr>
+            </w:pPr>
+            <w:r>
+              <w:rPr>
+                <w:rFonts w:ascii="Calibri" w:eastAsia="Times New Roman" w:hAnsi="Calibri" w:cs="Times New Roman"/>
+                <w:b/>
+                <w:bCs/>
+                <w:color w:val="000000"/>
+                <w:lang w:eastAsia="en-GB"/>
+              </w:rPr>
+              <w:t>URI</w:t>
+            </w:r>
+          </w:p>
+        </w:tc>
+        <w:tc>
+          <w:tcPr>
+            <w:tcW w:w="2552" w:type="dxa"/>
+            <w:tcBorders>
+              <w:top w:val="single" w:sz="4" w:space="0" w:color="auto"/>
+              <w:left w:val="nil"/>
+              <w:bottom w:val="single" w:sz="4" w:space="0" w:color="auto"/>
+              <w:right w:val="single" w:sz="4" w:space="0" w:color="auto"/>
+            </w:tcBorders>
+            <w:shd w:val="clear" w:color="auto" w:fill="auto"/>
+            <w:noWrap/>
+            <w:vAlign w:val="bottom"/>
+            <w:hideMark/>
+          </w:tcPr>
+          <w:p>
+            <w:pPr>
+              <w:spacing w:after="0" w:line="240" w:lineRule="auto"/>
+              <w:rPr>
+                <w:rFonts w:ascii="Calibri" w:eastAsia="Times New Roman" w:hAnsi="Calibri" w:cs="Times New Roman"/>
+                <w:b/>
+                <w:bCs/>
+                <w:color w:val="000000"/>
+                <w:lang w:eastAsia="en-GB"/>
+              </w:rPr>
+            </w:pPr>
+            <w:r>
+              <w:rPr>
+                <w:rFonts w:ascii="Calibri" w:eastAsia="Times New Roman" w:hAnsi="Calibri" w:cs="Times New Roman"/>
+                <w:b/>
+                <w:bCs/>
+                <w:color w:val="000000"/>
+                <w:lang w:eastAsia="en-GB"/>
+              </w:rPr>
+              <w:t>Descripció</w:t>
+            </w:r>
+          </w:p>
+        </w:tc>
+      </w:tr>
+      <w:tr>
+        <w:trPr>
+          <w:trHeight w:val="300"/>
+        </w:trPr>
+        <w:tc>
+          <w:tcPr>
+            <w:tcW w:w="3417" w:type="dxa"/>
+            <w:tcBorders>
+              <w:top w:val="nil"/>
+              <w:left w:val="single" w:sz="4" w:space="0" w:color="auto"/>
+              <w:bottom w:val="single" w:sz="4" w:space="0" w:color="auto"/>
+              <w:right w:val="single" w:sz="4" w:space="0" w:color="auto"/>
+            </w:tcBorders>
+            <w:shd w:val="clear" w:color="auto" w:fill="auto"/>
+            <w:noWrap/>
+            <w:vAlign w:val="bottom"/>
+            <w:hideMark/>
+          </w:tcPr>
+          <w:p>
+            <w:pPr>
+              <w:spacing w:after="0" w:line="240" w:lineRule="auto"/>
+              <w:rPr>
+                <w:rFonts w:ascii="Calibri" w:eastAsia="Times New Roman" w:hAnsi="Calibri" w:cs="Times New Roman"/>
+                <w:color w:val="000000"/>
+                <w:lang w:eastAsia="en-GB"/>
+              </w:rPr>
+            </w:pPr>
+            <w:r>
+              <w:rPr>
+                <w:rFonts w:ascii="Calibri" w:eastAsia="Times New Roman" w:hAnsi="Calibri" w:cs="Times New Roman"/>
+                <w:color w:val="000000"/>
+                <w:lang w:eastAsia="en-GB"/>
+              </w:rPr>
+              <w:t>http://gedcomx.org/Male</w:t>
+            </w:r>
+          </w:p>
+        </w:tc>
+        <w:tc>
+          <w:tcPr>
+            <w:tcW w:w="2552" w:type="dxa"/>
+            <w:tcBorders>
+              <w:top w:val="nil"/>
+              <w:left w:val="nil"/>
+              <w:bottom w:val="single" w:sz="4" w:space="0" w:color="auto"/>
+              <w:right w:val="single" w:sz="4" w:space="0" w:color="auto"/>
+            </w:tcBorders>
+            <w:shd w:val="clear" w:color="auto" w:fill="auto"/>
+            <w:noWrap/>
+            <w:vAlign w:val="bottom"/>
+            <w:hideMark/>
+          </w:tcPr>
+          <w:p>
+            <w:pPr>
+              <w:spacing w:after="0" w:line="240" w:lineRule="auto"/>
+              <w:rPr>
+                <w:rFonts w:ascii="Calibri" w:eastAsia="Times New Roman" w:hAnsi="Calibri" w:cs="Times New Roman"/>
+                <w:color w:val="000000"/>
+                <w:lang w:eastAsia="en-GB"/>
+              </w:rPr>
+            </w:pPr>
+            <w:r>
+              <w:rPr>
+                <w:rFonts w:ascii="Calibri" w:eastAsia="Times New Roman" w:hAnsi="Calibri" w:cs="Times New Roman"/>
+                <w:color w:val="000000"/>
+                <w:lang w:eastAsia="en-GB"/>
+              </w:rPr>
+              <w:t>Gènere Masculí</w:t>
+            </w:r>
+          </w:p>
+        </w:tc>
+      </w:tr>
+      <w:tr>
+        <w:trPr>
+          <w:trHeight w:val="300"/>
+        </w:trPr>
+        <w:tc>
+          <w:tcPr>
+            <w:tcW w:w="3417" w:type="dxa"/>
+            <w:tcBorders>
+              <w:top w:val="nil"/>
+              <w:left w:val="single" w:sz="4" w:space="0" w:color="auto"/>
+              <w:bottom w:val="single" w:sz="4" w:space="0" w:color="auto"/>
+              <w:right w:val="single" w:sz="4" w:space="0" w:color="auto"/>
+            </w:tcBorders>
+            <w:shd w:val="clear" w:color="auto" w:fill="auto"/>
+            <w:noWrap/>
+            <w:vAlign w:val="bottom"/>
+            <w:hideMark/>
+          </w:tcPr>
+          <w:p>
+            <w:pPr>
+              <w:spacing w:after="0" w:line="240" w:lineRule="auto"/>
+              <w:rPr>
+                <w:rFonts w:ascii="Calibri" w:eastAsia="Times New Roman" w:hAnsi="Calibri" w:cs="Times New Roman"/>
+                <w:color w:val="000000"/>
+                <w:lang w:eastAsia="en-GB"/>
+              </w:rPr>
+            </w:pPr>
+            <w:r>
+              <w:rPr>
+                <w:rFonts w:ascii="Calibri" w:eastAsia="Times New Roman" w:hAnsi="Calibri" w:cs="Times New Roman"/>
+                <w:color w:val="000000"/>
+                <w:lang w:eastAsia="en-GB"/>
+              </w:rPr>
+              <w:t>http://gedcomx.org/Female</w:t>
+            </w:r>
+          </w:p>
+        </w:tc>
+        <w:tc>
+          <w:tcPr>
+            <w:tcW w:w="2552" w:type="dxa"/>
+            <w:tcBorders>
+              <w:top w:val="nil"/>
+              <w:left w:val="nil"/>
+              <w:bottom w:val="single" w:sz="4" w:space="0" w:color="auto"/>
+              <w:right w:val="single" w:sz="4" w:space="0" w:color="auto"/>
+            </w:tcBorders>
+            <w:shd w:val="clear" w:color="auto" w:fill="auto"/>
+            <w:noWrap/>
+            <w:vAlign w:val="bottom"/>
+            <w:hideMark/>
+          </w:tcPr>
+          <w:p>
+            <w:pPr>
+              <w:spacing w:after="0" w:line="240" w:lineRule="auto"/>
+              <w:rPr>
+                <w:rFonts w:ascii="Calibri" w:eastAsia="Times New Roman" w:hAnsi="Calibri" w:cs="Times New Roman"/>
+                <w:color w:val="000000"/>
+                <w:lang w:eastAsia="en-GB"/>
+              </w:rPr>
+            </w:pPr>
+            <w:r>
+              <w:rPr>
+                <w:rFonts w:ascii="Calibri" w:eastAsia="Times New Roman" w:hAnsi="Calibri" w:cs="Times New Roman"/>
+                <w:color w:val="000000"/>
+                <w:lang w:eastAsia="en-GB"/>
+              </w:rPr>
+              <w:t>Gènere Femení</w:t>
+            </w:r>
+          </w:p>
+        </w:tc>
+      </w:tr>
+      <w:tr>
+        <w:trPr>
+          <w:trHeight w:val="300"/>
+        </w:trPr>
+        <w:tc>
+          <w:tcPr>
+            <w:tcW w:w="3417" w:type="dxa"/>
+            <w:tcBorders>
+              <w:top w:val="nil"/>
+              <w:left w:val="single" w:sz="4" w:space="0" w:color="auto"/>
+              <w:bottom w:val="single" w:sz="4" w:space="0" w:color="auto"/>
+              <w:right w:val="single" w:sz="4" w:space="0" w:color="auto"/>
+            </w:tcBorders>
+            <w:shd w:val="clear" w:color="auto" w:fill="auto"/>
+            <w:noWrap/>
+            <w:vAlign w:val="bottom"/>
+            <w:hideMark/>
+          </w:tcPr>
+          <w:p>
+            <w:pPr>
+              <w:spacing w:after="0" w:line="240" w:lineRule="auto"/>
+              <w:rPr>
+                <w:rFonts w:ascii="Calibri" w:eastAsia="Times New Roman" w:hAnsi="Calibri" w:cs="Times New Roman"/>
+                <w:color w:val="000000"/>
+                <w:lang w:eastAsia="en-GB"/>
+              </w:rPr>
+            </w:pPr>
+            <w:r>
+              <w:rPr>
+                <w:rFonts w:ascii="Calibri" w:eastAsia="Times New Roman" w:hAnsi="Calibri" w:cs="Times New Roman"/>
+                <w:color w:val="000000"/>
+                <w:lang w:eastAsia="en-GB"/>
+              </w:rPr>
+              <w:t>http://gedcomx.org/Unknown</w:t>
+            </w:r>
+          </w:p>
+        </w:tc>
+        <w:tc>
+          <w:tcPr>
+            <w:tcW w:w="2552" w:type="dxa"/>
+            <w:tcBorders>
+              <w:top w:val="nil"/>
+              <w:left w:val="nil"/>
+              <w:bottom w:val="single" w:sz="4" w:space="0" w:color="auto"/>
+              <w:right w:val="single" w:sz="4" w:space="0" w:color="auto"/>
+            </w:tcBorders>
+            <w:shd w:val="clear" w:color="auto" w:fill="auto"/>
+            <w:noWrap/>
+            <w:vAlign w:val="bottom"/>
+            <w:hideMark/>
+          </w:tcPr>
+          <w:p>
+            <w:pPr>
+              <w:spacing w:after="0" w:line="240" w:lineRule="auto"/>
+              <w:rPr>
+                <w:rFonts w:ascii="Calibri" w:eastAsia="Times New Roman" w:hAnsi="Calibri" w:cs="Times New Roman"/>
+                <w:color w:val="000000"/>
+                <w:lang w:eastAsia="en-GB"/>
+              </w:rPr>
+            </w:pPr>
+            <w:r>
+              <w:rPr>
+                <w:rFonts w:ascii="Calibri" w:eastAsia="Times New Roman" w:hAnsi="Calibri" w:cs="Times New Roman"/>
+                <w:color w:val="000000"/>
+                <w:lang w:eastAsia="en-GB"/>
+              </w:rPr>
+              <w:t>Gènere no especificat</w:t>
+            </w:r>
+          </w:p>
+        </w:tc>
+      </w:tr>
+    </w:tbl>
+    <w:p>
+      <w:pPr>
+        <w:rPr>
+          <w:sz w:val="24"/>
+          <w:szCs w:val="24"/>
+          <w:lang w:val="ca-ES"/>
+        </w:rPr>
+      </w:pPr>
+    </w:p>
+    <w:p>
+      <w:pPr>
+        <w:rPr>
+          <w:sz w:val="24"/>
+          <w:szCs w:val="24"/>
+          <w:lang w:val="ca-ES"/>
+        </w:rPr>
+      </w:pPr>
+      <w:r>
+        <w:rPr>
+          <w:sz w:val="24"/>
+          <w:szCs w:val="24"/>
+          <w:lang w:val="ca-ES"/>
+        </w:rPr>
+        <w:t xml:space="preserve">Com que l’objectiu del projecte no és estudiar la codificació GEDCOM o GEDCOM X, sinó comprendre quina informació es troba realment disponible sota aquesta codificació </w:t>
+      </w:r>
+      <w:r>
+        <w:rPr>
+          <w:sz w:val="24"/>
+          <w:szCs w:val="24"/>
+          <w:lang w:val="ca-ES"/>
+        </w:rPr>
+        <w:t xml:space="preserve">per part de </w:t>
+      </w:r>
+      <w:proofErr w:type="spellStart"/>
+      <w:r>
+        <w:rPr>
+          <w:sz w:val="24"/>
+          <w:szCs w:val="24"/>
+          <w:lang w:val="ca-ES"/>
+        </w:rPr>
+        <w:t>FamilySearch</w:t>
+      </w:r>
+      <w:proofErr w:type="spellEnd"/>
+      <w:r>
+        <w:rPr>
+          <w:sz w:val="24"/>
+          <w:szCs w:val="24"/>
+          <w:lang w:val="ca-ES"/>
+        </w:rPr>
+        <w:t xml:space="preserve">, no entrarem més en detall. </w:t>
+      </w:r>
+    </w:p>
+    <w:p>
+      <w:pPr>
+        <w:rPr>
+          <w:sz w:val="24"/>
+          <w:szCs w:val="24"/>
+          <w:lang w:val="ca-ES"/>
+        </w:rPr>
+      </w:pPr>
+      <w:r>
+        <w:rPr>
+          <w:sz w:val="24"/>
+          <w:szCs w:val="24"/>
+          <w:lang w:val="ca-ES"/>
+        </w:rPr>
+        <w:t>L’objectiu d’aquest apartat era explicar quina era la convenció utilitzada per la API i per qualsevol informació extra s’adjunta en la bibliografia del projecte l’enllaç a la documentació del model conceptual.</w:t>
+      </w:r>
+    </w:p>
+    <w:p>
+      <w:pPr>
+        <w:rPr>
+          <w:sz w:val="24"/>
+          <w:szCs w:val="24"/>
+          <w:lang w:val="ca-ES"/>
+        </w:rPr>
+      </w:pPr>
+    </w:p>
+    <w:p>
+      <w:pPr>
+        <w:rPr>
+          <w:b/>
+          <w:sz w:val="24"/>
+          <w:szCs w:val="24"/>
+          <w:lang w:val="ca-ES"/>
+        </w:rPr>
+      </w:pPr>
+      <w:r>
+        <w:rPr>
+          <w:b/>
+          <w:sz w:val="24"/>
+          <w:szCs w:val="24"/>
+          <w:lang w:val="ca-ES"/>
+        </w:rPr>
+        <w:t xml:space="preserve">Format de dades </w:t>
+      </w:r>
+      <w:proofErr w:type="spellStart"/>
+      <w:r>
+        <w:rPr>
+          <w:b/>
+          <w:sz w:val="24"/>
+          <w:szCs w:val="24"/>
+          <w:lang w:val="ca-ES"/>
+        </w:rPr>
+        <w:t>FamilySearch</w:t>
+      </w:r>
+      <w:proofErr w:type="spellEnd"/>
+    </w:p>
+    <w:p>
+      <w:pPr>
+        <w:rPr>
+          <w:sz w:val="24"/>
+          <w:szCs w:val="24"/>
+          <w:lang w:val="ca-ES"/>
+        </w:rPr>
+      </w:pPr>
+      <w:r>
+        <w:rPr>
+          <w:sz w:val="24"/>
+          <w:szCs w:val="24"/>
+          <w:lang w:val="ca-ES"/>
+        </w:rPr>
+        <w:t xml:space="preserve">El format de dades </w:t>
+      </w:r>
+      <w:proofErr w:type="spellStart"/>
+      <w:r>
+        <w:rPr>
+          <w:sz w:val="24"/>
+          <w:szCs w:val="24"/>
+          <w:lang w:val="ca-ES"/>
+        </w:rPr>
+        <w:t>FamilySearch</w:t>
+      </w:r>
+      <w:proofErr w:type="spellEnd"/>
+      <w:r>
+        <w:rPr>
+          <w:sz w:val="24"/>
+          <w:szCs w:val="24"/>
+          <w:lang w:val="ca-ES"/>
+        </w:rPr>
+        <w:t xml:space="preserve"> defineix una </w:t>
+      </w:r>
+      <w:proofErr w:type="spellStart"/>
+      <w:r>
+        <w:rPr>
+          <w:sz w:val="24"/>
+          <w:szCs w:val="24"/>
+          <w:lang w:val="ca-ES"/>
+        </w:rPr>
+        <w:t>serialització</w:t>
+      </w:r>
+      <w:proofErr w:type="spellEnd"/>
+      <w:r>
+        <w:rPr>
+          <w:sz w:val="24"/>
+          <w:szCs w:val="24"/>
+          <w:lang w:val="ca-ES"/>
+        </w:rPr>
+        <w:t xml:space="preserve"> de formats específics per la plataforma de d</w:t>
+      </w:r>
+      <w:r>
+        <w:rPr>
+          <w:sz w:val="24"/>
+          <w:szCs w:val="24"/>
+          <w:lang w:val="ca-ES"/>
+        </w:rPr>
+        <w:t xml:space="preserve">esenvolupadors de </w:t>
+      </w:r>
+      <w:proofErr w:type="spellStart"/>
+      <w:r>
+        <w:rPr>
+          <w:sz w:val="24"/>
+          <w:szCs w:val="24"/>
+          <w:lang w:val="ca-ES"/>
+        </w:rPr>
+        <w:t>FamilySearch</w:t>
+      </w:r>
+      <w:proofErr w:type="spellEnd"/>
+      <w:r>
+        <w:rPr>
+          <w:sz w:val="24"/>
+          <w:szCs w:val="24"/>
+          <w:lang w:val="ca-ES"/>
+        </w:rPr>
+        <w:t>. Això implica que aquestes definicions de format no es troben estandarditzades i acceptades globalment</w:t>
+      </w:r>
+      <w:r>
+        <w:rPr>
+          <w:sz w:val="24"/>
+          <w:szCs w:val="24"/>
+          <w:lang w:val="ca-ES"/>
+        </w:rPr>
+        <w:t>, fet que cobrà tot el sentit del món</w:t>
+      </w:r>
+      <w:r>
+        <w:rPr>
+          <w:sz w:val="24"/>
+          <w:szCs w:val="24"/>
+          <w:lang w:val="ca-ES"/>
+        </w:rPr>
+        <w:t xml:space="preserve"> ja que </w:t>
+      </w:r>
+      <w:r>
+        <w:rPr>
+          <w:sz w:val="24"/>
+          <w:szCs w:val="24"/>
+          <w:lang w:val="ca-ES"/>
+        </w:rPr>
+        <w:t xml:space="preserve">aquestes fan </w:t>
+      </w:r>
+      <w:r>
+        <w:rPr>
+          <w:sz w:val="24"/>
+          <w:szCs w:val="24"/>
+          <w:lang w:val="ca-ES"/>
+        </w:rPr>
+        <w:t xml:space="preserve">referència només a l’univers de </w:t>
+      </w:r>
+      <w:proofErr w:type="spellStart"/>
+      <w:r>
+        <w:rPr>
+          <w:sz w:val="24"/>
+          <w:szCs w:val="24"/>
+          <w:lang w:val="ca-ES"/>
+        </w:rPr>
+        <w:t>FamilySearch</w:t>
+      </w:r>
+      <w:proofErr w:type="spellEnd"/>
+      <w:r>
+        <w:rPr>
+          <w:sz w:val="24"/>
+          <w:szCs w:val="24"/>
+          <w:lang w:val="ca-ES"/>
+        </w:rPr>
+        <w:t>.</w:t>
+      </w:r>
+    </w:p>
+    <w:p>
+      <w:pPr>
+        <w:rPr>
+          <w:sz w:val="24"/>
+          <w:szCs w:val="24"/>
+          <w:lang w:val="ca-ES"/>
+        </w:rPr>
+      </w:pPr>
+      <w:r>
+        <w:rPr>
+          <w:sz w:val="24"/>
+          <w:szCs w:val="24"/>
+          <w:lang w:val="ca-ES"/>
+        </w:rPr>
+        <w:t xml:space="preserve">Els formats de dades específics de </w:t>
+      </w:r>
+      <w:proofErr w:type="spellStart"/>
+      <w:r>
+        <w:rPr>
+          <w:sz w:val="24"/>
+          <w:szCs w:val="24"/>
+          <w:lang w:val="ca-ES"/>
+        </w:rPr>
+        <w:t>FamilySearch</w:t>
+      </w:r>
+      <w:proofErr w:type="spellEnd"/>
+      <w:r>
+        <w:rPr>
+          <w:sz w:val="24"/>
+          <w:szCs w:val="24"/>
+          <w:lang w:val="ca-ES"/>
+        </w:rPr>
+        <w:t xml:space="preserve"> són una extensió dels formats </w:t>
+      </w:r>
+      <w:proofErr w:type="spellStart"/>
+      <w:r>
+        <w:rPr>
+          <w:sz w:val="24"/>
+          <w:szCs w:val="24"/>
+          <w:lang w:val="ca-ES"/>
+        </w:rPr>
+        <w:t>media</w:t>
+      </w:r>
+      <w:proofErr w:type="spellEnd"/>
+      <w:r>
+        <w:rPr>
+          <w:sz w:val="24"/>
+          <w:szCs w:val="24"/>
+          <w:lang w:val="ca-ES"/>
+        </w:rPr>
+        <w:t xml:space="preserve"> de l’especificació GEDCOM X.</w:t>
+      </w:r>
+    </w:p>
+    <w:p>
+      <w:pPr>
+        <w:rPr>
+          <w:sz w:val="24"/>
+          <w:szCs w:val="24"/>
+          <w:lang w:val="ca-ES"/>
+        </w:rPr>
+      </w:pPr>
+      <w:r>
+        <w:rPr>
+          <w:sz w:val="24"/>
+          <w:szCs w:val="24"/>
+          <w:lang w:val="ca-ES"/>
+        </w:rPr>
+        <w:t xml:space="preserve">Les extensions i nous objectes que </w:t>
+      </w:r>
+      <w:proofErr w:type="spellStart"/>
+      <w:r>
+        <w:rPr>
+          <w:sz w:val="24"/>
+          <w:szCs w:val="24"/>
+          <w:lang w:val="ca-ES"/>
+        </w:rPr>
+        <w:t>FamilySearch</w:t>
+      </w:r>
+      <w:proofErr w:type="spellEnd"/>
+      <w:r>
+        <w:rPr>
+          <w:sz w:val="24"/>
+          <w:szCs w:val="24"/>
+          <w:lang w:val="ca-ES"/>
+        </w:rPr>
+        <w:t xml:space="preserve"> ha creat de forma específica per oferir accés a les seves dades genealògiques i meta dades a través de la API, segueixen les pautes de la codificació GEDCOM X.</w:t>
+      </w:r>
+    </w:p>
+    <w:p>
+      <w:pPr>
+        <w:rPr>
+          <w:sz w:val="24"/>
+          <w:szCs w:val="24"/>
+          <w:lang w:val="ca-ES"/>
+        </w:rPr>
+      </w:pPr>
+    </w:p>
+    <w:p>
+      <w:pPr>
+        <w:rPr>
+          <w:b/>
+          <w:sz w:val="24"/>
+          <w:szCs w:val="24"/>
+          <w:lang w:val="ca-ES"/>
+        </w:rPr>
+      </w:pPr>
+    </w:p>
+    <w:p>
+      <w:pPr>
+        <w:rPr>
+          <w:b/>
+          <w:sz w:val="24"/>
+          <w:szCs w:val="24"/>
+          <w:lang w:val="ca-ES"/>
+        </w:rPr>
+      </w:pPr>
+    </w:p>
+    <w:p>
+      <w:pPr>
+        <w:rPr>
+          <w:b/>
+          <w:sz w:val="24"/>
+          <w:szCs w:val="24"/>
+          <w:lang w:val="ca-ES"/>
+        </w:rPr>
+      </w:pPr>
+      <w:r>
+        <w:rPr>
+          <w:b/>
+          <w:sz w:val="24"/>
+          <w:szCs w:val="24"/>
+          <w:lang w:val="ca-ES"/>
+        </w:rPr>
+        <w:lastRenderedPageBreak/>
+        <w:t xml:space="preserve">Format de dades </w:t>
+      </w:r>
+      <w:proofErr w:type="spellStart"/>
+      <w:r>
+        <w:rPr>
+          <w:b/>
+          <w:sz w:val="24"/>
+          <w:szCs w:val="24"/>
+          <w:lang w:val="ca-ES"/>
+        </w:rPr>
+        <w:t>Atom</w:t>
+      </w:r>
+      <w:proofErr w:type="spellEnd"/>
+    </w:p>
+    <w:p>
+      <w:pPr>
+        <w:rPr>
+          <w:sz w:val="24"/>
+          <w:szCs w:val="24"/>
+          <w:lang w:val="ca-ES"/>
+        </w:rPr>
+      </w:pPr>
+      <w:r>
+        <w:rPr>
+          <w:sz w:val="24"/>
+          <w:szCs w:val="24"/>
+          <w:lang w:val="ca-ES"/>
+        </w:rPr>
+        <w:t xml:space="preserve">Els formats de dades </w:t>
+      </w:r>
+      <w:proofErr w:type="spellStart"/>
+      <w:r>
+        <w:rPr>
+          <w:sz w:val="24"/>
+          <w:szCs w:val="24"/>
+          <w:lang w:val="ca-ES"/>
+        </w:rPr>
+        <w:t>Atom</w:t>
+      </w:r>
+      <w:proofErr w:type="spellEnd"/>
+      <w:r>
+        <w:rPr>
+          <w:sz w:val="24"/>
+          <w:szCs w:val="24"/>
+          <w:lang w:val="ca-ES"/>
+        </w:rPr>
+        <w:t>, o</w:t>
+      </w:r>
+      <w:r>
+        <w:rPr>
+          <w:sz w:val="24"/>
+          <w:szCs w:val="24"/>
+          <w:lang w:val="ca-ES"/>
+        </w:rPr>
+        <w:t xml:space="preserve"> dades</w:t>
+      </w:r>
+      <w:r>
+        <w:rPr>
+          <w:sz w:val="24"/>
+          <w:szCs w:val="24"/>
+          <w:lang w:val="ca-ES"/>
+        </w:rPr>
+        <w:t xml:space="preserve"> atòmiques, són utilitzats per proporcionar llistes </w:t>
+      </w:r>
+      <w:r>
+        <w:rPr>
+          <w:sz w:val="24"/>
+          <w:szCs w:val="24"/>
+          <w:lang w:val="ca-ES"/>
+        </w:rPr>
+        <w:t xml:space="preserve">o enumeracions </w:t>
+      </w:r>
+      <w:r>
+        <w:rPr>
+          <w:sz w:val="24"/>
+          <w:szCs w:val="24"/>
+          <w:lang w:val="ca-ES"/>
+        </w:rPr>
+        <w:t xml:space="preserve">de dades. Aquestes llistes són utilitzades </w:t>
+      </w:r>
+      <w:r>
+        <w:rPr>
+          <w:sz w:val="24"/>
+          <w:szCs w:val="24"/>
+          <w:lang w:val="ca-ES"/>
+        </w:rPr>
+        <w:t xml:space="preserve">per exemple en les col·leccions ordenades de resultats com podrien ser les respostes a les funcions de la API cerca de persones o obtenir el historial de canvis d’una persona en concret. </w:t>
+      </w:r>
+    </w:p>
+    <w:p>
+      <w:pPr>
+        <w:rPr>
+          <w:sz w:val="24"/>
+          <w:szCs w:val="24"/>
+          <w:lang w:val="ca-ES"/>
+        </w:rPr>
+      </w:pPr>
+    </w:p>
+    <w:p>
+      <w:pPr>
+        <w:rPr>
+          <w:b/>
+          <w:sz w:val="24"/>
+          <w:szCs w:val="24"/>
+          <w:lang w:val="ca-ES"/>
+        </w:rPr>
+      </w:pPr>
+      <w:r>
+        <w:rPr>
+          <w:b/>
+          <w:sz w:val="24"/>
+          <w:szCs w:val="24"/>
+          <w:lang w:val="ca-ES"/>
+        </w:rPr>
+        <w:t>Codificacions del formats de dades</w:t>
+      </w:r>
+    </w:p>
+    <w:p>
+      <w:pPr>
+        <w:rPr>
+          <w:sz w:val="24"/>
+          <w:szCs w:val="24"/>
+          <w:lang w:val="ca-ES"/>
+        </w:rPr>
+      </w:pPr>
+      <w:r>
+        <w:rPr>
+          <w:sz w:val="24"/>
+          <w:szCs w:val="24"/>
+          <w:lang w:val="ca-ES"/>
+        </w:rPr>
+        <w:t xml:space="preserve">Els formats de dades que s’han exposat en els apartats anteriors no són més que unes convencions que marquen com hauria de ser l’estructura dels objectes o recursos segons el seu origen. </w:t>
+      </w:r>
+    </w:p>
+    <w:p>
+      <w:pPr>
+        <w:rPr>
+          <w:sz w:val="24"/>
+          <w:szCs w:val="24"/>
+          <w:lang w:val="ca-ES"/>
+        </w:rPr>
+      </w:pPr>
+      <w:r>
+        <w:rPr>
+          <w:sz w:val="24"/>
+          <w:szCs w:val="24"/>
+          <w:lang w:val="ca-ES"/>
+        </w:rPr>
+        <w:t xml:space="preserve">No obstant, aquestes estructures es poden codificar sobre diferents tecnologies o llenguatges. </w:t>
+      </w:r>
+      <w:proofErr w:type="spellStart"/>
+      <w:r>
+        <w:rPr>
+          <w:sz w:val="24"/>
+          <w:szCs w:val="24"/>
+          <w:lang w:val="ca-ES"/>
+        </w:rPr>
+        <w:t>FamilySearch</w:t>
+      </w:r>
+      <w:proofErr w:type="spellEnd"/>
+      <w:r>
+        <w:rPr>
+          <w:sz w:val="24"/>
+          <w:szCs w:val="24"/>
+          <w:lang w:val="ca-ES"/>
+        </w:rPr>
+        <w:t xml:space="preserve"> dona suport a les dues estructures de dades més comuns i utilitzades en el intercanvi de dades a traves del web, els </w:t>
+      </w:r>
+      <w:r>
+        <w:rPr>
+          <w:sz w:val="24"/>
+          <w:szCs w:val="24"/>
+          <w:lang w:val="ca-ES"/>
+        </w:rPr>
+        <w:t>llenguatges</w:t>
+      </w:r>
+      <w:r>
+        <w:rPr>
+          <w:sz w:val="24"/>
+          <w:szCs w:val="24"/>
+          <w:lang w:val="ca-ES"/>
+        </w:rPr>
+        <w:t xml:space="preserve"> XML i </w:t>
+      </w:r>
+      <w:proofErr w:type="spellStart"/>
+      <w:r>
+        <w:rPr>
+          <w:sz w:val="24"/>
+          <w:szCs w:val="24"/>
+          <w:lang w:val="ca-ES"/>
+        </w:rPr>
+        <w:t>JSON</w:t>
+      </w:r>
+      <w:proofErr w:type="spellEnd"/>
+      <w:r>
+        <w:rPr>
+          <w:sz w:val="24"/>
+          <w:szCs w:val="24"/>
+          <w:lang w:val="ca-ES"/>
+        </w:rPr>
+        <w:t>.</w:t>
+      </w:r>
+    </w:p>
+    <w:p>
+      <w:pPr>
+        <w:rPr>
+          <w:b/>
+          <w:sz w:val="24"/>
+          <w:szCs w:val="24"/>
+          <w:lang w:val="ca-ES"/>
+        </w:rPr>
+      </w:pPr>
+      <w:r>
+        <w:rPr>
+          <w:b/>
+          <w:sz w:val="24"/>
+          <w:szCs w:val="24"/>
+          <w:lang w:val="ca-ES"/>
+        </w:rPr>
+        <w:br/>
+      </w:r>
+      <w:r>
+        <w:rPr>
+          <w:b/>
+          <w:sz w:val="24"/>
+          <w:szCs w:val="24"/>
+          <w:lang w:val="ca-ES"/>
+        </w:rPr>
+        <w:t>El llenguatge XML</w:t>
+      </w:r>
+    </w:p>
+    <w:p>
+      <w:pPr>
+        <w:rPr>
+          <w:sz w:val="24"/>
+          <w:szCs w:val="24"/>
+          <w:lang w:val="ca-ES"/>
+        </w:rPr>
+      </w:pPr>
+      <w:r>
+        <w:rPr>
+          <w:sz w:val="24"/>
+          <w:szCs w:val="24"/>
+          <w:lang w:val="ca-ES"/>
+        </w:rPr>
+        <w:t xml:space="preserve">La llengua de marcatge extensible, també coneguda per l’acrònim XML, és un llenguatge de marcatge que defineix un conjunt de regles per tal de codificar documents i informació en un format que sigui tant llegible pels humans o per màquines. </w:t>
+      </w:r>
+    </w:p>
+    <w:p>
+      <w:pPr>
+        <w:rPr>
+          <w:sz w:val="24"/>
+          <w:szCs w:val="24"/>
+          <w:lang w:val="ca-ES"/>
+        </w:rPr>
+      </w:pPr>
+      <w:r>
+        <w:rPr>
+          <w:sz w:val="24"/>
+          <w:szCs w:val="24"/>
+          <w:lang w:val="ca-ES"/>
+        </w:rPr>
+        <w:t xml:space="preserve">El llenguatge va ser definit pel Consorci </w:t>
+      </w:r>
+      <w:proofErr w:type="spellStart"/>
+      <w:r>
+        <w:rPr>
+          <w:sz w:val="24"/>
+          <w:szCs w:val="24"/>
+          <w:lang w:val="ca-ES"/>
+        </w:rPr>
+        <w:t>World</w:t>
+      </w:r>
+      <w:proofErr w:type="spellEnd"/>
+      <w:r>
+        <w:rPr>
+          <w:sz w:val="24"/>
+          <w:szCs w:val="24"/>
+          <w:lang w:val="ca-ES"/>
+        </w:rPr>
+        <w:t xml:space="preserve"> </w:t>
+      </w:r>
+      <w:proofErr w:type="spellStart"/>
+      <w:r>
+        <w:rPr>
+          <w:sz w:val="24"/>
+          <w:szCs w:val="24"/>
+          <w:lang w:val="ca-ES"/>
+        </w:rPr>
+        <w:t>Wide</w:t>
+      </w:r>
+      <w:proofErr w:type="spellEnd"/>
+      <w:r>
+        <w:rPr>
+          <w:sz w:val="24"/>
+          <w:szCs w:val="24"/>
+          <w:lang w:val="ca-ES"/>
+        </w:rPr>
+        <w:t xml:space="preserve"> Web i tracte d’emfatitzar la simplicitat, generalitat i </w:t>
+      </w:r>
+      <w:proofErr w:type="spellStart"/>
+      <w:r>
+        <w:rPr>
+          <w:sz w:val="24"/>
+          <w:szCs w:val="24"/>
+          <w:lang w:val="ca-ES"/>
+        </w:rPr>
+        <w:t>usabilitat</w:t>
+      </w:r>
+      <w:proofErr w:type="spellEnd"/>
+      <w:r>
+        <w:rPr>
+          <w:sz w:val="24"/>
+          <w:szCs w:val="24"/>
+          <w:lang w:val="ca-ES"/>
+        </w:rPr>
+        <w:t xml:space="preserve"> mitjançant Internet. </w:t>
+      </w:r>
+    </w:p>
+    <w:p>
+      <w:pPr>
+        <w:rPr>
+          <w:sz w:val="24"/>
+          <w:szCs w:val="24"/>
+          <w:lang w:val="ca-ES"/>
+        </w:rPr>
+      </w:pPr>
+      <w:r>
+        <w:rPr>
+          <w:sz w:val="24"/>
+          <w:szCs w:val="24"/>
+          <w:lang w:val="ca-ES"/>
+        </w:rPr>
+        <w:t>Una versió reduïda de la representació en XML del recurs ‘Nota’, amb camps: subjecte, text i atribució, es re</w:t>
+      </w:r>
+      <w:r>
+        <w:rPr>
+          <w:sz w:val="24"/>
+          <w:szCs w:val="24"/>
+          <w:lang w:val="ca-ES"/>
+        </w:rPr>
+        <w:t>presentaria de la següent forma:</w:t>
+      </w:r>
+    </w:p>
+    <w:p>
+      <w:pPr>
+        <w:pStyle w:val="HTMLconformatoprevio"/>
+        <w:shd w:val="clear" w:color="auto" w:fill="F5F5F5"/>
+        <w:wordWrap w:val="0"/>
+        <w:spacing w:after="300" w:line="300" w:lineRule="atLeast"/>
+        <w:rPr>
+          <w:rFonts w:ascii="Consolas" w:hAnsi="Consolas"/>
+          <w:color w:val="333333"/>
+        </w:rPr>
+      </w:pPr>
+      <w:r>
+        <w:rPr>
+          <w:rFonts w:ascii="Consolas" w:hAnsi="Consolas"/>
+          <w:color w:val="333333"/>
+        </w:rPr>
+        <w:t>&lt;Note xmlns="http://gedcomx.org/v1/" id="..." xml:lang="..."&gt;</w:t>
+      </w:r>
+      <w:r>
+        <w:rPr>
+          <w:rFonts w:ascii="Consolas" w:hAnsi="Consolas"/>
+          <w:color w:val="333333"/>
+        </w:rPr>
+        <w:br/>
+        <w:t xml:space="preserve">  &lt;subject&gt;...&lt;/subject&gt;</w:t>
+      </w:r>
+      <w:r>
+        <w:rPr>
+          <w:rFonts w:ascii="Consolas" w:hAnsi="Consolas"/>
+          <w:color w:val="333333"/>
+        </w:rPr>
+        <w:br/>
+        <w:t xml:space="preserve">  &lt;text&gt;...&lt;/text&gt;</w:t>
+      </w:r>
+      <w:r>
+        <w:rPr>
+          <w:rFonts w:ascii="Consolas" w:hAnsi="Consolas"/>
+          <w:color w:val="333333"/>
+        </w:rPr>
+        <w:br/>
+        <w:t xml:space="preserve">  &lt;attribution id="..."&gt;</w:t>
+      </w:r>
+      <w:r>
+        <w:rPr>
+          <w:rFonts w:ascii="Consolas" w:hAnsi="Consolas"/>
+          <w:color w:val="333333"/>
+        </w:rPr>
+        <w:br/>
+        <w:t xml:space="preserve">    &lt;contributor resourceId="..." resource="..." /&gt;</w:t>
+      </w:r>
+      <w:r>
+        <w:rPr>
+          <w:rFonts w:ascii="Consolas" w:hAnsi="Consolas"/>
+          <w:color w:val="333333"/>
+        </w:rPr>
+        <w:br/>
+        <w:t xml:space="preserve">    &lt;modified&gt;...&lt;/modified&gt;</w:t>
+      </w:r>
+      <w:r>
+        <w:rPr>
+          <w:rFonts w:ascii="Consolas" w:hAnsi="Consolas"/>
+          <w:color w:val="333333"/>
+        </w:rPr>
+        <w:br/>
+        <w:t xml:space="preserve">    &lt;changeMessage&gt;...&lt;/changeMessage&gt;</w:t>
+      </w:r>
+      <w:r>
+        <w:rPr>
+          <w:rFonts w:ascii="Consolas" w:hAnsi="Consolas"/>
+          <w:color w:val="333333"/>
+        </w:rPr>
+        <w:br/>
+        <w:t xml:space="preserve">    &lt;creator resourceId="..." resource="..." /&gt;</w:t>
+      </w:r>
+      <w:r>
+        <w:rPr>
+          <w:rFonts w:ascii="Consolas" w:hAnsi="Consolas"/>
+          <w:color w:val="333333"/>
+        </w:rPr>
+        <w:br/>
+        <w:t xml:space="preserve">    &lt;created&gt;...&lt;/created&gt;</w:t>
+      </w:r>
+      <w:r>
+        <w:rPr>
+          <w:rFonts w:ascii="Consolas" w:hAnsi="Consolas"/>
+          <w:color w:val="333333"/>
+        </w:rPr>
+        <w:br/>
+        <w:t xml:space="preserve">  &lt;/attribution&gt;</w:t>
+      </w:r>
+      <w:r>
+        <w:rPr>
+          <w:rFonts w:ascii="Consolas" w:hAnsi="Consolas"/>
+          <w:color w:val="333333"/>
+        </w:rPr>
+        <w:br/>
+        <w:t>&lt;/Note&gt;</w:t>
+      </w:r>
+    </w:p>
+    <w:p>
+      <w:pPr>
+        <w:rPr>
+          <w:sz w:val="24"/>
+          <w:szCs w:val="24"/>
+          <w:lang w:val="ca-ES"/>
+        </w:rPr>
+      </w:pPr>
+      <w:r>
+        <w:rPr>
+          <w:sz w:val="24"/>
+          <w:szCs w:val="24"/>
+          <w:lang w:val="ca-ES"/>
+        </w:rPr>
+        <w:lastRenderedPageBreak/>
+        <w:t xml:space="preserve"> Com es pot veure, cada camp, objecte o peça d’informació del recurs es troba envoltant per dos </w:t>
+      </w:r>
+      <w:r>
+        <w:rPr>
+          <w:sz w:val="24"/>
+          <w:szCs w:val="24"/>
+          <w:lang w:val="ca-ES"/>
+        </w:rPr>
+        <w:t>etiquetes que utilitzant el nom del camp, en marquen el inici i final. Per exemple, pel camp subjecte tenim les etiquetes ‘&lt;</w:t>
+      </w:r>
+      <w:proofErr w:type="spellStart"/>
+      <w:r>
+        <w:rPr>
+          <w:sz w:val="24"/>
+          <w:szCs w:val="24"/>
+          <w:lang w:val="ca-ES"/>
+        </w:rPr>
+        <w:t>subject</w:t>
+      </w:r>
+      <w:proofErr w:type="spellEnd"/>
+      <w:r>
+        <w:rPr>
+          <w:sz w:val="24"/>
+          <w:szCs w:val="24"/>
+          <w:lang w:val="ca-ES"/>
+        </w:rPr>
+        <w:t>’&gt; i ‘&lt;/</w:t>
+      </w:r>
+      <w:proofErr w:type="spellStart"/>
+      <w:r>
+        <w:rPr>
+          <w:sz w:val="24"/>
+          <w:szCs w:val="24"/>
+          <w:lang w:val="ca-ES"/>
+        </w:rPr>
+        <w:t>subject</w:t>
+      </w:r>
+      <w:proofErr w:type="spellEnd"/>
+      <w:r>
+        <w:rPr>
+          <w:sz w:val="24"/>
+          <w:szCs w:val="24"/>
+          <w:lang w:val="ca-ES"/>
+        </w:rPr>
+        <w:t>&gt;’.</w:t>
+      </w:r>
+    </w:p>
+    <w:p>
+      <w:pPr>
+        <w:rPr>
+          <w:sz w:val="24"/>
+          <w:szCs w:val="24"/>
+          <w:lang w:val="ca-ES"/>
+        </w:rPr>
+      </w:pPr>
+    </w:p>
+    <w:p>
+      <w:pPr>
+        <w:rPr>
+          <w:b/>
+          <w:sz w:val="24"/>
+          <w:szCs w:val="24"/>
+          <w:lang w:val="ca-ES"/>
+        </w:rPr>
+      </w:pPr>
+      <w:r>
+        <w:rPr>
+          <w:b/>
+          <w:sz w:val="24"/>
+          <w:szCs w:val="24"/>
+          <w:lang w:val="ca-ES"/>
+        </w:rPr>
+        <w:t>El llenguatge JSON</w:t>
+      </w:r>
+    </w:p>
+    <w:p>
+      <w:pPr>
+        <w:rPr>
+          <w:sz w:val="24"/>
+          <w:szCs w:val="24"/>
+          <w:lang w:val="ca-ES"/>
+        </w:rPr>
+      </w:pPr>
+      <w:r>
+        <w:rPr>
+          <w:sz w:val="24"/>
+          <w:szCs w:val="24"/>
+          <w:lang w:val="ca-ES"/>
+        </w:rPr>
+        <w:t xml:space="preserve">El format JSON també anomenat Notació d’Objectes </w:t>
+      </w:r>
+      <w:proofErr w:type="spellStart"/>
+      <w:r>
+        <w:rPr>
+          <w:sz w:val="24"/>
+          <w:szCs w:val="24"/>
+          <w:lang w:val="ca-ES"/>
+        </w:rPr>
+        <w:t>JavaScript</w:t>
+      </w:r>
+      <w:proofErr w:type="spellEnd"/>
+      <w:r>
+        <w:rPr>
+          <w:sz w:val="24"/>
+          <w:szCs w:val="24"/>
+          <w:lang w:val="ca-ES"/>
+        </w:rPr>
+        <w:t xml:space="preserve"> és un estàndard de format obert que, de la mateixa forma que el XML, pretén crear codificacions llegibles per l’ésser humà d’objectes i al mateix temps, poder transmetre aquestes dades a través del núvol de forma ordenada.</w:t>
+      </w:r>
+    </w:p>
+    <w:p>
+      <w:pPr>
+        <w:rPr>
+          <w:sz w:val="24"/>
+          <w:szCs w:val="24"/>
+          <w:lang w:val="ca-ES"/>
+        </w:rPr>
+      </w:pPr>
+      <w:r>
+        <w:rPr>
+          <w:sz w:val="24"/>
+          <w:szCs w:val="24"/>
+          <w:lang w:val="ca-ES"/>
+        </w:rPr>
+        <w:t>Aquest format es basa en el concepte ‘clau – valor’. És a dir, cada camp te un valor associat i els camps són accessibles només a través de la clau apropiada.</w:t>
+      </w:r>
+    </w:p>
+    <w:p>
+      <w:pPr>
+        <w:rPr>
+          <w:sz w:val="24"/>
+          <w:szCs w:val="24"/>
+          <w:lang w:val="ca-ES"/>
+        </w:rPr>
+      </w:pPr>
+      <w:r>
+        <w:rPr>
+          <w:sz w:val="24"/>
+          <w:szCs w:val="24"/>
+          <w:lang w:val="ca-ES"/>
+        </w:rPr>
+        <w:t xml:space="preserve">El llenguatge JSON deriva del </w:t>
+      </w:r>
+      <w:proofErr w:type="spellStart"/>
+      <w:r>
+        <w:rPr>
+          <w:sz w:val="24"/>
+          <w:szCs w:val="24"/>
+          <w:lang w:val="ca-ES"/>
+        </w:rPr>
+        <w:t>JavaScript</w:t>
+      </w:r>
+      <w:proofErr w:type="spellEnd"/>
+      <w:r>
+        <w:rPr>
+          <w:sz w:val="24"/>
+          <w:szCs w:val="24"/>
+          <w:lang w:val="ca-ES"/>
+        </w:rPr>
+        <w:t xml:space="preserve"> i tot i que al principi només aquest incorporava funcions per codificar i descodificar en aquest llenguatge, el fet </w:t>
+      </w:r>
+      <w:proofErr w:type="spellStart"/>
+      <w:r>
+        <w:rPr>
+          <w:sz w:val="24"/>
+          <w:szCs w:val="24"/>
+          <w:lang w:val="ca-ES"/>
+        </w:rPr>
+        <w:t>d’haver-se</w:t>
+      </w:r>
+      <w:proofErr w:type="spellEnd"/>
+      <w:r>
+        <w:rPr>
+          <w:sz w:val="24"/>
+          <w:szCs w:val="24"/>
+          <w:lang w:val="ca-ES"/>
+        </w:rPr>
+        <w:t xml:space="preserve"> convertit en l’estàndard més gran de la comunicació en línea, ha provocat que molts altres llenguatges de programació hagin creat les seves pròpies funcions de codificació i descodificació.</w:t>
+      </w:r>
+    </w:p>
+    <w:p>
+      <w:pPr>
+        <w:rPr>
+          <w:sz w:val="24"/>
+          <w:szCs w:val="24"/>
+          <w:lang w:val="ca-ES"/>
+        </w:rPr>
+      </w:pPr>
+      <w:r>
+        <w:rPr>
+          <w:sz w:val="24"/>
+          <w:szCs w:val="24"/>
+          <w:lang w:val="ca-ES"/>
+        </w:rPr>
+        <w:t>Una versió reduïda de la representació en JSON del recurs ‘Nota’, amb camps: subjecte, text i atribució, es representaria de la següent forma:</w:t>
+      </w:r>
+    </w:p>
+    <w:p>
+      <w:pPr>
+        <w:pStyle w:val="HTMLconformatoprevio"/>
+        <w:shd w:val="clear" w:color="auto" w:fill="F5F5F5"/>
+        <w:wordWrap w:val="0"/>
+        <w:spacing w:after="300" w:line="300" w:lineRule="atLeast"/>
+        <w:rPr>
+          <w:rFonts w:ascii="Consolas" w:hAnsi="Consolas"/>
+          <w:color w:val="333333"/>
+        </w:rPr>
+      </w:pPr>
+      <w:r>
+        <w:rPr>
+          <w:rFonts w:ascii="Consolas" w:hAnsi="Consolas"/>
+          <w:color w:val="333333"/>
+        </w:rPr>
+        <w:t>{</w:t>
+      </w:r>
+      <w:r>
+        <w:rPr>
+          <w:rFonts w:ascii="Consolas" w:hAnsi="Consolas"/>
+          <w:color w:val="333333"/>
+        </w:rPr>
+        <w:br/>
+        <w:t xml:space="preserve">  "lang" : "...",</w:t>
+      </w:r>
+      <w:r>
+        <w:rPr>
+          <w:rFonts w:ascii="Consolas" w:hAnsi="Consolas"/>
+          <w:color w:val="333333"/>
+        </w:rPr>
+        <w:br/>
+        <w:t xml:space="preserve">  "subject" : "...",</w:t>
+      </w:r>
+      <w:r>
+        <w:rPr>
+          <w:rFonts w:ascii="Consolas" w:hAnsi="Consolas"/>
+          <w:color w:val="333333"/>
+        </w:rPr>
+        <w:br/>
+        <w:t xml:space="preserve">  "text" : "...",</w:t>
+      </w:r>
+      <w:r>
+        <w:rPr>
+          <w:rFonts w:ascii="Consolas" w:hAnsi="Consolas"/>
+          <w:color w:val="333333"/>
+        </w:rPr>
+        <w:br/>
+        <w:t xml:space="preserve">  "attribution" : {</w:t>
+      </w:r>
+      <w:r>
+        <w:rPr>
+          <w:rFonts w:ascii="Consolas" w:hAnsi="Consolas"/>
+          <w:color w:val="333333"/>
+        </w:rPr>
+        <w:br/>
+        <w:t xml:space="preserve">    "contributor" : { },</w:t>
+      </w:r>
+      <w:r>
+        <w:rPr>
+          <w:rFonts w:ascii="Consolas" w:hAnsi="Consolas"/>
+          <w:color w:val="333333"/>
+        </w:rPr>
+        <w:br/>
+        <w:t xml:space="preserve">    "modified" : "...",</w:t>
+      </w:r>
+      <w:r>
+        <w:rPr>
+          <w:rFonts w:ascii="Consolas" w:hAnsi="Consolas"/>
+          <w:color w:val="333333"/>
+        </w:rPr>
+        <w:br/>
+        <w:t xml:space="preserve">    "changeMessage" : "...",</w:t>
+      </w:r>
+      <w:r>
+        <w:rPr>
+          <w:rFonts w:ascii="Consolas" w:hAnsi="Consolas"/>
+          <w:color w:val="333333"/>
+        </w:rPr>
+        <w:br/>
+        <w:t xml:space="preserve">    "creator" : { },</w:t>
+      </w:r>
+      <w:r>
+        <w:rPr>
+          <w:rFonts w:ascii="Consolas" w:hAnsi="Consolas"/>
+          <w:color w:val="333333"/>
+        </w:rPr>
+        <w:br/>
+        <w:t xml:space="preserve">    "created" : "...",</w:t>
+      </w:r>
+      <w:r>
+        <w:rPr>
+          <w:rFonts w:ascii="Consolas" w:hAnsi="Consolas"/>
+          <w:color w:val="333333"/>
+        </w:rPr>
+        <w:br/>
+        <w:t xml:space="preserve">    "id" : "..."</w:t>
+      </w:r>
+      <w:r>
+        <w:rPr>
+          <w:rFonts w:ascii="Consolas" w:hAnsi="Consolas"/>
+          <w:color w:val="333333"/>
+        </w:rPr>
+        <w:br/>
+        <w:t xml:space="preserve">  },</w:t>
+      </w:r>
+      <w:r>
+        <w:rPr>
+          <w:rFonts w:ascii="Consolas" w:hAnsi="Consolas"/>
+          <w:color w:val="333333"/>
+        </w:rPr>
+        <w:br/>
+        <w:t xml:space="preserve">  "id" : "..."</w:t>
+      </w:r>
+      <w:r>
+        <w:rPr>
+          <w:rFonts w:ascii="Consolas" w:hAnsi="Consolas"/>
+          <w:color w:val="333333"/>
+        </w:rPr>
+        <w:br/>
+        <w:t>}</w:t>
+      </w:r>
+    </w:p>
+    <w:p>
+      <w:pPr>
+        <w:rPr>
+          <w:sz w:val="24"/>
+          <w:szCs w:val="24"/>
+          <w:lang w:val="ca-ES"/>
+        </w:rPr>
+      </w:pPr>
+    </w:p>
+    <w:p>
+      <w:pPr>
+        <w:rPr>
+          <w:sz w:val="24"/>
+          <w:szCs w:val="24"/>
+          <w:lang w:val="ca-ES"/>
+        </w:rPr>
+      </w:pPr>
+      <w:r>
+        <w:rPr>
+          <w:sz w:val="24"/>
+          <w:szCs w:val="24"/>
+          <w:lang w:val="ca-ES"/>
+        </w:rPr>
+        <w:br w:type="page"/>
+      </w:r>
+    </w:p>
+    <w:p>
+      <w:pPr>
+        <w:rPr>
+          <w:b/>
+          <w:sz w:val="28"/>
+          <w:szCs w:val="28"/>
+          <w:u w:val="single"/>
+          <w:lang w:val="ca-ES"/>
+        </w:rPr>
+      </w:pPr>
+      <w:r>
+        <w:rPr>
+          <w:b/>
+          <w:sz w:val="28"/>
+          <w:szCs w:val="28"/>
+          <w:u w:val="single"/>
+          <w:lang w:val="ca-ES"/>
+        </w:rPr>
+        <w:lastRenderedPageBreak/>
+        <w:t>Evolució en el temps de la API</w:t>
+      </w:r>
+    </w:p>
+    <w:p>
+      <w:pPr>
+        <w:rPr>
+          <w:sz w:val="24"/>
+          <w:szCs w:val="24"/>
+          <w:lang w:val="ca-ES"/>
+        </w:rPr>
+      </w:pPr>
+      <w:r>
+        <w:rPr>
+          <w:sz w:val="24"/>
+          <w:szCs w:val="24"/>
+          <w:lang w:val="ca-ES"/>
+        </w:rPr>
+        <w:t xml:space="preserve">L’api de </w:t>
+      </w:r>
+      <w:proofErr w:type="spellStart"/>
+      <w:r>
+        <w:rPr>
+          <w:sz w:val="24"/>
+          <w:szCs w:val="24"/>
+          <w:lang w:val="ca-ES"/>
+        </w:rPr>
+        <w:t>FamilySearch</w:t>
+      </w:r>
+      <w:proofErr w:type="spellEnd"/>
+      <w:r>
+        <w:rPr>
+          <w:sz w:val="24"/>
+          <w:szCs w:val="24"/>
+          <w:lang w:val="ca-ES"/>
+        </w:rPr>
+        <w:t xml:space="preserve"> s’ha vist subjecte a molts canvis i modificacions en el temps, amb algunes d’aquestes modificacions afectant en una proporció considerable els recursos accessibles a través de la API. </w:t>
+      </w:r>
+    </w:p>
+    <w:p>
+      <w:pPr>
+        <w:rPr>
+          <w:sz w:val="24"/>
+          <w:szCs w:val="24"/>
+          <w:lang w:val="ca-ES"/>
+        </w:rPr>
+      </w:pPr>
+      <w:r>
+        <w:rPr>
+          <w:sz w:val="24"/>
+          <w:szCs w:val="24"/>
+          <w:lang w:val="ca-ES"/>
+        </w:rPr>
+        <w:t xml:space="preserve">Els canvis més interessants que s’han produït a la API durant els últims anys </w:t>
+      </w:r>
+      <w:r>
+        <w:rPr>
+          <w:sz w:val="24"/>
+          <w:szCs w:val="24"/>
+          <w:lang w:val="ca-ES"/>
+        </w:rPr>
+        <w:t>es citen a continuació:</w:t>
+      </w:r>
+    </w:p>
+    <w:p>
+      <w:pPr>
+        <w:rPr>
+          <w:sz w:val="24"/>
+          <w:szCs w:val="24"/>
+          <w:lang w:val="ca-ES"/>
+        </w:rPr>
+      </w:pPr>
+    </w:p>
+    <w:p>
+      <w:pPr>
+        <w:rPr>
+          <w:sz w:val="24"/>
+          <w:szCs w:val="24"/>
+          <w:lang w:val="ca-ES"/>
+        </w:rPr>
+      </w:pPr>
+      <w:r>
+        <w:rPr>
+          <w:sz w:val="24"/>
+          <w:szCs w:val="24"/>
+          <w:lang w:val="ca-ES"/>
+        </w:rPr>
+        <w:t>L’</w:t>
+      </w:r>
+      <w:r>
+        <w:rPr>
+          <w:sz w:val="24"/>
+          <w:szCs w:val="24"/>
+          <w:lang w:val="ca-ES"/>
+        </w:rPr>
+        <w:t>últim canvi citat, e</w:t>
+      </w:r>
+      <w:r>
+        <w:rPr>
+          <w:sz w:val="24"/>
+          <w:szCs w:val="24"/>
+          <w:lang w:val="ca-ES"/>
+        </w:rPr>
+        <w:t xml:space="preserve">l que fa referència a .... </w:t>
+      </w:r>
+      <w:r>
+        <w:rPr>
+          <w:sz w:val="24"/>
+          <w:szCs w:val="24"/>
+          <w:lang w:val="ca-ES"/>
+        </w:rPr>
+        <w:t>va succeir</w:t>
+      </w:r>
+      <w:r>
+        <w:rPr>
+          <w:sz w:val="24"/>
+          <w:szCs w:val="24"/>
+          <w:lang w:val="ca-ES"/>
+        </w:rPr>
+        <w:t xml:space="preserve"> quan la implementació dels exemples del projecte a través del SDK oficial de </w:t>
+      </w:r>
+      <w:proofErr w:type="spellStart"/>
+      <w:r>
+        <w:rPr>
+          <w:sz w:val="24"/>
+          <w:szCs w:val="24"/>
+          <w:lang w:val="ca-ES"/>
+        </w:rPr>
+        <w:t>JavaScript</w:t>
+      </w:r>
+      <w:proofErr w:type="spellEnd"/>
+      <w:r>
+        <w:rPr>
+          <w:sz w:val="24"/>
+          <w:szCs w:val="24"/>
+          <w:lang w:val="ca-ES"/>
+        </w:rPr>
+        <w:t xml:space="preserve"> estava complerta. En concret, després de varis canvis de data, les modificacions és van fer afectives al ______  i aquestes van repercutir en gran mesura sobre el SDK que s’havia utilitzat per la implementació, trencant-ne moltes de les seves funcionalitats. </w:t>
+      </w:r>
+    </w:p>
+    <w:p>
+      <w:pPr>
+        <w:rPr>
+          <w:sz w:val="24"/>
+          <w:szCs w:val="24"/>
+          <w:lang w:val="ca-ES"/>
+        </w:rPr>
+      </w:pPr>
+      <w:r>
+        <w:rPr>
+          <w:sz w:val="24"/>
+          <w:szCs w:val="24"/>
+          <w:lang w:val="ca-ES"/>
+        </w:rPr>
+        <w:t xml:space="preserve">A falta de documentació es va consultar un dels </w:t>
+      </w:r>
+      <w:proofErr w:type="spellStart"/>
+      <w:r>
+        <w:rPr>
+          <w:sz w:val="24"/>
+          <w:szCs w:val="24"/>
+          <w:lang w:val="ca-ES"/>
+        </w:rPr>
+        <w:t>Webinair</w:t>
+      </w:r>
+      <w:proofErr w:type="spellEnd"/>
+      <w:r>
+        <w:rPr>
+          <w:sz w:val="24"/>
+          <w:szCs w:val="24"/>
+          <w:lang w:val="ca-ES"/>
+        </w:rPr>
+        <w:t xml:space="preserve"> passats que </w:t>
+      </w:r>
+      <w:proofErr w:type="spellStart"/>
+      <w:r>
+        <w:rPr>
+          <w:sz w:val="24"/>
+          <w:szCs w:val="24"/>
+          <w:lang w:val="ca-ES"/>
+        </w:rPr>
+        <w:t>FamilySearch</w:t>
+      </w:r>
+      <w:proofErr w:type="spellEnd"/>
+      <w:r>
+        <w:rPr>
+          <w:sz w:val="24"/>
+          <w:szCs w:val="24"/>
+          <w:lang w:val="ca-ES"/>
+        </w:rPr>
+        <w:t xml:space="preserve"> havia ofert, i que es troben guardats en la documentació per desenvolupadors, per tal de comprendre millor la magnitud dels canvis i a quins recursos afectaven. </w:t>
+      </w:r>
+    </w:p>
     <w:sectPr>
       <w:pgSz w:w="11906" w:h="16838"/>
       <w:pgMar w:top="1417" w:right="1701" w:bottom="1417" w:left="1701" w:header="708" w:footer="708" w:gutter="0"/>
@@ -2510,9 +6228,9 @@
     </w:lvl>
   </w:abstractNum>
   <w:abstractNum w:abstractNumId="1">
-    <w:nsid w:val="5AF661C5"/>
+    <w:nsid w:val="4D8A610E"/>
     <w:multiLevelType w:val="hybridMultilevel"/>
-    <w:tmpl w:val="0F1AB4B6"/>
+    <w:tmpl w:val="4AB8D8C2"/>
     <w:lvl w:ilvl="0" w:tplc="08090001">
       <w:start w:val="1"/>
       <w:numFmt w:val="bullet"/>
@@ -2623,9 +6341,9 @@
     </w:lvl>
   </w:abstractNum>
   <w:abstractNum w:abstractNumId="2">
-    <w:nsid w:val="72FF6F3E"/>
+    <w:nsid w:val="5AF661C5"/>
     <w:multiLevelType w:val="hybridMultilevel"/>
-    <w:tmpl w:val="FC60A510"/>
+    <w:tmpl w:val="0F1AB4B6"/>
     <w:lvl w:ilvl="0" w:tplc="08090001">
       <w:start w:val="1"/>
       <w:numFmt w:val="bullet"/>
@@ -2735,14 +6453,130 @@
       </w:rPr>
     </w:lvl>
   </w:abstractNum>
+  <w:abstractNum w:abstractNumId="3">
+    <w:nsid w:val="72FF6F3E"/>
+    <w:multiLevelType w:val="hybridMultilevel"/>
+    <w:tmpl w:val="FC60A510"/>
+    <w:lvl w:ilvl="0" w:tplc="08090001">
+      <w:start w:val="1"/>
+      <w:numFmt w:val="bullet"/>
+      <w:lvlText w:val=""/>
+      <w:lvlJc w:val="left"/>
+      <w:pPr>
+        <w:ind w:left="720" w:hanging="360"/>
+      </w:pPr>
+      <w:rPr>
+        <w:rFonts w:ascii="Symbol" w:hAnsi="Symbol" w:hint="default"/>
+      </w:rPr>
+    </w:lvl>
+    <w:lvl w:ilvl="1" w:tplc="08090003" w:tentative="1">
+      <w:start w:val="1"/>
+      <w:numFmt w:val="bullet"/>
+      <w:lvlText w:val="o"/>
+      <w:lvlJc w:val="left"/>
+      <w:pPr>
+        <w:ind w:left="1440" w:hanging="360"/>
+      </w:pPr>
+      <w:rPr>
+        <w:rFonts w:ascii="Courier New" w:hAnsi="Courier New" w:cs="Courier New" w:hint="default"/>
+      </w:rPr>
+    </w:lvl>
+    <w:lvl w:ilvl="2" w:tplc="08090005" w:tentative="1">
+      <w:start w:val="1"/>
+      <w:numFmt w:val="bullet"/>
+      <w:lvlText w:val=""/>
+      <w:lvlJc w:val="left"/>
+      <w:pPr>
+        <w:ind w:left="2160" w:hanging="360"/>
+      </w:pPr>
+      <w:rPr>
+        <w:rFonts w:ascii="Wingdings" w:hAnsi="Wingdings" w:hint="default"/>
+      </w:rPr>
+    </w:lvl>
+    <w:lvl w:ilvl="3" w:tplc="08090001" w:tentative="1">
+      <w:start w:val="1"/>
+      <w:numFmt w:val="bullet"/>
+      <w:lvlText w:val=""/>
+      <w:lvlJc w:val="left"/>
+      <w:pPr>
+        <w:ind w:left="2880" w:hanging="360"/>
+      </w:pPr>
+      <w:rPr>
+        <w:rFonts w:ascii="Symbol" w:hAnsi="Symbol" w:hint="default"/>
+      </w:rPr>
+    </w:lvl>
+    <w:lvl w:ilvl="4" w:tplc="08090003" w:tentative="1">
+      <w:start w:val="1"/>
+      <w:numFmt w:val="bullet"/>
+      <w:lvlText w:val="o"/>
+      <w:lvlJc w:val="left"/>
+      <w:pPr>
+        <w:ind w:left="3600" w:hanging="360"/>
+      </w:pPr>
+      <w:rPr>
+        <w:rFonts w:ascii="Courier New" w:hAnsi="Courier New" w:cs="Courier New" w:hint="default"/>
+      </w:rPr>
+    </w:lvl>
+    <w:lvl w:ilvl="5" w:tplc="08090005" w:tentative="1">
+      <w:start w:val="1"/>
+      <w:numFmt w:val="bullet"/>
+      <w:lvlText w:val=""/>
+      <w:lvlJc w:val="left"/>
+      <w:pPr>
+        <w:ind w:left="4320" w:hanging="360"/>
+      </w:pPr>
+      <w:rPr>
+        <w:rFonts w:ascii="Wingdings" w:hAnsi="Wingdings" w:hint="default"/>
+      </w:rPr>
+    </w:lvl>
+    <w:lvl w:ilvl="6" w:tplc="08090001" w:tentative="1">
+      <w:start w:val="1"/>
+      <w:numFmt w:val="bullet"/>
+      <w:lvlText w:val=""/>
+      <w:lvlJc w:val="left"/>
+      <w:pPr>
+        <w:ind w:left="5040" w:hanging="360"/>
+      </w:pPr>
+      <w:rPr>
+        <w:rFonts w:ascii="Symbol" w:hAnsi="Symbol" w:hint="default"/>
+      </w:rPr>
+    </w:lvl>
+    <w:lvl w:ilvl="7" w:tplc="08090003" w:tentative="1">
+      <w:start w:val="1"/>
+      <w:numFmt w:val="bullet"/>
+      <w:lvlText w:val="o"/>
+      <w:lvlJc w:val="left"/>
+      <w:pPr>
+        <w:ind w:left="5760" w:hanging="360"/>
+      </w:pPr>
+      <w:rPr>
+        <w:rFonts w:ascii="Courier New" w:hAnsi="Courier New" w:cs="Courier New" w:hint="default"/>
+      </w:rPr>
+    </w:lvl>
+    <w:lvl w:ilvl="8" w:tplc="08090005" w:tentative="1">
+      <w:start w:val="1"/>
+      <w:numFmt w:val="bullet"/>
+      <w:lvlText w:val=""/>
+      <w:lvlJc w:val="left"/>
+      <w:pPr>
+        <w:ind w:left="6480" w:hanging="360"/>
+      </w:pPr>
+      <w:rPr>
+        <w:rFonts w:ascii="Wingdings" w:hAnsi="Wingdings" w:hint="default"/>
+      </w:rPr>
+    </w:lvl>
+  </w:abstractNum>
   <w:num w:numId="1">
-    <w:abstractNumId w:val="1"/>
+    <w:abstractNumId w:val="2"/>
   </w:num>
   <w:num w:numId="2">
-    <w:abstractNumId w:val="2"/>
+    <w:abstractNumId w:val="3"/>
   </w:num>
   <w:num w:numId="3">
     <w:abstractNumId w:val="0"/>
+  </w:num>
+  <w:num w:numId="4">
+    <w:abstractNumId w:val="1"/>
   </w:num>
 </w:numbering>
 </file>
@@ -2952,7 +6786,6 @@
     <w:basedOn w:val="Normal"/>
     <w:link w:val="HTMLconformatoprevioCar"/>
     <w:uiPriority w:val="99"/>
-    <w:semiHidden/>
     <w:unhideWhenUsed/>
     <w:rsid w:val="004F2BCA"/>
     <w:pPr>
@@ -2988,7 +6821,6 @@
     <w:basedOn w:val="Fuentedeprrafopredeter"/>
     <w:link w:val="HTMLconformatoprevio"/>
     <w:uiPriority w:val="99"/>
-    <w:semiHidden/>
     <w:rsid w:val="004F2BCA"/>
     <w:rPr>
       <w:rFonts w:ascii="Courier New" w:eastAsia="Times New Roman" w:hAnsi="Courier New" w:cs="Courier New"/>
@@ -3007,6 +6839,24 @@
       <w:color w:val="0000FF" w:themeColor="hyperlink"/>
       <w:u w:val="single"/>
     </w:rPr>
+  </w:style>
+  <w:style w:type="character" w:styleId="CdigoHTML">
+    <w:name w:val="HTML Code"/>
+    <w:basedOn w:val="Fuentedeprrafopredeter"/>
+    <w:uiPriority w:val="99"/>
+    <w:semiHidden/>
+    <w:unhideWhenUsed/>
+    <w:rsid w:val="001A23F2"/>
+    <w:rPr>
+      <w:rFonts w:ascii="Courier New" w:eastAsia="Times New Roman" w:hAnsi="Courier New" w:cs="Courier New"/>
+      <w:sz w:val="20"/>
+      <w:szCs w:val="20"/>
+    </w:rPr>
+  </w:style>
+  <w:style w:type="character" w:customStyle="1" w:styleId="apple-converted-space">
+    <w:name w:val="apple-converted-space"/>
+    <w:basedOn w:val="Fuentedeprrafopredeter"/>
+    <w:rsid w:val="001A23F2"/>
   </w:style>
 </w:styles>
 </file>

--- a/_memoria/04_Introducció API Family Search/Introducció a la API de FamilySearch.docx
+++ b/_memoria/04_Introducció API Family Search/Introducció a la API de FamilySearch.docx
@@ -53,7 +53,7 @@
           <w:u w:val="single"/>
           <w:lang w:val="ca-ES"/>
         </w:rPr>
-        <w:t>Introducció</w:t>
+        <w:t>El portal de desenvolupadors</w:t>
       </w:r>
     </w:p>
     <w:p>
@@ -3857,7 +3857,7 @@
               </w:rPr>
               <w:t xml:space="preserve">Llista de </w:t>
             </w:r>
-            <w:hyperlink r:id="rId5" w:history="1">
+            <w:hyperlink r:id="rId6" w:history="1">
               <w:r>
                 <w:rPr>
                   <w:rStyle w:val="Hipervnculo"/>
@@ -5751,6 +5751,7 @@
         <w:rPr>
           <w:rFonts w:ascii="Consolas" w:hAnsi="Consolas"/>
           <w:color w:val="333333"/>
+          <w:lang w:val="es-ES"/>
         </w:rPr>
       </w:pPr>
       <w:r>
@@ -5846,12 +5847,21 @@
           <w:color w:val="333333"/>
         </w:rPr>
         <w:br/>
-        <w:t xml:space="preserve">  },</w:t>
+        <w:t xml:space="preserve">  </w:t>
       </w:r>
       <w:r>
         <w:rPr>
           <w:rFonts w:ascii="Consolas" w:hAnsi="Consolas"/>
           <w:color w:val="333333"/>
+          <w:lang w:val="es-ES"/>
+        </w:rPr>
+        <w:t>},</w:t>
+      </w:r>
+      <w:r>
+        <w:rPr>
+          <w:rFonts w:ascii="Consolas" w:hAnsi="Consolas"/>
+          <w:color w:val="333333"/>
+          <w:lang w:val="es-ES"/>
         </w:rPr>
         <w:br/>
         <w:t xml:space="preserve">  "id" : "..."</w:t>
@@ -5860,6 +5870,7 @@
         <w:rPr>
           <w:rFonts w:ascii="Consolas" w:hAnsi="Consolas"/>
           <w:color w:val="333333"/>
+          <w:lang w:val="es-ES"/>
         </w:rPr>
         <w:br/>
         <w:t>}</w:t>
@@ -5910,7 +5921,46 @@
           <w:lang w:val="ca-ES"/>
         </w:rPr>
         <w:lastRenderedPageBreak/>
-        <w:t>Evolució en el temps de la API</w:t>
+        <w:t xml:space="preserve">Evolució </w:t>
+      </w:r>
+      <w:r>
+        <w:rPr>
+          <w:b/>
+          <w:sz w:val="28"/>
+          <w:szCs w:val="28"/>
+          <w:u w:val="single"/>
+          <w:lang w:val="ca-ES"/>
+        </w:rPr>
+        <w:t>temporal</w:t>
+      </w:r>
+      <w:r>
+        <w:rPr>
+          <w:b/>
+          <w:sz w:val="28"/>
+          <w:szCs w:val="28"/>
+          <w:u w:val="single"/>
+          <w:lang w:val="ca-ES"/>
+        </w:rPr>
+        <w:t xml:space="preserve"> de la API</w:t>
+      </w:r>
+    </w:p>
+    <w:p>
+      <w:pPr>
+        <w:rPr>
+          <w:b/>
+          <w:sz w:val="24"/>
+          <w:szCs w:val="24"/>
+          <w:lang w:val="ca-ES"/>
+        </w:rPr>
+      </w:pPr>
+      <w:r>
+        <w:rPr>
+          <w:b/>
+          <w:sz w:val="24"/>
+          <w:szCs w:val="24"/>
+          <w:lang w:val="ca-ES"/>
+        </w:rPr>
+        <w:t>Evolucions i punts rellevants pel projecte</w:t>
       </w:r>
     </w:p>
     <w:p>
@@ -5962,25 +6012,16 @@
           <w:szCs w:val="24"/>
           <w:lang w:val="ca-ES"/>
         </w:rPr>
-        <w:t xml:space="preserve">Els canvis més interessants que s’han produït a la API durant els últims anys </w:t>
-      </w:r>
-      <w:r>
-        <w:rPr>
-          <w:sz w:val="24"/>
-          <w:szCs w:val="24"/>
-          <w:lang w:val="ca-ES"/>
-        </w:rPr>
-        <w:t>es citen a continuació:</w:t>
-      </w:r>
-    </w:p>
-    <w:p>
-      <w:pPr>
-        <w:rPr>
-          <w:sz w:val="24"/>
-          <w:szCs w:val="24"/>
-          <w:lang w:val="ca-ES"/>
-        </w:rPr>
-      </w:pPr>
+        <w:t xml:space="preserve">Hi ha hagut molts canvis interessants al llarg del temps. L’accés a la llista complerta </w:t>
+      </w:r>
+      <w:r>
+        <w:rPr>
+          <w:sz w:val="24"/>
+          <w:szCs w:val="24"/>
+          <w:lang w:val="ca-ES"/>
+        </w:rPr>
+        <w:t>s’adjunta a la bibliografia del projecte, però no te gaire sentit mencionar-los tots en aquesta secció.</w:t>
+      </w:r>
     </w:p>
     <w:p>
       <w:pPr>
@@ -6004,31 +6045,290 @@
           <w:szCs w:val="24"/>
           <w:lang w:val="ca-ES"/>
         </w:rPr>
-        <w:t>últim canvi citat, e</w:t>
-      </w:r>
-      <w:r>
-        <w:rPr>
-          <w:sz w:val="24"/>
-          <w:szCs w:val="24"/>
-          <w:lang w:val="ca-ES"/>
-        </w:rPr>
-        <w:t xml:space="preserve">l que fa referència a .... </w:t>
-      </w:r>
-      <w:r>
-        <w:rPr>
-          <w:sz w:val="24"/>
-          <w:szCs w:val="24"/>
-          <w:lang w:val="ca-ES"/>
-        </w:rPr>
-        <w:t>va succeir</w:t>
-      </w:r>
-      <w:r>
-        <w:rPr>
-          <w:sz w:val="24"/>
-          <w:szCs w:val="24"/>
-          <w:lang w:val="ca-ES"/>
-        </w:rPr>
-        <w:t xml:space="preserve"> quan la implementació dels exemples del projecte a través del SDK oficial de </w:t>
+        <w:t xml:space="preserve">últim canvi introduït a la API i probablement </w:t>
+      </w:r>
+      <w:r>
+        <w:rPr>
+          <w:sz w:val="24"/>
+          <w:szCs w:val="24"/>
+          <w:lang w:val="ca-ES"/>
+        </w:rPr>
+        <w:t>el</w:t>
+      </w:r>
+      <w:r>
+        <w:rPr>
+          <w:sz w:val="24"/>
+          <w:szCs w:val="24"/>
+          <w:lang w:val="ca-ES"/>
+        </w:rPr>
+        <w:t xml:space="preserve"> més </w:t>
+      </w:r>
+      <w:r>
+        <w:rPr>
+          <w:sz w:val="24"/>
+          <w:szCs w:val="24"/>
+          <w:lang w:val="ca-ES"/>
+        </w:rPr>
+        <w:t>important de tots els que s’han arribat a produir</w:t>
+      </w:r>
+      <w:r>
+        <w:rPr>
+          <w:sz w:val="24"/>
+          <w:szCs w:val="24"/>
+          <w:lang w:val="ca-ES"/>
+        </w:rPr>
+        <w:t>,</w:t>
+      </w:r>
+      <w:r>
+        <w:rPr>
+          <w:sz w:val="24"/>
+          <w:szCs w:val="24"/>
+          <w:lang w:val="ca-ES"/>
+        </w:rPr>
+        <w:t xml:space="preserve"> </w:t>
+      </w:r>
+      <w:r>
+        <w:rPr>
+          <w:sz w:val="24"/>
+          <w:szCs w:val="24"/>
+          <w:lang w:val="ca-ES"/>
+        </w:rPr>
+        <w:t>fa</w:t>
+      </w:r>
+      <w:r>
+        <w:rPr>
+          <w:sz w:val="24"/>
+          <w:szCs w:val="24"/>
+          <w:lang w:val="ca-ES"/>
+        </w:rPr>
+        <w:t xml:space="preserve"> referència a la nova estructura del </w:t>
+      </w:r>
+      <w:proofErr w:type="spellStart"/>
+      <w:r>
+        <w:rPr>
+          <w:sz w:val="24"/>
+          <w:szCs w:val="24"/>
+          <w:lang w:val="ca-ES"/>
+        </w:rPr>
+        <w:t>back-end</w:t>
+      </w:r>
+      <w:proofErr w:type="spellEnd"/>
+      <w:r>
+        <w:rPr>
+          <w:sz w:val="24"/>
+          <w:szCs w:val="24"/>
+          <w:lang w:val="ca-ES"/>
+        </w:rPr>
+        <w:t xml:space="preserve"> anomenada</w:t>
+      </w:r>
+      <w:r>
+        <w:rPr>
+          <w:sz w:val="24"/>
+          <w:szCs w:val="24"/>
+          <w:lang w:val="ca-ES"/>
+        </w:rPr>
+        <w:t xml:space="preserve"> ‘</w:t>
+      </w:r>
+      <w:proofErr w:type="spellStart"/>
+      <w:r>
+        <w:rPr>
+          <w:sz w:val="24"/>
+          <w:szCs w:val="24"/>
+          <w:lang w:val="ca-ES"/>
+        </w:rPr>
+        <w:t>Tree</w:t>
+      </w:r>
+      <w:proofErr w:type="spellEnd"/>
+      <w:r>
+        <w:rPr>
+          <w:sz w:val="24"/>
+          <w:szCs w:val="24"/>
+          <w:lang w:val="ca-ES"/>
+        </w:rPr>
+        <w:t xml:space="preserve"> </w:t>
+      </w:r>
+      <w:proofErr w:type="spellStart"/>
+      <w:r>
+        <w:rPr>
+          <w:sz w:val="24"/>
+          <w:szCs w:val="24"/>
+          <w:lang w:val="ca-ES"/>
+        </w:rPr>
+        <w:t>Foundation</w:t>
+      </w:r>
+      <w:proofErr w:type="spellEnd"/>
+      <w:r>
+        <w:rPr>
+          <w:sz w:val="24"/>
+          <w:szCs w:val="24"/>
+          <w:lang w:val="ca-ES"/>
+        </w:rPr>
+        <w:t>’</w:t>
+      </w:r>
+      <w:r>
+        <w:rPr>
+          <w:sz w:val="24"/>
+          <w:szCs w:val="24"/>
+          <w:lang w:val="ca-ES"/>
+        </w:rPr>
+        <w:t xml:space="preserve">. </w:t>
+      </w:r>
+      <w:r>
+        <w:rPr>
+          <w:sz w:val="24"/>
+          <w:szCs w:val="24"/>
+          <w:lang w:val="ca-ES"/>
+        </w:rPr>
+        <w:t>A</w:t>
+      </w:r>
+      <w:r>
+        <w:rPr>
+          <w:sz w:val="24"/>
+          <w:szCs w:val="24"/>
+          <w:lang w:val="ca-ES"/>
+        </w:rPr>
+        <w:t xml:space="preserve"> falta de documentació</w:t>
+      </w:r>
+      <w:r>
+        <w:rPr>
+          <w:sz w:val="24"/>
+          <w:szCs w:val="24"/>
+          <w:lang w:val="ca-ES"/>
+        </w:rPr>
+        <w:t xml:space="preserve"> oficial</w:t>
+      </w:r>
+      <w:r>
+        <w:rPr>
+          <w:sz w:val="24"/>
+          <w:szCs w:val="24"/>
+          <w:lang w:val="ca-ES"/>
+        </w:rPr>
+        <w:t xml:space="preserve"> es va consultar un dels </w:t>
+      </w:r>
+      <w:proofErr w:type="spellStart"/>
+      <w:r>
+        <w:rPr>
+          <w:sz w:val="24"/>
+          <w:szCs w:val="24"/>
+          <w:lang w:val="ca-ES"/>
+        </w:rPr>
+        <w:t>Webinair</w:t>
+      </w:r>
+      <w:proofErr w:type="spellEnd"/>
+      <w:r>
+        <w:rPr>
+          <w:sz w:val="24"/>
+          <w:szCs w:val="24"/>
+          <w:lang w:val="ca-ES"/>
+        </w:rPr>
+        <w:t xml:space="preserve"> passats </w:t>
+      </w:r>
+      <w:r>
+        <w:rPr>
+          <w:sz w:val="24"/>
+          <w:szCs w:val="24"/>
+          <w:lang w:val="ca-ES"/>
+        </w:rPr>
+        <w:t>oferts per</w:t>
+      </w:r>
+      <w:r>
+        <w:rPr>
+          <w:sz w:val="24"/>
+          <w:szCs w:val="24"/>
+          <w:lang w:val="ca-ES"/>
+        </w:rPr>
+        <w:t xml:space="preserve"> </w:t>
+      </w:r>
+      <w:proofErr w:type="spellStart"/>
+      <w:r>
+        <w:rPr>
+          <w:sz w:val="24"/>
+          <w:szCs w:val="24"/>
+          <w:lang w:val="ca-ES"/>
+        </w:rPr>
+        <w:t>FamilySearch</w:t>
+      </w:r>
+      <w:proofErr w:type="spellEnd"/>
+      <w:r>
+        <w:rPr>
+          <w:sz w:val="24"/>
+          <w:szCs w:val="24"/>
+          <w:lang w:val="ca-ES"/>
+        </w:rPr>
+        <w:t>,</w:t>
+      </w:r>
+      <w:r>
+        <w:rPr>
+          <w:sz w:val="24"/>
+          <w:szCs w:val="24"/>
+          <w:lang w:val="ca-ES"/>
+        </w:rPr>
+        <w:t xml:space="preserve"> </w:t>
+      </w:r>
+      <w:r>
+        <w:rPr>
+          <w:sz w:val="24"/>
+          <w:szCs w:val="24"/>
+          <w:lang w:val="ca-ES"/>
+        </w:rPr>
+        <w:t>p</w:t>
+      </w:r>
+      <w:r>
+        <w:rPr>
+          <w:sz w:val="24"/>
+          <w:szCs w:val="24"/>
+          <w:lang w:val="ca-ES"/>
+        </w:rPr>
+        <w:t>er tal de comprendre millor la magnitud dels canvi</w:t>
+      </w:r>
+      <w:r>
+        <w:rPr>
+          <w:sz w:val="24"/>
+          <w:szCs w:val="24"/>
+          <w:lang w:val="ca-ES"/>
+        </w:rPr>
+        <w:t>s i a quins recursos afectava i s’exposen de forma més detallada a la següent secció per tal d’oferir visibilitat a possibles futurs estudiants.</w:t>
+      </w:r>
+    </w:p>
+    <w:p>
+      <w:pPr>
+        <w:rPr>
+          <w:sz w:val="24"/>
+          <w:szCs w:val="24"/>
+          <w:lang w:val="ca-ES"/>
+        </w:rPr>
+      </w:pPr>
+      <w:r>
+        <w:rPr>
+          <w:sz w:val="24"/>
+          <w:szCs w:val="24"/>
+          <w:lang w:val="ca-ES"/>
+        </w:rPr>
+        <w:t xml:space="preserve">Les primeres fases del canvi que van arribar a </w:t>
+      </w:r>
+      <w:r>
+        <w:rPr>
+          <w:sz w:val="24"/>
+          <w:szCs w:val="24"/>
+          <w:lang w:val="ca-ES"/>
+        </w:rPr>
+        <w:t>producció a mitjans de</w:t>
+      </w:r>
+      <w:r>
+        <w:rPr>
+          <w:sz w:val="24"/>
+          <w:szCs w:val="24"/>
+          <w:lang w:val="ca-ES"/>
+        </w:rPr>
+        <w:t>l mes de</w:t>
+      </w:r>
+      <w:r>
+        <w:rPr>
+          <w:sz w:val="24"/>
+          <w:szCs w:val="24"/>
+          <w:lang w:val="ca-ES"/>
+        </w:rPr>
+        <w:t xml:space="preserve"> juliol, moment en el que la implementació dels exemples pel projecte a través del SDK oficial de </w:t>
       </w:r>
       <w:proofErr w:type="spellStart"/>
       <w:r>
@@ -6046,42 +6346,215 @@
           <w:szCs w:val="24"/>
           <w:lang w:val="ca-ES"/>
         </w:rPr>
-        <w:t xml:space="preserve"> estava complerta. En concret, després de varis canvis de data, les modificacions és van fer afectives al ______  i aquestes van repercutir en gran mesura sobre el SDK que s’havia utilitzat per la implementació, trencant-ne moltes de les seves funcionalitats. </w:t>
-      </w:r>
-    </w:p>
-    <w:p>
-      <w:pPr>
-        <w:rPr>
-          <w:sz w:val="24"/>
-          <w:szCs w:val="24"/>
-          <w:lang w:val="ca-ES"/>
-        </w:rPr>
-      </w:pPr>
-      <w:r>
-        <w:rPr>
-          <w:sz w:val="24"/>
-          <w:szCs w:val="24"/>
-          <w:lang w:val="ca-ES"/>
-        </w:rPr>
-        <w:t xml:space="preserve">A falta de documentació es va consultar un dels </w:t>
-      </w:r>
-      <w:proofErr w:type="spellStart"/>
-      <w:r>
-        <w:rPr>
-          <w:sz w:val="24"/>
-          <w:szCs w:val="24"/>
-          <w:lang w:val="ca-ES"/>
-        </w:rPr>
-        <w:t>Webinair</w:t>
-      </w:r>
-      <w:proofErr w:type="spellEnd"/>
-      <w:r>
-        <w:rPr>
-          <w:sz w:val="24"/>
-          <w:szCs w:val="24"/>
-          <w:lang w:val="ca-ES"/>
-        </w:rPr>
-        <w:t xml:space="preserve"> passats que </w:t>
+        <w:t xml:space="preserve"> estava complerta. Aquests canvis van repercutir en gran mesura sobre el SDK oficial utilitzat, trencant-ne moltes de les funcionalitats.</w:t>
+      </w:r>
+    </w:p>
+    <w:p>
+      <w:pPr>
+        <w:rPr>
+          <w:sz w:val="24"/>
+          <w:szCs w:val="24"/>
+          <w:lang w:val="ca-ES"/>
+        </w:rPr>
+      </w:pPr>
+      <w:r>
+        <w:rPr>
+          <w:sz w:val="24"/>
+          <w:szCs w:val="24"/>
+          <w:lang w:val="ca-ES"/>
+        </w:rPr>
+        <w:t>Al final, els principals problemes que va causar pel projecte</w:t>
+      </w:r>
+      <w:r>
+        <w:rPr>
+          <w:sz w:val="24"/>
+          <w:szCs w:val="24"/>
+          <w:lang w:val="ca-ES"/>
+        </w:rPr>
+        <w:t xml:space="preserve"> van ser interrupcions permanents contra el </w:t>
+      </w:r>
+      <w:proofErr w:type="spellStart"/>
+      <w:r>
+        <w:rPr>
+          <w:sz w:val="24"/>
+          <w:szCs w:val="24"/>
+          <w:lang w:val="ca-ES"/>
+        </w:rPr>
+        <w:t>Sandbox</w:t>
+      </w:r>
+      <w:proofErr w:type="spellEnd"/>
+      <w:r>
+        <w:rPr>
+          <w:sz w:val="24"/>
+          <w:szCs w:val="24"/>
+          <w:lang w:val="ca-ES"/>
+        </w:rPr>
+        <w:t xml:space="preserve"> o entorn de probes i </w:t>
+      </w:r>
+      <w:r>
+        <w:rPr>
+          <w:sz w:val="24"/>
+          <w:szCs w:val="24"/>
+          <w:lang w:val="ca-ES"/>
+        </w:rPr>
+        <w:t xml:space="preserve">la inhabilitat d’accedir als recursos </w:t>
+      </w:r>
+      <w:proofErr w:type="spellStart"/>
+      <w:r>
+        <w:rPr>
+          <w:sz w:val="24"/>
+          <w:szCs w:val="24"/>
+          <w:lang w:val="ca-ES"/>
+        </w:rPr>
+        <w:t>Source</w:t>
+      </w:r>
+      <w:proofErr w:type="spellEnd"/>
+      <w:r>
+        <w:rPr>
+          <w:sz w:val="24"/>
+          <w:szCs w:val="24"/>
+          <w:lang w:val="ca-ES"/>
+        </w:rPr>
+        <w:t xml:space="preserve"> i </w:t>
+      </w:r>
+      <w:proofErr w:type="spellStart"/>
+      <w:r>
+        <w:rPr>
+          <w:sz w:val="24"/>
+          <w:szCs w:val="24"/>
+          <w:lang w:val="ca-ES"/>
+        </w:rPr>
+        <w:t>Discussion</w:t>
+      </w:r>
+      <w:proofErr w:type="spellEnd"/>
+      <w:r>
+        <w:rPr>
+          <w:sz w:val="24"/>
+          <w:szCs w:val="24"/>
+          <w:lang w:val="ca-ES"/>
+        </w:rPr>
+        <w:t xml:space="preserve"> relacionats a una persona degut a la no adaptació del SDK oficial. </w:t>
+      </w:r>
+    </w:p>
+    <w:p>
+      <w:pPr>
+        <w:rPr>
+          <w:sz w:val="24"/>
+          <w:szCs w:val="24"/>
+          <w:lang w:val="ca-ES"/>
+        </w:rPr>
+      </w:pPr>
+    </w:p>
+    <w:p>
+      <w:pPr>
+        <w:rPr>
+          <w:b/>
+          <w:sz w:val="24"/>
+          <w:szCs w:val="24"/>
+          <w:lang w:val="ca-ES"/>
+        </w:rPr>
+      </w:pPr>
+      <w:proofErr w:type="spellStart"/>
+      <w:r>
+        <w:rPr>
+          <w:b/>
+          <w:sz w:val="24"/>
+          <w:szCs w:val="24"/>
+          <w:lang w:val="ca-ES"/>
+        </w:rPr>
+        <w:t>Tree</w:t>
+      </w:r>
+      <w:proofErr w:type="spellEnd"/>
+      <w:r>
+        <w:rPr>
+          <w:b/>
+          <w:sz w:val="24"/>
+          <w:szCs w:val="24"/>
+          <w:lang w:val="ca-ES"/>
+        </w:rPr>
+        <w:t xml:space="preserve"> </w:t>
+      </w:r>
+      <w:proofErr w:type="spellStart"/>
+      <w:r>
+        <w:rPr>
+          <w:b/>
+          <w:sz w:val="24"/>
+          <w:szCs w:val="24"/>
+          <w:lang w:val="ca-ES"/>
+        </w:rPr>
+        <w:t>Foundation</w:t>
+      </w:r>
+      <w:proofErr w:type="spellEnd"/>
+    </w:p>
+    <w:p>
+      <w:pPr>
+        <w:rPr>
+          <w:sz w:val="24"/>
+          <w:szCs w:val="24"/>
+          <w:lang w:val="ca-ES"/>
+        </w:rPr>
+      </w:pPr>
+      <w:r>
+        <w:rPr>
+          <w:sz w:val="24"/>
+          <w:szCs w:val="24"/>
+          <w:lang w:val="ca-ES"/>
+        </w:rPr>
+        <w:t xml:space="preserve">Com s’ha comentat en la secció anterior, </w:t>
+      </w:r>
+      <w:proofErr w:type="spellStart"/>
+      <w:r>
+        <w:rPr>
+          <w:sz w:val="24"/>
+          <w:szCs w:val="24"/>
+          <w:lang w:val="ca-ES"/>
+        </w:rPr>
+        <w:t>Tree</w:t>
+      </w:r>
+      <w:proofErr w:type="spellEnd"/>
+      <w:r>
+        <w:rPr>
+          <w:sz w:val="24"/>
+          <w:szCs w:val="24"/>
+          <w:lang w:val="ca-ES"/>
+        </w:rPr>
+        <w:t xml:space="preserve"> </w:t>
+      </w:r>
+      <w:proofErr w:type="spellStart"/>
+      <w:r>
+        <w:rPr>
+          <w:sz w:val="24"/>
+          <w:szCs w:val="24"/>
+          <w:lang w:val="ca-ES"/>
+        </w:rPr>
+        <w:t>Foundation</w:t>
+      </w:r>
+      <w:proofErr w:type="spellEnd"/>
+      <w:r>
+        <w:rPr>
+          <w:sz w:val="24"/>
+          <w:szCs w:val="24"/>
+          <w:lang w:val="ca-ES"/>
+        </w:rPr>
+        <w:t xml:space="preserve"> és la nova versió del </w:t>
+      </w:r>
+      <w:proofErr w:type="spellStart"/>
+      <w:r>
+        <w:rPr>
+          <w:sz w:val="24"/>
+          <w:szCs w:val="24"/>
+          <w:lang w:val="ca-ES"/>
+        </w:rPr>
+        <w:t>back-end</w:t>
+      </w:r>
+      <w:proofErr w:type="spellEnd"/>
+      <w:r>
+        <w:rPr>
+          <w:sz w:val="24"/>
+          <w:szCs w:val="24"/>
+          <w:lang w:val="ca-ES"/>
+        </w:rPr>
+        <w:t xml:space="preserve"> que </w:t>
       </w:r>
       <w:proofErr w:type="spellStart"/>
       <w:r>
@@ -6099,8 +6572,837 @@
           <w:szCs w:val="24"/>
           <w:lang w:val="ca-ES"/>
         </w:rPr>
-        <w:t xml:space="preserve"> havia ofert, i que es troben guardats en la documentació per desenvolupadors, per tal de comprendre millor la magnitud dels canvis i a quins recursos afectaven. </w:t>
-      </w:r>
+        <w:t xml:space="preserve"> està implementant. A continuació es detalla en més profunditat en que consisteix aquest canvi exactament, ja que pot suposar un canvi en com les dades principals emmagatzemades per la API han de ser accedides respecte a la forma en que aquest projecte exposa.</w:t>
+      </w:r>
+    </w:p>
+    <w:p>
+      <w:pPr>
+        <w:rPr>
+          <w:sz w:val="24"/>
+          <w:szCs w:val="24"/>
+          <w:lang w:val="ca-ES"/>
+        </w:rPr>
+      </w:pPr>
+      <w:r>
+        <w:rPr>
+          <w:sz w:val="24"/>
+          <w:szCs w:val="24"/>
+          <w:lang w:val="ca-ES"/>
+        </w:rPr>
+        <w:t xml:space="preserve">El projecte de </w:t>
+      </w:r>
+      <w:proofErr w:type="spellStart"/>
+      <w:r>
+        <w:rPr>
+          <w:sz w:val="24"/>
+          <w:szCs w:val="24"/>
+          <w:lang w:val="ca-ES"/>
+        </w:rPr>
+        <w:t>Tree</w:t>
+      </w:r>
+      <w:proofErr w:type="spellEnd"/>
+      <w:r>
+        <w:rPr>
+          <w:sz w:val="24"/>
+          <w:szCs w:val="24"/>
+          <w:lang w:val="ca-ES"/>
+        </w:rPr>
+        <w:t xml:space="preserve"> </w:t>
+      </w:r>
+      <w:proofErr w:type="spellStart"/>
+      <w:r>
+        <w:rPr>
+          <w:sz w:val="24"/>
+          <w:szCs w:val="24"/>
+          <w:lang w:val="ca-ES"/>
+        </w:rPr>
+        <w:t>Foundation</w:t>
+      </w:r>
+      <w:proofErr w:type="spellEnd"/>
+      <w:r>
+        <w:rPr>
+          <w:sz w:val="24"/>
+          <w:szCs w:val="24"/>
+          <w:lang w:val="ca-ES"/>
+        </w:rPr>
+        <w:t xml:space="preserve"> consisteix en canviar per complert el motor que fa funcionar el </w:t>
+      </w:r>
+      <w:proofErr w:type="spellStart"/>
+      <w:r>
+        <w:rPr>
+          <w:sz w:val="24"/>
+          <w:szCs w:val="24"/>
+          <w:lang w:val="ca-ES"/>
+        </w:rPr>
+        <w:t>back-end</w:t>
+      </w:r>
+      <w:proofErr w:type="spellEnd"/>
+      <w:r>
+        <w:rPr>
+          <w:sz w:val="24"/>
+          <w:szCs w:val="24"/>
+          <w:lang w:val="ca-ES"/>
+        </w:rPr>
+        <w:t xml:space="preserve"> de </w:t>
+      </w:r>
+      <w:proofErr w:type="spellStart"/>
+      <w:r>
+        <w:rPr>
+          <w:sz w:val="24"/>
+          <w:szCs w:val="24"/>
+          <w:lang w:val="ca-ES"/>
+        </w:rPr>
+        <w:t>FamilySearch</w:t>
+      </w:r>
+      <w:proofErr w:type="spellEnd"/>
+      <w:r>
+        <w:rPr>
+          <w:sz w:val="24"/>
+          <w:szCs w:val="24"/>
+          <w:lang w:val="ca-ES"/>
+        </w:rPr>
+        <w:t xml:space="preserve">. </w:t>
+      </w:r>
+      <w:r>
+        <w:rPr>
+          <w:sz w:val="24"/>
+          <w:szCs w:val="24"/>
+          <w:lang w:val="ca-ES"/>
+        </w:rPr>
+        <w:t>E</w:t>
+      </w:r>
+      <w:r>
+        <w:rPr>
+          <w:sz w:val="24"/>
+          <w:szCs w:val="24"/>
+          <w:lang w:val="ca-ES"/>
+        </w:rPr>
+        <w:t>l motor actual</w:t>
+      </w:r>
+      <w:r>
+        <w:rPr>
+          <w:sz w:val="24"/>
+          <w:szCs w:val="24"/>
+          <w:lang w:val="ca-ES"/>
+        </w:rPr>
+        <w:t>,</w:t>
+      </w:r>
+      <w:r>
+        <w:rPr>
+          <w:sz w:val="24"/>
+          <w:szCs w:val="24"/>
+          <w:lang w:val="ca-ES"/>
+        </w:rPr>
+        <w:t xml:space="preserve"> </w:t>
+      </w:r>
+      <w:r>
+        <w:rPr>
+          <w:sz w:val="24"/>
+          <w:szCs w:val="24"/>
+          <w:lang w:val="ca-ES"/>
+        </w:rPr>
+        <w:t>anomenat</w:t>
+      </w:r>
+      <w:r>
+        <w:rPr>
+          <w:sz w:val="24"/>
+          <w:szCs w:val="24"/>
+          <w:lang w:val="ca-ES"/>
+        </w:rPr>
+        <w:t xml:space="preserve"> de forma interna,</w:t>
+      </w:r>
+      <w:r>
+        <w:rPr>
+          <w:sz w:val="24"/>
+          <w:szCs w:val="24"/>
+          <w:lang w:val="ca-ES"/>
+        </w:rPr>
+        <w:t xml:space="preserve"> </w:t>
+      </w:r>
+      <w:proofErr w:type="spellStart"/>
+      <w:r>
+        <w:rPr>
+          <w:sz w:val="24"/>
+          <w:szCs w:val="24"/>
+          <w:lang w:val="ca-ES"/>
+        </w:rPr>
+        <w:t>Conclusion</w:t>
+      </w:r>
+      <w:proofErr w:type="spellEnd"/>
+      <w:r>
+        <w:rPr>
+          <w:sz w:val="24"/>
+          <w:szCs w:val="24"/>
+          <w:lang w:val="ca-ES"/>
+        </w:rPr>
+        <w:t xml:space="preserve"> </w:t>
+      </w:r>
+      <w:proofErr w:type="spellStart"/>
+      <w:r>
+        <w:rPr>
+          <w:sz w:val="24"/>
+          <w:szCs w:val="24"/>
+          <w:lang w:val="ca-ES"/>
+        </w:rPr>
+        <w:t>Tree</w:t>
+      </w:r>
+      <w:proofErr w:type="spellEnd"/>
+      <w:r>
+        <w:rPr>
+          <w:sz w:val="24"/>
+          <w:szCs w:val="24"/>
+          <w:lang w:val="ca-ES"/>
+        </w:rPr>
+        <w:t xml:space="preserve"> i que era l’estructura</w:t>
+      </w:r>
+      <w:r>
+        <w:rPr>
+          <w:sz w:val="24"/>
+          <w:szCs w:val="24"/>
+          <w:lang w:val="ca-ES"/>
+        </w:rPr>
+        <w:t xml:space="preserve"> </w:t>
+      </w:r>
+      <w:r>
+        <w:rPr>
+          <w:sz w:val="24"/>
+          <w:szCs w:val="24"/>
+          <w:lang w:val="ca-ES"/>
+        </w:rPr>
+        <w:t>amb la</w:t>
+      </w:r>
+      <w:r>
+        <w:rPr>
+          <w:sz w:val="24"/>
+          <w:szCs w:val="24"/>
+          <w:lang w:val="ca-ES"/>
+        </w:rPr>
+        <w:t xml:space="preserve"> que la API es comunicava </w:t>
+      </w:r>
+      <w:r>
+        <w:rPr>
+          <w:sz w:val="24"/>
+          <w:szCs w:val="24"/>
+          <w:lang w:val="ca-ES"/>
+        </w:rPr>
+        <w:t xml:space="preserve">per tal d’extreure’n dades, passaria a ser </w:t>
+      </w:r>
+      <w:proofErr w:type="spellStart"/>
+      <w:r>
+        <w:rPr>
+          <w:sz w:val="24"/>
+          <w:szCs w:val="24"/>
+          <w:lang w:val="ca-ES"/>
+        </w:rPr>
+        <w:t>depracat</w:t>
+      </w:r>
+      <w:proofErr w:type="spellEnd"/>
+      <w:r>
+        <w:rPr>
+          <w:sz w:val="24"/>
+          <w:szCs w:val="24"/>
+          <w:lang w:val="ca-ES"/>
+        </w:rPr>
+        <w:t xml:space="preserve"> en benefici de la nova estructura implementada en el projecte </w:t>
+      </w:r>
+      <w:proofErr w:type="spellStart"/>
+      <w:r>
+        <w:rPr>
+          <w:sz w:val="24"/>
+          <w:szCs w:val="24"/>
+          <w:lang w:val="ca-ES"/>
+        </w:rPr>
+        <w:t>Tree</w:t>
+      </w:r>
+      <w:proofErr w:type="spellEnd"/>
+      <w:r>
+        <w:rPr>
+          <w:sz w:val="24"/>
+          <w:szCs w:val="24"/>
+          <w:lang w:val="ca-ES"/>
+        </w:rPr>
+        <w:t xml:space="preserve"> </w:t>
+      </w:r>
+      <w:proofErr w:type="spellStart"/>
+      <w:r>
+        <w:rPr>
+          <w:sz w:val="24"/>
+          <w:szCs w:val="24"/>
+          <w:lang w:val="ca-ES"/>
+        </w:rPr>
+        <w:t>Foundation</w:t>
+      </w:r>
+      <w:proofErr w:type="spellEnd"/>
+      <w:r>
+        <w:rPr>
+          <w:sz w:val="24"/>
+          <w:szCs w:val="24"/>
+          <w:lang w:val="ca-ES"/>
+        </w:rPr>
+        <w:t>.</w:t>
+      </w:r>
+      <w:r>
+        <w:rPr>
+          <w:sz w:val="24"/>
+          <w:szCs w:val="24"/>
+          <w:lang w:val="ca-ES"/>
+        </w:rPr>
+        <w:t xml:space="preserve"> </w:t>
+      </w:r>
+    </w:p>
+    <w:p>
+      <w:pPr>
+        <w:rPr>
+          <w:sz w:val="24"/>
+          <w:szCs w:val="24"/>
+          <w:lang w:val="ca-ES"/>
+        </w:rPr>
+      </w:pPr>
+      <w:r>
+        <w:rPr>
+          <w:sz w:val="24"/>
+          <w:szCs w:val="24"/>
+          <w:lang w:val="ca-ES"/>
+        </w:rPr>
+        <w:lastRenderedPageBreak/>
+        <w:t xml:space="preserve">El canvi d’arquitectura </w:t>
+      </w:r>
+      <w:r>
+        <w:rPr>
+          <w:sz w:val="24"/>
+          <w:szCs w:val="24"/>
+          <w:lang w:val="ca-ES"/>
+        </w:rPr>
+        <w:t xml:space="preserve">té com a raó de ser </w:t>
+      </w:r>
+      <w:r>
+        <w:rPr>
+          <w:sz w:val="24"/>
+          <w:szCs w:val="24"/>
+          <w:lang w:val="ca-ES"/>
+        </w:rPr>
+        <w:t xml:space="preserve">poder </w:t>
+      </w:r>
+      <w:r>
+        <w:rPr>
+          <w:sz w:val="24"/>
+          <w:szCs w:val="24"/>
+          <w:lang w:val="ca-ES"/>
+        </w:rPr>
+        <w:t>augmentar l’escalabilitat del sistema i</w:t>
+      </w:r>
+      <w:r>
+        <w:rPr>
+          <w:sz w:val="24"/>
+          <w:szCs w:val="24"/>
+          <w:lang w:val="ca-ES"/>
+        </w:rPr>
+        <w:t xml:space="preserve"> fer front a la demanda </w:t>
+      </w:r>
+      <w:r>
+        <w:rPr>
+          <w:sz w:val="24"/>
+          <w:szCs w:val="24"/>
+          <w:lang w:val="ca-ES"/>
+        </w:rPr>
+        <w:t>actual</w:t>
+      </w:r>
+      <w:r>
+        <w:rPr>
+          <w:sz w:val="24"/>
+          <w:szCs w:val="24"/>
+          <w:lang w:val="ca-ES"/>
+        </w:rPr>
+        <w:t xml:space="preserve"> sobre la que la API es veu </w:t>
+      </w:r>
+      <w:r>
+        <w:rPr>
+          <w:sz w:val="24"/>
+          <w:szCs w:val="24"/>
+          <w:lang w:val="ca-ES"/>
+        </w:rPr>
+        <w:t xml:space="preserve"> d’accés a les dades. En la imatge ___ es pot veure com es passa d’un sistema unificat, a un sistema distribuït. </w:t>
+      </w:r>
+    </w:p>
+    <w:p>
+      <w:pPr>
+        <w:rPr>
+          <w:sz w:val="24"/>
+          <w:szCs w:val="24"/>
+          <w:lang w:val="ca-ES"/>
+        </w:rPr>
+      </w:pPr>
+      <w:r>
+        <w:rPr>
+          <w:sz w:val="24"/>
+          <w:szCs w:val="24"/>
+          <w:lang w:val="ca-ES"/>
+        </w:rPr>
+        <w:t xml:space="preserve">Els beneficis esperats són </w:t>
+      </w:r>
+      <w:r>
+        <w:rPr>
+          <w:sz w:val="24"/>
+          <w:szCs w:val="24"/>
+          <w:lang w:val="ca-ES"/>
+        </w:rPr>
+        <w:t>un</w:t>
+      </w:r>
+      <w:r>
+        <w:rPr>
+          <w:sz w:val="24"/>
+          <w:szCs w:val="24"/>
+          <w:lang w:val="ca-ES"/>
+        </w:rPr>
+        <w:t xml:space="preserve"> increment en la escalabilitat del sistema, una millora</w:t>
+      </w:r>
+      <w:r>
+        <w:rPr>
+          <w:sz w:val="24"/>
+          <w:szCs w:val="24"/>
+          <w:lang w:val="ca-ES"/>
+        </w:rPr>
+        <w:t xml:space="preserve"> eventual del</w:t>
+      </w:r>
+      <w:r>
+        <w:rPr>
+          <w:sz w:val="24"/>
+          <w:szCs w:val="24"/>
+          <w:lang w:val="ca-ES"/>
+        </w:rPr>
+        <w:t xml:space="preserve"> rendiment, tot i que</w:t>
+      </w:r>
+      <w:r>
+        <w:rPr>
+          <w:sz w:val="24"/>
+          <w:szCs w:val="24"/>
+          <w:lang w:val="ca-ES"/>
+        </w:rPr>
+        <w:t xml:space="preserve"> aquest</w:t>
+      </w:r>
+      <w:r>
+        <w:rPr>
+          <w:sz w:val="24"/>
+          <w:szCs w:val="24"/>
+          <w:lang w:val="ca-ES"/>
+        </w:rPr>
+        <w:t xml:space="preserve"> no és l’objectiu principal </w:t>
+      </w:r>
+      <w:r>
+        <w:rPr>
+          <w:sz w:val="24"/>
+          <w:szCs w:val="24"/>
+          <w:lang w:val="ca-ES"/>
+        </w:rPr>
+        <w:t>durant</w:t>
+      </w:r>
+      <w:r>
+        <w:rPr>
+          <w:sz w:val="24"/>
+          <w:szCs w:val="24"/>
+          <w:lang w:val="ca-ES"/>
+        </w:rPr>
+        <w:t xml:space="preserve"> les primeres fases </w:t>
+      </w:r>
+      <w:r>
+        <w:rPr>
+          <w:sz w:val="24"/>
+          <w:szCs w:val="24"/>
+          <w:lang w:val="ca-ES"/>
+        </w:rPr>
+        <w:t>d’implementació</w:t>
+      </w:r>
+      <w:r>
+        <w:rPr>
+          <w:sz w:val="24"/>
+          <w:szCs w:val="24"/>
+          <w:lang w:val="ca-ES"/>
+        </w:rPr>
+        <w:t xml:space="preserve"> i finalment una millor correlació entre el funcionament del sistema i com la API accedeix a les dades. </w:t>
+      </w:r>
+    </w:p>
+    <w:p>
+      <w:pPr>
+        <w:rPr>
+          <w:sz w:val="24"/>
+          <w:szCs w:val="24"/>
+          <w:lang w:val="ca-ES"/>
+        </w:rPr>
+      </w:pPr>
+      <w:r>
+        <w:rPr>
+          <w:sz w:val="24"/>
+          <w:szCs w:val="24"/>
+          <w:lang w:val="ca-ES"/>
+        </w:rPr>
+        <w:t>Addicionalment, el projecte canviarà part de la informació inclosa en els recursos accessibles a través de la API.</w:t>
+      </w:r>
+    </w:p>
+    <w:p>
+      <w:pPr>
+        <w:rPr>
+          <w:sz w:val="24"/>
+          <w:szCs w:val="24"/>
+          <w:lang w:val="ca-ES"/>
+        </w:rPr>
+      </w:pPr>
+      <w:r>
+        <w:rPr>
+          <w:sz w:val="24"/>
+          <w:szCs w:val="24"/>
+          <w:lang w:val="ca-ES"/>
+        </w:rPr>
+        <w:t xml:space="preserve">Un dels canvis que l’evolució de </w:t>
+      </w:r>
+      <w:proofErr w:type="spellStart"/>
+      <w:r>
+        <w:rPr>
+          <w:sz w:val="24"/>
+          <w:szCs w:val="24"/>
+          <w:lang w:val="ca-ES"/>
+        </w:rPr>
+        <w:t>Tree</w:t>
+      </w:r>
+      <w:proofErr w:type="spellEnd"/>
+      <w:r>
+        <w:rPr>
+          <w:sz w:val="24"/>
+          <w:szCs w:val="24"/>
+          <w:lang w:val="ca-ES"/>
+        </w:rPr>
+        <w:t xml:space="preserve"> </w:t>
+      </w:r>
+      <w:proofErr w:type="spellStart"/>
+      <w:r>
+        <w:rPr>
+          <w:sz w:val="24"/>
+          <w:szCs w:val="24"/>
+          <w:lang w:val="ca-ES"/>
+        </w:rPr>
+        <w:t>Foundation</w:t>
+      </w:r>
+      <w:proofErr w:type="spellEnd"/>
+      <w:r>
+        <w:rPr>
+          <w:sz w:val="24"/>
+          <w:szCs w:val="24"/>
+          <w:lang w:val="ca-ES"/>
+        </w:rPr>
+        <w:t xml:space="preserve"> pretén integrar i que a dia d’avui, encara no es troba a producció, és integrar dins del recurs d’una persona tota la informació que s’acostuma a consultar. Per exemple, les relacions familiars</w:t>
+      </w:r>
+      <w:r>
+        <w:rPr>
+          <w:sz w:val="24"/>
+          <w:szCs w:val="24"/>
+          <w:lang w:val="ca-ES"/>
+        </w:rPr>
+        <w:t xml:space="preserve"> o les fonts de dades que verifiquen que la informació introduïda és correcta</w:t>
+      </w:r>
+      <w:r>
+        <w:rPr>
+          <w:sz w:val="24"/>
+          <w:szCs w:val="24"/>
+          <w:lang w:val="ca-ES"/>
+        </w:rPr>
+        <w:t xml:space="preserve">. </w:t>
+      </w:r>
+    </w:p>
+    <w:p>
+      <w:pPr>
+        <w:rPr>
+          <w:sz w:val="24"/>
+          <w:szCs w:val="24"/>
+          <w:lang w:val="ca-ES"/>
+        </w:rPr>
+      </w:pPr>
+      <w:r>
+        <w:rPr>
+          <w:sz w:val="24"/>
+          <w:szCs w:val="24"/>
+          <w:lang w:val="ca-ES"/>
+        </w:rPr>
+        <w:t xml:space="preserve">Aquest canvi pretén facilitar la navegació per les dades, evitant haver d’accedir a múltiples recursos per tal d’aconseguir tota la informació desitjada. Aquests canvis també permetran alliberar part la càrrega que suporta el sistema i millorar-ne eventualment la eficiència. La figura _____ representa de forma </w:t>
+      </w:r>
+      <w:r>
+        <w:rPr>
+          <w:sz w:val="24"/>
+          <w:szCs w:val="24"/>
+          <w:lang w:val="ca-ES"/>
+        </w:rPr>
+        <w:t>visual</w:t>
+      </w:r>
+      <w:r>
+        <w:rPr>
+          <w:sz w:val="24"/>
+          <w:szCs w:val="24"/>
+          <w:lang w:val="ca-ES"/>
+        </w:rPr>
+        <w:t xml:space="preserve"> el que aquest canvi implica.</w:t>
+      </w:r>
+    </w:p>
+    <w:p>
+      <w:pPr>
+        <w:rPr>
+          <w:sz w:val="24"/>
+          <w:szCs w:val="24"/>
+          <w:lang w:val="ca-ES"/>
+        </w:rPr>
+      </w:pPr>
+      <w:r>
+        <w:rPr>
+          <w:sz w:val="24"/>
+          <w:szCs w:val="24"/>
+          <w:lang w:val="ca-ES"/>
+        </w:rPr>
+        <w:t xml:space="preserve">Quan </w:t>
+      </w:r>
+      <w:proofErr w:type="spellStart"/>
+      <w:r>
+        <w:rPr>
+          <w:sz w:val="24"/>
+          <w:szCs w:val="24"/>
+          <w:lang w:val="ca-ES"/>
+        </w:rPr>
+        <w:t>Tree</w:t>
+      </w:r>
+      <w:proofErr w:type="spellEnd"/>
+      <w:r>
+        <w:rPr>
+          <w:sz w:val="24"/>
+          <w:szCs w:val="24"/>
+          <w:lang w:val="ca-ES"/>
+        </w:rPr>
+        <w:t xml:space="preserve"> </w:t>
+      </w:r>
+      <w:proofErr w:type="spellStart"/>
+      <w:r>
+        <w:rPr>
+          <w:sz w:val="24"/>
+          <w:szCs w:val="24"/>
+          <w:lang w:val="ca-ES"/>
+        </w:rPr>
+        <w:t>Foundation</w:t>
+      </w:r>
+      <w:proofErr w:type="spellEnd"/>
+      <w:r>
+        <w:rPr>
+          <w:sz w:val="24"/>
+          <w:szCs w:val="24"/>
+          <w:lang w:val="ca-ES"/>
+        </w:rPr>
+        <w:t xml:space="preserve"> va arribar a producció, només els recursos </w:t>
+      </w:r>
+      <w:proofErr w:type="spellStart"/>
+      <w:r>
+        <w:rPr>
+          <w:sz w:val="24"/>
+          <w:szCs w:val="24"/>
+          <w:lang w:val="ca-ES"/>
+        </w:rPr>
+        <w:t>Source</w:t>
+      </w:r>
+      <w:proofErr w:type="spellEnd"/>
+      <w:r>
+        <w:rPr>
+          <w:sz w:val="24"/>
+          <w:szCs w:val="24"/>
+          <w:lang w:val="ca-ES"/>
+        </w:rPr>
+        <w:t xml:space="preserve"> i </w:t>
+      </w:r>
+      <w:proofErr w:type="spellStart"/>
+      <w:r>
+        <w:rPr>
+          <w:sz w:val="24"/>
+          <w:szCs w:val="24"/>
+          <w:lang w:val="ca-ES"/>
+        </w:rPr>
+        <w:t>Discussion</w:t>
+      </w:r>
+      <w:proofErr w:type="spellEnd"/>
+      <w:r>
+        <w:rPr>
+          <w:sz w:val="24"/>
+          <w:szCs w:val="24"/>
+          <w:lang w:val="ca-ES"/>
+        </w:rPr>
+        <w:t xml:space="preserve"> es trobarien incorporats dins del recurs </w:t>
+      </w:r>
+      <w:proofErr w:type="spellStart"/>
+      <w:r>
+        <w:rPr>
+          <w:sz w:val="24"/>
+          <w:szCs w:val="24"/>
+          <w:lang w:val="ca-ES"/>
+        </w:rPr>
+        <w:t>Person</w:t>
+      </w:r>
+      <w:proofErr w:type="spellEnd"/>
+      <w:r>
+        <w:rPr>
+          <w:sz w:val="24"/>
+          <w:szCs w:val="24"/>
+          <w:lang w:val="ca-ES"/>
+        </w:rPr>
+        <w:t xml:space="preserve"> i els antics enllaços a aquesta informació quedarien </w:t>
+      </w:r>
+      <w:proofErr w:type="spellStart"/>
+      <w:r>
+        <w:rPr>
+          <w:sz w:val="24"/>
+          <w:szCs w:val="24"/>
+          <w:lang w:val="ca-ES"/>
+        </w:rPr>
+        <w:t>deprecats</w:t>
+      </w:r>
+      <w:proofErr w:type="spellEnd"/>
+      <w:r>
+        <w:rPr>
+          <w:sz w:val="24"/>
+          <w:szCs w:val="24"/>
+          <w:lang w:val="ca-ES"/>
+        </w:rPr>
+        <w:t>. Més endavant, apuntant a mitjans d’Agost, es realitzaria el mateix per les relacions familiars.</w:t>
+      </w:r>
+      <w:r>
+        <w:rPr>
+          <w:sz w:val="24"/>
+          <w:szCs w:val="24"/>
+          <w:lang w:val="ca-ES"/>
+        </w:rPr>
+        <w:t xml:space="preserve"> Es pot veure al que ens estem referint aquí en la figura _____.</w:t>
+      </w:r>
+    </w:p>
+    <w:p>
+      <w:pPr>
+        <w:rPr>
+          <w:sz w:val="24"/>
+          <w:szCs w:val="24"/>
+          <w:lang w:val="ca-ES"/>
+        </w:rPr>
+      </w:pPr>
+      <w:r>
+        <w:rPr>
+          <w:sz w:val="24"/>
+          <w:szCs w:val="24"/>
+          <w:lang w:val="ca-ES"/>
+        </w:rPr>
+        <w:t xml:space="preserve">Tot i que el canvi és molt prometedor, cal tenir en e compte que te el potencial de trencar part dels </w:t>
+      </w:r>
+      <w:proofErr w:type="spellStart"/>
+      <w:r>
+        <w:rPr>
+          <w:sz w:val="24"/>
+          <w:szCs w:val="24"/>
+          <w:lang w:val="ca-ES"/>
+        </w:rPr>
+        <w:t>SDKs</w:t>
+      </w:r>
+      <w:proofErr w:type="spellEnd"/>
+      <w:r>
+        <w:rPr>
+          <w:sz w:val="24"/>
+          <w:szCs w:val="24"/>
+          <w:lang w:val="ca-ES"/>
+        </w:rPr>
+        <w:t xml:space="preserve"> oficials i moltes de les aplicacions que tractin amb versions antigues de la API</w:t>
+      </w:r>
+      <w:r>
+        <w:rPr>
+          <w:sz w:val="24"/>
+          <w:szCs w:val="24"/>
+          <w:lang w:val="ca-ES"/>
+        </w:rPr>
+        <w:t xml:space="preserve">, com ja ha fet les primeres versions a producció de </w:t>
+      </w:r>
+      <w:proofErr w:type="spellStart"/>
+      <w:r>
+        <w:rPr>
+          <w:sz w:val="24"/>
+          <w:szCs w:val="24"/>
+          <w:lang w:val="ca-ES"/>
+        </w:rPr>
+        <w:t>Tree</w:t>
+      </w:r>
+      <w:proofErr w:type="spellEnd"/>
+      <w:r>
+        <w:rPr>
+          <w:sz w:val="24"/>
+          <w:szCs w:val="24"/>
+          <w:lang w:val="ca-ES"/>
+        </w:rPr>
+        <w:t xml:space="preserve"> </w:t>
+      </w:r>
+      <w:proofErr w:type="spellStart"/>
+      <w:r>
+        <w:rPr>
+          <w:sz w:val="24"/>
+          <w:szCs w:val="24"/>
+          <w:lang w:val="ca-ES"/>
+        </w:rPr>
+        <w:t>Foundation</w:t>
+      </w:r>
+      <w:proofErr w:type="spellEnd"/>
+      <w:r>
+        <w:rPr>
+          <w:sz w:val="24"/>
+          <w:szCs w:val="24"/>
+          <w:lang w:val="ca-ES"/>
+        </w:rPr>
+        <w:t>.</w:t>
+      </w:r>
+    </w:p>
+    <w:p>
+      <w:pPr>
+        <w:rPr>
+          <w:sz w:val="24"/>
+          <w:szCs w:val="24"/>
+          <w:lang w:val="ca-ES"/>
+        </w:rPr>
+      </w:pPr>
+      <w:r>
+        <w:rPr>
+          <w:sz w:val="24"/>
+          <w:szCs w:val="24"/>
+          <w:lang w:val="ca-ES"/>
+        </w:rPr>
+        <w:t xml:space="preserve">Per tant, caldrà estar al compte de quan aquests canvis arriben a producció i de que els </w:t>
+      </w:r>
+      <w:proofErr w:type="spellStart"/>
+      <w:r>
+        <w:rPr>
+          <w:sz w:val="24"/>
+          <w:szCs w:val="24"/>
+          <w:lang w:val="ca-ES"/>
+        </w:rPr>
+        <w:t>SDKs</w:t>
+      </w:r>
+      <w:proofErr w:type="spellEnd"/>
+      <w:r>
+        <w:rPr>
+          <w:sz w:val="24"/>
+          <w:szCs w:val="24"/>
+          <w:lang w:val="ca-ES"/>
+        </w:rPr>
+        <w:t xml:space="preserve"> oficials estan prepara</w:t>
+      </w:r>
+      <w:r>
+        <w:rPr>
+          <w:sz w:val="24"/>
+          <w:szCs w:val="24"/>
+          <w:lang w:val="ca-ES"/>
+        </w:rPr>
+        <w:t>ts per fer front a aquest canvi en cas de que vulguin ser utilitzats.</w:t>
+      </w:r>
+    </w:p>
+    <w:p>
+      <w:pPr>
+        <w:rPr>
+          <w:sz w:val="24"/>
+          <w:szCs w:val="24"/>
+          <w:lang w:val="ca-ES"/>
+        </w:rPr>
+      </w:pPr>
     </w:p>
     <w:sectPr>
       <w:pgSz w:w="11906" w:h="16838"/>
@@ -6115,9 +7417,9 @@
 <file path=word/numbering.xml><?xml version="1.0" encoding="utf-8"?>
 <w:numbering xmlns:ve="http://schemas.openxmlformats.org/markup-compatibility/2006" xmlns:o="urn:schemas-microsoft-com:office:office" xmlns:r="http://schemas.openxmlformats.org/officeDocument/2006/relationships" xmlns:m="http://schemas.openxmlformats.org/officeDocument/2006/math" xmlns:v="urn:schemas-microsoft-com:vml" xmlns:wp="http://schemas.openxmlformats.org/drawingml/2006/wordprocessingDrawing" xmlns:w10="urn:schemas-microsoft-com:office:word" xmlns:w="http://schemas.openxmlformats.org/wordprocessingml/2006/main" xmlns:wne="http://schemas.microsoft.com/office/word/2006/wordml">
   <w:abstractNum w:abstractNumId="0">
-    <w:nsid w:val="258C2DF3"/>
+    <w:nsid w:val="21F20173"/>
     <w:multiLevelType w:val="hybridMultilevel"/>
-    <w:tmpl w:val="15A0E2CC"/>
+    <w:tmpl w:val="83F016CC"/>
     <w:lvl w:ilvl="0" w:tplc="08090001">
       <w:start w:val="1"/>
       <w:numFmt w:val="bullet"/>
@@ -6228,9 +7530,9 @@
     </w:lvl>
   </w:abstractNum>
   <w:abstractNum w:abstractNumId="1">
-    <w:nsid w:val="4D8A610E"/>
+    <w:nsid w:val="258C2DF3"/>
     <w:multiLevelType w:val="hybridMultilevel"/>
-    <w:tmpl w:val="4AB8D8C2"/>
+    <w:tmpl w:val="15A0E2CC"/>
     <w:lvl w:ilvl="0" w:tplc="08090001">
       <w:start w:val="1"/>
       <w:numFmt w:val="bullet"/>
@@ -6341,9 +7643,9 @@
     </w:lvl>
   </w:abstractNum>
   <w:abstractNum w:abstractNumId="2">
-    <w:nsid w:val="5AF661C5"/>
+    <w:nsid w:val="4D8A610E"/>
     <w:multiLevelType w:val="hybridMultilevel"/>
-    <w:tmpl w:val="0F1AB4B6"/>
+    <w:tmpl w:val="4AB8D8C2"/>
     <w:lvl w:ilvl="0" w:tplc="08090001">
       <w:start w:val="1"/>
       <w:numFmt w:val="bullet"/>
@@ -6454,9 +7756,9 @@
     </w:lvl>
   </w:abstractNum>
   <w:abstractNum w:abstractNumId="3">
-    <w:nsid w:val="72FF6F3E"/>
+    <w:nsid w:val="5AF661C5"/>
     <w:multiLevelType w:val="hybridMultilevel"/>
-    <w:tmpl w:val="FC60A510"/>
+    <w:tmpl w:val="0F1AB4B6"/>
     <w:lvl w:ilvl="0" w:tplc="08090001">
       <w:start w:val="1"/>
       <w:numFmt w:val="bullet"/>
@@ -6566,17 +7868,133 @@
       </w:rPr>
     </w:lvl>
   </w:abstractNum>
+  <w:abstractNum w:abstractNumId="4">
+    <w:nsid w:val="72FF6F3E"/>
+    <w:multiLevelType w:val="hybridMultilevel"/>
+    <w:tmpl w:val="FC60A510"/>
+    <w:lvl w:ilvl="0" w:tplc="08090001">
+      <w:start w:val="1"/>
+      <w:numFmt w:val="bullet"/>
+      <w:lvlText w:val=""/>
+      <w:lvlJc w:val="left"/>
+      <w:pPr>
+        <w:ind w:left="720" w:hanging="360"/>
+      </w:pPr>
+      <w:rPr>
+        <w:rFonts w:ascii="Symbol" w:hAnsi="Symbol" w:hint="default"/>
+      </w:rPr>
+    </w:lvl>
+    <w:lvl w:ilvl="1" w:tplc="08090003" w:tentative="1">
+      <w:start w:val="1"/>
+      <w:numFmt w:val="bullet"/>
+      <w:lvlText w:val="o"/>
+      <w:lvlJc w:val="left"/>
+      <w:pPr>
+        <w:ind w:left="1440" w:hanging="360"/>
+      </w:pPr>
+      <w:rPr>
+        <w:rFonts w:ascii="Courier New" w:hAnsi="Courier New" w:cs="Courier New" w:hint="default"/>
+      </w:rPr>
+    </w:lvl>
+    <w:lvl w:ilvl="2" w:tplc="08090005" w:tentative="1">
+      <w:start w:val="1"/>
+      <w:numFmt w:val="bullet"/>
+      <w:lvlText w:val=""/>
+      <w:lvlJc w:val="left"/>
+      <w:pPr>
+        <w:ind w:left="2160" w:hanging="360"/>
+      </w:pPr>
+      <w:rPr>
+        <w:rFonts w:ascii="Wingdings" w:hAnsi="Wingdings" w:hint="default"/>
+      </w:rPr>
+    </w:lvl>
+    <w:lvl w:ilvl="3" w:tplc="08090001" w:tentative="1">
+      <w:start w:val="1"/>
+      <w:numFmt w:val="bullet"/>
+      <w:lvlText w:val=""/>
+      <w:lvlJc w:val="left"/>
+      <w:pPr>
+        <w:ind w:left="2880" w:hanging="360"/>
+      </w:pPr>
+      <w:rPr>
+        <w:rFonts w:ascii="Symbol" w:hAnsi="Symbol" w:hint="default"/>
+      </w:rPr>
+    </w:lvl>
+    <w:lvl w:ilvl="4" w:tplc="08090003" w:tentative="1">
+      <w:start w:val="1"/>
+      <w:numFmt w:val="bullet"/>
+      <w:lvlText w:val="o"/>
+      <w:lvlJc w:val="left"/>
+      <w:pPr>
+        <w:ind w:left="3600" w:hanging="360"/>
+      </w:pPr>
+      <w:rPr>
+        <w:rFonts w:ascii="Courier New" w:hAnsi="Courier New" w:cs="Courier New" w:hint="default"/>
+      </w:rPr>
+    </w:lvl>
+    <w:lvl w:ilvl="5" w:tplc="08090005" w:tentative="1">
+      <w:start w:val="1"/>
+      <w:numFmt w:val="bullet"/>
+      <w:lvlText w:val=""/>
+      <w:lvlJc w:val="left"/>
+      <w:pPr>
+        <w:ind w:left="4320" w:hanging="360"/>
+      </w:pPr>
+      <w:rPr>
+        <w:rFonts w:ascii="Wingdings" w:hAnsi="Wingdings" w:hint="default"/>
+      </w:rPr>
+    </w:lvl>
+    <w:lvl w:ilvl="6" w:tplc="08090001" w:tentative="1">
+      <w:start w:val="1"/>
+      <w:numFmt w:val="bullet"/>
+      <w:lvlText w:val=""/>
+      <w:lvlJc w:val="left"/>
+      <w:pPr>
+        <w:ind w:left="5040" w:hanging="360"/>
+      </w:pPr>
+      <w:rPr>
+        <w:rFonts w:ascii="Symbol" w:hAnsi="Symbol" w:hint="default"/>
+      </w:rPr>
+    </w:lvl>
+    <w:lvl w:ilvl="7" w:tplc="08090003" w:tentative="1">
+      <w:start w:val="1"/>
+      <w:numFmt w:val="bullet"/>
+      <w:lvlText w:val="o"/>
+      <w:lvlJc w:val="left"/>
+      <w:pPr>
+        <w:ind w:left="5760" w:hanging="360"/>
+      </w:pPr>
+      <w:rPr>
+        <w:rFonts w:ascii="Courier New" w:hAnsi="Courier New" w:cs="Courier New" w:hint="default"/>
+      </w:rPr>
+    </w:lvl>
+    <w:lvl w:ilvl="8" w:tplc="08090005" w:tentative="1">
+      <w:start w:val="1"/>
+      <w:numFmt w:val="bullet"/>
+      <w:lvlText w:val=""/>
+      <w:lvlJc w:val="left"/>
+      <w:pPr>
+        <w:ind w:left="6480" w:hanging="360"/>
+      </w:pPr>
+      <w:rPr>
+        <w:rFonts w:ascii="Wingdings" w:hAnsi="Wingdings" w:hint="default"/>
+      </w:rPr>
+    </w:lvl>
+  </w:abstractNum>
   <w:num w:numId="1">
+    <w:abstractNumId w:val="3"/>
+  </w:num>
+  <w:num w:numId="2">
+    <w:abstractNumId w:val="4"/>
+  </w:num>
+  <w:num w:numId="3">
+    <w:abstractNumId w:val="1"/>
+  </w:num>
+  <w:num w:numId="4">
     <w:abstractNumId w:val="2"/>
   </w:num>
-  <w:num w:numId="2">
-    <w:abstractNumId w:val="3"/>
-  </w:num>
-  <w:num w:numId="3">
+  <w:num w:numId="5">
     <w:abstractNumId w:val="0"/>
-  </w:num>
-  <w:num w:numId="4">
-    <w:abstractNumId w:val="1"/>
   </w:num>
 </w:numbering>
 </file>
@@ -7142,4 +8560,16 @@
   <a:objectDefaults/>
   <a:extraClrSchemeLst/>
 </a:theme>
+</file>
+
+<file path=customXml/item1.xml><?xml version="1.0" encoding="utf-8"?>
+<b:Sources xmlns:b="http://schemas.openxmlformats.org/officeDocument/2006/bibliography" xmlns="http://schemas.openxmlformats.org/officeDocument/2006/bibliography" SelectedStyle="\APA.XSL" StyleName="APA"/>
+</file>
+
+<file path=customXml/itemProps1.xml><?xml version="1.0" encoding="utf-8"?>
+<ds:datastoreItem xmlns:ds="http://schemas.openxmlformats.org/officeDocument/2006/customXml" ds:itemID="{A2E05F93-75AA-43AC-B6EA-4C8BEC8670F6}">
+  <ds:schemaRefs>
+    <ds:schemaRef ds:uri="http://schemas.openxmlformats.org/officeDocument/2006/bibliography"/>
+  </ds:schemaRefs>
+</ds:datastoreItem>
 </file>
--- a/_memoria/04_Introducció API Family Search/Introducció a la API de FamilySearch.docx
+++ b/_memoria/04_Introducció API Family Search/Introducció a la API de FamilySearch.docx
@@ -229,33 +229,23 @@
           <w:szCs w:val="24"/>
           <w:lang w:val="ca-ES"/>
         </w:rPr>
-        <w:t xml:space="preserve">Conjunt d’informació necessària per comprendre l’estructura de </w:t>
-      </w:r>
-      <w:proofErr w:type="spellStart"/>
-      <w:r>
-        <w:rPr>
-          <w:sz w:val="24"/>
-          <w:szCs w:val="24"/>
-          <w:lang w:val="ca-ES"/>
-        </w:rPr>
-        <w:t>l’</w:t>
-      </w:r>
-      <w:r>
-        <w:rPr>
-          <w:sz w:val="24"/>
-          <w:szCs w:val="24"/>
-          <w:lang w:val="ca-ES"/>
-        </w:rPr>
-        <w:t>API</w:t>
-      </w:r>
-      <w:proofErr w:type="spellEnd"/>
-      <w:r>
-        <w:rPr>
-          <w:sz w:val="24"/>
-          <w:szCs w:val="24"/>
-          <w:lang w:val="ca-ES"/>
-        </w:rPr>
-        <w:t>,</w:t>
+        <w:t>Conjunt d’informació necessària p</w:t>
+      </w:r>
+      <w:r>
+        <w:rPr>
+          <w:sz w:val="24"/>
+          <w:szCs w:val="24"/>
+          <w:lang w:val="ca-ES"/>
+        </w:rPr>
+        <w:t xml:space="preserve">er comprendre l’estructura de la </w:t>
+      </w:r>
+      <w:r>
+        <w:rPr>
+          <w:sz w:val="24"/>
+          <w:szCs w:val="24"/>
+          <w:lang w:val="ca-ES"/>
+        </w:rPr>
+        <w:t>API,</w:t>
       </w:r>
       <w:r>
         <w:rPr>
@@ -311,25 +301,23 @@
           <w:szCs w:val="24"/>
           <w:lang w:val="ca-ES"/>
         </w:rPr>
-        <w:t xml:space="preserve">Informació detallada sobre cada recurs accessible a través de </w:t>
-      </w:r>
-      <w:proofErr w:type="spellStart"/>
-      <w:r>
-        <w:rPr>
-          <w:sz w:val="24"/>
-          <w:szCs w:val="24"/>
-          <w:lang w:val="ca-ES"/>
-        </w:rPr>
-        <w:t>l’API</w:t>
-      </w:r>
-      <w:proofErr w:type="spellEnd"/>
-      <w:r>
-        <w:rPr>
-          <w:sz w:val="24"/>
-          <w:szCs w:val="24"/>
-          <w:lang w:val="ca-ES"/>
-        </w:rPr>
-        <w:t>. En concret disposa dels detalls de com accedir aquest recurs, les operacions que es poden realitzar sobre ell, la informació que conté i quines són les connexions amb altres recursos.</w:t>
+        <w:t xml:space="preserve">Informació detallada sobre cada </w:t>
+      </w:r>
+      <w:r>
+        <w:rPr>
+          <w:sz w:val="24"/>
+          <w:szCs w:val="24"/>
+          <w:lang w:val="ca-ES"/>
+        </w:rPr>
+        <w:t xml:space="preserve">recurs accessible a través de la </w:t>
+      </w:r>
+      <w:r>
+        <w:rPr>
+          <w:sz w:val="24"/>
+          <w:szCs w:val="24"/>
+          <w:lang w:val="ca-ES"/>
+        </w:rPr>
+        <w:t>API. En concret disposa dels detalls de com accedir aquest recurs, les operacions que es poden realitzar sobre ell, la informació que conté i quines són les connexions amb altres recursos.</w:t>
       </w:r>
     </w:p>
     <w:p>
@@ -353,27 +341,16 @@
           <w:szCs w:val="24"/>
           <w:lang w:val="ca-ES"/>
         </w:rPr>
-        <w:t xml:space="preserve">Capacitats extres de </w:t>
-      </w:r>
-      <w:proofErr w:type="spellStart"/>
-      <w:r>
-        <w:rPr>
-          <w:b/>
-          <w:sz w:val="24"/>
-          <w:szCs w:val="24"/>
-          <w:lang w:val="ca-ES"/>
-        </w:rPr>
-        <w:t>l’API</w:t>
-      </w:r>
-      <w:proofErr w:type="spellEnd"/>
-      <w:r>
-        <w:rPr>
-          <w:b/>
-          <w:sz w:val="24"/>
-          <w:szCs w:val="24"/>
-          <w:lang w:val="ca-ES"/>
-        </w:rPr>
-        <w:t xml:space="preserve">: </w:t>
+        <w:t xml:space="preserve">Capacitats extres de la </w:t>
+      </w:r>
+      <w:r>
+        <w:rPr>
+          <w:b/>
+          <w:sz w:val="24"/>
+          <w:szCs w:val="24"/>
+          <w:lang w:val="ca-ES"/>
+        </w:rPr>
+        <w:t xml:space="preserve">API: </w:t>
       </w:r>
       <w:r>
         <w:rPr>
@@ -389,25 +366,15 @@
           <w:szCs w:val="24"/>
           <w:lang w:val="ca-ES"/>
         </w:rPr>
-        <w:t xml:space="preserve">característiques de </w:t>
-      </w:r>
-      <w:proofErr w:type="spellStart"/>
-      <w:r>
-        <w:rPr>
-          <w:sz w:val="24"/>
-          <w:szCs w:val="24"/>
-          <w:lang w:val="ca-ES"/>
-        </w:rPr>
-        <w:t>l’API</w:t>
-      </w:r>
-      <w:proofErr w:type="spellEnd"/>
-      <w:r>
-        <w:rPr>
-          <w:sz w:val="24"/>
-          <w:szCs w:val="24"/>
-          <w:lang w:val="ca-ES"/>
-        </w:rPr>
-        <w:t xml:space="preserve"> com poden ser els recursos de </w:t>
+        <w:t xml:space="preserve">característiques de la </w:t>
+      </w:r>
+      <w:r>
+        <w:rPr>
+          <w:sz w:val="24"/>
+          <w:szCs w:val="24"/>
+          <w:lang w:val="ca-ES"/>
+        </w:rPr>
+        <w:t xml:space="preserve">API com poden ser els recursos de </w:t>
       </w:r>
       <w:proofErr w:type="spellStart"/>
       <w:r>
@@ -471,71 +438,65 @@
           <w:szCs w:val="24"/>
           <w:lang w:val="ca-ES"/>
         </w:rPr>
-        <w:t xml:space="preserve">Evolució i canvis produïts a </w:t>
-      </w:r>
-      <w:proofErr w:type="spellStart"/>
-      <w:r>
-        <w:rPr>
-          <w:b/>
-          <w:sz w:val="24"/>
-          <w:szCs w:val="24"/>
-          <w:lang w:val="ca-ES"/>
-        </w:rPr>
-        <w:t>l’API</w:t>
-      </w:r>
-      <w:proofErr w:type="spellEnd"/>
-      <w:r>
-        <w:rPr>
-          <w:b/>
-          <w:sz w:val="24"/>
-          <w:szCs w:val="24"/>
-          <w:lang w:val="ca-ES"/>
-        </w:rPr>
-        <w:t xml:space="preserve">: </w:t>
-      </w:r>
-      <w:r>
-        <w:rPr>
-          <w:sz w:val="24"/>
-          <w:szCs w:val="24"/>
-          <w:lang w:val="ca-ES"/>
-        </w:rPr>
-        <w:t xml:space="preserve">Informació semi ordenada de com </w:t>
-      </w:r>
-      <w:proofErr w:type="spellStart"/>
-      <w:r>
-        <w:rPr>
-          <w:sz w:val="24"/>
-          <w:szCs w:val="24"/>
-          <w:lang w:val="ca-ES"/>
-        </w:rPr>
-        <w:t>l’API</w:t>
-      </w:r>
-      <w:proofErr w:type="spellEnd"/>
-      <w:r>
-        <w:rPr>
-          <w:sz w:val="24"/>
-          <w:szCs w:val="24"/>
-          <w:lang w:val="ca-ES"/>
-        </w:rPr>
-        <w:t xml:space="preserve"> s’ha vist evolucionada al llarg del temps i un recull dels canvis produïts a </w:t>
-      </w:r>
-      <w:proofErr w:type="spellStart"/>
-      <w:r>
-        <w:rPr>
-          <w:sz w:val="24"/>
-          <w:szCs w:val="24"/>
-          <w:lang w:val="ca-ES"/>
-        </w:rPr>
-        <w:t>l’API</w:t>
-      </w:r>
-      <w:proofErr w:type="spellEnd"/>
-      <w:r>
-        <w:rPr>
-          <w:sz w:val="24"/>
-          <w:szCs w:val="24"/>
-          <w:lang w:val="ca-ES"/>
-        </w:rPr>
-        <w:t>, procés de certificació, material de documentació i eines de desenvolupament.</w:t>
+        <w:t>Evolució i canvis prod</w:t>
+      </w:r>
+      <w:r>
+        <w:rPr>
+          <w:b/>
+          <w:sz w:val="24"/>
+          <w:szCs w:val="24"/>
+          <w:lang w:val="ca-ES"/>
+        </w:rPr>
+        <w:t xml:space="preserve">uïts a la </w:t>
+      </w:r>
+      <w:r>
+        <w:rPr>
+          <w:b/>
+          <w:sz w:val="24"/>
+          <w:szCs w:val="24"/>
+          <w:lang w:val="ca-ES"/>
+        </w:rPr>
+        <w:t xml:space="preserve">API: </w:t>
+      </w:r>
+      <w:r>
+        <w:rPr>
+          <w:sz w:val="24"/>
+          <w:szCs w:val="24"/>
+          <w:lang w:val="ca-ES"/>
+        </w:rPr>
+        <w:t>In</w:t>
+      </w:r>
+      <w:r>
+        <w:rPr>
+          <w:sz w:val="24"/>
+          <w:szCs w:val="24"/>
+          <w:lang w:val="ca-ES"/>
+        </w:rPr>
+        <w:t xml:space="preserve">formació semi ordenada de com la </w:t>
+      </w:r>
+      <w:r>
+        <w:rPr>
+          <w:sz w:val="24"/>
+          <w:szCs w:val="24"/>
+          <w:lang w:val="ca-ES"/>
+        </w:rPr>
+        <w:t xml:space="preserve">API s’ha vist evolucionada al llarg del temps i un </w:t>
+      </w:r>
+      <w:r>
+        <w:rPr>
+          <w:sz w:val="24"/>
+          <w:szCs w:val="24"/>
+          <w:lang w:val="ca-ES"/>
+        </w:rPr>
+        <w:t xml:space="preserve">recull dels canvis produïts a la </w:t>
+      </w:r>
+      <w:r>
+        <w:rPr>
+          <w:sz w:val="24"/>
+          <w:szCs w:val="24"/>
+          <w:lang w:val="ca-ES"/>
+        </w:rPr>
+        <w:t>API, procés de certificació, material de documentació i eines de desenvolupament.</w:t>
       </w:r>
     </w:p>
     <w:p>
@@ -5100,6 +5061,15 @@
         <w:t>Atom</w:t>
       </w:r>
       <w:proofErr w:type="spellEnd"/>
+      <w:r>
+        <w:rPr>
+          <w:b/>
+          <w:sz w:val="24"/>
+          <w:szCs w:val="24"/>
+          <w:lang w:val="ca-ES"/>
+        </w:rPr>
+        <w:t xml:space="preserve"> (o atòmic)</w:t>
+      </w:r>
     </w:p>
     <w:p>
       <w:pPr>
@@ -5269,25 +5239,7 @@
           <w:szCs w:val="24"/>
           <w:lang w:val="ca-ES"/>
         </w:rPr>
-        <w:t xml:space="preserve"> XML i </w:t>
-      </w:r>
-      <w:proofErr w:type="spellStart"/>
-      <w:r>
-        <w:rPr>
-          <w:sz w:val="24"/>
-          <w:szCs w:val="24"/>
-          <w:lang w:val="ca-ES"/>
-        </w:rPr>
-        <w:t>JSON</w:t>
-      </w:r>
-      <w:proofErr w:type="spellEnd"/>
-      <w:r>
-        <w:rPr>
-          <w:sz w:val="24"/>
-          <w:szCs w:val="24"/>
-          <w:lang w:val="ca-ES"/>
-        </w:rPr>
-        <w:t>.</w:t>
+        <w:t xml:space="preserve"> XML i JSON.</w:t>
       </w:r>
     </w:p>
     <w:p>
@@ -8567,7 +8519,7 @@
 </file>
 
 <file path=customXml/itemProps1.xml><?xml version="1.0" encoding="utf-8"?>
-<ds:datastoreItem xmlns:ds="http://schemas.openxmlformats.org/officeDocument/2006/customXml" ds:itemID="{A2E05F93-75AA-43AC-B6EA-4C8BEC8670F6}">
+<ds:datastoreItem xmlns:ds="http://schemas.openxmlformats.org/officeDocument/2006/customXml" ds:itemID="{D507DB94-B13D-4394-99FE-A5F44B910790}">
   <ds:schemaRefs>
     <ds:schemaRef ds:uri="http://schemas.openxmlformats.org/officeDocument/2006/bibliography"/>
   </ds:schemaRefs>

--- a/_memoria/04_Introducció API Family Search/Introducció a la API de FamilySearch.docx
+++ b/_memoria/04_Introducció API Family Search/Introducció a la API de FamilySearch.docx
@@ -341,7 +341,16 @@
           <w:szCs w:val="24"/>
           <w:lang w:val="ca-ES"/>
         </w:rPr>
-        <w:t xml:space="preserve">Capacitats extres de la </w:t>
+        <w:t>Evolució i canvis prod</w:t>
+      </w:r>
+      <w:r>
+        <w:rPr>
+          <w:b/>
+          <w:sz w:val="24"/>
+          <w:szCs w:val="24"/>
+          <w:lang w:val="ca-ES"/>
+        </w:rPr>
+        <w:t xml:space="preserve">uïts a la </w:t>
       </w:r>
       <w:r>
         <w:rPr>
@@ -358,63 +367,39 @@
           <w:szCs w:val="24"/>
           <w:lang w:val="ca-ES"/>
         </w:rPr>
-        <w:t xml:space="preserve">Aquest recull d’articles conceptualitza </w:t>
-      </w:r>
-      <w:r>
-        <w:rPr>
-          <w:sz w:val="24"/>
-          <w:szCs w:val="24"/>
-          <w:lang w:val="ca-ES"/>
-        </w:rPr>
-        <w:t xml:space="preserve">característiques de la </w:t>
-      </w:r>
-      <w:r>
-        <w:rPr>
-          <w:sz w:val="24"/>
-          <w:szCs w:val="24"/>
-          <w:lang w:val="ca-ES"/>
-        </w:rPr>
-        <w:t xml:space="preserve">API com poden ser els recursos de </w:t>
-      </w:r>
-      <w:proofErr w:type="spellStart"/>
-      <w:r>
-        <w:rPr>
-          <w:i/>
-          <w:sz w:val="24"/>
-          <w:szCs w:val="24"/>
-          <w:lang w:val="ca-ES"/>
-        </w:rPr>
-        <w:t>catching</w:t>
-      </w:r>
-      <w:proofErr w:type="spellEnd"/>
-      <w:r>
-        <w:rPr>
-          <w:i/>
-          <w:sz w:val="24"/>
-          <w:szCs w:val="24"/>
-          <w:lang w:val="ca-ES"/>
-        </w:rPr>
-        <w:t xml:space="preserve">, localització o </w:t>
-      </w:r>
-      <w:proofErr w:type="spellStart"/>
-      <w:r>
-        <w:rPr>
-          <w:i/>
-          <w:sz w:val="24"/>
-          <w:szCs w:val="24"/>
-          <w:lang w:val="ca-ES"/>
-        </w:rPr>
-        <w:t>throttling</w:t>
-      </w:r>
-      <w:proofErr w:type="spellEnd"/>
-      <w:r>
-        <w:rPr>
-          <w:i/>
-          <w:sz w:val="24"/>
-          <w:szCs w:val="24"/>
-          <w:lang w:val="ca-ES"/>
-        </w:rPr>
-        <w:t>.</w:t>
+        <w:t>In</w:t>
+      </w:r>
+      <w:r>
+        <w:rPr>
+          <w:sz w:val="24"/>
+          <w:szCs w:val="24"/>
+          <w:lang w:val="ca-ES"/>
+        </w:rPr>
+        <w:t xml:space="preserve">formació semi ordenada de com la </w:t>
+      </w:r>
+      <w:r>
+        <w:rPr>
+          <w:sz w:val="24"/>
+          <w:szCs w:val="24"/>
+          <w:lang w:val="ca-ES"/>
+        </w:rPr>
+        <w:t xml:space="preserve">API s’ha vist evolucionada al llarg del temps i un </w:t>
+      </w:r>
+      <w:r>
+        <w:rPr>
+          <w:sz w:val="24"/>
+          <w:szCs w:val="24"/>
+          <w:lang w:val="ca-ES"/>
+        </w:rPr>
+        <w:t xml:space="preserve">recull dels canvis produïts a la </w:t>
+      </w:r>
+      <w:r>
+        <w:rPr>
+          <w:sz w:val="24"/>
+          <w:szCs w:val="24"/>
+          <w:lang w:val="ca-ES"/>
+        </w:rPr>
+        <w:t>API, procés de certificació, material de documentació i eines de desenvolupament.</w:t>
       </w:r>
     </w:p>
     <w:p>
@@ -438,65 +423,64 @@
           <w:szCs w:val="24"/>
           <w:lang w:val="ca-ES"/>
         </w:rPr>
-        <w:t>Evolució i canvis prod</w:t>
-      </w:r>
-      <w:r>
-        <w:rPr>
-          <w:b/>
-          <w:sz w:val="24"/>
-          <w:szCs w:val="24"/>
-          <w:lang w:val="ca-ES"/>
-        </w:rPr>
-        <w:t xml:space="preserve">uïts a la </w:t>
-      </w:r>
-      <w:r>
-        <w:rPr>
-          <w:b/>
-          <w:sz w:val="24"/>
-          <w:szCs w:val="24"/>
-          <w:lang w:val="ca-ES"/>
-        </w:rPr>
-        <w:t xml:space="preserve">API: </w:t>
-      </w:r>
-      <w:r>
-        <w:rPr>
-          <w:sz w:val="24"/>
-          <w:szCs w:val="24"/>
-          <w:lang w:val="ca-ES"/>
-        </w:rPr>
-        <w:t>In</w:t>
-      </w:r>
-      <w:r>
-        <w:rPr>
-          <w:sz w:val="24"/>
-          <w:szCs w:val="24"/>
-          <w:lang w:val="ca-ES"/>
-        </w:rPr>
-        <w:t xml:space="preserve">formació semi ordenada de com la </w:t>
-      </w:r>
-      <w:r>
-        <w:rPr>
-          <w:sz w:val="24"/>
-          <w:szCs w:val="24"/>
-          <w:lang w:val="ca-ES"/>
-        </w:rPr>
-        <w:t xml:space="preserve">API s’ha vist evolucionada al llarg del temps i un </w:t>
-      </w:r>
-      <w:r>
-        <w:rPr>
-          <w:sz w:val="24"/>
-          <w:szCs w:val="24"/>
-          <w:lang w:val="ca-ES"/>
-        </w:rPr>
-        <w:t xml:space="preserve">recull dels canvis produïts a la </w:t>
-      </w:r>
-      <w:r>
-        <w:rPr>
-          <w:sz w:val="24"/>
-          <w:szCs w:val="24"/>
-          <w:lang w:val="ca-ES"/>
-        </w:rPr>
-        <w:t>API, procés de certificació, material de documentació i eines de desenvolupament.</w:t>
+        <w:t>Serveis extres oferts per la API</w:t>
+      </w:r>
+      <w:r>
+        <w:rPr>
+          <w:b/>
+          <w:sz w:val="24"/>
+          <w:szCs w:val="24"/>
+          <w:lang w:val="ca-ES"/>
+        </w:rPr>
+        <w:t xml:space="preserve">: </w:t>
+      </w:r>
+      <w:r>
+        <w:rPr>
+          <w:sz w:val="24"/>
+          <w:szCs w:val="24"/>
+          <w:lang w:val="ca-ES"/>
+        </w:rPr>
+        <w:t xml:space="preserve">Aquest recull d’articles conceptualitza característiques de la API com poden ser els recursos de </w:t>
+      </w:r>
+      <w:proofErr w:type="spellStart"/>
+      <w:r>
+        <w:rPr>
+          <w:i/>
+          <w:sz w:val="24"/>
+          <w:szCs w:val="24"/>
+          <w:lang w:val="ca-ES"/>
+        </w:rPr>
+        <w:t>catching</w:t>
+      </w:r>
+      <w:proofErr w:type="spellEnd"/>
+      <w:r>
+        <w:rPr>
+          <w:i/>
+          <w:sz w:val="24"/>
+          <w:szCs w:val="24"/>
+          <w:lang w:val="ca-ES"/>
+        </w:rPr>
+        <w:t xml:space="preserve">, localització o </w:t>
+      </w:r>
+      <w:proofErr w:type="spellStart"/>
+      <w:r>
+        <w:rPr>
+          <w:i/>
+          <w:sz w:val="24"/>
+          <w:szCs w:val="24"/>
+          <w:lang w:val="ca-ES"/>
+        </w:rPr>
+        <w:t>throttling</w:t>
+      </w:r>
+      <w:proofErr w:type="spellEnd"/>
+      <w:r>
+        <w:rPr>
+          <w:i/>
+          <w:sz w:val="24"/>
+          <w:szCs w:val="24"/>
+          <w:lang w:val="ca-ES"/>
+        </w:rPr>
+        <w:t>.</w:t>
       </w:r>
     </w:p>
     <w:p>
@@ -533,6 +517,71 @@
     </w:p>
     <w:p>
       <w:pPr>
+        <w:pStyle w:val="Prrafodelista"/>
+        <w:numPr>
+          <w:ilvl w:val="0"/>
+          <w:numId w:val="1"/>
+        </w:numPr>
+        <w:rPr>
+          <w:b/>
+          <w:sz w:val="24"/>
+          <w:szCs w:val="24"/>
+          <w:lang w:val="ca-ES"/>
+        </w:rPr>
+      </w:pPr>
+      <w:r>
+        <w:rPr>
+          <w:b/>
+          <w:sz w:val="24"/>
+          <w:szCs w:val="24"/>
+          <w:lang w:val="ca-ES"/>
+        </w:rPr>
+        <w:t>Certificació:</w:t>
+      </w:r>
+      <w:r>
+        <w:rPr>
+          <w:b/>
+          <w:sz w:val="24"/>
+          <w:szCs w:val="24"/>
+          <w:lang w:val="ca-ES"/>
+        </w:rPr>
+        <w:t xml:space="preserve"> </w:t>
+      </w:r>
+      <w:r>
+        <w:rPr>
+          <w:sz w:val="24"/>
+          <w:szCs w:val="24"/>
+          <w:lang w:val="ca-ES"/>
+        </w:rPr>
+        <w:t xml:space="preserve">Recull la informació necessària als diferents processos de certificació i regulacions a les que s'ha de fer front en cas de voler certificar l'aplicació i </w:t>
+      </w:r>
+      <w:r>
+        <w:rPr>
+          <w:sz w:val="24"/>
+          <w:szCs w:val="24"/>
+          <w:lang w:val="ca-ES"/>
+        </w:rPr>
+        <w:t>obtenir</w:t>
+      </w:r>
+      <w:r>
+        <w:rPr>
+          <w:sz w:val="24"/>
+          <w:szCs w:val="24"/>
+          <w:lang w:val="ca-ES"/>
+        </w:rPr>
+        <w:t xml:space="preserve"> accés a les dades de producció</w:t>
+      </w:r>
+      <w:r>
+        <w:rPr>
+          <w:sz w:val="24"/>
+          <w:szCs w:val="24"/>
+          <w:lang w:val="ca-ES"/>
+        </w:rPr>
+        <w:t>. També descriu els beneficis d'una relació de col·laboració amb la entitat.</w:t>
+      </w:r>
+    </w:p>
+    <w:p>
+      <w:pPr>
         <w:rPr>
           <w:sz w:val="24"/>
           <w:szCs w:val="24"/>
@@ -677,7 +726,16 @@
           <w:szCs w:val="24"/>
           <w:lang w:val="ca-ES"/>
         </w:rPr>
-        <w:t xml:space="preserve">' o Interfície de programació d'aplicacions en català, representa el conjunt de subrutines, funcions i procediments que ofereix una biblioteca per tal de ser utilitzada </w:t>
+        <w:t xml:space="preserve">' o Interfície de programació d'aplicacions en català, representa el conjunt de subrutines, funcions i procediments </w:t>
+      </w:r>
+      <w:r>
+        <w:rPr>
+          <w:sz w:val="24"/>
+          <w:szCs w:val="24"/>
+          <w:lang w:val="ca-ES"/>
+        </w:rPr>
+        <w:lastRenderedPageBreak/>
+        <w:t xml:space="preserve">que ofereix una biblioteca per tal de ser utilitzada </w:t>
       </w:r>
       <w:r>
         <w:rPr>
@@ -710,7 +768,6 @@
           <w:szCs w:val="24"/>
           <w:lang w:val="ca-ES"/>
         </w:rPr>
-        <w:lastRenderedPageBreak/>
         <w:t>Aquest conjunt de subrutines, funcions i procediments, acostumen a oferir accés a certs serveis o conjunts de dades d'un particular a tercers de forma controlada.</w:t>
       </w:r>
       <w:r>
@@ -1515,7 +1572,16 @@
           <w:szCs w:val="24"/>
           <w:lang w:val="ca-ES"/>
         </w:rPr>
-        <w:t xml:space="preserve">Defineix la interfície entre el client i el servidor. Que ve a significar que utilitzem els protocol de comunicació HTTP o HTTPS i les URI (Identificador de Recurs Uniforme, també conegudes com “URL” en camps diferents), per aconseguir accés als recursos i operacions de </w:t>
+        <w:t xml:space="preserve">Defineix la interfície entre el client i el servidor. Que ve a significar que utilitzem els protocol de comunicació HTTP o HTTPS i les URI (Identificador de Recurs Uniforme, </w:t>
+      </w:r>
+      <w:r>
+        <w:rPr>
+          <w:sz w:val="24"/>
+          <w:szCs w:val="24"/>
+          <w:lang w:val="ca-ES"/>
+        </w:rPr>
+        <w:lastRenderedPageBreak/>
+        <w:t xml:space="preserve">també conegudes com “URL” en camps diferents), per aconseguir accés als recursos i operacions de </w:t>
       </w:r>
       <w:proofErr w:type="spellStart"/>
       <w:r>
@@ -1550,7 +1616,6 @@
           <w:szCs w:val="24"/>
           <w:lang w:val="ca-ES"/>
         </w:rPr>
-        <w:lastRenderedPageBreak/>
         <w:t>Els verbs permesos pels protocols de comunicació web HTTP i HTTPS són: GET, PUT, POST, DELETE, OPTIONS and HEAD.</w:t>
       </w:r>
     </w:p>
@@ -2115,6 +2180,7 @@
           <w:szCs w:val="24"/>
           <w:lang w:val="ca-ES"/>
         </w:rPr>
+        <w:lastRenderedPageBreak/>
         <w:t xml:space="preserve">Negociat: </w:t>
       </w:r>
       <w:r>
@@ -2169,7 +2235,6 @@
           <w:szCs w:val="24"/>
           <w:lang w:val="ca-ES"/>
         </w:rPr>
-        <w:lastRenderedPageBreak/>
         <w:t>Sistema per capes (</w:t>
       </w:r>
       <w:proofErr w:type="spellStart"/>
@@ -2698,24 +2763,13 @@
           <w:lang w:val="ca-ES"/>
         </w:rPr>
       </w:pPr>
-    </w:p>
-    <w:p>
-      <w:pPr>
-        <w:rPr>
-          <w:b/>
-          <w:sz w:val="24"/>
-          <w:szCs w:val="24"/>
-          <w:lang w:val="ca-ES"/>
-        </w:rPr>
-      </w:pPr>
-      <w:r>
-        <w:rPr>
-          <w:b/>
-          <w:sz w:val="24"/>
-          <w:szCs w:val="24"/>
-          <w:lang w:val="ca-ES"/>
-        </w:rPr>
-        <w:lastRenderedPageBreak/>
+      <w:r>
+        <w:rPr>
+          <w:b/>
+          <w:sz w:val="24"/>
+          <w:szCs w:val="24"/>
+          <w:lang w:val="ca-ES"/>
+        </w:rPr>
         <w:t>El format de dades GEDCOM</w:t>
       </w:r>
       <w:r>
@@ -3046,15 +3100,16 @@
     </w:p>
     <w:tbl>
       <w:tblPr>
-        <w:tblW w:w="10887" w:type="dxa"/>
+        <w:tblW w:w="0" w:type="auto"/>
         <w:tblInd w:w="-672" w:type="dxa"/>
+        <w:tblLayout w:type="fixed"/>
         <w:tblLook w:val="04A0"/>
       </w:tblPr>
       <w:tblGrid>
-        <w:gridCol w:w="882"/>
-        <w:gridCol w:w="2409"/>
-        <w:gridCol w:w="3136"/>
-        <w:gridCol w:w="4495"/>
+        <w:gridCol w:w="922"/>
+        <w:gridCol w:w="1858"/>
+        <w:gridCol w:w="2159"/>
+        <w:gridCol w:w="4453"/>
       </w:tblGrid>
       <w:tr>
         <w:trPr>
@@ -3062,7 +3117,7 @@
         </w:trPr>
         <w:tc>
           <w:tcPr>
-            <w:tcW w:w="847" w:type="dxa"/>
+            <w:tcW w:w="922" w:type="dxa"/>
             <w:tcBorders>
               <w:top w:val="single" w:sz="4" w:space="0" w:color="auto"/>
               <w:left w:val="single" w:sz="4" w:space="0" w:color="auto"/>
@@ -3099,7 +3154,7 @@
         </w:tc>
         <w:tc>
           <w:tcPr>
-            <w:tcW w:w="2409" w:type="dxa"/>
+            <w:tcW w:w="1858" w:type="dxa"/>
             <w:tcBorders>
               <w:top w:val="single" w:sz="4" w:space="0" w:color="auto"/>
               <w:left w:val="nil"/>
@@ -3136,7 +3191,7 @@
         </w:tc>
         <w:tc>
           <w:tcPr>
-            <w:tcW w:w="3136" w:type="dxa"/>
+            <w:tcW w:w="2159" w:type="dxa"/>
             <w:tcBorders>
               <w:top w:val="single" w:sz="4" w:space="0" w:color="auto"/>
               <w:left w:val="nil"/>
@@ -3173,7 +3228,7 @@
         </w:tc>
         <w:tc>
           <w:tcPr>
-            <w:tcW w:w="4495" w:type="dxa"/>
+            <w:tcW w:w="4453" w:type="dxa"/>
             <w:tcBorders>
               <w:top w:val="single" w:sz="4" w:space="0" w:color="auto"/>
               <w:left w:val="nil"/>
@@ -3215,7 +3270,7 @@
         </w:trPr>
         <w:tc>
           <w:tcPr>
-            <w:tcW w:w="847" w:type="dxa"/>
+            <w:tcW w:w="922" w:type="dxa"/>
             <w:tcBorders>
               <w:top w:val="nil"/>
               <w:left w:val="single" w:sz="4" w:space="0" w:color="auto"/>
@@ -3258,7 +3313,7 @@
         </w:tc>
         <w:tc>
           <w:tcPr>
-            <w:tcW w:w="2409" w:type="dxa"/>
+            <w:tcW w:w="1858" w:type="dxa"/>
             <w:tcBorders>
               <w:top w:val="nil"/>
               <w:left w:val="nil"/>
@@ -3299,7 +3354,7 @@
         </w:tc>
         <w:tc>
           <w:tcPr>
-            <w:tcW w:w="3136" w:type="dxa"/>
+            <w:tcW w:w="2159" w:type="dxa"/>
             <w:tcBorders>
               <w:top w:val="nil"/>
               <w:left w:val="nil"/>
@@ -3332,7 +3387,7 @@
         </w:tc>
         <w:tc>
           <w:tcPr>
-            <w:tcW w:w="4495" w:type="dxa"/>
+            <w:tcW w:w="4453" w:type="dxa"/>
             <w:tcBorders>
               <w:top w:val="nil"/>
               <w:left w:val="nil"/>
@@ -3403,7 +3458,7 @@
         </w:trPr>
         <w:tc>
           <w:tcPr>
-            <w:tcW w:w="847" w:type="dxa"/>
+            <w:tcW w:w="922" w:type="dxa"/>
             <w:tcBorders>
               <w:top w:val="nil"/>
               <w:left w:val="single" w:sz="4" w:space="0" w:color="auto"/>
@@ -3438,7 +3493,7 @@
         </w:tc>
         <w:tc>
           <w:tcPr>
-            <w:tcW w:w="2409" w:type="dxa"/>
+            <w:tcW w:w="1858" w:type="dxa"/>
             <w:tcBorders>
               <w:top w:val="nil"/>
               <w:left w:val="nil"/>
@@ -3471,7 +3526,7 @@
         </w:tc>
         <w:tc>
           <w:tcPr>
-            <w:tcW w:w="3136" w:type="dxa"/>
+            <w:tcW w:w="2159" w:type="dxa"/>
             <w:tcBorders>
               <w:top w:val="nil"/>
               <w:left w:val="nil"/>
@@ -3504,7 +3559,7 @@
         </w:tc>
         <w:tc>
           <w:tcPr>
-            <w:tcW w:w="4495" w:type="dxa"/>
+            <w:tcW w:w="4453" w:type="dxa"/>
             <w:tcBorders>
               <w:top w:val="nil"/>
               <w:left w:val="nil"/>
@@ -3558,7 +3613,7 @@
         </w:trPr>
         <w:tc>
           <w:tcPr>
-            <w:tcW w:w="847" w:type="dxa"/>
+            <w:tcW w:w="922" w:type="dxa"/>
             <w:tcBorders>
               <w:top w:val="nil"/>
               <w:left w:val="single" w:sz="4" w:space="0" w:color="auto"/>
@@ -3593,7 +3648,7 @@
         </w:tc>
         <w:tc>
           <w:tcPr>
-            <w:tcW w:w="2409" w:type="dxa"/>
+            <w:tcW w:w="1858" w:type="dxa"/>
             <w:tcBorders>
               <w:top w:val="nil"/>
               <w:left w:val="nil"/>
@@ -3626,7 +3681,7 @@
         </w:tc>
         <w:tc>
           <w:tcPr>
-            <w:tcW w:w="3136" w:type="dxa"/>
+            <w:tcW w:w="2159" w:type="dxa"/>
             <w:tcBorders>
               <w:top w:val="nil"/>
               <w:left w:val="nil"/>
@@ -3675,7 +3730,7 @@
         </w:tc>
         <w:tc>
           <w:tcPr>
-            <w:tcW w:w="4495" w:type="dxa"/>
+            <w:tcW w:w="4453" w:type="dxa"/>
             <w:tcBorders>
               <w:top w:val="nil"/>
               <w:left w:val="nil"/>
@@ -3721,7 +3776,7 @@
         </w:trPr>
         <w:tc>
           <w:tcPr>
-            <w:tcW w:w="847" w:type="dxa"/>
+            <w:tcW w:w="922" w:type="dxa"/>
             <w:tcBorders>
               <w:top w:val="nil"/>
               <w:left w:val="single" w:sz="4" w:space="0" w:color="auto"/>
@@ -3756,7 +3811,7 @@
         </w:tc>
         <w:tc>
           <w:tcPr>
-            <w:tcW w:w="2409" w:type="dxa"/>
+            <w:tcW w:w="1858" w:type="dxa"/>
             <w:tcBorders>
               <w:top w:val="nil"/>
               <w:left w:val="nil"/>
@@ -3789,7 +3844,7 @@
         </w:tc>
         <w:tc>
           <w:tcPr>
-            <w:tcW w:w="3136" w:type="dxa"/>
+            <w:tcW w:w="2159" w:type="dxa"/>
             <w:tcBorders>
               <w:top w:val="nil"/>
               <w:left w:val="nil"/>
@@ -3848,7 +3903,7 @@
         </w:tc>
         <w:tc>
           <w:tcPr>
-            <w:tcW w:w="4495" w:type="dxa"/>
+            <w:tcW w:w="4453" w:type="dxa"/>
             <w:tcBorders>
               <w:top w:val="nil"/>
               <w:left w:val="nil"/>
@@ -3911,6 +3966,7 @@
           <w:szCs w:val="24"/>
           <w:lang w:val="ca-ES"/>
         </w:rPr>
+        <w:lastRenderedPageBreak/>
         <w:br/>
       </w:r>
       <w:r>
@@ -3984,7 +4040,6 @@
           <w:szCs w:val="24"/>
           <w:lang w:val="ca-ES"/>
         </w:rPr>
-        <w:lastRenderedPageBreak/>
         <w:t xml:space="preserve">Per exemple, el format de dades ‘http://gedcomx.org/v1/Gender’ </w:t>
       </w:r>
       <w:r>
@@ -4981,6 +5036,7 @@
           <w:szCs w:val="24"/>
           <w:lang w:val="ca-ES"/>
         </w:rPr>
+        <w:lastRenderedPageBreak/>
         <w:t xml:space="preserve">Les extensions i nous objectes que </w:t>
       </w:r>
       <w:proofErr w:type="spellStart"/>
@@ -5005,49 +5061,39 @@
     <w:p>
       <w:pPr>
         <w:rPr>
-          <w:sz w:val="24"/>
-          <w:szCs w:val="24"/>
-          <w:lang w:val="ca-ES"/>
-        </w:rPr>
-      </w:pPr>
-    </w:p>
-    <w:p>
-      <w:pPr>
-        <w:rPr>
-          <w:b/>
-          <w:sz w:val="24"/>
-          <w:szCs w:val="24"/>
-          <w:lang w:val="ca-ES"/>
-        </w:rPr>
-      </w:pPr>
-    </w:p>
-    <w:p>
-      <w:pPr>
-        <w:rPr>
-          <w:b/>
-          <w:sz w:val="24"/>
-          <w:szCs w:val="24"/>
-          <w:lang w:val="ca-ES"/>
-        </w:rPr>
-      </w:pPr>
-    </w:p>
-    <w:p>
-      <w:pPr>
-        <w:rPr>
-          <w:b/>
-          <w:sz w:val="24"/>
-          <w:szCs w:val="24"/>
-          <w:lang w:val="ca-ES"/>
-        </w:rPr>
-      </w:pPr>
-      <w:r>
-        <w:rPr>
-          <w:b/>
-          <w:sz w:val="24"/>
-          <w:szCs w:val="24"/>
-          <w:lang w:val="ca-ES"/>
-        </w:rPr>
-        <w:lastRenderedPageBreak/>
+          <w:b/>
+          <w:sz w:val="24"/>
+          <w:szCs w:val="24"/>
+          <w:lang w:val="ca-ES"/>
+        </w:rPr>
+      </w:pPr>
+    </w:p>
+    <w:p>
+      <w:pPr>
+        <w:rPr>
+          <w:b/>
+          <w:sz w:val="24"/>
+          <w:szCs w:val="24"/>
+          <w:lang w:val="ca-ES"/>
+        </w:rPr>
+      </w:pPr>
+    </w:p>
+    <w:p>
+      <w:pPr>
+        <w:rPr>
+          <w:b/>
+          <w:sz w:val="24"/>
+          <w:szCs w:val="24"/>
+          <w:lang w:val="ca-ES"/>
+        </w:rPr>
+      </w:pPr>
+      <w:r>
+        <w:rPr>
+          <w:b/>
+          <w:sz w:val="24"/>
+          <w:szCs w:val="24"/>
+          <w:lang w:val="ca-ES"/>
+        </w:rPr>
         <w:t xml:space="preserve">Format de dades </w:t>
       </w:r>
       <w:proofErr w:type="spellStart"/>
@@ -5447,13 +5493,20 @@
           <w:color w:val="333333"/>
         </w:rPr>
         <w:br/>
-        <w:t xml:space="preserve">    &lt;changeMessage&gt;...&lt;/changeMessage&gt;</w:t>
       </w:r>
       <w:r>
         <w:rPr>
           <w:rFonts w:ascii="Consolas" w:hAnsi="Consolas"/>
           <w:color w:val="333333"/>
         </w:rPr>
+        <w:lastRenderedPageBreak/>
+        <w:t xml:space="preserve">    &lt;changeMessage&gt;...&lt;/changeMessage&gt;</w:t>
+      </w:r>
+      <w:r>
+        <w:rPr>
+          <w:rFonts w:ascii="Consolas" w:hAnsi="Consolas"/>
+          <w:color w:val="333333"/>
+        </w:rPr>
         <w:br/>
         <w:t xml:space="preserve">    &lt;creator resourceId="..." resource="..." /&gt;</w:t>
       </w:r>
@@ -5496,7 +5549,6 @@
           <w:szCs w:val="24"/>
           <w:lang w:val="ca-ES"/>
         </w:rPr>
-        <w:lastRenderedPageBreak/>
         <w:t xml:space="preserve"> Com es pot veure, cada camp, objecte o peça d’informació del recurs es troba envoltant per dos </w:t>
       </w:r>
       <w:r>
@@ -5831,32 +5883,6 @@
     <w:p>
       <w:pPr>
         <w:rPr>
-          <w:sz w:val="24"/>
-          <w:szCs w:val="24"/>
-          <w:lang w:val="ca-ES"/>
-        </w:rPr>
-      </w:pPr>
-    </w:p>
-    <w:p>
-      <w:pPr>
-        <w:rPr>
-          <w:sz w:val="24"/>
-          <w:szCs w:val="24"/>
-          <w:lang w:val="ca-ES"/>
-        </w:rPr>
-      </w:pPr>
-      <w:r>
-        <w:rPr>
-          <w:sz w:val="24"/>
-          <w:szCs w:val="24"/>
-          <w:lang w:val="ca-ES"/>
-        </w:rPr>
-        <w:br w:type="page"/>
-      </w:r>
-    </w:p>
-    <w:p>
-      <w:pPr>
-        <w:rPr>
           <w:b/>
           <w:sz w:val="28"/>
           <w:szCs w:val="28"/>
@@ -7355,6 +7381,2251 @@
           <w:lang w:val="ca-ES"/>
         </w:rPr>
       </w:pPr>
+    </w:p>
+    <w:p>
+      <w:pPr>
+        <w:rPr>
+          <w:sz w:val="24"/>
+          <w:szCs w:val="24"/>
+          <w:lang w:val="ca-ES"/>
+        </w:rPr>
+      </w:pPr>
+    </w:p>
+    <w:p>
+      <w:pPr>
+        <w:rPr>
+          <w:sz w:val="24"/>
+          <w:szCs w:val="24"/>
+          <w:lang w:val="ca-ES"/>
+        </w:rPr>
+      </w:pPr>
+    </w:p>
+    <w:p>
+      <w:pPr>
+        <w:rPr>
+          <w:sz w:val="24"/>
+          <w:szCs w:val="24"/>
+          <w:lang w:val="ca-ES"/>
+        </w:rPr>
+      </w:pPr>
+    </w:p>
+    <w:p>
+      <w:pPr>
+        <w:rPr>
+          <w:sz w:val="24"/>
+          <w:szCs w:val="24"/>
+          <w:lang w:val="ca-ES"/>
+        </w:rPr>
+      </w:pPr>
+    </w:p>
+    <w:p>
+      <w:pPr>
+        <w:rPr>
+          <w:b/>
+          <w:sz w:val="28"/>
+          <w:szCs w:val="28"/>
+          <w:u w:val="single"/>
+          <w:lang w:val="ca-ES"/>
+        </w:rPr>
+      </w:pPr>
+      <w:r>
+        <w:rPr>
+          <w:b/>
+          <w:sz w:val="28"/>
+          <w:szCs w:val="28"/>
+          <w:u w:val="single"/>
+          <w:lang w:val="ca-ES"/>
+        </w:rPr>
+        <w:lastRenderedPageBreak/>
+        <w:t>Serveis</w:t>
+      </w:r>
+      <w:r>
+        <w:rPr>
+          <w:b/>
+          <w:sz w:val="28"/>
+          <w:szCs w:val="28"/>
+          <w:u w:val="single"/>
+          <w:lang w:val="ca-ES"/>
+        </w:rPr>
+        <w:t xml:space="preserve"> extres </w:t>
+      </w:r>
+      <w:r>
+        <w:rPr>
+          <w:b/>
+          <w:sz w:val="28"/>
+          <w:szCs w:val="28"/>
+          <w:u w:val="single"/>
+          <w:lang w:val="ca-ES"/>
+        </w:rPr>
+        <w:t>oferts per la API</w:t>
+      </w:r>
+    </w:p>
+    <w:p>
+      <w:pPr>
+        <w:rPr>
+          <w:sz w:val="24"/>
+          <w:szCs w:val="24"/>
+          <w:lang w:val="ca-ES"/>
+        </w:rPr>
+      </w:pPr>
+      <w:r>
+        <w:rPr>
+          <w:sz w:val="24"/>
+          <w:szCs w:val="24"/>
+          <w:lang w:val="ca-ES"/>
+        </w:rPr>
+        <w:t xml:space="preserve">La API de </w:t>
+      </w:r>
+      <w:proofErr w:type="spellStart"/>
+      <w:r>
+        <w:rPr>
+          <w:sz w:val="24"/>
+          <w:szCs w:val="24"/>
+          <w:lang w:val="ca-ES"/>
+        </w:rPr>
+        <w:t>FamilySearch</w:t>
+      </w:r>
+      <w:proofErr w:type="spellEnd"/>
+      <w:r>
+        <w:rPr>
+          <w:sz w:val="24"/>
+          <w:szCs w:val="24"/>
+          <w:lang w:val="ca-ES"/>
+        </w:rPr>
+        <w:t xml:space="preserve"> no es caracteritza només </w:t>
+      </w:r>
+      <w:r>
+        <w:rPr>
+          <w:sz w:val="24"/>
+          <w:szCs w:val="24"/>
+          <w:lang w:val="ca-ES"/>
+        </w:rPr>
+        <w:t>per ser el centre d'informació obert amb més registres genealògics, sinó que a més a més la API que han implementat ha estat dissenyada pensada en que aquesta sigui utilitzada en gran mesura a diferents llocs del món del a forma més còmode possible i que a la vegada pugui acomodar al màxim nombre d'usuaris possibles.</w:t>
+      </w:r>
+    </w:p>
+    <w:p>
+      <w:pPr>
+        <w:rPr>
+          <w:sz w:val="24"/>
+          <w:szCs w:val="24"/>
+          <w:lang w:val="ca-ES"/>
+        </w:rPr>
+      </w:pPr>
+      <w:r>
+        <w:rPr>
+          <w:sz w:val="24"/>
+          <w:szCs w:val="24"/>
+          <w:lang w:val="ca-ES"/>
+        </w:rPr>
+        <w:t xml:space="preserve">Tot i que evidentment cap sistema és infalible, i de fet, com ja hem comentat, </w:t>
+      </w:r>
+      <w:proofErr w:type="spellStart"/>
+      <w:r>
+        <w:rPr>
+          <w:sz w:val="24"/>
+          <w:szCs w:val="24"/>
+          <w:lang w:val="ca-ES"/>
+        </w:rPr>
+        <w:t>FamilySearch</w:t>
+      </w:r>
+      <w:proofErr w:type="spellEnd"/>
+      <w:r>
+        <w:rPr>
+          <w:sz w:val="24"/>
+          <w:szCs w:val="24"/>
+          <w:lang w:val="ca-ES"/>
+        </w:rPr>
+        <w:t xml:space="preserve"> està realitzat una actualització del seu sistema del </w:t>
+      </w:r>
+      <w:proofErr w:type="spellStart"/>
+      <w:r>
+        <w:rPr>
+          <w:sz w:val="24"/>
+          <w:szCs w:val="24"/>
+          <w:lang w:val="ca-ES"/>
+        </w:rPr>
+        <w:t>back-end</w:t>
+      </w:r>
+      <w:proofErr w:type="spellEnd"/>
+      <w:r>
+        <w:rPr>
+          <w:sz w:val="24"/>
+          <w:szCs w:val="24"/>
+          <w:lang w:val="ca-ES"/>
+        </w:rPr>
+        <w:t xml:space="preserve"> per tal de garantir una molt millor escalabilitat del sistema en el futur, el sistema actu</w:t>
+      </w:r>
+      <w:r>
+        <w:rPr>
+          <w:sz w:val="24"/>
+          <w:szCs w:val="24"/>
+          <w:lang w:val="ca-ES"/>
+        </w:rPr>
+        <w:t>al ja presenta una sèrie de quatre serveis dignes de menció.</w:t>
+      </w:r>
+    </w:p>
+    <w:p>
+      <w:pPr>
+        <w:rPr>
+          <w:b/>
+          <w:sz w:val="24"/>
+          <w:szCs w:val="24"/>
+          <w:lang w:val="ca-ES"/>
+        </w:rPr>
+      </w:pPr>
+      <w:r>
+        <w:rPr>
+          <w:sz w:val="24"/>
+          <w:szCs w:val="24"/>
+          <w:lang w:val="ca-ES"/>
+        </w:rPr>
+        <w:br/>
+      </w:r>
+      <w:proofErr w:type="spellStart"/>
+      <w:r>
+        <w:rPr>
+          <w:b/>
+          <w:sz w:val="24"/>
+          <w:szCs w:val="24"/>
+          <w:lang w:val="ca-ES"/>
+        </w:rPr>
+        <w:t>Caching</w:t>
+      </w:r>
+      <w:proofErr w:type="spellEnd"/>
+    </w:p>
+    <w:p>
+      <w:pPr>
+        <w:rPr>
+          <w:sz w:val="24"/>
+          <w:szCs w:val="24"/>
+          <w:lang w:val="ca-ES"/>
+        </w:rPr>
+      </w:pPr>
+      <w:r>
+        <w:rPr>
+          <w:sz w:val="24"/>
+          <w:szCs w:val="24"/>
+          <w:lang w:val="ca-ES"/>
+        </w:rPr>
+        <w:t xml:space="preserve">El fet de voler oferir un servei de </w:t>
+      </w:r>
+      <w:proofErr w:type="spellStart"/>
+      <w:r>
+        <w:rPr>
+          <w:i/>
+          <w:sz w:val="24"/>
+          <w:szCs w:val="24"/>
+          <w:lang w:val="ca-ES"/>
+        </w:rPr>
+        <w:t>caching</w:t>
+      </w:r>
+      <w:proofErr w:type="spellEnd"/>
+      <w:r>
+        <w:rPr>
+          <w:sz w:val="24"/>
+          <w:szCs w:val="24"/>
+          <w:lang w:val="ca-ES"/>
+        </w:rPr>
+        <w:t xml:space="preserve"> decent ha influenciat una bona part del disseny de la API.</w:t>
+      </w:r>
+    </w:p>
+    <w:p>
+      <w:pPr>
+        <w:rPr>
+          <w:sz w:val="24"/>
+          <w:szCs w:val="24"/>
+          <w:lang w:val="ca-ES"/>
+        </w:rPr>
+      </w:pPr>
+      <w:r>
+        <w:rPr>
+          <w:sz w:val="24"/>
+          <w:szCs w:val="24"/>
+          <w:lang w:val="ca-ES"/>
+        </w:rPr>
+        <w:t xml:space="preserve">Davant la pregunta evident de, perquè és important el </w:t>
+      </w:r>
+      <w:proofErr w:type="spellStart"/>
+      <w:r>
+        <w:rPr>
+          <w:i/>
+          <w:sz w:val="24"/>
+          <w:szCs w:val="24"/>
+          <w:lang w:val="ca-ES"/>
+        </w:rPr>
+        <w:t>caching</w:t>
+      </w:r>
+      <w:proofErr w:type="spellEnd"/>
+      <w:r>
+        <w:rPr>
+          <w:i/>
+          <w:sz w:val="24"/>
+          <w:szCs w:val="24"/>
+          <w:lang w:val="ca-ES"/>
+        </w:rPr>
+        <w:t xml:space="preserve"> per </w:t>
+      </w:r>
+      <w:proofErr w:type="spellStart"/>
+      <w:r>
+        <w:rPr>
+          <w:i/>
+          <w:sz w:val="24"/>
+          <w:szCs w:val="24"/>
+          <w:lang w:val="ca-ES"/>
+        </w:rPr>
+        <w:t>FamilySearch</w:t>
+      </w:r>
+      <w:proofErr w:type="spellEnd"/>
+      <w:r>
+        <w:rPr>
+          <w:i/>
+          <w:sz w:val="24"/>
+          <w:szCs w:val="24"/>
+          <w:lang w:val="ca-ES"/>
+        </w:rPr>
+        <w:t xml:space="preserve">? </w:t>
+      </w:r>
+      <w:r>
+        <w:rPr>
+          <w:sz w:val="24"/>
+          <w:szCs w:val="24"/>
+          <w:lang w:val="ca-ES"/>
+        </w:rPr>
+        <w:t>Són tres els punts a destacar:</w:t>
+      </w:r>
+    </w:p>
+    <w:p>
+      <w:pPr>
+        <w:pStyle w:val="Prrafodelista"/>
+        <w:numPr>
+          <w:ilvl w:val="0"/>
+          <w:numId w:val="9"/>
+        </w:numPr>
+        <w:rPr>
+          <w:sz w:val="24"/>
+          <w:szCs w:val="24"/>
+          <w:lang w:val="ca-ES"/>
+        </w:rPr>
+      </w:pPr>
+      <w:r>
+        <w:rPr>
+          <w:sz w:val="24"/>
+          <w:szCs w:val="24"/>
+          <w:lang w:val="ca-ES"/>
+        </w:rPr>
+        <w:t xml:space="preserve">El fet de que el client pugui aplicar </w:t>
+      </w:r>
+      <w:proofErr w:type="spellStart"/>
+      <w:r>
+        <w:rPr>
+          <w:sz w:val="24"/>
+          <w:szCs w:val="24"/>
+          <w:lang w:val="ca-ES"/>
+        </w:rPr>
+        <w:t>Catching</w:t>
+      </w:r>
+      <w:proofErr w:type="spellEnd"/>
+      <w:r>
+        <w:rPr>
+          <w:sz w:val="24"/>
+          <w:szCs w:val="24"/>
+          <w:lang w:val="ca-ES"/>
+        </w:rPr>
+        <w:t xml:space="preserve"> evita la repetició de certes peticions al sistema.</w:t>
+      </w:r>
+    </w:p>
+    <w:p>
+      <w:pPr>
+        <w:pStyle w:val="Prrafodelista"/>
+        <w:numPr>
+          <w:ilvl w:val="0"/>
+          <w:numId w:val="9"/>
+        </w:numPr>
+        <w:rPr>
+          <w:sz w:val="24"/>
+          <w:szCs w:val="24"/>
+          <w:lang w:val="ca-ES"/>
+        </w:rPr>
+      </w:pPr>
+      <w:r>
+        <w:rPr>
+          <w:sz w:val="24"/>
+          <w:szCs w:val="24"/>
+          <w:lang w:val="ca-ES"/>
+        </w:rPr>
+        <w:t xml:space="preserve">L'existència de </w:t>
+      </w:r>
+      <w:proofErr w:type="spellStart"/>
+      <w:r>
+        <w:rPr>
+          <w:i/>
+          <w:sz w:val="24"/>
+          <w:szCs w:val="24"/>
+          <w:lang w:val="ca-ES"/>
+        </w:rPr>
+        <w:t>reverse</w:t>
+      </w:r>
+      <w:proofErr w:type="spellEnd"/>
+      <w:r>
+        <w:rPr>
+          <w:i/>
+          <w:sz w:val="24"/>
+          <w:szCs w:val="24"/>
+          <w:lang w:val="ca-ES"/>
+        </w:rPr>
+        <w:t xml:space="preserve"> </w:t>
+      </w:r>
+      <w:proofErr w:type="spellStart"/>
+      <w:r>
+        <w:rPr>
+          <w:i/>
+          <w:sz w:val="24"/>
+          <w:szCs w:val="24"/>
+          <w:lang w:val="ca-ES"/>
+        </w:rPr>
+        <w:t>proxies</w:t>
+      </w:r>
+      <w:proofErr w:type="spellEnd"/>
+      <w:r>
+        <w:rPr>
+          <w:i/>
+          <w:sz w:val="24"/>
+          <w:szCs w:val="24"/>
+          <w:lang w:val="ca-ES"/>
+        </w:rPr>
+        <w:t xml:space="preserve"> </w:t>
+      </w:r>
+      <w:r>
+        <w:rPr>
+          <w:sz w:val="24"/>
+          <w:szCs w:val="24"/>
+          <w:lang w:val="ca-ES"/>
+        </w:rPr>
+        <w:t>permet a aquests respondre a peticions dels clients sense necessitat d'accedir als servidors i bases de dades d'origen si aquesta ja es troba disponible. Per tant, evitant càrrega al sistema.</w:t>
+      </w:r>
+    </w:p>
+    <w:p>
+      <w:pPr>
+        <w:pStyle w:val="Prrafodelista"/>
+        <w:numPr>
+          <w:ilvl w:val="0"/>
+          <w:numId w:val="9"/>
+        </w:numPr>
+        <w:rPr>
+          <w:sz w:val="24"/>
+          <w:szCs w:val="24"/>
+          <w:lang w:val="ca-ES"/>
+        </w:rPr>
+      </w:pPr>
+      <w:r>
+        <w:rPr>
+          <w:sz w:val="24"/>
+          <w:szCs w:val="24"/>
+          <w:lang w:val="ca-ES"/>
+        </w:rPr>
+        <w:t xml:space="preserve">Els servidors poden indicar als </w:t>
+      </w:r>
+      <w:proofErr w:type="spellStart"/>
+      <w:r>
+        <w:rPr>
+          <w:i/>
+          <w:sz w:val="24"/>
+          <w:szCs w:val="24"/>
+          <w:lang w:val="ca-ES"/>
+        </w:rPr>
+        <w:t>proxies</w:t>
+      </w:r>
+      <w:proofErr w:type="spellEnd"/>
+      <w:r>
+        <w:rPr>
+          <w:sz w:val="24"/>
+          <w:szCs w:val="24"/>
+          <w:lang w:val="ca-ES"/>
+        </w:rPr>
+        <w:t xml:space="preserve"> que les seves </w:t>
+      </w:r>
+      <w:proofErr w:type="spellStart"/>
+      <w:r>
+        <w:rPr>
+          <w:sz w:val="24"/>
+          <w:szCs w:val="24"/>
+          <w:lang w:val="ca-ES"/>
+        </w:rPr>
+        <w:t>dade</w:t>
+      </w:r>
+      <w:proofErr w:type="spellEnd"/>
+      <w:r>
+        <w:rPr>
+          <w:sz w:val="24"/>
+          <w:szCs w:val="24"/>
+          <w:lang w:val="ca-ES"/>
+        </w:rPr>
+        <w:t xml:space="preserve"> encara són vàlides i que per tant no fa falta que facin la petició de noves dades.</w:t>
+      </w:r>
+    </w:p>
+    <w:p>
+      <w:pPr>
+        <w:rPr>
+          <w:sz w:val="24"/>
+          <w:szCs w:val="24"/>
+          <w:lang w:val="ca-ES"/>
+        </w:rPr>
+      </w:pPr>
+    </w:p>
+    <w:p>
+      <w:pPr>
+        <w:rPr>
+          <w:b/>
+          <w:sz w:val="24"/>
+          <w:szCs w:val="24"/>
+          <w:lang w:val="ca-ES"/>
+        </w:rPr>
+      </w:pPr>
+      <w:proofErr w:type="spellStart"/>
+      <w:r>
+        <w:rPr>
+          <w:b/>
+          <w:sz w:val="24"/>
+          <w:szCs w:val="24"/>
+          <w:lang w:val="ca-ES"/>
+        </w:rPr>
+        <w:t>Throttling</w:t>
+      </w:r>
+      <w:proofErr w:type="spellEnd"/>
+    </w:p>
+    <w:p>
+      <w:pPr>
+        <w:rPr>
+          <w:sz w:val="24"/>
+          <w:szCs w:val="24"/>
+          <w:lang w:val="ca-ES"/>
+        </w:rPr>
+      </w:pPr>
+      <w:r>
+        <w:rPr>
+          <w:sz w:val="24"/>
+          <w:szCs w:val="24"/>
+          <w:lang w:val="ca-ES"/>
+        </w:rPr>
+        <w:t xml:space="preserve">La funcionalitat de </w:t>
+      </w:r>
+      <w:proofErr w:type="spellStart"/>
+      <w:r>
+        <w:rPr>
+          <w:i/>
+          <w:sz w:val="24"/>
+          <w:szCs w:val="24"/>
+          <w:lang w:val="ca-ES"/>
+        </w:rPr>
+        <w:t>throttling</w:t>
+      </w:r>
+      <w:proofErr w:type="spellEnd"/>
+      <w:r>
+        <w:rPr>
+          <w:i/>
+          <w:sz w:val="24"/>
+          <w:szCs w:val="24"/>
+          <w:lang w:val="ca-ES"/>
+        </w:rPr>
+        <w:t xml:space="preserve"> </w:t>
+      </w:r>
+      <w:r>
+        <w:rPr>
+          <w:sz w:val="24"/>
+          <w:szCs w:val="24"/>
+          <w:lang w:val="ca-ES"/>
+        </w:rPr>
+        <w:t>s'encarrega a posar un límit al nombre de peticions en un interval específic de temps. Aquests límits són creats a nivell d'usuari, per tant, utilitzar més d'una sessió diferent no permet saltar-se aquesta limitació.</w:t>
+      </w:r>
+    </w:p>
+    <w:p>
+      <w:pPr>
+        <w:rPr>
+          <w:sz w:val="24"/>
+          <w:szCs w:val="24"/>
+          <w:lang w:val="ca-ES"/>
+        </w:rPr>
+      </w:pPr>
+      <w:r>
+        <w:rPr>
+          <w:sz w:val="24"/>
+          <w:szCs w:val="24"/>
+          <w:lang w:val="ca-ES"/>
+        </w:rPr>
+        <w:t xml:space="preserve">Les polítiques de </w:t>
+      </w:r>
+      <w:proofErr w:type="spellStart"/>
+      <w:r>
+        <w:rPr>
+          <w:i/>
+          <w:sz w:val="24"/>
+          <w:szCs w:val="24"/>
+          <w:lang w:val="ca-ES"/>
+        </w:rPr>
+        <w:t>throttling</w:t>
+      </w:r>
+      <w:proofErr w:type="spellEnd"/>
+      <w:r>
+        <w:rPr>
+          <w:i/>
+          <w:sz w:val="24"/>
+          <w:szCs w:val="24"/>
+          <w:lang w:val="ca-ES"/>
+        </w:rPr>
+        <w:t xml:space="preserve"> </w:t>
+      </w:r>
+      <w:r>
+        <w:rPr>
+          <w:sz w:val="24"/>
+          <w:szCs w:val="24"/>
+          <w:lang w:val="ca-ES"/>
+        </w:rPr>
+        <w:t>permeses són calculades mitjançant el temps de processat respecte al temps real que ha transcorregut. Diferents recursos, disposen de diferents polítiques. En cas d'excedir aquests límits la capçalera de la resposta ens indica quan de temps cal esperar entre peticions per tal de poder tornar a llençar peticions contra la API.</w:t>
+      </w:r>
+    </w:p>
+    <w:p>
+      <w:pPr>
+        <w:rPr>
+          <w:sz w:val="24"/>
+          <w:szCs w:val="24"/>
+          <w:lang w:val="ca-ES"/>
+        </w:rPr>
+      </w:pPr>
+      <w:r>
+        <w:rPr>
+          <w:sz w:val="24"/>
+          <w:szCs w:val="24"/>
+          <w:lang w:val="ca-ES"/>
+        </w:rPr>
+        <w:lastRenderedPageBreak/>
+        <w:t xml:space="preserve">Aquest servei, que evidentment, és una limitació, evita que certs usuaris de forma intencionada o </w:t>
+      </w:r>
+      <w:proofErr w:type="spellStart"/>
+      <w:r>
+        <w:rPr>
+          <w:sz w:val="24"/>
+          <w:szCs w:val="24"/>
+          <w:lang w:val="ca-ES"/>
+        </w:rPr>
+        <w:t>involuntaria</w:t>
+      </w:r>
+      <w:proofErr w:type="spellEnd"/>
+      <w:r>
+        <w:rPr>
+          <w:sz w:val="24"/>
+          <w:szCs w:val="24"/>
+          <w:lang w:val="ca-ES"/>
+        </w:rPr>
+        <w:t xml:space="preserve">, bloquegin tots els recursos per part dels servidors de </w:t>
+      </w:r>
+      <w:proofErr w:type="spellStart"/>
+      <w:r>
+        <w:rPr>
+          <w:sz w:val="24"/>
+          <w:szCs w:val="24"/>
+          <w:lang w:val="ca-ES"/>
+        </w:rPr>
+        <w:t>FamilySearch</w:t>
+      </w:r>
+      <w:proofErr w:type="spellEnd"/>
+      <w:r>
+        <w:rPr>
+          <w:sz w:val="24"/>
+          <w:szCs w:val="24"/>
+          <w:lang w:val="ca-ES"/>
+        </w:rPr>
+        <w:t xml:space="preserve"> i el servei quedi inutilitzable per altres persones.</w:t>
+      </w:r>
+    </w:p>
+    <w:p>
+      <w:pPr>
+        <w:rPr>
+          <w:b/>
+          <w:sz w:val="24"/>
+          <w:szCs w:val="24"/>
+          <w:lang w:val="ca-ES"/>
+        </w:rPr>
+      </w:pPr>
+      <w:r>
+        <w:rPr>
+          <w:sz w:val="24"/>
+          <w:szCs w:val="24"/>
+          <w:lang w:val="ca-ES"/>
+        </w:rPr>
+        <w:br/>
+      </w:r>
+      <w:r>
+        <w:rPr>
+          <w:b/>
+          <w:sz w:val="24"/>
+          <w:szCs w:val="24"/>
+          <w:lang w:val="ca-ES"/>
+        </w:rPr>
+        <w:t>Sincronització</w:t>
+      </w:r>
+    </w:p>
+    <w:p>
+      <w:pPr>
+        <w:rPr>
+          <w:sz w:val="24"/>
+          <w:szCs w:val="24"/>
+          <w:lang w:val="ca-ES"/>
+        </w:rPr>
+      </w:pPr>
+      <w:r>
+        <w:rPr>
+          <w:sz w:val="24"/>
+          <w:szCs w:val="24"/>
+          <w:lang w:val="ca-ES"/>
+        </w:rPr>
+        <w:t>U</w:t>
+      </w:r>
+      <w:r>
+        <w:rPr>
+          <w:sz w:val="24"/>
+          <w:szCs w:val="24"/>
+          <w:lang w:val="ca-ES"/>
+        </w:rPr>
+        <w:t>n dels reptes més comuns per aquelles aplicacions que emmagatzemen dades d'un tercer és el de saber si aquestes han estat modificades des de l'últim cop que van ser consultades o extretes.</w:t>
+      </w:r>
+    </w:p>
+    <w:p>
+      <w:pPr>
+        <w:rPr>
+          <w:sz w:val="24"/>
+          <w:szCs w:val="24"/>
+          <w:lang w:val="ca-ES"/>
+        </w:rPr>
+      </w:pPr>
+      <w:r>
+        <w:rPr>
+          <w:sz w:val="24"/>
+          <w:szCs w:val="24"/>
+          <w:lang w:val="ca-ES"/>
+        </w:rPr>
+        <w:t xml:space="preserve">El paràmetre </w:t>
+      </w:r>
+      <w:proofErr w:type="spellStart"/>
+      <w:r>
+        <w:rPr>
+          <w:sz w:val="24"/>
+          <w:szCs w:val="24"/>
+          <w:lang w:val="ca-ES"/>
+        </w:rPr>
+        <w:t>ETag</w:t>
+      </w:r>
+      <w:proofErr w:type="spellEnd"/>
+      <w:r>
+        <w:rPr>
+          <w:sz w:val="24"/>
+          <w:szCs w:val="24"/>
+          <w:lang w:val="ca-ES"/>
+        </w:rPr>
+        <w:t xml:space="preserve"> de la capçalera de les peticions contra la API s'ha modificat per tal d'obtenir la versió d'un recurs. Per tant, si realitzem una petició de només aquestes capçaleres, a canvi d'un esforç petit de la API podrem comparar si els recursos desitjats han estat modificats o no sense causar un gran impacte en els recursos utilitzats. </w:t>
+      </w:r>
+    </w:p>
+    <w:p>
+      <w:pPr>
+        <w:rPr>
+          <w:sz w:val="24"/>
+          <w:szCs w:val="24"/>
+          <w:lang w:val="ca-ES"/>
+        </w:rPr>
+      </w:pPr>
+      <w:r>
+        <w:rPr>
+          <w:sz w:val="24"/>
+          <w:szCs w:val="24"/>
+          <w:lang w:val="ca-ES"/>
+        </w:rPr>
+        <w:t>Un cop sabem que un recurs ha estat modificat es poden descobrir els canvis realitzats mitjançant la comparació dels dos objectes o llegint-ne l'historial de canvis. Evidentment, sempre es podria realitzar una sobre escriptura complerta del recurs.</w:t>
+      </w:r>
+    </w:p>
+    <w:p>
+      <w:pPr>
+        <w:rPr>
+          <w:b/>
+          <w:sz w:val="24"/>
+          <w:szCs w:val="24"/>
+          <w:lang w:val="ca-ES"/>
+        </w:rPr>
+      </w:pPr>
+      <w:r>
+        <w:rPr>
+          <w:b/>
+          <w:sz w:val="24"/>
+          <w:szCs w:val="24"/>
+          <w:lang w:val="ca-ES"/>
+        </w:rPr>
+        <w:br/>
+      </w:r>
+      <w:r>
+        <w:rPr>
+          <w:b/>
+          <w:sz w:val="24"/>
+          <w:szCs w:val="24"/>
+          <w:lang w:val="ca-ES"/>
+        </w:rPr>
+        <w:t>Internacionalització</w:t>
+      </w:r>
+    </w:p>
+    <w:p>
+      <w:pPr>
+        <w:rPr>
+          <w:sz w:val="24"/>
+          <w:szCs w:val="24"/>
+          <w:lang w:val="ca-ES"/>
+        </w:rPr>
+      </w:pPr>
+      <w:r>
+        <w:rPr>
+          <w:sz w:val="24"/>
+          <w:szCs w:val="24"/>
+          <w:lang w:val="ca-ES"/>
+        </w:rPr>
+        <w:t xml:space="preserve">Un dels serveis que més m'ha sorprès trobar-me a la API de </w:t>
+      </w:r>
+      <w:proofErr w:type="spellStart"/>
+      <w:r>
+        <w:rPr>
+          <w:sz w:val="24"/>
+          <w:szCs w:val="24"/>
+          <w:lang w:val="ca-ES"/>
+        </w:rPr>
+        <w:t>FamilySearch</w:t>
+      </w:r>
+      <w:proofErr w:type="spellEnd"/>
+      <w:r>
+        <w:rPr>
+          <w:sz w:val="24"/>
+          <w:szCs w:val="24"/>
+          <w:lang w:val="ca-ES"/>
+        </w:rPr>
+        <w:t xml:space="preserve"> és el de suport a la internacionalització.</w:t>
+      </w:r>
+    </w:p>
+    <w:p>
+      <w:pPr>
+        <w:rPr>
+          <w:sz w:val="24"/>
+          <w:szCs w:val="24"/>
+          <w:lang w:val="ca-ES"/>
+        </w:rPr>
+      </w:pPr>
+      <w:r>
+        <w:rPr>
+          <w:sz w:val="24"/>
+          <w:szCs w:val="24"/>
+          <w:lang w:val="ca-ES"/>
+        </w:rPr>
+        <w:t xml:space="preserve">La internacionalització consisteix en adaptar una peça de software o contingut a diferents llenguatges sense necessitat de realitzar canvis en el codi. </w:t>
+      </w:r>
+      <w:r>
+        <w:rPr>
+          <w:sz w:val="24"/>
+          <w:szCs w:val="24"/>
+          <w:lang w:val="ca-ES"/>
+        </w:rPr>
+        <w:t xml:space="preserve">La API de </w:t>
+      </w:r>
+      <w:proofErr w:type="spellStart"/>
+      <w:r>
+        <w:rPr>
+          <w:sz w:val="24"/>
+          <w:szCs w:val="24"/>
+          <w:lang w:val="ca-ES"/>
+        </w:rPr>
+        <w:t>FamilySearch</w:t>
+      </w:r>
+      <w:proofErr w:type="spellEnd"/>
+      <w:r>
+        <w:rPr>
+          <w:sz w:val="24"/>
+          <w:szCs w:val="24"/>
+          <w:lang w:val="ca-ES"/>
+        </w:rPr>
+        <w:t xml:space="preserve"> permet realitzar les peticions de forma que certs conjunts de dades retornats, com poden ser per exemple el nom de països o persones, estigui localitzat en el idioma especificat.</w:t>
+      </w:r>
+    </w:p>
+    <w:p>
+      <w:pPr>
+        <w:rPr>
+          <w:sz w:val="24"/>
+          <w:szCs w:val="24"/>
+          <w:lang w:val="ca-ES"/>
+        </w:rPr>
+      </w:pPr>
+      <w:r>
+        <w:rPr>
+          <w:sz w:val="24"/>
+          <w:szCs w:val="24"/>
+          <w:lang w:val="ca-ES"/>
+        </w:rPr>
+        <w:t>La internacionalització permet que un usuari que es troba a Espanya per exemple vegi el terme '</w:t>
+      </w:r>
+      <w:proofErr w:type="spellStart"/>
+      <w:r>
+        <w:rPr>
+          <w:sz w:val="24"/>
+          <w:szCs w:val="24"/>
+          <w:lang w:val="ca-ES"/>
+        </w:rPr>
+        <w:t>living</w:t>
+      </w:r>
+      <w:proofErr w:type="spellEnd"/>
+      <w:r>
+        <w:rPr>
+          <w:sz w:val="24"/>
+          <w:szCs w:val="24"/>
+          <w:lang w:val="ca-ES"/>
+        </w:rPr>
+        <w:t>' (viu) en el seu idioma natiu. Un altre recurs que moltes pàgines web localitzen son les dates. És ben sabut que l'estructura Americana d'una data, per exemple, difereix de la d'una Espanyola.</w:t>
+      </w:r>
+    </w:p>
+    <w:p>
+      <w:pPr>
+        <w:rPr>
+          <w:sz w:val="24"/>
+          <w:szCs w:val="24"/>
+          <w:lang w:val="ca-ES"/>
+        </w:rPr>
+      </w:pPr>
+      <w:r>
+        <w:rPr>
+          <w:sz w:val="24"/>
+          <w:szCs w:val="24"/>
+          <w:lang w:val="ca-ES"/>
+        </w:rPr>
+        <w:t xml:space="preserve">El conjunt de dades que </w:t>
+      </w:r>
+      <w:proofErr w:type="spellStart"/>
+      <w:r>
+        <w:rPr>
+          <w:sz w:val="24"/>
+          <w:szCs w:val="24"/>
+          <w:lang w:val="ca-ES"/>
+        </w:rPr>
+        <w:t>FamilySearch</w:t>
+      </w:r>
+      <w:proofErr w:type="spellEnd"/>
+      <w:r>
+        <w:rPr>
+          <w:sz w:val="24"/>
+          <w:szCs w:val="24"/>
+          <w:lang w:val="ca-ES"/>
+        </w:rPr>
+        <w:t xml:space="preserve"> permet internacionalitzar és:</w:t>
+      </w:r>
+    </w:p>
+    <w:p>
+      <w:pPr>
+        <w:pStyle w:val="Prrafodelista"/>
+        <w:numPr>
+          <w:ilvl w:val="0"/>
+          <w:numId w:val="10"/>
+        </w:numPr>
+        <w:rPr>
+          <w:sz w:val="24"/>
+          <w:szCs w:val="24"/>
+          <w:lang w:val="ca-ES"/>
+        </w:rPr>
+      </w:pPr>
+      <w:r>
+        <w:rPr>
+          <w:sz w:val="24"/>
+          <w:szCs w:val="24"/>
+          <w:lang w:val="ca-ES"/>
+        </w:rPr>
+        <w:t>Les propietats de visualització del recurs Persona.</w:t>
+      </w:r>
+    </w:p>
+    <w:p>
+      <w:pPr>
+        <w:pStyle w:val="Prrafodelista"/>
+        <w:numPr>
+          <w:ilvl w:val="0"/>
+          <w:numId w:val="10"/>
+        </w:numPr>
+        <w:rPr>
+          <w:sz w:val="24"/>
+          <w:szCs w:val="24"/>
+          <w:lang w:val="ca-ES"/>
+        </w:rPr>
+      </w:pPr>
+      <w:r>
+        <w:rPr>
+          <w:sz w:val="24"/>
+          <w:szCs w:val="24"/>
+          <w:lang w:val="ca-ES"/>
+        </w:rPr>
+        <w:t>La informació relativa a les localitzacions també es troba localitzada.</w:t>
+      </w:r>
+    </w:p>
+    <w:p>
+      <w:pPr>
+        <w:pStyle w:val="Prrafodelista"/>
+        <w:numPr>
+          <w:ilvl w:val="0"/>
+          <w:numId w:val="10"/>
+        </w:numPr>
+        <w:rPr>
+          <w:sz w:val="24"/>
+          <w:szCs w:val="24"/>
+          <w:lang w:val="ca-ES"/>
+        </w:rPr>
+      </w:pPr>
+      <w:r>
+        <w:rPr>
+          <w:sz w:val="24"/>
+          <w:szCs w:val="24"/>
+          <w:lang w:val="ca-ES"/>
+        </w:rPr>
+        <w:t xml:space="preserve"> Certs aspectes del vocabulari controlat, o comú, de </w:t>
+      </w:r>
+      <w:proofErr w:type="spellStart"/>
+      <w:r>
+        <w:rPr>
+          <w:sz w:val="24"/>
+          <w:szCs w:val="24"/>
+          <w:lang w:val="ca-ES"/>
+        </w:rPr>
+        <w:t>l'API</w:t>
+      </w:r>
+      <w:proofErr w:type="spellEnd"/>
+      <w:r>
+        <w:rPr>
+          <w:sz w:val="24"/>
+          <w:szCs w:val="24"/>
+          <w:lang w:val="ca-ES"/>
+        </w:rPr>
+        <w:t>.</w:t>
+      </w:r>
+    </w:p>
+    <w:p>
+      <w:pPr>
+        <w:pStyle w:val="Prrafodelista"/>
+        <w:numPr>
+          <w:ilvl w:val="0"/>
+          <w:numId w:val="10"/>
+        </w:numPr>
+        <w:rPr>
+          <w:sz w:val="24"/>
+          <w:szCs w:val="24"/>
+          <w:lang w:val="ca-ES"/>
+        </w:rPr>
+      </w:pPr>
+      <w:r>
+        <w:rPr>
+          <w:sz w:val="24"/>
+          <w:szCs w:val="24"/>
+          <w:lang w:val="ca-ES"/>
+        </w:rPr>
+        <w:t>Dates.</w:t>
+      </w:r>
+    </w:p>
+    <w:p>
+      <w:pPr>
+        <w:rPr>
+          <w:b/>
+          <w:sz w:val="24"/>
+          <w:szCs w:val="24"/>
+          <w:u w:val="single"/>
+          <w:lang w:val="ca-ES"/>
+        </w:rPr>
+      </w:pPr>
+      <w:r>
+        <w:rPr>
+          <w:b/>
+          <w:sz w:val="24"/>
+          <w:szCs w:val="24"/>
+          <w:u w:val="single"/>
+          <w:lang w:val="ca-ES"/>
+        </w:rPr>
+        <w:br w:type="page"/>
+      </w:r>
+    </w:p>
+    <w:p>
+      <w:pPr>
+        <w:rPr>
+          <w:b/>
+          <w:sz w:val="28"/>
+          <w:szCs w:val="28"/>
+          <w:u w:val="single"/>
+          <w:lang w:val="ca-ES"/>
+        </w:rPr>
+      </w:pPr>
+      <w:r>
+        <w:rPr>
+          <w:b/>
+          <w:sz w:val="28"/>
+          <w:szCs w:val="28"/>
+          <w:u w:val="single"/>
+          <w:lang w:val="ca-ES"/>
+        </w:rPr>
+        <w:lastRenderedPageBreak/>
+        <w:t>Eines de desenvolupament</w:t>
+      </w:r>
+    </w:p>
+    <w:p>
+      <w:pPr>
+        <w:rPr>
+          <w:sz w:val="24"/>
+          <w:szCs w:val="24"/>
+          <w:lang w:val="ca-ES"/>
+        </w:rPr>
+      </w:pPr>
+      <w:proofErr w:type="spellStart"/>
+      <w:r>
+        <w:rPr>
+          <w:sz w:val="24"/>
+          <w:szCs w:val="24"/>
+          <w:lang w:val="ca-ES"/>
+        </w:rPr>
+        <w:t>FamilySearch</w:t>
+      </w:r>
+      <w:proofErr w:type="spellEnd"/>
+      <w:r>
+        <w:rPr>
+          <w:sz w:val="24"/>
+          <w:szCs w:val="24"/>
+          <w:lang w:val="ca-ES"/>
+        </w:rPr>
+        <w:t xml:space="preserve"> posa a disposició dels desenvolupadors </w:t>
+      </w:r>
+      <w:r>
+        <w:rPr>
+          <w:sz w:val="24"/>
+          <w:szCs w:val="24"/>
+          <w:lang w:val="ca-ES"/>
+        </w:rPr>
+        <w:t xml:space="preserve">un seguit d'eines destinades a facilitar les seves implementacions contra la API. </w:t>
+      </w:r>
+    </w:p>
+    <w:p>
+      <w:pPr>
+        <w:rPr>
+          <w:sz w:val="24"/>
+          <w:szCs w:val="24"/>
+          <w:lang w:val="ca-ES"/>
+        </w:rPr>
+      </w:pPr>
+      <w:r>
+        <w:rPr>
+          <w:sz w:val="24"/>
+          <w:szCs w:val="24"/>
+          <w:lang w:val="ca-ES"/>
+        </w:rPr>
+        <w:t xml:space="preserve">Són dos els recursos principals que permeten apropar la utilització de la API a qualsevol desenvolupador. Els </w:t>
+      </w:r>
+      <w:proofErr w:type="spellStart"/>
+      <w:r>
+        <w:rPr>
+          <w:sz w:val="24"/>
+          <w:szCs w:val="24"/>
+          <w:lang w:val="ca-ES"/>
+        </w:rPr>
+        <w:t>SDKs</w:t>
+      </w:r>
+      <w:proofErr w:type="spellEnd"/>
+      <w:r>
+        <w:rPr>
+          <w:sz w:val="24"/>
+          <w:szCs w:val="24"/>
+          <w:lang w:val="ca-ES"/>
+        </w:rPr>
+        <w:t xml:space="preserve"> i les aplicacions d'exemple.</w:t>
+      </w:r>
+    </w:p>
+    <w:p>
+      <w:pPr>
+        <w:rPr>
+          <w:b/>
+          <w:sz w:val="24"/>
+          <w:szCs w:val="24"/>
+          <w:lang w:val="ca-ES"/>
+        </w:rPr>
+      </w:pPr>
+      <w:r>
+        <w:rPr>
+          <w:b/>
+          <w:sz w:val="24"/>
+          <w:szCs w:val="24"/>
+          <w:lang w:val="ca-ES"/>
+        </w:rPr>
+        <w:br/>
+      </w:r>
+      <w:r>
+        <w:rPr>
+          <w:b/>
+          <w:sz w:val="24"/>
+          <w:szCs w:val="24"/>
+          <w:lang w:val="ca-ES"/>
+        </w:rPr>
+        <w:t xml:space="preserve">Els SDK de </w:t>
+      </w:r>
+      <w:proofErr w:type="spellStart"/>
+      <w:r>
+        <w:rPr>
+          <w:b/>
+          <w:sz w:val="24"/>
+          <w:szCs w:val="24"/>
+          <w:lang w:val="ca-ES"/>
+        </w:rPr>
+        <w:t>FamilySearch</w:t>
+      </w:r>
+      <w:proofErr w:type="spellEnd"/>
+    </w:p>
+    <w:p>
+      <w:pPr>
+        <w:rPr>
+          <w:sz w:val="24"/>
+          <w:szCs w:val="24"/>
+          <w:lang w:val="ca-ES"/>
+        </w:rPr>
+      </w:pPr>
+      <w:r>
+        <w:rPr>
+          <w:sz w:val="24"/>
+          <w:szCs w:val="24"/>
+          <w:lang w:val="ca-ES"/>
+        </w:rPr>
+        <w:t>Els '</w:t>
+      </w:r>
+      <w:proofErr w:type="spellStart"/>
+      <w:r>
+        <w:rPr>
+          <w:sz w:val="24"/>
+          <w:szCs w:val="24"/>
+          <w:lang w:val="ca-ES"/>
+        </w:rPr>
+        <w:t>kits</w:t>
+      </w:r>
+      <w:proofErr w:type="spellEnd"/>
+      <w:r>
+        <w:rPr>
+          <w:sz w:val="24"/>
+          <w:szCs w:val="24"/>
+          <w:lang w:val="ca-ES"/>
+        </w:rPr>
+        <w:t xml:space="preserve"> de desenvolupament software' són un conjunt d'eines pel desenvolupament de software que faciliten la creació d'aplicacions per un software, hardware, </w:t>
+      </w:r>
+      <w:proofErr w:type="spellStart"/>
+      <w:r>
+        <w:rPr>
+          <w:sz w:val="24"/>
+          <w:szCs w:val="24"/>
+          <w:lang w:val="ca-ES"/>
+        </w:rPr>
+        <w:t>framework</w:t>
+      </w:r>
+      <w:proofErr w:type="spellEnd"/>
+      <w:r>
+        <w:rPr>
+          <w:sz w:val="24"/>
+          <w:szCs w:val="24"/>
+          <w:lang w:val="ca-ES"/>
+        </w:rPr>
+        <w:t>, sistema de computació, videojoc, sistema operatiu o plataforma de desenvolupament concreta.</w:t>
+      </w:r>
+    </w:p>
+    <w:p>
+      <w:pPr>
+        <w:rPr>
+          <w:sz w:val="24"/>
+          <w:szCs w:val="24"/>
+          <w:lang w:val="ca-ES"/>
+        </w:rPr>
+      </w:pPr>
+      <w:r>
+        <w:rPr>
+          <w:sz w:val="24"/>
+          <w:szCs w:val="24"/>
+          <w:lang w:val="ca-ES"/>
+        </w:rPr>
+        <w:t xml:space="preserve">En el cas de </w:t>
+      </w:r>
+      <w:proofErr w:type="spellStart"/>
+      <w:r>
+        <w:rPr>
+          <w:sz w:val="24"/>
+          <w:szCs w:val="24"/>
+          <w:lang w:val="ca-ES"/>
+        </w:rPr>
+        <w:t>FamilySearch</w:t>
+      </w:r>
+      <w:proofErr w:type="spellEnd"/>
+      <w:r>
+        <w:rPr>
+          <w:sz w:val="24"/>
+          <w:szCs w:val="24"/>
+          <w:lang w:val="ca-ES"/>
+        </w:rPr>
+        <w:t xml:space="preserve"> es tracte d'eines de desenvolupament destinades a un llenguatge de programació específic. </w:t>
+      </w:r>
+    </w:p>
+    <w:p>
+      <w:pPr>
+        <w:rPr>
+          <w:sz w:val="24"/>
+          <w:szCs w:val="24"/>
+          <w:lang w:val="ca-ES"/>
+        </w:rPr>
+      </w:pPr>
+      <w:r>
+        <w:rPr>
+          <w:sz w:val="24"/>
+          <w:szCs w:val="24"/>
+          <w:lang w:val="ca-ES"/>
+        </w:rPr>
+        <w:t xml:space="preserve">Però, perquè utilitzar un SDK? En el cas de </w:t>
+      </w:r>
+      <w:proofErr w:type="spellStart"/>
+      <w:r>
+        <w:rPr>
+          <w:sz w:val="24"/>
+          <w:szCs w:val="24"/>
+          <w:lang w:val="ca-ES"/>
+        </w:rPr>
+        <w:t>FamilySearch</w:t>
+      </w:r>
+      <w:proofErr w:type="spellEnd"/>
+      <w:r>
+        <w:rPr>
+          <w:sz w:val="24"/>
+          <w:szCs w:val="24"/>
+          <w:lang w:val="ca-ES"/>
+        </w:rPr>
+        <w:t xml:space="preserve"> un SDK ens ofereix la possibilitat de comunicar-nos amb la API de </w:t>
+      </w:r>
+      <w:proofErr w:type="spellStart"/>
+      <w:r>
+        <w:rPr>
+          <w:sz w:val="24"/>
+          <w:szCs w:val="24"/>
+          <w:lang w:val="ca-ES"/>
+        </w:rPr>
+        <w:t>FamilySearch</w:t>
+      </w:r>
+      <w:proofErr w:type="spellEnd"/>
+      <w:r>
+        <w:rPr>
+          <w:sz w:val="24"/>
+          <w:szCs w:val="24"/>
+          <w:lang w:val="ca-ES"/>
+        </w:rPr>
+        <w:t xml:space="preserve"> sense haver de preocupar-nos de forma directa en com aquestes recursos han de ser demanats contra la API o en parcejar els JSON/XML de les respostes. Tasca que pot esdevenir tediosa i repetitiva. Per tant, permeten centrar més l'esforç en el desenvolupament de funcionalitats que no pas en el de comunicar-se amb la API. </w:t>
+      </w:r>
+    </w:p>
+    <w:p>
+      <w:pPr>
+        <w:rPr>
+          <w:sz w:val="24"/>
+          <w:szCs w:val="24"/>
+          <w:lang w:val="ca-ES"/>
+        </w:rPr>
+      </w:pPr>
+      <w:proofErr w:type="spellStart"/>
+      <w:r>
+        <w:rPr>
+          <w:sz w:val="24"/>
+          <w:szCs w:val="24"/>
+          <w:lang w:val="ca-ES"/>
+        </w:rPr>
+        <w:t>FamilySearch</w:t>
+      </w:r>
+      <w:proofErr w:type="spellEnd"/>
+      <w:r>
+        <w:rPr>
+          <w:sz w:val="24"/>
+          <w:szCs w:val="24"/>
+          <w:lang w:val="ca-ES"/>
+        </w:rPr>
+        <w:t xml:space="preserve"> disposa en l'actualitat de sis </w:t>
+      </w:r>
+      <w:proofErr w:type="spellStart"/>
+      <w:r>
+        <w:rPr>
+          <w:sz w:val="24"/>
+          <w:szCs w:val="24"/>
+          <w:lang w:val="ca-ES"/>
+        </w:rPr>
+        <w:t>SDKs</w:t>
+      </w:r>
+      <w:proofErr w:type="spellEnd"/>
+      <w:r>
+        <w:rPr>
+          <w:sz w:val="24"/>
+          <w:szCs w:val="24"/>
+          <w:lang w:val="ca-ES"/>
+        </w:rPr>
+        <w:t xml:space="preserve"> diferents per tal d'integrar aplicacions amb la seva API, encara que no tots es troben en el mateix estat ni són per la mateixa plataforma. De la mateixa forma, alguns d'aquests SDK són oficials, significant que són desenvolupats i mantinguts per la pròpia organització, mentre que d'altres han estat creats per la comunitat.</w:t>
+      </w:r>
+    </w:p>
+    <w:p>
+      <w:pPr>
+        <w:pStyle w:val="Prrafodelista"/>
+        <w:numPr>
+          <w:ilvl w:val="0"/>
+          <w:numId w:val="7"/>
+        </w:numPr>
+        <w:rPr>
+          <w:b/>
+          <w:sz w:val="24"/>
+          <w:szCs w:val="24"/>
+          <w:lang w:val="ca-ES"/>
+        </w:rPr>
+      </w:pPr>
+      <w:r>
+        <w:rPr>
+          <w:b/>
+          <w:sz w:val="24"/>
+          <w:szCs w:val="24"/>
+          <w:lang w:val="ca-ES"/>
+        </w:rPr>
+        <w:t xml:space="preserve">Java SDK: </w:t>
+      </w:r>
+      <w:r>
+        <w:rPr>
+          <w:sz w:val="24"/>
+          <w:szCs w:val="24"/>
+          <w:lang w:val="ca-ES"/>
+        </w:rPr>
+        <w:t>El Java SDK és un SDK oficial que serveix per crear aplicacions d'escriptori.</w:t>
+      </w:r>
+    </w:p>
+    <w:p>
+      <w:pPr>
+        <w:pStyle w:val="Prrafodelista"/>
+        <w:numPr>
+          <w:ilvl w:val="0"/>
+          <w:numId w:val="7"/>
+        </w:numPr>
+        <w:rPr>
+          <w:b/>
+          <w:sz w:val="24"/>
+          <w:szCs w:val="24"/>
+          <w:lang w:val="ca-ES"/>
+        </w:rPr>
+      </w:pPr>
+      <w:r>
+        <w:rPr>
+          <w:b/>
+          <w:sz w:val="24"/>
+          <w:szCs w:val="24"/>
+          <w:lang w:val="ca-ES"/>
+        </w:rPr>
+        <w:t xml:space="preserve">PHP SDK: </w:t>
+      </w:r>
+      <w:r>
+        <w:rPr>
+          <w:sz w:val="24"/>
+          <w:szCs w:val="24"/>
+          <w:lang w:val="ca-ES"/>
+        </w:rPr>
+        <w:t>El SDK de PHP és un SDK oficial per crear aplicacions web. No obstant, no es troba del tot actualitzat i la última versió d'aquest no integra masses de les funcionalitat que es poden realitzar contra la API.</w:t>
+      </w:r>
+    </w:p>
+    <w:p>
+      <w:pPr>
+        <w:pStyle w:val="Prrafodelista"/>
+        <w:numPr>
+          <w:ilvl w:val="0"/>
+          <w:numId w:val="7"/>
+        </w:numPr>
+        <w:rPr>
+          <w:b/>
+          <w:sz w:val="24"/>
+          <w:szCs w:val="24"/>
+          <w:lang w:val="ca-ES"/>
+        </w:rPr>
+      </w:pPr>
+      <w:r>
+        <w:rPr>
+          <w:b/>
+          <w:sz w:val="24"/>
+          <w:szCs w:val="24"/>
+          <w:lang w:val="ca-ES"/>
+        </w:rPr>
+        <w:t xml:space="preserve">C# SDK: </w:t>
+      </w:r>
+      <w:r>
+        <w:rPr>
+          <w:sz w:val="24"/>
+          <w:szCs w:val="24"/>
+          <w:lang w:val="ca-ES"/>
+        </w:rPr>
+        <w:t xml:space="preserve">El SDK de C# és un altre dels SDK oficials per crear aplicacions .net. </w:t>
+      </w:r>
+    </w:p>
+    <w:p>
+      <w:pPr>
+        <w:pStyle w:val="Prrafodelista"/>
+        <w:numPr>
+          <w:ilvl w:val="0"/>
+          <w:numId w:val="7"/>
+        </w:numPr>
+        <w:rPr>
+          <w:b/>
+          <w:sz w:val="24"/>
+          <w:szCs w:val="24"/>
+          <w:lang w:val="ca-ES"/>
+        </w:rPr>
+      </w:pPr>
+      <w:proofErr w:type="spellStart"/>
+      <w:r>
+        <w:rPr>
+          <w:b/>
+          <w:sz w:val="24"/>
+          <w:szCs w:val="24"/>
+          <w:lang w:val="ca-ES"/>
+        </w:rPr>
+        <w:t>Javascript</w:t>
+      </w:r>
+      <w:proofErr w:type="spellEnd"/>
+      <w:r>
+        <w:rPr>
+          <w:b/>
+          <w:sz w:val="24"/>
+          <w:szCs w:val="24"/>
+          <w:lang w:val="ca-ES"/>
+        </w:rPr>
+        <w:t xml:space="preserve"> SDK: </w:t>
+      </w:r>
+      <w:r>
+        <w:rPr>
+          <w:sz w:val="24"/>
+          <w:szCs w:val="24"/>
+          <w:lang w:val="ca-ES"/>
+        </w:rPr>
+        <w:t xml:space="preserve">El SDK de </w:t>
+      </w:r>
+      <w:proofErr w:type="spellStart"/>
+      <w:r>
+        <w:rPr>
+          <w:sz w:val="24"/>
+          <w:szCs w:val="24"/>
+          <w:lang w:val="ca-ES"/>
+        </w:rPr>
+        <w:t>Javascript</w:t>
+      </w:r>
+      <w:proofErr w:type="spellEnd"/>
+      <w:r>
+        <w:rPr>
+          <w:sz w:val="24"/>
+          <w:szCs w:val="24"/>
+          <w:lang w:val="ca-ES"/>
+        </w:rPr>
+        <w:t xml:space="preserve"> és l'últim SDK oficial i està orientat sobretot a la creació d'aplicacions web. És el SDK que s'ha utilitzat a l'hora de crear el projecte ja que cobreix gran part de les potencialitats de la API i en facilita l'ús en gran mesura.</w:t>
+      </w:r>
+    </w:p>
+    <w:p>
+      <w:pPr>
+        <w:pStyle w:val="Prrafodelista"/>
+        <w:numPr>
+          <w:ilvl w:val="0"/>
+          <w:numId w:val="7"/>
+        </w:numPr>
+        <w:rPr>
+          <w:b/>
+          <w:sz w:val="24"/>
+          <w:szCs w:val="24"/>
+          <w:lang w:val="ca-ES"/>
+        </w:rPr>
+      </w:pPr>
+      <w:proofErr w:type="spellStart"/>
+      <w:r>
+        <w:rPr>
+          <w:b/>
+          <w:sz w:val="24"/>
+          <w:szCs w:val="24"/>
+          <w:lang w:val="ca-ES"/>
+        </w:rPr>
+        <w:lastRenderedPageBreak/>
+        <w:t>Python</w:t>
+      </w:r>
+      <w:proofErr w:type="spellEnd"/>
+      <w:r>
+        <w:rPr>
+          <w:b/>
+          <w:sz w:val="24"/>
+          <w:szCs w:val="24"/>
+          <w:lang w:val="ca-ES"/>
+        </w:rPr>
+        <w:t xml:space="preserve"> SDK</w:t>
+      </w:r>
+      <w:r>
+        <w:rPr>
+          <w:b/>
+          <w:sz w:val="24"/>
+          <w:szCs w:val="24"/>
+          <w:lang w:val="ca-ES"/>
+        </w:rPr>
+        <w:t xml:space="preserve">: </w:t>
+      </w:r>
+      <w:r>
+        <w:rPr>
+          <w:sz w:val="24"/>
+          <w:szCs w:val="24"/>
+          <w:lang w:val="ca-ES"/>
+        </w:rPr>
+        <w:t xml:space="preserve">El SDK de </w:t>
+      </w:r>
+      <w:proofErr w:type="spellStart"/>
+      <w:r>
+        <w:rPr>
+          <w:sz w:val="24"/>
+          <w:szCs w:val="24"/>
+          <w:lang w:val="ca-ES"/>
+        </w:rPr>
+        <w:t>Python</w:t>
+      </w:r>
+      <w:proofErr w:type="spellEnd"/>
+      <w:r>
+        <w:rPr>
+          <w:sz w:val="24"/>
+          <w:szCs w:val="24"/>
+          <w:lang w:val="ca-ES"/>
+        </w:rPr>
+        <w:t xml:space="preserve"> resultaria molt atractiu de cara a tota mena d'aplicacions però per desgracia encara es troba en fase de desenvolupament, sense dates concretes de finalització, ja que no es tracte d'un SDK oficial.</w:t>
+      </w:r>
+    </w:p>
+    <w:p>
+      <w:pPr>
+        <w:pStyle w:val="Prrafodelista"/>
+        <w:numPr>
+          <w:ilvl w:val="0"/>
+          <w:numId w:val="7"/>
+        </w:numPr>
+        <w:rPr>
+          <w:b/>
+          <w:sz w:val="24"/>
+          <w:szCs w:val="24"/>
+          <w:lang w:val="ca-ES"/>
+        </w:rPr>
+      </w:pPr>
+      <w:proofErr w:type="spellStart"/>
+      <w:r>
+        <w:rPr>
+          <w:b/>
+          <w:sz w:val="24"/>
+          <w:szCs w:val="24"/>
+          <w:lang w:val="ca-ES"/>
+        </w:rPr>
+        <w:t>Ruby</w:t>
+      </w:r>
+      <w:proofErr w:type="spellEnd"/>
+      <w:r>
+        <w:rPr>
+          <w:b/>
+          <w:sz w:val="24"/>
+          <w:szCs w:val="24"/>
+          <w:lang w:val="ca-ES"/>
+        </w:rPr>
+        <w:t xml:space="preserve"> SDK: </w:t>
+      </w:r>
+      <w:r>
+        <w:rPr>
+          <w:sz w:val="24"/>
+          <w:szCs w:val="24"/>
+          <w:lang w:val="ca-ES"/>
+        </w:rPr>
+        <w:t xml:space="preserve">La perla de </w:t>
+      </w:r>
+      <w:proofErr w:type="spellStart"/>
+      <w:r>
+        <w:rPr>
+          <w:sz w:val="24"/>
+          <w:szCs w:val="24"/>
+          <w:lang w:val="ca-ES"/>
+        </w:rPr>
+        <w:t>Ruby</w:t>
+      </w:r>
+      <w:proofErr w:type="spellEnd"/>
+      <w:r>
+        <w:rPr>
+          <w:sz w:val="24"/>
+          <w:szCs w:val="24"/>
+          <w:lang w:val="ca-ES"/>
+        </w:rPr>
+        <w:t xml:space="preserve"> és l'últim SDK disponible per </w:t>
+      </w:r>
+      <w:proofErr w:type="spellStart"/>
+      <w:r>
+        <w:rPr>
+          <w:sz w:val="24"/>
+          <w:szCs w:val="24"/>
+          <w:lang w:val="ca-ES"/>
+        </w:rPr>
+        <w:t>FamilySearch</w:t>
+      </w:r>
+      <w:proofErr w:type="spellEnd"/>
+      <w:r>
+        <w:rPr>
+          <w:sz w:val="24"/>
+          <w:szCs w:val="24"/>
+          <w:lang w:val="ca-ES"/>
+        </w:rPr>
+        <w:t xml:space="preserve"> i també es tracte d'un SDK no oficial.</w:t>
+      </w:r>
+    </w:p>
+    <w:p>
+      <w:pPr>
+        <w:rPr>
+          <w:b/>
+          <w:sz w:val="24"/>
+          <w:szCs w:val="24"/>
+          <w:lang w:val="ca-ES"/>
+        </w:rPr>
+      </w:pPr>
+    </w:p>
+    <w:p>
+      <w:pPr>
+        <w:rPr>
+          <w:sz w:val="24"/>
+          <w:szCs w:val="24"/>
+          <w:lang w:val="ca-ES"/>
+        </w:rPr>
+      </w:pPr>
+      <w:r>
+        <w:rPr>
+          <w:b/>
+          <w:sz w:val="24"/>
+          <w:szCs w:val="24"/>
+          <w:lang w:val="ca-ES"/>
+        </w:rPr>
+        <w:t>Les aplicacions d'exemple</w:t>
+      </w:r>
+    </w:p>
+    <w:p>
+      <w:pPr>
+        <w:rPr>
+          <w:sz w:val="24"/>
+          <w:szCs w:val="24"/>
+          <w:lang w:val="ca-ES"/>
+        </w:rPr>
+      </w:pPr>
+      <w:r>
+        <w:rPr>
+          <w:sz w:val="24"/>
+          <w:szCs w:val="24"/>
+          <w:lang w:val="ca-ES"/>
+        </w:rPr>
+        <w:t>Les aplicacions d'exemple consisteixen en aplicacions de codi obert que permeten entendre de forma més pràctica com funcionen els SDK i de com s'han de realitzar les comunicacions per tal de poder utilitzar de forma pràctica el SDK.</w:t>
+      </w:r>
+    </w:p>
+    <w:p>
+      <w:pPr>
+        <w:rPr>
+          <w:sz w:val="24"/>
+          <w:szCs w:val="24"/>
+          <w:lang w:val="ca-ES"/>
+        </w:rPr>
+      </w:pPr>
+      <w:r>
+        <w:rPr>
+          <w:sz w:val="24"/>
+          <w:szCs w:val="24"/>
+          <w:lang w:val="ca-ES"/>
+        </w:rPr>
+        <w:t xml:space="preserve">Solen cobrir un conjunt d'operacions bàsiques com poden ser les de llegir l'usuari connectat, una cerca bàsica o la lectura d'una persona concreta de l'arbre. </w:t>
+      </w:r>
+      <w:r>
+        <w:rPr>
+          <w:sz w:val="24"/>
+          <w:szCs w:val="24"/>
+          <w:lang w:val="ca-ES"/>
+        </w:rPr>
+        <w:t>En definitiva, representen un bon punt de partida per aquells que vulguin familiaritzar-se amb un SDK concret i comprendre'n les bases que permetin elaborar funcionalitats més complicades en un futur.</w:t>
+      </w:r>
+    </w:p>
+    <w:p>
+      <w:pPr>
+        <w:rPr>
+          <w:sz w:val="24"/>
+          <w:szCs w:val="24"/>
+          <w:lang w:val="ca-ES"/>
+        </w:rPr>
+      </w:pPr>
+      <w:r>
+        <w:rPr>
+          <w:sz w:val="24"/>
+          <w:szCs w:val="24"/>
+          <w:lang w:val="ca-ES"/>
+        </w:rPr>
+        <w:t xml:space="preserve">De la mateixa forma que els SDK, </w:t>
+      </w:r>
+      <w:proofErr w:type="spellStart"/>
+      <w:r>
+        <w:rPr>
+          <w:sz w:val="24"/>
+          <w:szCs w:val="24"/>
+          <w:lang w:val="ca-ES"/>
+        </w:rPr>
+        <w:t>FamilySearch</w:t>
+      </w:r>
+      <w:proofErr w:type="spellEnd"/>
+      <w:r>
+        <w:rPr>
+          <w:sz w:val="24"/>
+          <w:szCs w:val="24"/>
+          <w:lang w:val="ca-ES"/>
+        </w:rPr>
+        <w:t xml:space="preserve"> disposa de sis aplicacions d'exemple, aquest cop, sent només oficials les aplicacions que empren els SDK de </w:t>
+      </w:r>
+      <w:proofErr w:type="spellStart"/>
+      <w:r>
+        <w:rPr>
+          <w:sz w:val="24"/>
+          <w:szCs w:val="24"/>
+          <w:lang w:val="ca-ES"/>
+        </w:rPr>
+        <w:t>Javascript</w:t>
+      </w:r>
+      <w:proofErr w:type="spellEnd"/>
+      <w:r>
+        <w:rPr>
+          <w:sz w:val="24"/>
+          <w:szCs w:val="24"/>
+          <w:lang w:val="ca-ES"/>
+        </w:rPr>
+        <w:t xml:space="preserve"> i Java per </w:t>
+      </w:r>
+      <w:proofErr w:type="spellStart"/>
+      <w:r>
+        <w:rPr>
+          <w:sz w:val="24"/>
+          <w:szCs w:val="24"/>
+          <w:lang w:val="ca-ES"/>
+        </w:rPr>
+        <w:t>Android</w:t>
+      </w:r>
+      <w:proofErr w:type="spellEnd"/>
+      <w:r>
+        <w:rPr>
+          <w:sz w:val="24"/>
+          <w:szCs w:val="24"/>
+          <w:lang w:val="ca-ES"/>
+        </w:rPr>
+        <w:t>.</w:t>
+      </w:r>
+    </w:p>
+    <w:p>
+      <w:pPr>
+        <w:rPr>
+          <w:sz w:val="24"/>
+          <w:szCs w:val="24"/>
+          <w:lang w:val="ca-ES"/>
+        </w:rPr>
+      </w:pPr>
+    </w:p>
+    <w:p>
+      <w:pPr>
+        <w:rPr>
+          <w:b/>
+          <w:sz w:val="24"/>
+          <w:szCs w:val="24"/>
+          <w:lang w:val="ca-ES"/>
+        </w:rPr>
+      </w:pPr>
+      <w:r>
+        <w:rPr>
+          <w:b/>
+          <w:sz w:val="24"/>
+          <w:szCs w:val="24"/>
+          <w:lang w:val="ca-ES"/>
+        </w:rPr>
+        <w:t>Altres eines interessants</w:t>
+      </w:r>
+    </w:p>
+    <w:p>
+      <w:pPr>
+        <w:rPr>
+          <w:sz w:val="24"/>
+          <w:szCs w:val="24"/>
+          <w:lang w:val="ca-ES"/>
+        </w:rPr>
+      </w:pPr>
+      <w:r>
+        <w:rPr>
+          <w:sz w:val="24"/>
+          <w:szCs w:val="24"/>
+          <w:lang w:val="ca-ES"/>
+        </w:rPr>
+        <w:t xml:space="preserve">Com a últim recurs per </w:t>
+      </w:r>
+      <w:proofErr w:type="spellStart"/>
+      <w:r>
+        <w:rPr>
+          <w:sz w:val="24"/>
+          <w:szCs w:val="24"/>
+          <w:lang w:val="ca-ES"/>
+        </w:rPr>
+        <w:t>desenvoupadors</w:t>
+      </w:r>
+      <w:proofErr w:type="spellEnd"/>
+      <w:r>
+        <w:rPr>
+          <w:sz w:val="24"/>
+          <w:szCs w:val="24"/>
+          <w:lang w:val="ca-ES"/>
+        </w:rPr>
+        <w:t xml:space="preserve"> </w:t>
+      </w:r>
+      <w:proofErr w:type="spellStart"/>
+      <w:r>
+        <w:rPr>
+          <w:sz w:val="24"/>
+          <w:szCs w:val="24"/>
+          <w:lang w:val="ca-ES"/>
+        </w:rPr>
+        <w:t>FamilySearch</w:t>
+      </w:r>
+      <w:proofErr w:type="spellEnd"/>
+      <w:r>
+        <w:rPr>
+          <w:sz w:val="24"/>
+          <w:szCs w:val="24"/>
+          <w:lang w:val="ca-ES"/>
+        </w:rPr>
+        <w:t xml:space="preserve"> llista una sèrie d'eines que poden esdevenir útils de cara a realitzar proves amb la API.</w:t>
+      </w:r>
+    </w:p>
+    <w:p>
+      <w:pPr>
+        <w:rPr>
+          <w:sz w:val="24"/>
+          <w:szCs w:val="24"/>
+          <w:lang w:val="ca-ES"/>
+        </w:rPr>
+      </w:pPr>
+      <w:r>
+        <w:rPr>
+          <w:sz w:val="24"/>
+          <w:szCs w:val="24"/>
+          <w:lang w:val="ca-ES"/>
+        </w:rPr>
+        <w:t xml:space="preserve">Entre aquests, destaquen </w:t>
+      </w:r>
+      <w:proofErr w:type="spellStart"/>
+      <w:r>
+        <w:rPr>
+          <w:sz w:val="24"/>
+          <w:szCs w:val="24"/>
+          <w:lang w:val="ca-ES"/>
+        </w:rPr>
+        <w:t>differents</w:t>
+      </w:r>
+      <w:proofErr w:type="spellEnd"/>
+      <w:r>
+        <w:rPr>
+          <w:sz w:val="24"/>
+          <w:szCs w:val="24"/>
+          <w:lang w:val="ca-ES"/>
+        </w:rPr>
+        <w:t xml:space="preserve"> </w:t>
+      </w:r>
+      <w:proofErr w:type="spellStart"/>
+      <w:r>
+        <w:rPr>
+          <w:sz w:val="24"/>
+          <w:szCs w:val="24"/>
+          <w:lang w:val="ca-ES"/>
+        </w:rPr>
+        <w:t>proxy</w:t>
+      </w:r>
+      <w:proofErr w:type="spellEnd"/>
+      <w:r>
+        <w:rPr>
+          <w:sz w:val="24"/>
+          <w:szCs w:val="24"/>
+          <w:lang w:val="ca-ES"/>
+        </w:rPr>
+        <w:t xml:space="preserve"> que serveixen per simular peticions HTTP i HTTPS contra la API i una utilitat no oficial que permet copiar dades de producció als entorns de desenvolupament també coneguts com a '</w:t>
+      </w:r>
+      <w:proofErr w:type="spellStart"/>
+      <w:r>
+        <w:rPr>
+          <w:sz w:val="24"/>
+          <w:szCs w:val="24"/>
+          <w:lang w:val="ca-ES"/>
+        </w:rPr>
+        <w:t>sandbox</w:t>
+      </w:r>
+      <w:proofErr w:type="spellEnd"/>
+      <w:r>
+        <w:rPr>
+          <w:sz w:val="24"/>
+          <w:szCs w:val="24"/>
+          <w:lang w:val="ca-ES"/>
+        </w:rPr>
+        <w:t xml:space="preserve">'. </w:t>
+      </w:r>
+    </w:p>
+    <w:p>
+      <w:pPr>
+        <w:rPr>
+          <w:sz w:val="24"/>
+          <w:szCs w:val="24"/>
+          <w:lang w:val="ca-ES"/>
+        </w:rPr>
+      </w:pPr>
+    </w:p>
+    <w:p>
+      <w:pPr>
+        <w:rPr>
+          <w:b/>
+          <w:sz w:val="28"/>
+          <w:szCs w:val="28"/>
+          <w:u w:val="single"/>
+          <w:lang w:val="ca-ES"/>
+        </w:rPr>
+      </w:pPr>
+      <w:r>
+        <w:rPr>
+          <w:b/>
+          <w:sz w:val="28"/>
+          <w:szCs w:val="28"/>
+          <w:u w:val="single"/>
+          <w:lang w:val="ca-ES"/>
+        </w:rPr>
+        <w:t>Procés de certificació</w:t>
+      </w:r>
+    </w:p>
+    <w:p>
+      <w:pPr>
+        <w:rPr>
+          <w:sz w:val="24"/>
+          <w:szCs w:val="24"/>
+          <w:lang w:val="ca-ES"/>
+        </w:rPr>
+      </w:pPr>
+      <w:r>
+        <w:rPr>
+          <w:sz w:val="24"/>
+          <w:szCs w:val="24"/>
+          <w:lang w:val="ca-ES"/>
+        </w:rPr>
+        <w:t xml:space="preserve">Per tal de poder connectar les aplicacions desenvolupades per tercers al conjunt de dades oficial de </w:t>
+      </w:r>
+      <w:proofErr w:type="spellStart"/>
+      <w:r>
+        <w:rPr>
+          <w:sz w:val="24"/>
+          <w:szCs w:val="24"/>
+          <w:lang w:val="ca-ES"/>
+        </w:rPr>
+        <w:t>FamilySearch</w:t>
+      </w:r>
+      <w:proofErr w:type="spellEnd"/>
+      <w:r>
+        <w:rPr>
+          <w:sz w:val="24"/>
+          <w:szCs w:val="24"/>
+          <w:lang w:val="ca-ES"/>
+        </w:rPr>
+        <w:t xml:space="preserve"> les aplicacions han de passar un procés de certificació. </w:t>
+      </w:r>
+    </w:p>
+    <w:p>
+      <w:pPr>
+        <w:rPr>
+          <w:sz w:val="24"/>
+          <w:szCs w:val="24"/>
+          <w:lang w:val="ca-ES"/>
+        </w:rPr>
+      </w:pPr>
+      <w:r>
+        <w:rPr>
+          <w:sz w:val="24"/>
+          <w:szCs w:val="24"/>
+          <w:lang w:val="ca-ES"/>
+        </w:rPr>
+        <w:t xml:space="preserve">Les aplicacions poden ser certificades per l'ús comercial o per ús limitat. Les </w:t>
+      </w:r>
+      <w:proofErr w:type="spellStart"/>
+      <w:r>
+        <w:rPr>
+          <w:sz w:val="24"/>
+          <w:szCs w:val="24"/>
+          <w:lang w:val="ca-ES"/>
+        </w:rPr>
+        <w:t>Apps</w:t>
+      </w:r>
+      <w:proofErr w:type="spellEnd"/>
+      <w:r>
+        <w:rPr>
+          <w:sz w:val="24"/>
+          <w:szCs w:val="24"/>
+          <w:lang w:val="ca-ES"/>
+        </w:rPr>
+        <w:t xml:space="preserve"> que volen ser certificades només per ús limitat requereixen un anàlisis tècnic de com funcionen però prescindeixen dels anàlisis de negoci i </w:t>
+      </w:r>
+      <w:proofErr w:type="spellStart"/>
+      <w:r>
+        <w:rPr>
+          <w:sz w:val="24"/>
+          <w:szCs w:val="24"/>
+          <w:lang w:val="ca-ES"/>
+        </w:rPr>
+        <w:t>marketing</w:t>
+      </w:r>
+      <w:proofErr w:type="spellEnd"/>
+      <w:r>
+        <w:rPr>
+          <w:sz w:val="24"/>
+          <w:szCs w:val="24"/>
+          <w:lang w:val="ca-ES"/>
+        </w:rPr>
+        <w:t xml:space="preserve"> a les que es veuen </w:t>
+      </w:r>
+      <w:r>
+        <w:rPr>
+          <w:sz w:val="24"/>
+          <w:szCs w:val="24"/>
+          <w:lang w:val="ca-ES"/>
+        </w:rPr>
+        <w:lastRenderedPageBreak/>
+        <w:t>sotmeses</w:t>
+      </w:r>
+      <w:r>
+        <w:rPr>
+          <w:sz w:val="24"/>
+          <w:szCs w:val="24"/>
+          <w:lang w:val="ca-ES"/>
+        </w:rPr>
+        <w:t xml:space="preserve"> les aplicacions d'us comercial. Com a contrapartida, les aplicacions d'ús limitat no poden aparèixer a la galeria d'aplicacions. </w:t>
+      </w:r>
+    </w:p>
+    <w:p>
+      <w:pPr>
+        <w:rPr>
+          <w:sz w:val="24"/>
+          <w:szCs w:val="24"/>
+          <w:lang w:val="ca-ES"/>
+        </w:rPr>
+      </w:pPr>
+      <w:r>
+        <w:rPr>
+          <w:sz w:val="24"/>
+          <w:szCs w:val="24"/>
+          <w:lang w:val="ca-ES"/>
+        </w:rPr>
+        <w:t>Hi han dos tipus de certificacions principals:</w:t>
+      </w:r>
+    </w:p>
+    <w:p>
+      <w:pPr>
+        <w:pStyle w:val="Prrafodelista"/>
+        <w:numPr>
+          <w:ilvl w:val="0"/>
+          <w:numId w:val="8"/>
+        </w:numPr>
+        <w:rPr>
+          <w:sz w:val="24"/>
+          <w:szCs w:val="24"/>
+          <w:lang w:val="ca-ES"/>
+        </w:rPr>
+      </w:pPr>
+      <w:r>
+        <w:rPr>
+          <w:b/>
+          <w:sz w:val="24"/>
+          <w:szCs w:val="24"/>
+          <w:lang w:val="ca-ES"/>
+        </w:rPr>
+        <w:t xml:space="preserve">Certificació de lectura: </w:t>
+      </w:r>
+      <w:r>
+        <w:rPr>
+          <w:sz w:val="24"/>
+          <w:szCs w:val="24"/>
+          <w:lang w:val="ca-ES"/>
+        </w:rPr>
+        <w:t>L'aplicació ha de ser certificada per la lectura de tots aquells recursos als que accedeix. També cal que passi certs estàndards en el procés d'identificació.</w:t>
+      </w:r>
+    </w:p>
+    <w:p>
+      <w:pPr>
+        <w:pStyle w:val="Prrafodelista"/>
+        <w:numPr>
+          <w:ilvl w:val="0"/>
+          <w:numId w:val="8"/>
+        </w:numPr>
+        <w:rPr>
+          <w:sz w:val="24"/>
+          <w:szCs w:val="24"/>
+          <w:lang w:val="ca-ES"/>
+        </w:rPr>
+      </w:pPr>
+      <w:r>
+        <w:rPr>
+          <w:b/>
+          <w:sz w:val="24"/>
+          <w:szCs w:val="24"/>
+          <w:lang w:val="ca-ES"/>
+        </w:rPr>
+        <w:t xml:space="preserve">Certificació d'escriptura: </w:t>
+      </w:r>
+      <w:r>
+        <w:rPr>
+          <w:sz w:val="24"/>
+          <w:szCs w:val="24"/>
+          <w:lang w:val="ca-ES"/>
+        </w:rPr>
+        <w:t xml:space="preserve">En cas de que l'aplicació realitzi operacions d'escriptura, aquestes també han de ser testejades per part de </w:t>
+      </w:r>
+      <w:proofErr w:type="spellStart"/>
+      <w:r>
+        <w:rPr>
+          <w:sz w:val="24"/>
+          <w:szCs w:val="24"/>
+          <w:lang w:val="ca-ES"/>
+        </w:rPr>
+        <w:t>FamilySearch</w:t>
+      </w:r>
+      <w:proofErr w:type="spellEnd"/>
+      <w:r>
+        <w:rPr>
+          <w:sz w:val="24"/>
+          <w:szCs w:val="24"/>
+          <w:lang w:val="ca-ES"/>
+        </w:rPr>
+        <w:t>.</w:t>
+      </w:r>
+    </w:p>
+    <w:p>
+      <w:pPr>
+        <w:rPr>
+          <w:sz w:val="24"/>
+          <w:szCs w:val="24"/>
+          <w:lang w:val="ca-ES"/>
+        </w:rPr>
+      </w:pPr>
+      <w:r>
+        <w:rPr>
+          <w:sz w:val="24"/>
+          <w:szCs w:val="24"/>
+          <w:lang w:val="ca-ES"/>
+        </w:rPr>
+        <w:t>Veurem més detalls en concret del procés de certificació en la part més pràctica del a memòria del projecte.</w:t>
+      </w:r>
+    </w:p>
+    <w:p>
+      <w:pPr>
+        <w:rPr>
+          <w:sz w:val="24"/>
+          <w:szCs w:val="24"/>
+          <w:lang w:val="ca-ES"/>
+        </w:rPr>
+      </w:pPr>
+      <w:r>
+        <w:rPr>
+          <w:sz w:val="24"/>
+          <w:szCs w:val="24"/>
+          <w:lang w:val="ca-ES"/>
+        </w:rPr>
+        <w:t xml:space="preserve">Per acabar aquesta secció, comentar que mantenir una relació de 'companys de negoci' proporciona certs beneficis com aparèixer en les seves galeries d'aplicacions, poder utilitzar el logotip d'aplicació certificada entre altres petits avantatges. </w:t>
+      </w:r>
     </w:p>
     <w:sectPr>
       <w:pgSz w:w="11906" w:h="16838"/>
@@ -7369,6 +9640,345 @@
 <file path=word/numbering.xml><?xml version="1.0" encoding="utf-8"?>
 <w:numbering xmlns:ve="http://schemas.openxmlformats.org/markup-compatibility/2006" xmlns:o="urn:schemas-microsoft-com:office:office" xmlns:r="http://schemas.openxmlformats.org/officeDocument/2006/relationships" xmlns:m="http://schemas.openxmlformats.org/officeDocument/2006/math" xmlns:v="urn:schemas-microsoft-com:vml" xmlns:wp="http://schemas.openxmlformats.org/drawingml/2006/wordprocessingDrawing" xmlns:w10="urn:schemas-microsoft-com:office:word" xmlns:w="http://schemas.openxmlformats.org/wordprocessingml/2006/main" xmlns:wne="http://schemas.microsoft.com/office/word/2006/wordml">
   <w:abstractNum w:abstractNumId="0">
+    <w:nsid w:val="16CE1791"/>
+    <w:multiLevelType w:val="hybridMultilevel"/>
+    <w:tmpl w:val="9AE855BC"/>
+    <w:lvl w:ilvl="0" w:tplc="0C0A0001">
+      <w:start w:val="1"/>
+      <w:numFmt w:val="bullet"/>
+      <w:lvlText w:val=""/>
+      <w:lvlJc w:val="left"/>
+      <w:pPr>
+        <w:ind w:left="720" w:hanging="360"/>
+      </w:pPr>
+      <w:rPr>
+        <w:rFonts w:ascii="Symbol" w:hAnsi="Symbol" w:hint="default"/>
+      </w:rPr>
+    </w:lvl>
+    <w:lvl w:ilvl="1" w:tplc="0C0A0003" w:tentative="1">
+      <w:start w:val="1"/>
+      <w:numFmt w:val="bullet"/>
+      <w:lvlText w:val="o"/>
+      <w:lvlJc w:val="left"/>
+      <w:pPr>
+        <w:ind w:left="1440" w:hanging="360"/>
+      </w:pPr>
+      <w:rPr>
+        <w:rFonts w:ascii="Courier New" w:hAnsi="Courier New" w:cs="Courier New" w:hint="default"/>
+      </w:rPr>
+    </w:lvl>
+    <w:lvl w:ilvl="2" w:tplc="0C0A0005" w:tentative="1">
+      <w:start w:val="1"/>
+      <w:numFmt w:val="bullet"/>
+      <w:lvlText w:val=""/>
+      <w:lvlJc w:val="left"/>
+      <w:pPr>
+        <w:ind w:left="2160" w:hanging="360"/>
+      </w:pPr>
+      <w:rPr>
+        <w:rFonts w:ascii="Wingdings" w:hAnsi="Wingdings" w:hint="default"/>
+      </w:rPr>
+    </w:lvl>
+    <w:lvl w:ilvl="3" w:tplc="0C0A0001" w:tentative="1">
+      <w:start w:val="1"/>
+      <w:numFmt w:val="bullet"/>
+      <w:lvlText w:val=""/>
+      <w:lvlJc w:val="left"/>
+      <w:pPr>
+        <w:ind w:left="2880" w:hanging="360"/>
+      </w:pPr>
+      <w:rPr>
+        <w:rFonts w:ascii="Symbol" w:hAnsi="Symbol" w:hint="default"/>
+      </w:rPr>
+    </w:lvl>
+    <w:lvl w:ilvl="4" w:tplc="0C0A0003" w:tentative="1">
+      <w:start w:val="1"/>
+      <w:numFmt w:val="bullet"/>
+      <w:lvlText w:val="o"/>
+      <w:lvlJc w:val="left"/>
+      <w:pPr>
+        <w:ind w:left="3600" w:hanging="360"/>
+      </w:pPr>
+      <w:rPr>
+        <w:rFonts w:ascii="Courier New" w:hAnsi="Courier New" w:cs="Courier New" w:hint="default"/>
+      </w:rPr>
+    </w:lvl>
+    <w:lvl w:ilvl="5" w:tplc="0C0A0005" w:tentative="1">
+      <w:start w:val="1"/>
+      <w:numFmt w:val="bullet"/>
+      <w:lvlText w:val=""/>
+      <w:lvlJc w:val="left"/>
+      <w:pPr>
+        <w:ind w:left="4320" w:hanging="360"/>
+      </w:pPr>
+      <w:rPr>
+        <w:rFonts w:ascii="Wingdings" w:hAnsi="Wingdings" w:hint="default"/>
+      </w:rPr>
+    </w:lvl>
+    <w:lvl w:ilvl="6" w:tplc="0C0A0001" w:tentative="1">
+      <w:start w:val="1"/>
+      <w:numFmt w:val="bullet"/>
+      <w:lvlText w:val=""/>
+      <w:lvlJc w:val="left"/>
+      <w:pPr>
+        <w:ind w:left="5040" w:hanging="360"/>
+      </w:pPr>
+      <w:rPr>
+        <w:rFonts w:ascii="Symbol" w:hAnsi="Symbol" w:hint="default"/>
+      </w:rPr>
+    </w:lvl>
+    <w:lvl w:ilvl="7" w:tplc="0C0A0003" w:tentative="1">
+      <w:start w:val="1"/>
+      <w:numFmt w:val="bullet"/>
+      <w:lvlText w:val="o"/>
+      <w:lvlJc w:val="left"/>
+      <w:pPr>
+        <w:ind w:left="5760" w:hanging="360"/>
+      </w:pPr>
+      <w:rPr>
+        <w:rFonts w:ascii="Courier New" w:hAnsi="Courier New" w:cs="Courier New" w:hint="default"/>
+      </w:rPr>
+    </w:lvl>
+    <w:lvl w:ilvl="8" w:tplc="0C0A0005" w:tentative="1">
+      <w:start w:val="1"/>
+      <w:numFmt w:val="bullet"/>
+      <w:lvlText w:val=""/>
+      <w:lvlJc w:val="left"/>
+      <w:pPr>
+        <w:ind w:left="6480" w:hanging="360"/>
+      </w:pPr>
+      <w:rPr>
+        <w:rFonts w:ascii="Wingdings" w:hAnsi="Wingdings" w:hint="default"/>
+      </w:rPr>
+    </w:lvl>
+  </w:abstractNum>
+  <w:abstractNum w:abstractNumId="1">
+    <w:nsid w:val="1FBE6462"/>
+    <w:multiLevelType w:val="hybridMultilevel"/>
+    <w:tmpl w:val="C31463A0"/>
+    <w:lvl w:ilvl="0" w:tplc="0C0A0001">
+      <w:start w:val="1"/>
+      <w:numFmt w:val="bullet"/>
+      <w:lvlText w:val=""/>
+      <w:lvlJc w:val="left"/>
+      <w:pPr>
+        <w:ind w:left="720" w:hanging="360"/>
+      </w:pPr>
+      <w:rPr>
+        <w:rFonts w:ascii="Symbol" w:hAnsi="Symbol" w:hint="default"/>
+      </w:rPr>
+    </w:lvl>
+    <w:lvl w:ilvl="1" w:tplc="0C0A0003" w:tentative="1">
+      <w:start w:val="1"/>
+      <w:numFmt w:val="bullet"/>
+      <w:lvlText w:val="o"/>
+      <w:lvlJc w:val="left"/>
+      <w:pPr>
+        <w:ind w:left="1440" w:hanging="360"/>
+      </w:pPr>
+      <w:rPr>
+        <w:rFonts w:ascii="Courier New" w:hAnsi="Courier New" w:cs="Courier New" w:hint="default"/>
+      </w:rPr>
+    </w:lvl>
+    <w:lvl w:ilvl="2" w:tplc="0C0A0005" w:tentative="1">
+      <w:start w:val="1"/>
+      <w:numFmt w:val="bullet"/>
+      <w:lvlText w:val=""/>
+      <w:lvlJc w:val="left"/>
+      <w:pPr>
+        <w:ind w:left="2160" w:hanging="360"/>
+      </w:pPr>
+      <w:rPr>
+        <w:rFonts w:ascii="Wingdings" w:hAnsi="Wingdings" w:hint="default"/>
+      </w:rPr>
+    </w:lvl>
+    <w:lvl w:ilvl="3" w:tplc="0C0A0001" w:tentative="1">
+      <w:start w:val="1"/>
+      <w:numFmt w:val="bullet"/>
+      <w:lvlText w:val=""/>
+      <w:lvlJc w:val="left"/>
+      <w:pPr>
+        <w:ind w:left="2880" w:hanging="360"/>
+      </w:pPr>
+      <w:rPr>
+        <w:rFonts w:ascii="Symbol" w:hAnsi="Symbol" w:hint="default"/>
+      </w:rPr>
+    </w:lvl>
+    <w:lvl w:ilvl="4" w:tplc="0C0A0003" w:tentative="1">
+      <w:start w:val="1"/>
+      <w:numFmt w:val="bullet"/>
+      <w:lvlText w:val="o"/>
+      <w:lvlJc w:val="left"/>
+      <w:pPr>
+        <w:ind w:left="3600" w:hanging="360"/>
+      </w:pPr>
+      <w:rPr>
+        <w:rFonts w:ascii="Courier New" w:hAnsi="Courier New" w:cs="Courier New" w:hint="default"/>
+      </w:rPr>
+    </w:lvl>
+    <w:lvl w:ilvl="5" w:tplc="0C0A0005" w:tentative="1">
+      <w:start w:val="1"/>
+      <w:numFmt w:val="bullet"/>
+      <w:lvlText w:val=""/>
+      <w:lvlJc w:val="left"/>
+      <w:pPr>
+        <w:ind w:left="4320" w:hanging="360"/>
+      </w:pPr>
+      <w:rPr>
+        <w:rFonts w:ascii="Wingdings" w:hAnsi="Wingdings" w:hint="default"/>
+      </w:rPr>
+    </w:lvl>
+    <w:lvl w:ilvl="6" w:tplc="0C0A0001" w:tentative="1">
+      <w:start w:val="1"/>
+      <w:numFmt w:val="bullet"/>
+      <w:lvlText w:val=""/>
+      <w:lvlJc w:val="left"/>
+      <w:pPr>
+        <w:ind w:left="5040" w:hanging="360"/>
+      </w:pPr>
+      <w:rPr>
+        <w:rFonts w:ascii="Symbol" w:hAnsi="Symbol" w:hint="default"/>
+      </w:rPr>
+    </w:lvl>
+    <w:lvl w:ilvl="7" w:tplc="0C0A0003" w:tentative="1">
+      <w:start w:val="1"/>
+      <w:numFmt w:val="bullet"/>
+      <w:lvlText w:val="o"/>
+      <w:lvlJc w:val="left"/>
+      <w:pPr>
+        <w:ind w:left="5760" w:hanging="360"/>
+      </w:pPr>
+      <w:rPr>
+        <w:rFonts w:ascii="Courier New" w:hAnsi="Courier New" w:cs="Courier New" w:hint="default"/>
+      </w:rPr>
+    </w:lvl>
+    <w:lvl w:ilvl="8" w:tplc="0C0A0005" w:tentative="1">
+      <w:start w:val="1"/>
+      <w:numFmt w:val="bullet"/>
+      <w:lvlText w:val=""/>
+      <w:lvlJc w:val="left"/>
+      <w:pPr>
+        <w:ind w:left="6480" w:hanging="360"/>
+      </w:pPr>
+      <w:rPr>
+        <w:rFonts w:ascii="Wingdings" w:hAnsi="Wingdings" w:hint="default"/>
+      </w:rPr>
+    </w:lvl>
+  </w:abstractNum>
+  <w:abstractNum w:abstractNumId="2">
+    <w:nsid w:val="20CF6BD9"/>
+    <w:multiLevelType w:val="hybridMultilevel"/>
+    <w:tmpl w:val="6CB4946A"/>
+    <w:lvl w:ilvl="0" w:tplc="0C0A0001">
+      <w:start w:val="1"/>
+      <w:numFmt w:val="bullet"/>
+      <w:lvlText w:val=""/>
+      <w:lvlJc w:val="left"/>
+      <w:pPr>
+        <w:ind w:left="720" w:hanging="360"/>
+      </w:pPr>
+      <w:rPr>
+        <w:rFonts w:ascii="Symbol" w:hAnsi="Symbol" w:hint="default"/>
+      </w:rPr>
+    </w:lvl>
+    <w:lvl w:ilvl="1" w:tplc="0C0A0003" w:tentative="1">
+      <w:start w:val="1"/>
+      <w:numFmt w:val="bullet"/>
+      <w:lvlText w:val="o"/>
+      <w:lvlJc w:val="left"/>
+      <w:pPr>
+        <w:ind w:left="1440" w:hanging="360"/>
+      </w:pPr>
+      <w:rPr>
+        <w:rFonts w:ascii="Courier New" w:hAnsi="Courier New" w:cs="Courier New" w:hint="default"/>
+      </w:rPr>
+    </w:lvl>
+    <w:lvl w:ilvl="2" w:tplc="0C0A0005" w:tentative="1">
+      <w:start w:val="1"/>
+      <w:numFmt w:val="bullet"/>
+      <w:lvlText w:val=""/>
+      <w:lvlJc w:val="left"/>
+      <w:pPr>
+        <w:ind w:left="2160" w:hanging="360"/>
+      </w:pPr>
+      <w:rPr>
+        <w:rFonts w:ascii="Wingdings" w:hAnsi="Wingdings" w:hint="default"/>
+      </w:rPr>
+    </w:lvl>
+    <w:lvl w:ilvl="3" w:tplc="0C0A0001" w:tentative="1">
+      <w:start w:val="1"/>
+      <w:numFmt w:val="bullet"/>
+      <w:lvlText w:val=""/>
+      <w:lvlJc w:val="left"/>
+      <w:pPr>
+        <w:ind w:left="2880" w:hanging="360"/>
+      </w:pPr>
+      <w:rPr>
+        <w:rFonts w:ascii="Symbol" w:hAnsi="Symbol" w:hint="default"/>
+      </w:rPr>
+    </w:lvl>
+    <w:lvl w:ilvl="4" w:tplc="0C0A0003" w:tentative="1">
+      <w:start w:val="1"/>
+      <w:numFmt w:val="bullet"/>
+      <w:lvlText w:val="o"/>
+      <w:lvlJc w:val="left"/>
+      <w:pPr>
+        <w:ind w:left="3600" w:hanging="360"/>
+      </w:pPr>
+      <w:rPr>
+        <w:rFonts w:ascii="Courier New" w:hAnsi="Courier New" w:cs="Courier New" w:hint="default"/>
+      </w:rPr>
+    </w:lvl>
+    <w:lvl w:ilvl="5" w:tplc="0C0A0005" w:tentative="1">
+      <w:start w:val="1"/>
+      <w:numFmt w:val="bullet"/>
+      <w:lvlText w:val=""/>
+      <w:lvlJc w:val="left"/>
+      <w:pPr>
+        <w:ind w:left="4320" w:hanging="360"/>
+      </w:pPr>
+      <w:rPr>
+        <w:rFonts w:ascii="Wingdings" w:hAnsi="Wingdings" w:hint="default"/>
+      </w:rPr>
+    </w:lvl>
+    <w:lvl w:ilvl="6" w:tplc="0C0A0001" w:tentative="1">
+      <w:start w:val="1"/>
+      <w:numFmt w:val="bullet"/>
+      <w:lvlText w:val=""/>
+      <w:lvlJc w:val="left"/>
+      <w:pPr>
+        <w:ind w:left="5040" w:hanging="360"/>
+      </w:pPr>
+      <w:rPr>
+        <w:rFonts w:ascii="Symbol" w:hAnsi="Symbol" w:hint="default"/>
+      </w:rPr>
+    </w:lvl>
+    <w:lvl w:ilvl="7" w:tplc="0C0A0003" w:tentative="1">
+      <w:start w:val="1"/>
+      <w:numFmt w:val="bullet"/>
+      <w:lvlText w:val="o"/>
+      <w:lvlJc w:val="left"/>
+      <w:pPr>
+        <w:ind w:left="5760" w:hanging="360"/>
+      </w:pPr>
+      <w:rPr>
+        <w:rFonts w:ascii="Courier New" w:hAnsi="Courier New" w:cs="Courier New" w:hint="default"/>
+      </w:rPr>
+    </w:lvl>
+    <w:lvl w:ilvl="8" w:tplc="0C0A0005" w:tentative="1">
+      <w:start w:val="1"/>
+      <w:numFmt w:val="bullet"/>
+      <w:lvlText w:val=""/>
+      <w:lvlJc w:val="left"/>
+      <w:pPr>
+        <w:ind w:left="6480" w:hanging="360"/>
+      </w:pPr>
+      <w:rPr>
+        <w:rFonts w:ascii="Wingdings" w:hAnsi="Wingdings" w:hint="default"/>
+      </w:rPr>
+    </w:lvl>
+  </w:abstractNum>
+  <w:abstractNum w:abstractNumId="3">
     <w:nsid w:val="21F20173"/>
     <w:multiLevelType w:val="hybridMultilevel"/>
     <w:tmpl w:val="83F016CC"/>
@@ -7481,7 +10091,7 @@
       </w:rPr>
     </w:lvl>
   </w:abstractNum>
-  <w:abstractNum w:abstractNumId="1">
+  <w:abstractNum w:abstractNumId="4">
     <w:nsid w:val="258C2DF3"/>
     <w:multiLevelType w:val="hybridMultilevel"/>
     <w:tmpl w:val="15A0E2CC"/>
@@ -7594,7 +10204,233 @@
       </w:rPr>
     </w:lvl>
   </w:abstractNum>
-  <w:abstractNum w:abstractNumId="2">
+  <w:abstractNum w:abstractNumId="5">
+    <w:nsid w:val="25A42EB4"/>
+    <w:multiLevelType w:val="hybridMultilevel"/>
+    <w:tmpl w:val="DC263ED4"/>
+    <w:lvl w:ilvl="0" w:tplc="0C0A0001">
+      <w:start w:val="1"/>
+      <w:numFmt w:val="bullet"/>
+      <w:lvlText w:val=""/>
+      <w:lvlJc w:val="left"/>
+      <w:pPr>
+        <w:ind w:left="720" w:hanging="360"/>
+      </w:pPr>
+      <w:rPr>
+        <w:rFonts w:ascii="Symbol" w:hAnsi="Symbol" w:hint="default"/>
+      </w:rPr>
+    </w:lvl>
+    <w:lvl w:ilvl="1" w:tplc="0C0A0003" w:tentative="1">
+      <w:start w:val="1"/>
+      <w:numFmt w:val="bullet"/>
+      <w:lvlText w:val="o"/>
+      <w:lvlJc w:val="left"/>
+      <w:pPr>
+        <w:ind w:left="1440" w:hanging="360"/>
+      </w:pPr>
+      <w:rPr>
+        <w:rFonts w:ascii="Courier New" w:hAnsi="Courier New" w:cs="Courier New" w:hint="default"/>
+      </w:rPr>
+    </w:lvl>
+    <w:lvl w:ilvl="2" w:tplc="0C0A0005" w:tentative="1">
+      <w:start w:val="1"/>
+      <w:numFmt w:val="bullet"/>
+      <w:lvlText w:val=""/>
+      <w:lvlJc w:val="left"/>
+      <w:pPr>
+        <w:ind w:left="2160" w:hanging="360"/>
+      </w:pPr>
+      <w:rPr>
+        <w:rFonts w:ascii="Wingdings" w:hAnsi="Wingdings" w:hint="default"/>
+      </w:rPr>
+    </w:lvl>
+    <w:lvl w:ilvl="3" w:tplc="0C0A0001" w:tentative="1">
+      <w:start w:val="1"/>
+      <w:numFmt w:val="bullet"/>
+      <w:lvlText w:val=""/>
+      <w:lvlJc w:val="left"/>
+      <w:pPr>
+        <w:ind w:left="2880" w:hanging="360"/>
+      </w:pPr>
+      <w:rPr>
+        <w:rFonts w:ascii="Symbol" w:hAnsi="Symbol" w:hint="default"/>
+      </w:rPr>
+    </w:lvl>
+    <w:lvl w:ilvl="4" w:tplc="0C0A0003" w:tentative="1">
+      <w:start w:val="1"/>
+      <w:numFmt w:val="bullet"/>
+      <w:lvlText w:val="o"/>
+      <w:lvlJc w:val="left"/>
+      <w:pPr>
+        <w:ind w:left="3600" w:hanging="360"/>
+      </w:pPr>
+      <w:rPr>
+        <w:rFonts w:ascii="Courier New" w:hAnsi="Courier New" w:cs="Courier New" w:hint="default"/>
+      </w:rPr>
+    </w:lvl>
+    <w:lvl w:ilvl="5" w:tplc="0C0A0005" w:tentative="1">
+      <w:start w:val="1"/>
+      <w:numFmt w:val="bullet"/>
+      <w:lvlText w:val=""/>
+      <w:lvlJc w:val="left"/>
+      <w:pPr>
+        <w:ind w:left="4320" w:hanging="360"/>
+      </w:pPr>
+      <w:rPr>
+        <w:rFonts w:ascii="Wingdings" w:hAnsi="Wingdings" w:hint="default"/>
+      </w:rPr>
+    </w:lvl>
+    <w:lvl w:ilvl="6" w:tplc="0C0A0001" w:tentative="1">
+      <w:start w:val="1"/>
+      <w:numFmt w:val="bullet"/>
+      <w:lvlText w:val=""/>
+      <w:lvlJc w:val="left"/>
+      <w:pPr>
+        <w:ind w:left="5040" w:hanging="360"/>
+      </w:pPr>
+      <w:rPr>
+        <w:rFonts w:ascii="Symbol" w:hAnsi="Symbol" w:hint="default"/>
+      </w:rPr>
+    </w:lvl>
+    <w:lvl w:ilvl="7" w:tplc="0C0A0003" w:tentative="1">
+      <w:start w:val="1"/>
+      <w:numFmt w:val="bullet"/>
+      <w:lvlText w:val="o"/>
+      <w:lvlJc w:val="left"/>
+      <w:pPr>
+        <w:ind w:left="5760" w:hanging="360"/>
+      </w:pPr>
+      <w:rPr>
+        <w:rFonts w:ascii="Courier New" w:hAnsi="Courier New" w:cs="Courier New" w:hint="default"/>
+      </w:rPr>
+    </w:lvl>
+    <w:lvl w:ilvl="8" w:tplc="0C0A0005" w:tentative="1">
+      <w:start w:val="1"/>
+      <w:numFmt w:val="bullet"/>
+      <w:lvlText w:val=""/>
+      <w:lvlJc w:val="left"/>
+      <w:pPr>
+        <w:ind w:left="6480" w:hanging="360"/>
+      </w:pPr>
+      <w:rPr>
+        <w:rFonts w:ascii="Wingdings" w:hAnsi="Wingdings" w:hint="default"/>
+      </w:rPr>
+    </w:lvl>
+  </w:abstractNum>
+  <w:abstractNum w:abstractNumId="6">
+    <w:nsid w:val="2B0B7340"/>
+    <w:multiLevelType w:val="hybridMultilevel"/>
+    <w:tmpl w:val="4DEA7518"/>
+    <w:lvl w:ilvl="0" w:tplc="0C0A0001">
+      <w:start w:val="1"/>
+      <w:numFmt w:val="bullet"/>
+      <w:lvlText w:val=""/>
+      <w:lvlJc w:val="left"/>
+      <w:pPr>
+        <w:ind w:left="720" w:hanging="360"/>
+      </w:pPr>
+      <w:rPr>
+        <w:rFonts w:ascii="Symbol" w:hAnsi="Symbol" w:hint="default"/>
+      </w:rPr>
+    </w:lvl>
+    <w:lvl w:ilvl="1" w:tplc="0C0A0003" w:tentative="1">
+      <w:start w:val="1"/>
+      <w:numFmt w:val="bullet"/>
+      <w:lvlText w:val="o"/>
+      <w:lvlJc w:val="left"/>
+      <w:pPr>
+        <w:ind w:left="1440" w:hanging="360"/>
+      </w:pPr>
+      <w:rPr>
+        <w:rFonts w:ascii="Courier New" w:hAnsi="Courier New" w:cs="Courier New" w:hint="default"/>
+      </w:rPr>
+    </w:lvl>
+    <w:lvl w:ilvl="2" w:tplc="0C0A0005" w:tentative="1">
+      <w:start w:val="1"/>
+      <w:numFmt w:val="bullet"/>
+      <w:lvlText w:val=""/>
+      <w:lvlJc w:val="left"/>
+      <w:pPr>
+        <w:ind w:left="2160" w:hanging="360"/>
+      </w:pPr>
+      <w:rPr>
+        <w:rFonts w:ascii="Wingdings" w:hAnsi="Wingdings" w:hint="default"/>
+      </w:rPr>
+    </w:lvl>
+    <w:lvl w:ilvl="3" w:tplc="0C0A0001" w:tentative="1">
+      <w:start w:val="1"/>
+      <w:numFmt w:val="bullet"/>
+      <w:lvlText w:val=""/>
+      <w:lvlJc w:val="left"/>
+      <w:pPr>
+        <w:ind w:left="2880" w:hanging="360"/>
+      </w:pPr>
+      <w:rPr>
+        <w:rFonts w:ascii="Symbol" w:hAnsi="Symbol" w:hint="default"/>
+      </w:rPr>
+    </w:lvl>
+    <w:lvl w:ilvl="4" w:tplc="0C0A0003" w:tentative="1">
+      <w:start w:val="1"/>
+      <w:numFmt w:val="bullet"/>
+      <w:lvlText w:val="o"/>
+      <w:lvlJc w:val="left"/>
+      <w:pPr>
+        <w:ind w:left="3600" w:hanging="360"/>
+      </w:pPr>
+      <w:rPr>
+        <w:rFonts w:ascii="Courier New" w:hAnsi="Courier New" w:cs="Courier New" w:hint="default"/>
+      </w:rPr>
+    </w:lvl>
+    <w:lvl w:ilvl="5" w:tplc="0C0A0005" w:tentative="1">
+      <w:start w:val="1"/>
+      <w:numFmt w:val="bullet"/>
+      <w:lvlText w:val=""/>
+      <w:lvlJc w:val="left"/>
+      <w:pPr>
+        <w:ind w:left="4320" w:hanging="360"/>
+      </w:pPr>
+      <w:rPr>
+        <w:rFonts w:ascii="Wingdings" w:hAnsi="Wingdings" w:hint="default"/>
+      </w:rPr>
+    </w:lvl>
+    <w:lvl w:ilvl="6" w:tplc="0C0A0001" w:tentative="1">
+      <w:start w:val="1"/>
+      <w:numFmt w:val="bullet"/>
+      <w:lvlText w:val=""/>
+      <w:lvlJc w:val="left"/>
+      <w:pPr>
+        <w:ind w:left="5040" w:hanging="360"/>
+      </w:pPr>
+      <w:rPr>
+        <w:rFonts w:ascii="Symbol" w:hAnsi="Symbol" w:hint="default"/>
+      </w:rPr>
+    </w:lvl>
+    <w:lvl w:ilvl="7" w:tplc="0C0A0003" w:tentative="1">
+      <w:start w:val="1"/>
+      <w:numFmt w:val="bullet"/>
+      <w:lvlText w:val="o"/>
+      <w:lvlJc w:val="left"/>
+      <w:pPr>
+        <w:ind w:left="5760" w:hanging="360"/>
+      </w:pPr>
+      <w:rPr>
+        <w:rFonts w:ascii="Courier New" w:hAnsi="Courier New" w:cs="Courier New" w:hint="default"/>
+      </w:rPr>
+    </w:lvl>
+    <w:lvl w:ilvl="8" w:tplc="0C0A0005" w:tentative="1">
+      <w:start w:val="1"/>
+      <w:numFmt w:val="bullet"/>
+      <w:lvlText w:val=""/>
+      <w:lvlJc w:val="left"/>
+      <w:pPr>
+        <w:ind w:left="6480" w:hanging="360"/>
+      </w:pPr>
+      <w:rPr>
+        <w:rFonts w:ascii="Wingdings" w:hAnsi="Wingdings" w:hint="default"/>
+      </w:rPr>
+    </w:lvl>
+  </w:abstractNum>
+  <w:abstractNum w:abstractNumId="7">
     <w:nsid w:val="4D8A610E"/>
     <w:multiLevelType w:val="hybridMultilevel"/>
     <w:tmpl w:val="4AB8D8C2"/>
@@ -7707,7 +10543,7 @@
       </w:rPr>
     </w:lvl>
   </w:abstractNum>
-  <w:abstractNum w:abstractNumId="3">
+  <w:abstractNum w:abstractNumId="8">
     <w:nsid w:val="5AF661C5"/>
     <w:multiLevelType w:val="hybridMultilevel"/>
     <w:tmpl w:val="0F1AB4B6"/>
@@ -7820,7 +10656,7 @@
       </w:rPr>
     </w:lvl>
   </w:abstractNum>
-  <w:abstractNum w:abstractNumId="4">
+  <w:abstractNum w:abstractNumId="9">
     <w:nsid w:val="72FF6F3E"/>
     <w:multiLevelType w:val="hybridMultilevel"/>
     <w:tmpl w:val="FC60A510"/>
@@ -7934,19 +10770,34 @@
     </w:lvl>
   </w:abstractNum>
   <w:num w:numId="1">
+    <w:abstractNumId w:val="8"/>
+  </w:num>
+  <w:num w:numId="2">
+    <w:abstractNumId w:val="9"/>
+  </w:num>
+  <w:num w:numId="3">
+    <w:abstractNumId w:val="4"/>
+  </w:num>
+  <w:num w:numId="4">
+    <w:abstractNumId w:val="7"/>
+  </w:num>
+  <w:num w:numId="5">
     <w:abstractNumId w:val="3"/>
   </w:num>
-  <w:num w:numId="2">
-    <w:abstractNumId w:val="4"/>
+  <w:num w:numId="6">
+    <w:abstractNumId w:val="5"/>
   </w:num>
-  <w:num w:numId="3">
+  <w:num w:numId="7">
     <w:abstractNumId w:val="1"/>
   </w:num>
-  <w:num w:numId="4">
+  <w:num w:numId="8">
     <w:abstractNumId w:val="2"/>
   </w:num>
-  <w:num w:numId="5">
+  <w:num w:numId="9">
     <w:abstractNumId w:val="0"/>
+  </w:num>
+  <w:num w:numId="10">
+    <w:abstractNumId w:val="6"/>
   </w:num>
 </w:numbering>
 </file>
@@ -8519,7 +11370,7 @@
 </file>
 
 <file path=customXml/itemProps1.xml><?xml version="1.0" encoding="utf-8"?>
-<ds:datastoreItem xmlns:ds="http://schemas.openxmlformats.org/officeDocument/2006/customXml" ds:itemID="{D507DB94-B13D-4394-99FE-A5F44B910790}">
+<ds:datastoreItem xmlns:ds="http://schemas.openxmlformats.org/officeDocument/2006/customXml" ds:itemID="{CA6783A5-7F51-473D-99ED-A82A2DA8FC73}">
   <ds:schemaRefs>
     <ds:schemaRef ds:uri="http://schemas.openxmlformats.org/officeDocument/2006/bibliography"/>
   </ds:schemaRefs>

--- a/_memoria/04_Introducció API Family Search/Introducció a la API de FamilySearch.docx
+++ b/_memoria/04_Introducció API Family Search/Introducció a la API de FamilySearch.docx
@@ -9627,6 +9627,274 @@
         <w:t xml:space="preserve">Per acabar aquesta secció, comentar que mantenir una relació de 'companys de negoci' proporciona certs beneficis com aparèixer en les seves galeries d'aplicacions, poder utilitzar el logotip d'aplicació certificada entre altres petits avantatges. </w:t>
       </w:r>
     </w:p>
+    <w:p>
+      <w:pPr>
+        <w:rPr>
+          <w:sz w:val="24"/>
+          <w:szCs w:val="24"/>
+          <w:lang w:val="ca-ES"/>
+        </w:rPr>
+      </w:pPr>
+    </w:p>
+    <w:p>
+      <w:pPr>
+        <w:rPr>
+          <w:b/>
+          <w:sz w:val="24"/>
+          <w:szCs w:val="24"/>
+          <w:u w:val="single"/>
+          <w:lang w:val="ca-ES"/>
+        </w:rPr>
+      </w:pPr>
+      <w:r>
+        <w:rPr>
+          <w:b/>
+          <w:sz w:val="24"/>
+          <w:szCs w:val="24"/>
+          <w:u w:val="single"/>
+          <w:lang w:val="ca-ES"/>
+        </w:rPr>
+        <w:t>Diferents entorns de desenvolupament i producció</w:t>
+      </w:r>
+    </w:p>
+    <w:p>
+      <w:pPr>
+        <w:rPr>
+          <w:sz w:val="24"/>
+          <w:szCs w:val="24"/>
+          <w:lang w:val="ca-ES"/>
+        </w:rPr>
+      </w:pPr>
+      <w:r>
+        <w:rPr>
+          <w:sz w:val="24"/>
+          <w:szCs w:val="24"/>
+          <w:lang w:val="ca-ES"/>
+        </w:rPr>
+        <w:t xml:space="preserve">Es disposa molt poca informació sobre els diferents entorns als que es pot accedir quan es crea una connexió amb </w:t>
+      </w:r>
+      <w:proofErr w:type="spellStart"/>
+      <w:r>
+        <w:rPr>
+          <w:sz w:val="24"/>
+          <w:szCs w:val="24"/>
+          <w:lang w:val="ca-ES"/>
+        </w:rPr>
+        <w:t>FamilySearch</w:t>
+      </w:r>
+      <w:proofErr w:type="spellEnd"/>
+      <w:r>
+        <w:rPr>
+          <w:sz w:val="24"/>
+          <w:szCs w:val="24"/>
+          <w:lang w:val="ca-ES"/>
+        </w:rPr>
+        <w:t>.</w:t>
+      </w:r>
+    </w:p>
+    <w:p>
+      <w:pPr>
+        <w:rPr>
+          <w:sz w:val="24"/>
+          <w:szCs w:val="24"/>
+          <w:lang w:val="ca-ES"/>
+        </w:rPr>
+      </w:pPr>
+      <w:r>
+        <w:rPr>
+          <w:sz w:val="24"/>
+          <w:szCs w:val="24"/>
+          <w:lang w:val="ca-ES"/>
+        </w:rPr>
+        <w:t>A base d'investigar diferents codis i possibilitats, s'ha arribat a la conclusió de que existeixen els següents entorns:</w:t>
+      </w:r>
+    </w:p>
+    <w:p>
+      <w:pPr>
+        <w:pStyle w:val="Prrafodelista"/>
+        <w:numPr>
+          <w:ilvl w:val="0"/>
+          <w:numId w:val="11"/>
+        </w:numPr>
+        <w:rPr>
+          <w:b/>
+          <w:sz w:val="24"/>
+          <w:szCs w:val="24"/>
+          <w:lang w:val="ca-ES"/>
+        </w:rPr>
+      </w:pPr>
+      <w:proofErr w:type="spellStart"/>
+      <w:r>
+        <w:rPr>
+          <w:b/>
+          <w:sz w:val="24"/>
+          <w:szCs w:val="24"/>
+          <w:lang w:val="ca-ES"/>
+        </w:rPr>
+        <w:t>Sandbox</w:t>
+      </w:r>
+      <w:proofErr w:type="spellEnd"/>
+      <w:r>
+        <w:rPr>
+          <w:b/>
+          <w:sz w:val="24"/>
+          <w:szCs w:val="24"/>
+          <w:lang w:val="ca-ES"/>
+        </w:rPr>
+        <w:t xml:space="preserve">: </w:t>
+      </w:r>
+      <w:r>
+        <w:rPr>
+          <w:sz w:val="24"/>
+          <w:szCs w:val="24"/>
+          <w:lang w:val="ca-ES"/>
+        </w:rPr>
+        <w:t>Entorn de treball únic per cada usuari. Utilitzable durant el desenvolupament de noves aplicacions i que replica les funcionalitats de la API sense tenir accés a les dades de producció. Es pot entendre com un entorn de proves.</w:t>
+      </w:r>
+    </w:p>
+    <w:p>
+      <w:pPr>
+        <w:pStyle w:val="Prrafodelista"/>
+        <w:numPr>
+          <w:ilvl w:val="0"/>
+          <w:numId w:val="11"/>
+        </w:numPr>
+        <w:rPr>
+          <w:b/>
+          <w:sz w:val="24"/>
+          <w:szCs w:val="24"/>
+          <w:lang w:val="ca-ES"/>
+        </w:rPr>
+      </w:pPr>
+      <w:proofErr w:type="spellStart"/>
+      <w:r>
+        <w:rPr>
+          <w:b/>
+          <w:sz w:val="24"/>
+          <w:szCs w:val="24"/>
+          <w:lang w:val="ca-ES"/>
+        </w:rPr>
+        <w:t>Staging</w:t>
+      </w:r>
+      <w:proofErr w:type="spellEnd"/>
+      <w:r>
+        <w:rPr>
+          <w:b/>
+          <w:sz w:val="24"/>
+          <w:szCs w:val="24"/>
+          <w:lang w:val="ca-ES"/>
+        </w:rPr>
+        <w:t xml:space="preserve">: </w:t>
+      </w:r>
+      <w:r>
+        <w:rPr>
+          <w:sz w:val="24"/>
+          <w:szCs w:val="24"/>
+          <w:lang w:val="ca-ES"/>
+        </w:rPr>
+        <w:t xml:space="preserve">Entorn de treball que s'utilitza per validar que una aplicació que s'ha desenvolupat en un </w:t>
+      </w:r>
+      <w:proofErr w:type="spellStart"/>
+      <w:r>
+        <w:rPr>
+          <w:sz w:val="24"/>
+          <w:szCs w:val="24"/>
+          <w:lang w:val="ca-ES"/>
+        </w:rPr>
+        <w:t>sandbox</w:t>
+      </w:r>
+      <w:proofErr w:type="spellEnd"/>
+      <w:r>
+        <w:rPr>
+          <w:sz w:val="24"/>
+          <w:szCs w:val="24"/>
+          <w:lang w:val="ca-ES"/>
+        </w:rPr>
+        <w:t xml:space="preserve">, està realment preparada per accedir a les dades de producció. </w:t>
+      </w:r>
+    </w:p>
+    <w:p>
+      <w:pPr>
+        <w:pStyle w:val="Prrafodelista"/>
+        <w:numPr>
+          <w:ilvl w:val="0"/>
+          <w:numId w:val="11"/>
+        </w:numPr>
+        <w:rPr>
+          <w:b/>
+          <w:sz w:val="24"/>
+          <w:szCs w:val="24"/>
+          <w:lang w:val="ca-ES"/>
+        </w:rPr>
+      </w:pPr>
+      <w:r>
+        <w:rPr>
+          <w:b/>
+          <w:sz w:val="24"/>
+          <w:szCs w:val="24"/>
+          <w:lang w:val="ca-ES"/>
+        </w:rPr>
+        <w:t xml:space="preserve">Beta: </w:t>
+      </w:r>
+      <w:r>
+        <w:rPr>
+          <w:sz w:val="24"/>
+          <w:szCs w:val="24"/>
+          <w:lang w:val="ca-ES"/>
+        </w:rPr>
+        <w:t>Entorn de treball sobre el que la api es va actualitzant a noves versions. Quan es vol realitzar un canvi en les funcionalitats o estructura de la API s'utilitza aquest entorn perquè els desenvolupadors puguin testejar el funcionament de les seves aplicacions en aquesta abans de convertir-la en la nova API de producció.</w:t>
+      </w:r>
+    </w:p>
+    <w:p>
+      <w:pPr>
+        <w:pStyle w:val="Prrafodelista"/>
+        <w:numPr>
+          <w:ilvl w:val="0"/>
+          <w:numId w:val="11"/>
+        </w:numPr>
+        <w:rPr>
+          <w:b/>
+          <w:sz w:val="24"/>
+          <w:szCs w:val="24"/>
+          <w:lang w:val="ca-ES"/>
+        </w:rPr>
+      </w:pPr>
+      <w:r>
+        <w:rPr>
+          <w:b/>
+          <w:sz w:val="24"/>
+          <w:szCs w:val="24"/>
+          <w:lang w:val="ca-ES"/>
+        </w:rPr>
+        <w:t xml:space="preserve">Producció: </w:t>
+      </w:r>
+      <w:r>
+        <w:rPr>
+          <w:sz w:val="24"/>
+          <w:szCs w:val="24"/>
+          <w:lang w:val="ca-ES"/>
+        </w:rPr>
+        <w:t xml:space="preserve">Entorn de treball en el que es pot accedir a les dades oficials de </w:t>
+      </w:r>
+      <w:proofErr w:type="spellStart"/>
+      <w:r>
+        <w:rPr>
+          <w:sz w:val="24"/>
+          <w:szCs w:val="24"/>
+          <w:lang w:val="ca-ES"/>
+        </w:rPr>
+        <w:t>FamilySearch</w:t>
+      </w:r>
+      <w:proofErr w:type="spellEnd"/>
+      <w:r>
+        <w:rPr>
+          <w:sz w:val="24"/>
+          <w:szCs w:val="24"/>
+          <w:lang w:val="ca-ES"/>
+        </w:rPr>
+        <w:t xml:space="preserve">. Representa l'objectiu final d'una aplicació a l'hora de comunicar-se amb la API. </w:t>
+      </w:r>
+    </w:p>
     <w:sectPr>
       <w:pgSz w:w="11906" w:h="16838"/>
       <w:pgMar w:top="1417" w:right="1701" w:bottom="1417" w:left="1701" w:header="708" w:footer="708" w:gutter="0"/>
@@ -9979,6 +10247,119 @@
     </w:lvl>
   </w:abstractNum>
   <w:abstractNum w:abstractNumId="3">
+    <w:nsid w:val="20FB7316"/>
+    <w:multiLevelType w:val="hybridMultilevel"/>
+    <w:tmpl w:val="E5AA5F86"/>
+    <w:lvl w:ilvl="0" w:tplc="0C0A0001">
+      <w:start w:val="1"/>
+      <w:numFmt w:val="bullet"/>
+      <w:lvlText w:val=""/>
+      <w:lvlJc w:val="left"/>
+      <w:pPr>
+        <w:ind w:left="720" w:hanging="360"/>
+      </w:pPr>
+      <w:rPr>
+        <w:rFonts w:ascii="Symbol" w:hAnsi="Symbol" w:hint="default"/>
+      </w:rPr>
+    </w:lvl>
+    <w:lvl w:ilvl="1" w:tplc="0C0A0003" w:tentative="1">
+      <w:start w:val="1"/>
+      <w:numFmt w:val="bullet"/>
+      <w:lvlText w:val="o"/>
+      <w:lvlJc w:val="left"/>
+      <w:pPr>
+        <w:ind w:left="1440" w:hanging="360"/>
+      </w:pPr>
+      <w:rPr>
+        <w:rFonts w:ascii="Courier New" w:hAnsi="Courier New" w:cs="Courier New" w:hint="default"/>
+      </w:rPr>
+    </w:lvl>
+    <w:lvl w:ilvl="2" w:tplc="0C0A0005" w:tentative="1">
+      <w:start w:val="1"/>
+      <w:numFmt w:val="bullet"/>
+      <w:lvlText w:val=""/>
+      <w:lvlJc w:val="left"/>
+      <w:pPr>
+        <w:ind w:left="2160" w:hanging="360"/>
+      </w:pPr>
+      <w:rPr>
+        <w:rFonts w:ascii="Wingdings" w:hAnsi="Wingdings" w:hint="default"/>
+      </w:rPr>
+    </w:lvl>
+    <w:lvl w:ilvl="3" w:tplc="0C0A0001" w:tentative="1">
+      <w:start w:val="1"/>
+      <w:numFmt w:val="bullet"/>
+      <w:lvlText w:val=""/>
+      <w:lvlJc w:val="left"/>
+      <w:pPr>
+        <w:ind w:left="2880" w:hanging="360"/>
+      </w:pPr>
+      <w:rPr>
+        <w:rFonts w:ascii="Symbol" w:hAnsi="Symbol" w:hint="default"/>
+      </w:rPr>
+    </w:lvl>
+    <w:lvl w:ilvl="4" w:tplc="0C0A0003" w:tentative="1">
+      <w:start w:val="1"/>
+      <w:numFmt w:val="bullet"/>
+      <w:lvlText w:val="o"/>
+      <w:lvlJc w:val="left"/>
+      <w:pPr>
+        <w:ind w:left="3600" w:hanging="360"/>
+      </w:pPr>
+      <w:rPr>
+        <w:rFonts w:ascii="Courier New" w:hAnsi="Courier New" w:cs="Courier New" w:hint="default"/>
+      </w:rPr>
+    </w:lvl>
+    <w:lvl w:ilvl="5" w:tplc="0C0A0005" w:tentative="1">
+      <w:start w:val="1"/>
+      <w:numFmt w:val="bullet"/>
+      <w:lvlText w:val=""/>
+      <w:lvlJc w:val="left"/>
+      <w:pPr>
+        <w:ind w:left="4320" w:hanging="360"/>
+      </w:pPr>
+      <w:rPr>
+        <w:rFonts w:ascii="Wingdings" w:hAnsi="Wingdings" w:hint="default"/>
+      </w:rPr>
+    </w:lvl>
+    <w:lvl w:ilvl="6" w:tplc="0C0A0001" w:tentative="1">
+      <w:start w:val="1"/>
+      <w:numFmt w:val="bullet"/>
+      <w:lvlText w:val=""/>
+      <w:lvlJc w:val="left"/>
+      <w:pPr>
+        <w:ind w:left="5040" w:hanging="360"/>
+      </w:pPr>
+      <w:rPr>
+        <w:rFonts w:ascii="Symbol" w:hAnsi="Symbol" w:hint="default"/>
+      </w:rPr>
+    </w:lvl>
+    <w:lvl w:ilvl="7" w:tplc="0C0A0003" w:tentative="1">
+      <w:start w:val="1"/>
+      <w:numFmt w:val="bullet"/>
+      <w:lvlText w:val="o"/>
+      <w:lvlJc w:val="left"/>
+      <w:pPr>
+        <w:ind w:left="5760" w:hanging="360"/>
+      </w:pPr>
+      <w:rPr>
+        <w:rFonts w:ascii="Courier New" w:hAnsi="Courier New" w:cs="Courier New" w:hint="default"/>
+      </w:rPr>
+    </w:lvl>
+    <w:lvl w:ilvl="8" w:tplc="0C0A0005" w:tentative="1">
+      <w:start w:val="1"/>
+      <w:numFmt w:val="bullet"/>
+      <w:lvlText w:val=""/>
+      <w:lvlJc w:val="left"/>
+      <w:pPr>
+        <w:ind w:left="6480" w:hanging="360"/>
+      </w:pPr>
+      <w:rPr>
+        <w:rFonts w:ascii="Wingdings" w:hAnsi="Wingdings" w:hint="default"/>
+      </w:rPr>
+    </w:lvl>
+  </w:abstractNum>
+  <w:abstractNum w:abstractNumId="4">
     <w:nsid w:val="21F20173"/>
     <w:multiLevelType w:val="hybridMultilevel"/>
     <w:tmpl w:val="83F016CC"/>
@@ -10091,7 +10472,7 @@
       </w:rPr>
     </w:lvl>
   </w:abstractNum>
-  <w:abstractNum w:abstractNumId="4">
+  <w:abstractNum w:abstractNumId="5">
     <w:nsid w:val="258C2DF3"/>
     <w:multiLevelType w:val="hybridMultilevel"/>
     <w:tmpl w:val="15A0E2CC"/>
@@ -10204,7 +10585,7 @@
       </w:rPr>
     </w:lvl>
   </w:abstractNum>
-  <w:abstractNum w:abstractNumId="5">
+  <w:abstractNum w:abstractNumId="6">
     <w:nsid w:val="25A42EB4"/>
     <w:multiLevelType w:val="hybridMultilevel"/>
     <w:tmpl w:val="DC263ED4"/>
@@ -10317,7 +10698,7 @@
       </w:rPr>
     </w:lvl>
   </w:abstractNum>
-  <w:abstractNum w:abstractNumId="6">
+  <w:abstractNum w:abstractNumId="7">
     <w:nsid w:val="2B0B7340"/>
     <w:multiLevelType w:val="hybridMultilevel"/>
     <w:tmpl w:val="4DEA7518"/>
@@ -10430,7 +10811,7 @@
       </w:rPr>
     </w:lvl>
   </w:abstractNum>
-  <w:abstractNum w:abstractNumId="7">
+  <w:abstractNum w:abstractNumId="8">
     <w:nsid w:val="4D8A610E"/>
     <w:multiLevelType w:val="hybridMultilevel"/>
     <w:tmpl w:val="4AB8D8C2"/>
@@ -10543,7 +10924,7 @@
       </w:rPr>
     </w:lvl>
   </w:abstractNum>
-  <w:abstractNum w:abstractNumId="8">
+  <w:abstractNum w:abstractNumId="9">
     <w:nsid w:val="5AF661C5"/>
     <w:multiLevelType w:val="hybridMultilevel"/>
     <w:tmpl w:val="0F1AB4B6"/>
@@ -10656,7 +11037,7 @@
       </w:rPr>
     </w:lvl>
   </w:abstractNum>
-  <w:abstractNum w:abstractNumId="9">
+  <w:abstractNum w:abstractNumId="10">
     <w:nsid w:val="72FF6F3E"/>
     <w:multiLevelType w:val="hybridMultilevel"/>
     <w:tmpl w:val="FC60A510"/>
@@ -10770,22 +11151,22 @@
     </w:lvl>
   </w:abstractNum>
   <w:num w:numId="1">
+    <w:abstractNumId w:val="9"/>
+  </w:num>
+  <w:num w:numId="2">
+    <w:abstractNumId w:val="10"/>
+  </w:num>
+  <w:num w:numId="3">
+    <w:abstractNumId w:val="5"/>
+  </w:num>
+  <w:num w:numId="4">
     <w:abstractNumId w:val="8"/>
   </w:num>
-  <w:num w:numId="2">
-    <w:abstractNumId w:val="9"/>
-  </w:num>
-  <w:num w:numId="3">
+  <w:num w:numId="5">
     <w:abstractNumId w:val="4"/>
   </w:num>
-  <w:num w:numId="4">
-    <w:abstractNumId w:val="7"/>
-  </w:num>
-  <w:num w:numId="5">
-    <w:abstractNumId w:val="3"/>
-  </w:num>
   <w:num w:numId="6">
-    <w:abstractNumId w:val="5"/>
+    <w:abstractNumId w:val="6"/>
   </w:num>
   <w:num w:numId="7">
     <w:abstractNumId w:val="1"/>
@@ -10797,7 +11178,10 @@
     <w:abstractNumId w:val="0"/>
   </w:num>
   <w:num w:numId="10">
-    <w:abstractNumId w:val="6"/>
+    <w:abstractNumId w:val="7"/>
+  </w:num>
+  <w:num w:numId="11">
+    <w:abstractNumId w:val="3"/>
   </w:num>
 </w:numbering>
 </file>
@@ -11370,7 +11754,7 @@
 </file>
 
 <file path=customXml/itemProps1.xml><?xml version="1.0" encoding="utf-8"?>
-<ds:datastoreItem xmlns:ds="http://schemas.openxmlformats.org/officeDocument/2006/customXml" ds:itemID="{CA6783A5-7F51-473D-99ED-A82A2DA8FC73}">
+<ds:datastoreItem xmlns:ds="http://schemas.openxmlformats.org/officeDocument/2006/customXml" ds:itemID="{F92949C4-2043-433B-8DBA-382EFEA6C568}">
   <ds:schemaRefs>
     <ds:schemaRef ds:uri="http://schemas.openxmlformats.org/officeDocument/2006/bibliography"/>
   </ds:schemaRefs>

--- a/_memoria/04_Introducció API Family Search/Introducció a la API de FamilySearch.docx
+++ b/_memoria/04_Introducció API Family Search/Introducció a la API de FamilySearch.docx
@@ -8426,6 +8426,140 @@
     <w:p>
       <w:pPr>
         <w:rPr>
+          <w:sz w:val="24"/>
+          <w:szCs w:val="24"/>
+          <w:lang w:val="ca-ES"/>
+        </w:rPr>
+      </w:pPr>
+    </w:p>
+    <w:p>
+      <w:pPr>
+        <w:rPr>
+          <w:b/>
+          <w:sz w:val="24"/>
+          <w:szCs w:val="24"/>
+          <w:lang w:val="ca-ES"/>
+        </w:rPr>
+      </w:pPr>
+      <w:r>
+        <w:rPr>
+          <w:b/>
+          <w:sz w:val="24"/>
+          <w:szCs w:val="24"/>
+          <w:lang w:val="ca-ES"/>
+        </w:rPr>
+        <w:lastRenderedPageBreak/>
+        <w:t>Transferència de registres en grans quantitats</w:t>
+      </w:r>
+    </w:p>
+    <w:p>
+      <w:pPr>
+        <w:rPr>
+          <w:sz w:val="24"/>
+          <w:szCs w:val="24"/>
+          <w:lang w:val="ca-ES"/>
+        </w:rPr>
+      </w:pPr>
+      <w:r>
+        <w:rPr>
+          <w:sz w:val="24"/>
+          <w:szCs w:val="24"/>
+          <w:lang w:val="ca-ES"/>
+        </w:rPr>
+        <w:t xml:space="preserve">Existeix la possibilitat per les organitzacions de signar un acord amb </w:t>
+      </w:r>
+      <w:proofErr w:type="spellStart"/>
+      <w:r>
+        <w:rPr>
+          <w:sz w:val="24"/>
+          <w:szCs w:val="24"/>
+          <w:lang w:val="ca-ES"/>
+        </w:rPr>
+        <w:t>FamilySearch</w:t>
+      </w:r>
+      <w:proofErr w:type="spellEnd"/>
+      <w:r>
+        <w:rPr>
+          <w:sz w:val="24"/>
+          <w:szCs w:val="24"/>
+          <w:lang w:val="ca-ES"/>
+        </w:rPr>
+        <w:t xml:space="preserve"> que els hi permeti mantenir la seva pròpia copia de les dades emmagatzemades a la API de </w:t>
+      </w:r>
+      <w:proofErr w:type="spellStart"/>
+      <w:r>
+        <w:rPr>
+          <w:sz w:val="24"/>
+          <w:szCs w:val="24"/>
+          <w:lang w:val="ca-ES"/>
+        </w:rPr>
+        <w:t>FamilySearch</w:t>
+      </w:r>
+      <w:proofErr w:type="spellEnd"/>
+      <w:r>
+        <w:rPr>
+          <w:sz w:val="24"/>
+          <w:szCs w:val="24"/>
+          <w:lang w:val="ca-ES"/>
+        </w:rPr>
+        <w:t xml:space="preserve"> referents a persones difuntes. </w:t>
+      </w:r>
+    </w:p>
+    <w:p>
+      <w:pPr>
+        <w:rPr>
+          <w:sz w:val="24"/>
+          <w:szCs w:val="24"/>
+          <w:lang w:val="ca-ES"/>
+        </w:rPr>
+      </w:pPr>
+      <w:r>
+        <w:rPr>
+          <w:sz w:val="24"/>
+          <w:szCs w:val="24"/>
+          <w:lang w:val="ca-ES"/>
+        </w:rPr>
+        <w:t xml:space="preserve">Per realitzar aquestes transferències de grans quantitats de dades, </w:t>
+      </w:r>
+      <w:proofErr w:type="spellStart"/>
+      <w:r>
+        <w:rPr>
+          <w:sz w:val="24"/>
+          <w:szCs w:val="24"/>
+          <w:lang w:val="ca-ES"/>
+        </w:rPr>
+        <w:t>FamilySearch</w:t>
+      </w:r>
+      <w:proofErr w:type="spellEnd"/>
+      <w:r>
+        <w:rPr>
+          <w:sz w:val="24"/>
+          <w:szCs w:val="24"/>
+          <w:lang w:val="ca-ES"/>
+        </w:rPr>
+        <w:t xml:space="preserve"> disposa d'una API especial encarregada de mantenir i actualitzar les dades emmagatzemades de forma remota a través de diferents sessions. </w:t>
+      </w:r>
+    </w:p>
+    <w:p>
+      <w:pPr>
+        <w:rPr>
+          <w:sz w:val="24"/>
+          <w:szCs w:val="24"/>
+          <w:lang w:val="ca-ES"/>
+        </w:rPr>
+      </w:pPr>
+      <w:r>
+        <w:rPr>
+          <w:sz w:val="24"/>
+          <w:szCs w:val="24"/>
+          <w:lang w:val="ca-ES"/>
+        </w:rPr>
+        <w:t xml:space="preserve">Aquesta opció pot permetre a altres organitzacions ordenar les dades d'una forma diferent en les seves pròpies bases de dades i habilitar-les per estudis diferents. Com per exemple, estudis de mineria de dades. </w:t>
+      </w:r>
+    </w:p>
+    <w:p>
+      <w:pPr>
+        <w:rPr>
           <w:b/>
           <w:sz w:val="24"/>
           <w:szCs w:val="24"/>
@@ -8433,16 +8567,6 @@
           <w:lang w:val="ca-ES"/>
         </w:rPr>
       </w:pPr>
-      <w:r>
-        <w:rPr>
-          <w:b/>
-          <w:sz w:val="24"/>
-          <w:szCs w:val="24"/>
-          <w:u w:val="single"/>
-          <w:lang w:val="ca-ES"/>
-        </w:rPr>
-        <w:br w:type="page"/>
-      </w:r>
     </w:p>
     <w:p>
       <w:pPr>
@@ -8462,303 +8586,311 @@
           <w:u w:val="single"/>
           <w:lang w:val="ca-ES"/>
         </w:rPr>
+        <w:t>Eines de desenvolupament</w:t>
+      </w:r>
+    </w:p>
+    <w:p>
+      <w:pPr>
+        <w:rPr>
+          <w:sz w:val="24"/>
+          <w:szCs w:val="24"/>
+          <w:lang w:val="ca-ES"/>
+        </w:rPr>
+      </w:pPr>
+      <w:proofErr w:type="spellStart"/>
+      <w:r>
+        <w:rPr>
+          <w:sz w:val="24"/>
+          <w:szCs w:val="24"/>
+          <w:lang w:val="ca-ES"/>
+        </w:rPr>
+        <w:t>FamilySearch</w:t>
+      </w:r>
+      <w:proofErr w:type="spellEnd"/>
+      <w:r>
+        <w:rPr>
+          <w:sz w:val="24"/>
+          <w:szCs w:val="24"/>
+          <w:lang w:val="ca-ES"/>
+        </w:rPr>
+        <w:t xml:space="preserve"> posa a disposició dels desenvolupadors </w:t>
+      </w:r>
+      <w:r>
+        <w:rPr>
+          <w:sz w:val="24"/>
+          <w:szCs w:val="24"/>
+          <w:lang w:val="ca-ES"/>
+        </w:rPr>
+        <w:t xml:space="preserve">un seguit d'eines destinades a facilitar les seves implementacions contra la API. </w:t>
+      </w:r>
+    </w:p>
+    <w:p>
+      <w:pPr>
+        <w:rPr>
+          <w:sz w:val="24"/>
+          <w:szCs w:val="24"/>
+          <w:lang w:val="ca-ES"/>
+        </w:rPr>
+      </w:pPr>
+      <w:r>
+        <w:rPr>
+          <w:sz w:val="24"/>
+          <w:szCs w:val="24"/>
+          <w:lang w:val="ca-ES"/>
+        </w:rPr>
+        <w:t xml:space="preserve">Són dos els recursos principals que permeten apropar la utilització de la API a qualsevol desenvolupador. Els </w:t>
+      </w:r>
+      <w:proofErr w:type="spellStart"/>
+      <w:r>
+        <w:rPr>
+          <w:sz w:val="24"/>
+          <w:szCs w:val="24"/>
+          <w:lang w:val="ca-ES"/>
+        </w:rPr>
+        <w:t>SDKs</w:t>
+      </w:r>
+      <w:proofErr w:type="spellEnd"/>
+      <w:r>
+        <w:rPr>
+          <w:sz w:val="24"/>
+          <w:szCs w:val="24"/>
+          <w:lang w:val="ca-ES"/>
+        </w:rPr>
+        <w:t xml:space="preserve"> i les aplicacions d'exemple.</w:t>
+      </w:r>
+    </w:p>
+    <w:p>
+      <w:pPr>
+        <w:rPr>
+          <w:b/>
+          <w:sz w:val="24"/>
+          <w:szCs w:val="24"/>
+          <w:lang w:val="ca-ES"/>
+        </w:rPr>
+      </w:pPr>
+      <w:r>
+        <w:rPr>
+          <w:b/>
+          <w:sz w:val="24"/>
+          <w:szCs w:val="24"/>
+          <w:lang w:val="ca-ES"/>
+        </w:rPr>
+        <w:br/>
+      </w:r>
+      <w:r>
+        <w:rPr>
+          <w:b/>
+          <w:sz w:val="24"/>
+          <w:szCs w:val="24"/>
+          <w:lang w:val="ca-ES"/>
+        </w:rPr>
+        <w:t xml:space="preserve">Els SDK de </w:t>
+      </w:r>
+      <w:proofErr w:type="spellStart"/>
+      <w:r>
+        <w:rPr>
+          <w:b/>
+          <w:sz w:val="24"/>
+          <w:szCs w:val="24"/>
+          <w:lang w:val="ca-ES"/>
+        </w:rPr>
+        <w:t>FamilySearch</w:t>
+      </w:r>
+      <w:proofErr w:type="spellEnd"/>
+    </w:p>
+    <w:p>
+      <w:pPr>
+        <w:rPr>
+          <w:sz w:val="24"/>
+          <w:szCs w:val="24"/>
+          <w:lang w:val="ca-ES"/>
+        </w:rPr>
+      </w:pPr>
+      <w:r>
+        <w:rPr>
+          <w:sz w:val="24"/>
+          <w:szCs w:val="24"/>
+          <w:lang w:val="ca-ES"/>
+        </w:rPr>
+        <w:t>Els '</w:t>
+      </w:r>
+      <w:proofErr w:type="spellStart"/>
+      <w:r>
+        <w:rPr>
+          <w:sz w:val="24"/>
+          <w:szCs w:val="24"/>
+          <w:lang w:val="ca-ES"/>
+        </w:rPr>
+        <w:t>kits</w:t>
+      </w:r>
+      <w:proofErr w:type="spellEnd"/>
+      <w:r>
+        <w:rPr>
+          <w:sz w:val="24"/>
+          <w:szCs w:val="24"/>
+          <w:lang w:val="ca-ES"/>
+        </w:rPr>
+        <w:t xml:space="preserve"> de desenvolupament software' són un conjunt d'eines pel desenvolupament de software que faciliten la creació d'aplicacions per un software, hardware, </w:t>
+      </w:r>
+      <w:proofErr w:type="spellStart"/>
+      <w:r>
+        <w:rPr>
+          <w:sz w:val="24"/>
+          <w:szCs w:val="24"/>
+          <w:lang w:val="ca-ES"/>
+        </w:rPr>
+        <w:t>framework</w:t>
+      </w:r>
+      <w:proofErr w:type="spellEnd"/>
+      <w:r>
+        <w:rPr>
+          <w:sz w:val="24"/>
+          <w:szCs w:val="24"/>
+          <w:lang w:val="ca-ES"/>
+        </w:rPr>
+        <w:t>, sistema de computació, videojoc, sistema operatiu o plataforma de desenvolupament concreta.</w:t>
+      </w:r>
+    </w:p>
+    <w:p>
+      <w:pPr>
+        <w:rPr>
+          <w:sz w:val="24"/>
+          <w:szCs w:val="24"/>
+          <w:lang w:val="ca-ES"/>
+        </w:rPr>
+      </w:pPr>
+      <w:r>
+        <w:rPr>
+          <w:sz w:val="24"/>
+          <w:szCs w:val="24"/>
+          <w:lang w:val="ca-ES"/>
+        </w:rPr>
+        <w:t xml:space="preserve">En el cas de </w:t>
+      </w:r>
+      <w:proofErr w:type="spellStart"/>
+      <w:r>
+        <w:rPr>
+          <w:sz w:val="24"/>
+          <w:szCs w:val="24"/>
+          <w:lang w:val="ca-ES"/>
+        </w:rPr>
+        <w:t>FamilySearch</w:t>
+      </w:r>
+      <w:proofErr w:type="spellEnd"/>
+      <w:r>
+        <w:rPr>
+          <w:sz w:val="24"/>
+          <w:szCs w:val="24"/>
+          <w:lang w:val="ca-ES"/>
+        </w:rPr>
+        <w:t xml:space="preserve"> es tracte d'eines de desenvolupament destinades a un llenguatge de programació específic. </w:t>
+      </w:r>
+    </w:p>
+    <w:p>
+      <w:pPr>
+        <w:rPr>
+          <w:sz w:val="24"/>
+          <w:szCs w:val="24"/>
+          <w:lang w:val="ca-ES"/>
+        </w:rPr>
+      </w:pPr>
+      <w:r>
+        <w:rPr>
+          <w:sz w:val="24"/>
+          <w:szCs w:val="24"/>
+          <w:lang w:val="ca-ES"/>
+        </w:rPr>
+        <w:t xml:space="preserve">Però, perquè utilitzar un SDK? En el cas de </w:t>
+      </w:r>
+      <w:proofErr w:type="spellStart"/>
+      <w:r>
+        <w:rPr>
+          <w:sz w:val="24"/>
+          <w:szCs w:val="24"/>
+          <w:lang w:val="ca-ES"/>
+        </w:rPr>
+        <w:t>FamilySearch</w:t>
+      </w:r>
+      <w:proofErr w:type="spellEnd"/>
+      <w:r>
+        <w:rPr>
+          <w:sz w:val="24"/>
+          <w:szCs w:val="24"/>
+          <w:lang w:val="ca-ES"/>
+        </w:rPr>
+        <w:t xml:space="preserve"> un SDK ens ofereix la possibilitat de comunicar-nos amb la API de </w:t>
+      </w:r>
+      <w:proofErr w:type="spellStart"/>
+      <w:r>
+        <w:rPr>
+          <w:sz w:val="24"/>
+          <w:szCs w:val="24"/>
+          <w:lang w:val="ca-ES"/>
+        </w:rPr>
+        <w:t>FamilySearch</w:t>
+      </w:r>
+      <w:proofErr w:type="spellEnd"/>
+      <w:r>
+        <w:rPr>
+          <w:sz w:val="24"/>
+          <w:szCs w:val="24"/>
+          <w:lang w:val="ca-ES"/>
+        </w:rPr>
+        <w:t xml:space="preserve"> sense haver de preocupar-nos de forma directa en com aquestes recursos han de ser demanats contra la API o en parcejar els JSON/XML de les respostes. Tasca que pot esdevenir tediosa i repetitiva. Per tant, permeten centrar més l'esforç en el desenvolupament de funcionalitats que no pas en el de comunicar-se amb la API. </w:t>
+      </w:r>
+    </w:p>
+    <w:p>
+      <w:pPr>
+        <w:rPr>
+          <w:sz w:val="24"/>
+          <w:szCs w:val="24"/>
+          <w:lang w:val="ca-ES"/>
+        </w:rPr>
+      </w:pPr>
+      <w:proofErr w:type="spellStart"/>
+      <w:r>
+        <w:rPr>
+          <w:sz w:val="24"/>
+          <w:szCs w:val="24"/>
+          <w:lang w:val="ca-ES"/>
+        </w:rPr>
+        <w:t>FamilySearch</w:t>
+      </w:r>
+      <w:proofErr w:type="spellEnd"/>
+      <w:r>
+        <w:rPr>
+          <w:sz w:val="24"/>
+          <w:szCs w:val="24"/>
+          <w:lang w:val="ca-ES"/>
+        </w:rPr>
+        <w:t xml:space="preserve"> disposa en l'actualitat de sis </w:t>
+      </w:r>
+      <w:proofErr w:type="spellStart"/>
+      <w:r>
+        <w:rPr>
+          <w:sz w:val="24"/>
+          <w:szCs w:val="24"/>
+          <w:lang w:val="ca-ES"/>
+        </w:rPr>
+        <w:t>SDKs</w:t>
+      </w:r>
+      <w:proofErr w:type="spellEnd"/>
+      <w:r>
+        <w:rPr>
+          <w:sz w:val="24"/>
+          <w:szCs w:val="24"/>
+          <w:lang w:val="ca-ES"/>
+        </w:rPr>
+        <w:t xml:space="preserve"> diferents per tal d'integrar aplicacions amb la seva API, encara que no tots es troben en el mateix estat ni són per la mateixa plataforma. De la mateixa forma, alguns d'aquests SDK són oficials, significant que són </w:t>
+      </w:r>
+      <w:r>
+        <w:rPr>
+          <w:sz w:val="24"/>
+          <w:szCs w:val="24"/>
+          <w:lang w:val="ca-ES"/>
+        </w:rPr>
         <w:lastRenderedPageBreak/>
-        <w:t>Eines de desenvolupament</w:t>
-      </w:r>
-    </w:p>
-    <w:p>
-      <w:pPr>
-        <w:rPr>
-          <w:sz w:val="24"/>
-          <w:szCs w:val="24"/>
-          <w:lang w:val="ca-ES"/>
-        </w:rPr>
-      </w:pPr>
-      <w:proofErr w:type="spellStart"/>
-      <w:r>
-        <w:rPr>
-          <w:sz w:val="24"/>
-          <w:szCs w:val="24"/>
-          <w:lang w:val="ca-ES"/>
-        </w:rPr>
-        <w:t>FamilySearch</w:t>
-      </w:r>
-      <w:proofErr w:type="spellEnd"/>
-      <w:r>
-        <w:rPr>
-          <w:sz w:val="24"/>
-          <w:szCs w:val="24"/>
-          <w:lang w:val="ca-ES"/>
-        </w:rPr>
-        <w:t xml:space="preserve"> posa a disposició dels desenvolupadors </w:t>
-      </w:r>
-      <w:r>
-        <w:rPr>
-          <w:sz w:val="24"/>
-          <w:szCs w:val="24"/>
-          <w:lang w:val="ca-ES"/>
-        </w:rPr>
-        <w:t xml:space="preserve">un seguit d'eines destinades a facilitar les seves implementacions contra la API. </w:t>
-      </w:r>
-    </w:p>
-    <w:p>
-      <w:pPr>
-        <w:rPr>
-          <w:sz w:val="24"/>
-          <w:szCs w:val="24"/>
-          <w:lang w:val="ca-ES"/>
-        </w:rPr>
-      </w:pPr>
-      <w:r>
-        <w:rPr>
-          <w:sz w:val="24"/>
-          <w:szCs w:val="24"/>
-          <w:lang w:val="ca-ES"/>
-        </w:rPr>
-        <w:t xml:space="preserve">Són dos els recursos principals que permeten apropar la utilització de la API a qualsevol desenvolupador. Els </w:t>
-      </w:r>
-      <w:proofErr w:type="spellStart"/>
-      <w:r>
-        <w:rPr>
-          <w:sz w:val="24"/>
-          <w:szCs w:val="24"/>
-          <w:lang w:val="ca-ES"/>
-        </w:rPr>
-        <w:t>SDKs</w:t>
-      </w:r>
-      <w:proofErr w:type="spellEnd"/>
-      <w:r>
-        <w:rPr>
-          <w:sz w:val="24"/>
-          <w:szCs w:val="24"/>
-          <w:lang w:val="ca-ES"/>
-        </w:rPr>
-        <w:t xml:space="preserve"> i les aplicacions d'exemple.</w:t>
-      </w:r>
-    </w:p>
-    <w:p>
-      <w:pPr>
-        <w:rPr>
-          <w:b/>
-          <w:sz w:val="24"/>
-          <w:szCs w:val="24"/>
-          <w:lang w:val="ca-ES"/>
-        </w:rPr>
-      </w:pPr>
-      <w:r>
-        <w:rPr>
-          <w:b/>
-          <w:sz w:val="24"/>
-          <w:szCs w:val="24"/>
-          <w:lang w:val="ca-ES"/>
-        </w:rPr>
-        <w:br/>
-      </w:r>
-      <w:r>
-        <w:rPr>
-          <w:b/>
-          <w:sz w:val="24"/>
-          <w:szCs w:val="24"/>
-          <w:lang w:val="ca-ES"/>
-        </w:rPr>
-        <w:t xml:space="preserve">Els SDK de </w:t>
-      </w:r>
-      <w:proofErr w:type="spellStart"/>
-      <w:r>
-        <w:rPr>
-          <w:b/>
-          <w:sz w:val="24"/>
-          <w:szCs w:val="24"/>
-          <w:lang w:val="ca-ES"/>
-        </w:rPr>
-        <w:t>FamilySearch</w:t>
-      </w:r>
-      <w:proofErr w:type="spellEnd"/>
-    </w:p>
-    <w:p>
-      <w:pPr>
-        <w:rPr>
-          <w:sz w:val="24"/>
-          <w:szCs w:val="24"/>
-          <w:lang w:val="ca-ES"/>
-        </w:rPr>
-      </w:pPr>
-      <w:r>
-        <w:rPr>
-          <w:sz w:val="24"/>
-          <w:szCs w:val="24"/>
-          <w:lang w:val="ca-ES"/>
-        </w:rPr>
-        <w:t>Els '</w:t>
-      </w:r>
-      <w:proofErr w:type="spellStart"/>
-      <w:r>
-        <w:rPr>
-          <w:sz w:val="24"/>
-          <w:szCs w:val="24"/>
-          <w:lang w:val="ca-ES"/>
-        </w:rPr>
-        <w:t>kits</w:t>
-      </w:r>
-      <w:proofErr w:type="spellEnd"/>
-      <w:r>
-        <w:rPr>
-          <w:sz w:val="24"/>
-          <w:szCs w:val="24"/>
-          <w:lang w:val="ca-ES"/>
-        </w:rPr>
-        <w:t xml:space="preserve"> de desenvolupament software' són un conjunt d'eines pel desenvolupament de software que faciliten la creació d'aplicacions per un software, hardware, </w:t>
-      </w:r>
-      <w:proofErr w:type="spellStart"/>
-      <w:r>
-        <w:rPr>
-          <w:sz w:val="24"/>
-          <w:szCs w:val="24"/>
-          <w:lang w:val="ca-ES"/>
-        </w:rPr>
-        <w:t>framework</w:t>
-      </w:r>
-      <w:proofErr w:type="spellEnd"/>
-      <w:r>
-        <w:rPr>
-          <w:sz w:val="24"/>
-          <w:szCs w:val="24"/>
-          <w:lang w:val="ca-ES"/>
-        </w:rPr>
-        <w:t>, sistema de computació, videojoc, sistema operatiu o plataforma de desenvolupament concreta.</w:t>
-      </w:r>
-    </w:p>
-    <w:p>
-      <w:pPr>
-        <w:rPr>
-          <w:sz w:val="24"/>
-          <w:szCs w:val="24"/>
-          <w:lang w:val="ca-ES"/>
-        </w:rPr>
-      </w:pPr>
-      <w:r>
-        <w:rPr>
-          <w:sz w:val="24"/>
-          <w:szCs w:val="24"/>
-          <w:lang w:val="ca-ES"/>
-        </w:rPr>
-        <w:t xml:space="preserve">En el cas de </w:t>
-      </w:r>
-      <w:proofErr w:type="spellStart"/>
-      <w:r>
-        <w:rPr>
-          <w:sz w:val="24"/>
-          <w:szCs w:val="24"/>
-          <w:lang w:val="ca-ES"/>
-        </w:rPr>
-        <w:t>FamilySearch</w:t>
-      </w:r>
-      <w:proofErr w:type="spellEnd"/>
-      <w:r>
-        <w:rPr>
-          <w:sz w:val="24"/>
-          <w:szCs w:val="24"/>
-          <w:lang w:val="ca-ES"/>
-        </w:rPr>
-        <w:t xml:space="preserve"> es tracte d'eines de desenvolupament destinades a un llenguatge de programació específic. </w:t>
-      </w:r>
-    </w:p>
-    <w:p>
-      <w:pPr>
-        <w:rPr>
-          <w:sz w:val="24"/>
-          <w:szCs w:val="24"/>
-          <w:lang w:val="ca-ES"/>
-        </w:rPr>
-      </w:pPr>
-      <w:r>
-        <w:rPr>
-          <w:sz w:val="24"/>
-          <w:szCs w:val="24"/>
-          <w:lang w:val="ca-ES"/>
-        </w:rPr>
-        <w:t xml:space="preserve">Però, perquè utilitzar un SDK? En el cas de </w:t>
-      </w:r>
-      <w:proofErr w:type="spellStart"/>
-      <w:r>
-        <w:rPr>
-          <w:sz w:val="24"/>
-          <w:szCs w:val="24"/>
-          <w:lang w:val="ca-ES"/>
-        </w:rPr>
-        <w:t>FamilySearch</w:t>
-      </w:r>
-      <w:proofErr w:type="spellEnd"/>
-      <w:r>
-        <w:rPr>
-          <w:sz w:val="24"/>
-          <w:szCs w:val="24"/>
-          <w:lang w:val="ca-ES"/>
-        </w:rPr>
-        <w:t xml:space="preserve"> un SDK ens ofereix la possibilitat de comunicar-nos amb la API de </w:t>
-      </w:r>
-      <w:proofErr w:type="spellStart"/>
-      <w:r>
-        <w:rPr>
-          <w:sz w:val="24"/>
-          <w:szCs w:val="24"/>
-          <w:lang w:val="ca-ES"/>
-        </w:rPr>
-        <w:t>FamilySearch</w:t>
-      </w:r>
-      <w:proofErr w:type="spellEnd"/>
-      <w:r>
-        <w:rPr>
-          <w:sz w:val="24"/>
-          <w:szCs w:val="24"/>
-          <w:lang w:val="ca-ES"/>
-        </w:rPr>
-        <w:t xml:space="preserve"> sense haver de preocupar-nos de forma directa en com aquestes recursos han de ser demanats contra la API o en parcejar els JSON/XML de les respostes. Tasca que pot esdevenir tediosa i repetitiva. Per tant, permeten centrar més l'esforç en el desenvolupament de funcionalitats que no pas en el de comunicar-se amb la API. </w:t>
-      </w:r>
-    </w:p>
-    <w:p>
-      <w:pPr>
-        <w:rPr>
-          <w:sz w:val="24"/>
-          <w:szCs w:val="24"/>
-          <w:lang w:val="ca-ES"/>
-        </w:rPr>
-      </w:pPr>
-      <w:proofErr w:type="spellStart"/>
-      <w:r>
-        <w:rPr>
-          <w:sz w:val="24"/>
-          <w:szCs w:val="24"/>
-          <w:lang w:val="ca-ES"/>
-        </w:rPr>
-        <w:t>FamilySearch</w:t>
-      </w:r>
-      <w:proofErr w:type="spellEnd"/>
-      <w:r>
-        <w:rPr>
-          <w:sz w:val="24"/>
-          <w:szCs w:val="24"/>
-          <w:lang w:val="ca-ES"/>
-        </w:rPr>
-        <w:t xml:space="preserve"> disposa en l'actualitat de sis </w:t>
-      </w:r>
-      <w:proofErr w:type="spellStart"/>
-      <w:r>
-        <w:rPr>
-          <w:sz w:val="24"/>
-          <w:szCs w:val="24"/>
-          <w:lang w:val="ca-ES"/>
-        </w:rPr>
-        <w:t>SDKs</w:t>
-      </w:r>
-      <w:proofErr w:type="spellEnd"/>
-      <w:r>
-        <w:rPr>
-          <w:sz w:val="24"/>
-          <w:szCs w:val="24"/>
-          <w:lang w:val="ca-ES"/>
-        </w:rPr>
-        <w:t xml:space="preserve"> diferents per tal d'integrar aplicacions amb la seva API, encara que no tots es troben en el mateix estat ni són per la mateixa plataforma. De la mateixa forma, alguns d'aquests SDK són oficials, significant que són desenvolupats i mantinguts per la pròpia organització, mentre que d'altres han estat creats per la comunitat.</w:t>
+        <w:t>desenvolupats i mantinguts per la pròpia organització, mentre que d'altres han estat creats per la comunitat.</w:t>
       </w:r>
     </w:p>
     <w:p>
@@ -8940,7 +9072,6 @@
           <w:szCs w:val="24"/>
           <w:lang w:val="ca-ES"/>
         </w:rPr>
-        <w:lastRenderedPageBreak/>
         <w:t>Python</w:t>
       </w:r>
       <w:proofErr w:type="spellEnd"/>
@@ -9304,6 +9435,7 @@
           <w:szCs w:val="24"/>
           <w:lang w:val="ca-ES"/>
         </w:rPr>
+        <w:lastRenderedPageBreak/>
         <w:t xml:space="preserve">Entre aquests, destaquen </w:t>
       </w:r>
       <w:proofErr w:type="spellStart"/>
@@ -9484,7 +9616,6 @@
           <w:szCs w:val="24"/>
           <w:lang w:val="ca-ES"/>
         </w:rPr>
-        <w:lastRenderedPageBreak/>
         <w:t>sotmeses</w:t>
       </w:r>
       <w:r>
@@ -9510,7 +9641,47 @@
           <w:szCs w:val="24"/>
           <w:lang w:val="ca-ES"/>
         </w:rPr>
-        <w:t>Hi han dos tipus de certificacions principals:</w:t>
+        <w:t>Hi ha</w:t>
+      </w:r>
+      <w:r>
+        <w:rPr>
+          <w:sz w:val="24"/>
+          <w:szCs w:val="24"/>
+          <w:lang w:val="ca-ES"/>
+        </w:rPr>
+        <w:t xml:space="preserve"> </w:t>
+      </w:r>
+      <w:r>
+        <w:rPr>
+          <w:sz w:val="24"/>
+          <w:szCs w:val="24"/>
+          <w:lang w:val="ca-ES"/>
+        </w:rPr>
+        <w:t>tres</w:t>
+      </w:r>
+      <w:r>
+        <w:rPr>
+          <w:sz w:val="24"/>
+          <w:szCs w:val="24"/>
+          <w:lang w:val="ca-ES"/>
+        </w:rPr>
+        <w:t xml:space="preserve"> </w:t>
+      </w:r>
+      <w:r>
+        <w:rPr>
+          <w:sz w:val="24"/>
+          <w:szCs w:val="24"/>
+          <w:lang w:val="ca-ES"/>
+        </w:rPr>
+        <w:t>menes</w:t>
+      </w:r>
+      <w:r>
+        <w:rPr>
+          <w:sz w:val="24"/>
+          <w:szCs w:val="24"/>
+          <w:lang w:val="ca-ES"/>
+        </w:rPr>
+        <w:t xml:space="preserve"> de certificacions principals:</w:t>
       </w:r>
     </w:p>
     <w:p>
@@ -9595,19 +9766,129 @@
     </w:p>
     <w:p>
       <w:pPr>
-        <w:rPr>
-          <w:sz w:val="24"/>
-          <w:szCs w:val="24"/>
-          <w:lang w:val="ca-ES"/>
-        </w:rPr>
-      </w:pPr>
-      <w:r>
-        <w:rPr>
-          <w:sz w:val="24"/>
-          <w:szCs w:val="24"/>
-          <w:lang w:val="ca-ES"/>
-        </w:rPr>
-        <w:t>Veurem més detalls en concret del procés de certificació en la part més pràctica del a memòria del projecte.</w:t>
+        <w:pStyle w:val="Prrafodelista"/>
+        <w:numPr>
+          <w:ilvl w:val="0"/>
+          <w:numId w:val="8"/>
+        </w:numPr>
+        <w:rPr>
+          <w:sz w:val="24"/>
+          <w:szCs w:val="24"/>
+          <w:lang w:val="ca-ES"/>
+        </w:rPr>
+      </w:pPr>
+      <w:r>
+        <w:rPr>
+          <w:b/>
+          <w:sz w:val="24"/>
+          <w:szCs w:val="24"/>
+          <w:lang w:val="ca-ES"/>
+        </w:rPr>
+        <w:t xml:space="preserve">Certificació per transferència d'arxius en grans quantitats: </w:t>
+      </w:r>
+      <w:proofErr w:type="spellStart"/>
+      <w:r>
+        <w:rPr>
+          <w:sz w:val="24"/>
+          <w:szCs w:val="24"/>
+          <w:lang w:val="ca-ES"/>
+        </w:rPr>
+        <w:t>FamilySearch</w:t>
+      </w:r>
+      <w:proofErr w:type="spellEnd"/>
+      <w:r>
+        <w:rPr>
+          <w:sz w:val="24"/>
+          <w:szCs w:val="24"/>
+          <w:lang w:val="ca-ES"/>
+        </w:rPr>
+        <w:t xml:space="preserve"> ofereix la possibilitat a les organitzacions que signin un permís especial, la possibilitat de mantenir una copia pròpia de les dades emmagatzemades per </w:t>
+      </w:r>
+      <w:proofErr w:type="spellStart"/>
+      <w:r>
+        <w:rPr>
+          <w:sz w:val="24"/>
+          <w:szCs w:val="24"/>
+          <w:lang w:val="ca-ES"/>
+        </w:rPr>
+        <w:t>FamilySearch</w:t>
+      </w:r>
+      <w:proofErr w:type="spellEnd"/>
+      <w:r>
+        <w:rPr>
+          <w:sz w:val="24"/>
+          <w:szCs w:val="24"/>
+          <w:lang w:val="ca-ES"/>
+        </w:rPr>
+        <w:t>. En cas d'utilitzar la API específica dedicada a la transferència d'aquests blocs de dades, cal certificar-ne també les operacions.</w:t>
+      </w:r>
+    </w:p>
+    <w:p>
+      <w:pPr>
+        <w:rPr>
+          <w:sz w:val="24"/>
+          <w:szCs w:val="24"/>
+          <w:lang w:val="ca-ES"/>
+        </w:rPr>
+      </w:pPr>
+      <w:r>
+        <w:rPr>
+          <w:sz w:val="24"/>
+          <w:szCs w:val="24"/>
+          <w:lang w:val="ca-ES"/>
+        </w:rPr>
+        <w:t>Veurem més detalls en concret del procés de certificació en la part més pràctica de</w:t>
+      </w:r>
+      <w:r>
+        <w:rPr>
+          <w:sz w:val="24"/>
+          <w:szCs w:val="24"/>
+          <w:lang w:val="ca-ES"/>
+        </w:rPr>
+        <w:t xml:space="preserve"> </w:t>
+      </w:r>
+      <w:r>
+        <w:rPr>
+          <w:sz w:val="24"/>
+          <w:szCs w:val="24"/>
+          <w:lang w:val="ca-ES"/>
+        </w:rPr>
+        <w:t>la memòria del projecte.</w:t>
+      </w:r>
+    </w:p>
+    <w:p>
+      <w:pPr>
+        <w:rPr>
+          <w:sz w:val="24"/>
+          <w:szCs w:val="24"/>
+          <w:lang w:val="ca-ES"/>
+        </w:rPr>
+      </w:pPr>
+      <w:r>
+        <w:rPr>
+          <w:sz w:val="24"/>
+          <w:szCs w:val="24"/>
+          <w:lang w:val="ca-ES"/>
+        </w:rPr>
+        <w:t xml:space="preserve">Un cop una aplicació ha estat certificada, en cas de que aquesta modifiqui les operacions de lectura o escriptura que realitza, cal tornar a certificar-la abans de desplegar els canvis a producció. Existeix un procés encarregat de controlar que es compleixen els estàndards marcats per </w:t>
+      </w:r>
+      <w:proofErr w:type="spellStart"/>
+      <w:r>
+        <w:rPr>
+          <w:sz w:val="24"/>
+          <w:szCs w:val="24"/>
+          <w:lang w:val="ca-ES"/>
+        </w:rPr>
+        <w:t>FamilySearch</w:t>
+      </w:r>
+      <w:proofErr w:type="spellEnd"/>
+      <w:r>
+        <w:rPr>
+          <w:sz w:val="24"/>
+          <w:szCs w:val="24"/>
+          <w:lang w:val="ca-ES"/>
+        </w:rPr>
+        <w:t xml:space="preserve"> i que de no complir-se pot acabar significant el retirament dels drets d'accés a producció.</w:t>
       </w:r>
     </w:p>
     <w:p>
@@ -9654,6 +9935,7 @@
           <w:u w:val="single"/>
           <w:lang w:val="ca-ES"/>
         </w:rPr>
+        <w:lastRenderedPageBreak/>
         <w:t>Diferents entorns de desenvolupament i producció</w:t>
       </w:r>
     </w:p>
@@ -11754,7 +12036,7 @@
 </file>
 
 <file path=customXml/itemProps1.xml><?xml version="1.0" encoding="utf-8"?>
-<ds:datastoreItem xmlns:ds="http://schemas.openxmlformats.org/officeDocument/2006/customXml" ds:itemID="{F92949C4-2043-433B-8DBA-382EFEA6C568}">
+<ds:datastoreItem xmlns:ds="http://schemas.openxmlformats.org/officeDocument/2006/customXml" ds:itemID="{72269D04-B969-4A83-9E4E-6EC02BFCFB12}">
   <ds:schemaRefs>
     <ds:schemaRef ds:uri="http://schemas.openxmlformats.org/officeDocument/2006/bibliography"/>
   </ds:schemaRefs>

--- a/_memoria/04_Introducció API Family Search/Introducció a la API de FamilySearch.docx
+++ b/_memoria/04_Introducció API Family Search/Introducció a la API de FamilySearch.docx
@@ -22,6 +22,7 @@
         </w:rPr>
         <w:t xml:space="preserve">Introducció a </w:t>
       </w:r>
+      <w:proofErr w:type="spellStart"/>
       <w:r>
         <w:rPr>
           <w:b/>
@@ -32,6 +33,7 @@
         </w:rPr>
         <w:t>l'API</w:t>
       </w:r>
+      <w:proofErr w:type="spellEnd"/>
       <w:r>
         <w:rPr>
           <w:b/>
@@ -138,7 +140,25 @@
           <w:szCs w:val="24"/>
           <w:lang w:val="ca-ES"/>
         </w:rPr>
-        <w:t xml:space="preserve"> l’API de </w:t>
+        <w:t xml:space="preserve"> </w:t>
+      </w:r>
+      <w:proofErr w:type="spellStart"/>
+      <w:r>
+        <w:rPr>
+          <w:sz w:val="24"/>
+          <w:szCs w:val="24"/>
+          <w:lang w:val="ca-ES"/>
+        </w:rPr>
+        <w:t>l’API</w:t>
+      </w:r>
+      <w:proofErr w:type="spellEnd"/>
+      <w:r>
+        <w:rPr>
+          <w:sz w:val="24"/>
+          <w:szCs w:val="24"/>
+          <w:lang w:val="ca-ES"/>
+        </w:rPr>
+        <w:t xml:space="preserve"> de </w:t>
       </w:r>
       <w:proofErr w:type="spellStart"/>
       <w:r>
@@ -1285,7 +1305,7 @@
           <w:szCs w:val="28"/>
           <w:lang w:val="ca-ES"/>
         </w:rPr>
-        <w:t xml:space="preserve"> de l’API de </w:t>
+        <w:t xml:space="preserve"> de </w:t>
       </w:r>
       <w:proofErr w:type="spellStart"/>
       <w:r>
@@ -1295,6 +1315,26 @@
           <w:szCs w:val="28"/>
           <w:lang w:val="ca-ES"/>
         </w:rPr>
+        <w:t>l’API</w:t>
+      </w:r>
+      <w:proofErr w:type="spellEnd"/>
+      <w:r>
+        <w:rPr>
+          <w:b/>
+          <w:sz w:val="28"/>
+          <w:szCs w:val="28"/>
+          <w:lang w:val="ca-ES"/>
+        </w:rPr>
+        <w:t xml:space="preserve"> de </w:t>
+      </w:r>
+      <w:proofErr w:type="spellStart"/>
+      <w:r>
+        <w:rPr>
+          <w:b/>
+          <w:sz w:val="28"/>
+          <w:szCs w:val="28"/>
+          <w:lang w:val="ca-ES"/>
+        </w:rPr>
         <w:t>FamilySearch</w:t>
       </w:r>
       <w:proofErr w:type="spellEnd"/>
@@ -1338,7 +1378,25 @@
           <w:szCs w:val="24"/>
           <w:lang w:val="ca-ES"/>
         </w:rPr>
-        <w:t xml:space="preserve"> l’API de </w:t>
+        <w:t xml:space="preserve"> </w:t>
+      </w:r>
+      <w:proofErr w:type="spellStart"/>
+      <w:r>
+        <w:rPr>
+          <w:sz w:val="24"/>
+          <w:szCs w:val="24"/>
+          <w:lang w:val="ca-ES"/>
+        </w:rPr>
+        <w:t>l’API</w:t>
+      </w:r>
+      <w:proofErr w:type="spellEnd"/>
+      <w:r>
+        <w:rPr>
+          <w:sz w:val="24"/>
+          <w:szCs w:val="24"/>
+          <w:lang w:val="ca-ES"/>
+        </w:rPr>
+        <w:t xml:space="preserve"> de </w:t>
       </w:r>
       <w:proofErr w:type="spellStart"/>
       <w:r>
@@ -1871,7 +1929,25 @@
           <w:szCs w:val="24"/>
           <w:lang w:val="ca-ES"/>
         </w:rPr>
-        <w:t xml:space="preserve">. Per exemple, a l’API de </w:t>
+        <w:t xml:space="preserve">. Per exemple, a </w:t>
+      </w:r>
+      <w:proofErr w:type="spellStart"/>
+      <w:r>
+        <w:rPr>
+          <w:sz w:val="24"/>
+          <w:szCs w:val="24"/>
+          <w:lang w:val="ca-ES"/>
+        </w:rPr>
+        <w:t>l’API</w:t>
+      </w:r>
+      <w:proofErr w:type="spellEnd"/>
+      <w:r>
+        <w:rPr>
+          <w:sz w:val="24"/>
+          <w:szCs w:val="24"/>
+          <w:lang w:val="ca-ES"/>
+        </w:rPr>
+        <w:t xml:space="preserve"> de </w:t>
       </w:r>
       <w:proofErr w:type="spellStart"/>
       <w:r>
@@ -2214,6 +2290,7 @@
         </w:rPr>
         <w:t xml:space="preserve"> el que podria ser una operació contra </w:t>
       </w:r>
+      <w:proofErr w:type="spellStart"/>
       <w:r>
         <w:rPr>
           <w:sz w:val="24"/>
@@ -2222,6 +2299,7 @@
         </w:rPr>
         <w:t>l'API</w:t>
       </w:r>
+      <w:proofErr w:type="spellEnd"/>
       <w:r>
         <w:rPr>
           <w:sz w:val="24"/>
@@ -2857,7 +2935,25 @@
           <w:szCs w:val="24"/>
           <w:lang w:val="ca-ES"/>
         </w:rPr>
-        <w:t xml:space="preserve">Per exemple, per fer la petició de lectura sobre el recurs d’una Persona a l’API de </w:t>
+        <w:t xml:space="preserve">Per exemple, per fer la petició de lectura sobre el recurs d’una Persona a </w:t>
+      </w:r>
+      <w:proofErr w:type="spellStart"/>
+      <w:r>
+        <w:rPr>
+          <w:sz w:val="24"/>
+          <w:szCs w:val="24"/>
+          <w:lang w:val="ca-ES"/>
+        </w:rPr>
+        <w:t>l’API</w:t>
+      </w:r>
+      <w:proofErr w:type="spellEnd"/>
+      <w:r>
+        <w:rPr>
+          <w:sz w:val="24"/>
+          <w:szCs w:val="24"/>
+          <w:lang w:val="ca-ES"/>
+        </w:rPr>
+        <w:t xml:space="preserve"> de </w:t>
       </w:r>
       <w:proofErr w:type="spellStart"/>
       <w:r>
@@ -3096,7 +3192,25 @@
           <w:szCs w:val="24"/>
           <w:lang w:val="ca-ES"/>
         </w:rPr>
-        <w:t xml:space="preserve">d'operacions a l'API de </w:t>
+        <w:t xml:space="preserve">d'operacions a </w:t>
+      </w:r>
+      <w:proofErr w:type="spellStart"/>
+      <w:r>
+        <w:rPr>
+          <w:sz w:val="24"/>
+          <w:szCs w:val="24"/>
+          <w:lang w:val="ca-ES"/>
+        </w:rPr>
+        <w:t>l'API</w:t>
+      </w:r>
+      <w:proofErr w:type="spellEnd"/>
+      <w:r>
+        <w:rPr>
+          <w:sz w:val="24"/>
+          <w:szCs w:val="24"/>
+          <w:lang w:val="ca-ES"/>
+        </w:rPr>
+        <w:t xml:space="preserve"> de </w:t>
       </w:r>
       <w:proofErr w:type="spellStart"/>
       <w:r>
@@ -5502,7 +5616,25 @@
           <w:szCs w:val="24"/>
           <w:lang w:val="ca-ES"/>
         </w:rPr>
-        <w:t xml:space="preserve">la primera versió de l'API de </w:t>
+        <w:t xml:space="preserve">la primera versió de </w:t>
+      </w:r>
+      <w:proofErr w:type="spellStart"/>
+      <w:r>
+        <w:rPr>
+          <w:sz w:val="24"/>
+          <w:szCs w:val="24"/>
+          <w:lang w:val="ca-ES"/>
+        </w:rPr>
+        <w:t>l'API</w:t>
+      </w:r>
+      <w:proofErr w:type="spellEnd"/>
+      <w:r>
+        <w:rPr>
+          <w:sz w:val="24"/>
+          <w:szCs w:val="24"/>
+          <w:lang w:val="ca-ES"/>
+        </w:rPr>
+        <w:t xml:space="preserve"> de </w:t>
       </w:r>
       <w:proofErr w:type="spellStart"/>
       <w:r>
@@ -7510,7 +7642,25 @@
           <w:szCs w:val="24"/>
           <w:lang w:val="ca-ES"/>
         </w:rPr>
-        <w:t xml:space="preserve">a través de l'API de </w:t>
+        <w:t xml:space="preserve">a través de </w:t>
+      </w:r>
+      <w:proofErr w:type="spellStart"/>
+      <w:r>
+        <w:rPr>
+          <w:sz w:val="24"/>
+          <w:szCs w:val="24"/>
+          <w:lang w:val="ca-ES"/>
+        </w:rPr>
+        <w:t>l'API</w:t>
+      </w:r>
+      <w:proofErr w:type="spellEnd"/>
+      <w:r>
+        <w:rPr>
+          <w:sz w:val="24"/>
+          <w:szCs w:val="24"/>
+          <w:lang w:val="ca-ES"/>
+        </w:rPr>
+        <w:t xml:space="preserve"> de </w:t>
       </w:r>
       <w:proofErr w:type="spellStart"/>
       <w:r>
@@ -8273,7 +8423,25 @@
           <w:szCs w:val="24"/>
           <w:lang w:val="ca-ES"/>
         </w:rPr>
-        <w:t xml:space="preserve"> utilitzats per l'API de </w:t>
+        <w:t xml:space="preserve"> utilitzats per </w:t>
+      </w:r>
+      <w:proofErr w:type="spellStart"/>
+      <w:r>
+        <w:rPr>
+          <w:sz w:val="24"/>
+          <w:szCs w:val="24"/>
+          <w:lang w:val="ca-ES"/>
+        </w:rPr>
+        <w:t>l'API</w:t>
+      </w:r>
+      <w:proofErr w:type="spellEnd"/>
+      <w:r>
+        <w:rPr>
+          <w:sz w:val="24"/>
+          <w:szCs w:val="24"/>
+          <w:lang w:val="ca-ES"/>
+        </w:rPr>
+        <w:t xml:space="preserve"> de </w:t>
       </w:r>
       <w:proofErr w:type="spellStart"/>
       <w:r>
@@ -9516,8 +9684,106 @@
           <w:szCs w:val="24"/>
           <w:lang w:val="ca-ES"/>
         </w:rPr>
-        <w:t xml:space="preserve"> s’ha vist subjecte a molts canvis i modificacions en el temps, amb algunes d’aquestes modificacions afectant en una proporció considerable els recursos accessibles a través de </w:t>
-      </w:r>
+        <w:t xml:space="preserve"> s’ha vist subjecte a </w:t>
+      </w:r>
+      <w:r>
+        <w:rPr>
+          <w:sz w:val="24"/>
+          <w:szCs w:val="24"/>
+          <w:lang w:val="ca-ES"/>
+        </w:rPr>
+        <w:t>diversos</w:t>
+      </w:r>
+      <w:r>
+        <w:rPr>
+          <w:sz w:val="24"/>
+          <w:szCs w:val="24"/>
+          <w:lang w:val="ca-ES"/>
+        </w:rPr>
+        <w:t xml:space="preserve"> canvis i modificacions </w:t>
+      </w:r>
+      <w:r>
+        <w:rPr>
+          <w:sz w:val="24"/>
+          <w:szCs w:val="24"/>
+          <w:lang w:val="ca-ES"/>
+        </w:rPr>
+        <w:t>al llarg</w:t>
+      </w:r>
+      <w:r>
+        <w:rPr>
+          <w:sz w:val="24"/>
+          <w:szCs w:val="24"/>
+          <w:lang w:val="ca-ES"/>
+        </w:rPr>
+        <w:t xml:space="preserve"> </w:t>
+      </w:r>
+      <w:r>
+        <w:rPr>
+          <w:sz w:val="24"/>
+          <w:szCs w:val="24"/>
+          <w:lang w:val="ca-ES"/>
+        </w:rPr>
+        <w:t>d</w:t>
+      </w:r>
+      <w:r>
+        <w:rPr>
+          <w:sz w:val="24"/>
+          <w:szCs w:val="24"/>
+          <w:lang w:val="ca-ES"/>
+        </w:rPr>
+        <w:t xml:space="preserve">el temps, </w:t>
+      </w:r>
+      <w:r>
+        <w:rPr>
+          <w:sz w:val="24"/>
+          <w:szCs w:val="24"/>
+          <w:lang w:val="ca-ES"/>
+        </w:rPr>
+        <w:t xml:space="preserve">algunes, amb més repercussió i implicacions que altres. La llista de canvis és prou llarga com per no intentar reproduir-la en la memòria. De totes </w:t>
+      </w:r>
+      <w:r>
+        <w:rPr>
+          <w:sz w:val="24"/>
+          <w:szCs w:val="24"/>
+          <w:lang w:val="ca-ES"/>
+        </w:rPr>
+        <w:t>maneres</w:t>
+      </w:r>
+      <w:r>
+        <w:rPr>
+          <w:sz w:val="24"/>
+          <w:szCs w:val="24"/>
+          <w:lang w:val="ca-ES"/>
+        </w:rPr>
+        <w:t>, aquesta és adjuntada a la bibliografia del projecte.</w:t>
+      </w:r>
+    </w:p>
+    <w:p>
+      <w:pPr>
+        <w:rPr>
+          <w:sz w:val="24"/>
+          <w:szCs w:val="24"/>
+          <w:lang w:val="ca-ES"/>
+        </w:rPr>
+      </w:pPr>
+      <w:r>
+        <w:rPr>
+          <w:sz w:val="24"/>
+          <w:szCs w:val="24"/>
+          <w:lang w:val="ca-ES"/>
+        </w:rPr>
+        <w:t>L’</w:t>
+      </w:r>
+      <w:r>
+        <w:rPr>
+          <w:sz w:val="24"/>
+          <w:szCs w:val="24"/>
+          <w:lang w:val="ca-ES"/>
+        </w:rPr>
+        <w:t xml:space="preserve">últim canvi introduït a </w:t>
+      </w:r>
+      <w:proofErr w:type="spellStart"/>
       <w:r>
         <w:rPr>
           <w:sz w:val="24"/>
@@ -9526,6 +9792,181 @@
         </w:rPr>
         <w:t>l'API</w:t>
       </w:r>
+      <w:proofErr w:type="spellEnd"/>
+      <w:r>
+        <w:rPr>
+          <w:sz w:val="24"/>
+          <w:szCs w:val="24"/>
+          <w:lang w:val="ca-ES"/>
+        </w:rPr>
+        <w:t xml:space="preserve"> i</w:t>
+      </w:r>
+      <w:r>
+        <w:rPr>
+          <w:sz w:val="24"/>
+          <w:szCs w:val="24"/>
+          <w:lang w:val="ca-ES"/>
+        </w:rPr>
+        <w:t xml:space="preserve"> de fet,</w:t>
+      </w:r>
+      <w:r>
+        <w:rPr>
+          <w:sz w:val="24"/>
+          <w:szCs w:val="24"/>
+          <w:lang w:val="ca-ES"/>
+        </w:rPr>
+        <w:t xml:space="preserve"> probablement</w:t>
+      </w:r>
+      <w:r>
+        <w:rPr>
+          <w:sz w:val="24"/>
+          <w:szCs w:val="24"/>
+          <w:lang w:val="ca-ES"/>
+        </w:rPr>
+        <w:t>,</w:t>
+      </w:r>
+      <w:r>
+        <w:rPr>
+          <w:sz w:val="24"/>
+          <w:szCs w:val="24"/>
+          <w:lang w:val="ca-ES"/>
+        </w:rPr>
+        <w:t xml:space="preserve"> </w:t>
+      </w:r>
+      <w:r>
+        <w:rPr>
+          <w:sz w:val="24"/>
+          <w:szCs w:val="24"/>
+          <w:lang w:val="ca-ES"/>
+        </w:rPr>
+        <w:t>dels</w:t>
+      </w:r>
+      <w:r>
+        <w:rPr>
+          <w:sz w:val="24"/>
+          <w:szCs w:val="24"/>
+          <w:lang w:val="ca-ES"/>
+        </w:rPr>
+        <w:t xml:space="preserve"> més </w:t>
+      </w:r>
+      <w:r>
+        <w:rPr>
+          <w:sz w:val="24"/>
+          <w:szCs w:val="24"/>
+          <w:lang w:val="ca-ES"/>
+        </w:rPr>
+        <w:t>important</w:t>
+      </w:r>
+      <w:r>
+        <w:rPr>
+          <w:sz w:val="24"/>
+          <w:szCs w:val="24"/>
+          <w:lang w:val="ca-ES"/>
+        </w:rPr>
+        <w:t>s</w:t>
+      </w:r>
+      <w:r>
+        <w:rPr>
+          <w:sz w:val="24"/>
+          <w:szCs w:val="24"/>
+          <w:lang w:val="ca-ES"/>
+        </w:rPr>
+        <w:t xml:space="preserve"> </w:t>
+      </w:r>
+      <w:r>
+        <w:rPr>
+          <w:sz w:val="24"/>
+          <w:szCs w:val="24"/>
+          <w:lang w:val="ca-ES"/>
+        </w:rPr>
+        <w:t>que s'han produït fins ara</w:t>
+      </w:r>
+      <w:r>
+        <w:rPr>
+          <w:sz w:val="24"/>
+          <w:szCs w:val="24"/>
+          <w:lang w:val="ca-ES"/>
+        </w:rPr>
+        <w:t>,</w:t>
+      </w:r>
+      <w:r>
+        <w:rPr>
+          <w:sz w:val="24"/>
+          <w:szCs w:val="24"/>
+          <w:lang w:val="ca-ES"/>
+        </w:rPr>
+        <w:t xml:space="preserve"> </w:t>
+      </w:r>
+      <w:r>
+        <w:rPr>
+          <w:sz w:val="24"/>
+          <w:szCs w:val="24"/>
+          <w:lang w:val="ca-ES"/>
+        </w:rPr>
+        <w:t>fa</w:t>
+      </w:r>
+      <w:r>
+        <w:rPr>
+          <w:sz w:val="24"/>
+          <w:szCs w:val="24"/>
+          <w:lang w:val="ca-ES"/>
+        </w:rPr>
+        <w:t xml:space="preserve"> referència a la nova estructura del </w:t>
+      </w:r>
+      <w:proofErr w:type="spellStart"/>
+      <w:r>
+        <w:rPr>
+          <w:sz w:val="24"/>
+          <w:szCs w:val="24"/>
+          <w:lang w:val="ca-ES"/>
+        </w:rPr>
+        <w:t>back-end</w:t>
+      </w:r>
+      <w:proofErr w:type="spellEnd"/>
+      <w:r>
+        <w:rPr>
+          <w:sz w:val="24"/>
+          <w:szCs w:val="24"/>
+          <w:lang w:val="ca-ES"/>
+        </w:rPr>
+        <w:t xml:space="preserve"> anomenada</w:t>
+      </w:r>
+      <w:r>
+        <w:rPr>
+          <w:sz w:val="24"/>
+          <w:szCs w:val="24"/>
+          <w:lang w:val="ca-ES"/>
+        </w:rPr>
+        <w:t xml:space="preserve"> </w:t>
+      </w:r>
+      <w:proofErr w:type="spellStart"/>
+      <w:r>
+        <w:rPr>
+          <w:sz w:val="24"/>
+          <w:szCs w:val="24"/>
+          <w:lang w:val="ca-ES"/>
+        </w:rPr>
+        <w:t>Tree</w:t>
+      </w:r>
+      <w:proofErr w:type="spellEnd"/>
+      <w:r>
+        <w:rPr>
+          <w:sz w:val="24"/>
+          <w:szCs w:val="24"/>
+          <w:lang w:val="ca-ES"/>
+        </w:rPr>
+        <w:t xml:space="preserve"> </w:t>
+      </w:r>
+      <w:proofErr w:type="spellStart"/>
+      <w:r>
+        <w:rPr>
+          <w:sz w:val="24"/>
+          <w:szCs w:val="24"/>
+          <w:lang w:val="ca-ES"/>
+        </w:rPr>
+        <w:t>Foundation</w:t>
+      </w:r>
+      <w:proofErr w:type="spellEnd"/>
       <w:r>
         <w:rPr>
           <w:sz w:val="24"/>
@@ -9549,41 +9990,643 @@
           <w:szCs w:val="24"/>
           <w:lang w:val="ca-ES"/>
         </w:rPr>
-        <w:t xml:space="preserve">Hi ha hagut molts canvis interessants al llarg del temps. L’accés a la llista complerta </w:t>
-      </w:r>
-      <w:r>
-        <w:rPr>
-          <w:sz w:val="24"/>
-          <w:szCs w:val="24"/>
-          <w:lang w:val="ca-ES"/>
-        </w:rPr>
-        <w:t>s’adjunta a la bibliografia del projecte, però no te gaire sentit mencionar-los tots en aquesta secció.</w:t>
-      </w:r>
-    </w:p>
-    <w:p>
-      <w:pPr>
-        <w:rPr>
-          <w:sz w:val="24"/>
-          <w:szCs w:val="24"/>
-          <w:lang w:val="ca-ES"/>
-        </w:rPr>
-      </w:pPr>
-      <w:r>
-        <w:rPr>
-          <w:sz w:val="24"/>
-          <w:szCs w:val="24"/>
-          <w:lang w:val="ca-ES"/>
-        </w:rPr>
-        <w:t>L’</w:t>
-      </w:r>
-      <w:r>
-        <w:rPr>
-          <w:sz w:val="24"/>
-          <w:szCs w:val="24"/>
-          <w:lang w:val="ca-ES"/>
-        </w:rPr>
-        <w:t xml:space="preserve">últim canvi introduït a </w:t>
-      </w:r>
+        <w:t>A</w:t>
+      </w:r>
+      <w:r>
+        <w:rPr>
+          <w:sz w:val="24"/>
+          <w:szCs w:val="24"/>
+          <w:lang w:val="ca-ES"/>
+        </w:rPr>
+        <w:t xml:space="preserve"> falta de documentació</w:t>
+      </w:r>
+      <w:r>
+        <w:rPr>
+          <w:sz w:val="24"/>
+          <w:szCs w:val="24"/>
+          <w:lang w:val="ca-ES"/>
+        </w:rPr>
+        <w:t xml:space="preserve"> oficial</w:t>
+      </w:r>
+      <w:r>
+        <w:rPr>
+          <w:sz w:val="24"/>
+          <w:szCs w:val="24"/>
+          <w:lang w:val="ca-ES"/>
+        </w:rPr>
+        <w:t xml:space="preserve"> al respecte,</w:t>
+      </w:r>
+      <w:r>
+        <w:rPr>
+          <w:sz w:val="24"/>
+          <w:szCs w:val="24"/>
+          <w:lang w:val="ca-ES"/>
+        </w:rPr>
+        <w:t xml:space="preserve"> es va consultar un dels </w:t>
+      </w:r>
+      <w:proofErr w:type="spellStart"/>
+      <w:r>
+        <w:rPr>
+          <w:sz w:val="24"/>
+          <w:szCs w:val="24"/>
+          <w:lang w:val="ca-ES"/>
+        </w:rPr>
+        <w:t>Webinair</w:t>
+      </w:r>
+      <w:proofErr w:type="spellEnd"/>
+      <w:r>
+        <w:rPr>
+          <w:sz w:val="24"/>
+          <w:szCs w:val="24"/>
+          <w:lang w:val="ca-ES"/>
+        </w:rPr>
+        <w:t xml:space="preserve"> passats</w:t>
+      </w:r>
+      <w:r>
+        <w:rPr>
+          <w:sz w:val="24"/>
+          <w:szCs w:val="24"/>
+          <w:lang w:val="ca-ES"/>
+        </w:rPr>
+        <w:t>,</w:t>
+      </w:r>
+      <w:r>
+        <w:rPr>
+          <w:sz w:val="24"/>
+          <w:szCs w:val="24"/>
+          <w:lang w:val="ca-ES"/>
+        </w:rPr>
+        <w:t xml:space="preserve"> </w:t>
+      </w:r>
+      <w:r>
+        <w:rPr>
+          <w:sz w:val="24"/>
+          <w:szCs w:val="24"/>
+          <w:lang w:val="ca-ES"/>
+        </w:rPr>
+        <w:t>oberts al públic per part de</w:t>
+      </w:r>
+      <w:r>
+        <w:rPr>
+          <w:sz w:val="24"/>
+          <w:szCs w:val="24"/>
+          <w:lang w:val="ca-ES"/>
+        </w:rPr>
+        <w:t xml:space="preserve"> </w:t>
+      </w:r>
+      <w:proofErr w:type="spellStart"/>
+      <w:r>
+        <w:rPr>
+          <w:sz w:val="24"/>
+          <w:szCs w:val="24"/>
+          <w:lang w:val="ca-ES"/>
+        </w:rPr>
+        <w:t>FamilySearch</w:t>
+      </w:r>
+      <w:proofErr w:type="spellEnd"/>
+      <w:r>
+        <w:rPr>
+          <w:sz w:val="24"/>
+          <w:szCs w:val="24"/>
+          <w:lang w:val="ca-ES"/>
+        </w:rPr>
+        <w:t>,</w:t>
+      </w:r>
+      <w:r>
+        <w:rPr>
+          <w:sz w:val="24"/>
+          <w:szCs w:val="24"/>
+          <w:lang w:val="ca-ES"/>
+        </w:rPr>
+        <w:t xml:space="preserve"> </w:t>
+      </w:r>
+      <w:r>
+        <w:rPr>
+          <w:sz w:val="24"/>
+          <w:szCs w:val="24"/>
+          <w:lang w:val="ca-ES"/>
+        </w:rPr>
+        <w:t>p</w:t>
+      </w:r>
+      <w:r>
+        <w:rPr>
+          <w:sz w:val="24"/>
+          <w:szCs w:val="24"/>
+          <w:lang w:val="ca-ES"/>
+        </w:rPr>
+        <w:t xml:space="preserve">er tal de comprendre millor la magnitud </w:t>
+      </w:r>
+      <w:r>
+        <w:rPr>
+          <w:sz w:val="24"/>
+          <w:szCs w:val="24"/>
+          <w:lang w:val="ca-ES"/>
+        </w:rPr>
+        <w:t>d'aquests</w:t>
+      </w:r>
+      <w:r>
+        <w:rPr>
+          <w:sz w:val="24"/>
+          <w:szCs w:val="24"/>
+          <w:lang w:val="ca-ES"/>
+        </w:rPr>
+        <w:t xml:space="preserve"> canvi</w:t>
+      </w:r>
+      <w:r>
+        <w:rPr>
+          <w:sz w:val="24"/>
+          <w:szCs w:val="24"/>
+          <w:lang w:val="ca-ES"/>
+        </w:rPr>
+        <w:t>s i quines implicacions tenia.</w:t>
+      </w:r>
+      <w:r>
+        <w:rPr>
+          <w:sz w:val="24"/>
+          <w:szCs w:val="24"/>
+          <w:lang w:val="ca-ES"/>
+        </w:rPr>
+        <w:t xml:space="preserve"> </w:t>
+      </w:r>
+      <w:r>
+        <w:rPr>
+          <w:sz w:val="24"/>
+          <w:szCs w:val="24"/>
+          <w:lang w:val="ca-ES"/>
+        </w:rPr>
+        <w:t>En el següent apartat, tractarem més a fons en qu</w:t>
+      </w:r>
+      <w:r>
+        <w:rPr>
+          <w:sz w:val="24"/>
+          <w:szCs w:val="24"/>
+          <w:lang w:val="ca-ES"/>
+        </w:rPr>
+        <w:t>è</w:t>
+      </w:r>
+      <w:r>
+        <w:rPr>
+          <w:sz w:val="24"/>
+          <w:szCs w:val="24"/>
+          <w:lang w:val="ca-ES"/>
+        </w:rPr>
+        <w:t xml:space="preserve"> consisteix </w:t>
+      </w:r>
+      <w:proofErr w:type="spellStart"/>
+      <w:r>
+        <w:rPr>
+          <w:sz w:val="24"/>
+          <w:szCs w:val="24"/>
+          <w:lang w:val="ca-ES"/>
+        </w:rPr>
+        <w:t>Tree</w:t>
+      </w:r>
+      <w:proofErr w:type="spellEnd"/>
+      <w:r>
+        <w:rPr>
+          <w:sz w:val="24"/>
+          <w:szCs w:val="24"/>
+          <w:lang w:val="ca-ES"/>
+        </w:rPr>
+        <w:t xml:space="preserve"> </w:t>
+      </w:r>
+      <w:proofErr w:type="spellStart"/>
+      <w:r>
+        <w:rPr>
+          <w:sz w:val="24"/>
+          <w:szCs w:val="24"/>
+          <w:lang w:val="ca-ES"/>
+        </w:rPr>
+        <w:t>Foundation</w:t>
+      </w:r>
+      <w:proofErr w:type="spellEnd"/>
+      <w:r>
+        <w:rPr>
+          <w:sz w:val="24"/>
+          <w:szCs w:val="24"/>
+          <w:lang w:val="ca-ES"/>
+        </w:rPr>
+        <w:t>.</w:t>
+      </w:r>
+    </w:p>
+    <w:p>
+      <w:pPr>
+        <w:rPr>
+          <w:sz w:val="24"/>
+          <w:szCs w:val="24"/>
+          <w:lang w:val="ca-ES"/>
+        </w:rPr>
+      </w:pPr>
+      <w:r>
+        <w:rPr>
+          <w:sz w:val="24"/>
+          <w:szCs w:val="24"/>
+          <w:lang w:val="ca-ES"/>
+        </w:rPr>
+        <w:t xml:space="preserve">Les primeres fases </w:t>
+      </w:r>
+      <w:r>
+        <w:rPr>
+          <w:sz w:val="24"/>
+          <w:szCs w:val="24"/>
+          <w:lang w:val="ca-ES"/>
+        </w:rPr>
+        <w:t xml:space="preserve">d'aquest darrer </w:t>
+      </w:r>
+      <w:r>
+        <w:rPr>
+          <w:sz w:val="24"/>
+          <w:szCs w:val="24"/>
+          <w:lang w:val="ca-ES"/>
+        </w:rPr>
+        <w:t xml:space="preserve">canvi van arribar a </w:t>
+      </w:r>
+      <w:r>
+        <w:rPr>
+          <w:sz w:val="24"/>
+          <w:szCs w:val="24"/>
+          <w:lang w:val="ca-ES"/>
+        </w:rPr>
+        <w:t>producció a mitjans de</w:t>
+      </w:r>
+      <w:r>
+        <w:rPr>
+          <w:sz w:val="24"/>
+          <w:szCs w:val="24"/>
+          <w:lang w:val="ca-ES"/>
+        </w:rPr>
+        <w:t>l mes de</w:t>
+      </w:r>
+      <w:r>
+        <w:rPr>
+          <w:sz w:val="24"/>
+          <w:szCs w:val="24"/>
+          <w:lang w:val="ca-ES"/>
+        </w:rPr>
+        <w:t xml:space="preserve"> juliol, moment en qu</w:t>
+      </w:r>
+      <w:r>
+        <w:rPr>
+          <w:sz w:val="24"/>
+          <w:szCs w:val="24"/>
+          <w:lang w:val="ca-ES"/>
+        </w:rPr>
+        <w:t>è</w:t>
+      </w:r>
+      <w:r>
+        <w:rPr>
+          <w:sz w:val="24"/>
+          <w:szCs w:val="24"/>
+          <w:lang w:val="ca-ES"/>
+        </w:rPr>
+        <w:t xml:space="preserve"> la implementació dels exemples pel projecte a través del SDK oficial de </w:t>
+      </w:r>
+      <w:proofErr w:type="spellStart"/>
+      <w:r>
+        <w:rPr>
+          <w:sz w:val="24"/>
+          <w:szCs w:val="24"/>
+          <w:lang w:val="ca-ES"/>
+        </w:rPr>
+        <w:t>JavaScript</w:t>
+      </w:r>
+      <w:proofErr w:type="spellEnd"/>
+      <w:r>
+        <w:rPr>
+          <w:sz w:val="24"/>
+          <w:szCs w:val="24"/>
+          <w:lang w:val="ca-ES"/>
+        </w:rPr>
+        <w:t xml:space="preserve"> estava complerta. Aquests canvis</w:t>
+      </w:r>
+      <w:r>
+        <w:rPr>
+          <w:sz w:val="24"/>
+          <w:szCs w:val="24"/>
+          <w:lang w:val="ca-ES"/>
+        </w:rPr>
+        <w:t>,</w:t>
+      </w:r>
+      <w:r>
+        <w:rPr>
+          <w:sz w:val="24"/>
+          <w:szCs w:val="24"/>
+          <w:lang w:val="ca-ES"/>
+        </w:rPr>
+        <w:t xml:space="preserve"> van repercutir en gran mesura sobre el SDK oficial</w:t>
+      </w:r>
+      <w:r>
+        <w:rPr>
+          <w:sz w:val="24"/>
+          <w:szCs w:val="24"/>
+          <w:lang w:val="ca-ES"/>
+        </w:rPr>
+        <w:t>,</w:t>
+      </w:r>
+      <w:r>
+        <w:rPr>
+          <w:sz w:val="24"/>
+          <w:szCs w:val="24"/>
+          <w:lang w:val="ca-ES"/>
+        </w:rPr>
+        <w:t xml:space="preserve"> trencant-ne moltes de les funcionalitats.</w:t>
+      </w:r>
+    </w:p>
+    <w:p>
+      <w:pPr>
+        <w:rPr>
+          <w:sz w:val="24"/>
+          <w:szCs w:val="24"/>
+          <w:lang w:val="ca-ES"/>
+        </w:rPr>
+      </w:pPr>
+      <w:r>
+        <w:rPr>
+          <w:sz w:val="24"/>
+          <w:szCs w:val="24"/>
+          <w:lang w:val="ca-ES"/>
+        </w:rPr>
+        <w:t>Al final, els principals problemes que va causar pel projecte</w:t>
+      </w:r>
+      <w:r>
+        <w:rPr>
+          <w:sz w:val="24"/>
+          <w:szCs w:val="24"/>
+          <w:lang w:val="ca-ES"/>
+        </w:rPr>
+        <w:t xml:space="preserve"> van ser interrupcions permanents </w:t>
+      </w:r>
+      <w:r>
+        <w:rPr>
+          <w:sz w:val="24"/>
+          <w:szCs w:val="24"/>
+          <w:lang w:val="ca-ES"/>
+        </w:rPr>
+        <w:t>en l'entorn de proves</w:t>
+      </w:r>
+      <w:r>
+        <w:rPr>
+          <w:sz w:val="24"/>
+          <w:szCs w:val="24"/>
+          <w:lang w:val="ca-ES"/>
+        </w:rPr>
+        <w:t xml:space="preserve"> </w:t>
+      </w:r>
+      <w:proofErr w:type="spellStart"/>
+      <w:r>
+        <w:rPr>
+          <w:sz w:val="24"/>
+          <w:szCs w:val="24"/>
+          <w:lang w:val="ca-ES"/>
+        </w:rPr>
+        <w:t>Sandbox</w:t>
+      </w:r>
+      <w:proofErr w:type="spellEnd"/>
+      <w:r>
+        <w:rPr>
+          <w:sz w:val="24"/>
+          <w:szCs w:val="24"/>
+          <w:lang w:val="ca-ES"/>
+        </w:rPr>
+        <w:t xml:space="preserve"> i </w:t>
+      </w:r>
+      <w:r>
+        <w:rPr>
+          <w:sz w:val="24"/>
+          <w:szCs w:val="24"/>
+          <w:lang w:val="ca-ES"/>
+        </w:rPr>
+        <w:t xml:space="preserve">la inhabilitat d’accedir als recursos </w:t>
+      </w:r>
+      <w:r>
+        <w:rPr>
+          <w:sz w:val="24"/>
+          <w:szCs w:val="24"/>
+          <w:lang w:val="ca-ES"/>
+        </w:rPr>
+        <w:t>Font de Dades</w:t>
+      </w:r>
+      <w:r>
+        <w:rPr>
+          <w:sz w:val="24"/>
+          <w:szCs w:val="24"/>
+          <w:lang w:val="ca-ES"/>
+        </w:rPr>
+        <w:t xml:space="preserve"> i </w:t>
+      </w:r>
+      <w:r>
+        <w:rPr>
+          <w:sz w:val="24"/>
+          <w:szCs w:val="24"/>
+          <w:lang w:val="ca-ES"/>
+        </w:rPr>
+        <w:t>Discussió</w:t>
+      </w:r>
+      <w:r>
+        <w:rPr>
+          <w:sz w:val="24"/>
+          <w:szCs w:val="24"/>
+          <w:lang w:val="ca-ES"/>
+        </w:rPr>
+        <w:t xml:space="preserve"> relacionats a</w:t>
+      </w:r>
+      <w:r>
+        <w:rPr>
+          <w:sz w:val="24"/>
+          <w:szCs w:val="24"/>
+          <w:lang w:val="ca-ES"/>
+        </w:rPr>
+        <w:t>mb</w:t>
+      </w:r>
+      <w:r>
+        <w:rPr>
+          <w:sz w:val="24"/>
+          <w:szCs w:val="24"/>
+          <w:lang w:val="ca-ES"/>
+        </w:rPr>
+        <w:t xml:space="preserve"> una persona</w:t>
+      </w:r>
+      <w:r>
+        <w:rPr>
+          <w:sz w:val="24"/>
+          <w:szCs w:val="24"/>
+          <w:lang w:val="ca-ES"/>
+        </w:rPr>
+        <w:t>,</w:t>
+      </w:r>
+      <w:r>
+        <w:rPr>
+          <w:sz w:val="24"/>
+          <w:szCs w:val="24"/>
+          <w:lang w:val="ca-ES"/>
+        </w:rPr>
+        <w:t xml:space="preserve"> </w:t>
+      </w:r>
+      <w:r>
+        <w:rPr>
+          <w:sz w:val="24"/>
+          <w:szCs w:val="24"/>
+          <w:lang w:val="ca-ES"/>
+        </w:rPr>
+        <w:t>a causa de</w:t>
+      </w:r>
+      <w:r>
+        <w:rPr>
+          <w:sz w:val="24"/>
+          <w:szCs w:val="24"/>
+          <w:lang w:val="ca-ES"/>
+        </w:rPr>
+        <w:t xml:space="preserve"> la no adaptació del SDK oficial. </w:t>
+      </w:r>
+    </w:p>
+    <w:p>
+      <w:pPr>
+        <w:rPr>
+          <w:sz w:val="24"/>
+          <w:szCs w:val="24"/>
+          <w:lang w:val="ca-ES"/>
+        </w:rPr>
+      </w:pPr>
+    </w:p>
+    <w:p>
+      <w:pPr>
+        <w:rPr>
+          <w:b/>
+          <w:sz w:val="24"/>
+          <w:szCs w:val="24"/>
+          <w:lang w:val="ca-ES"/>
+        </w:rPr>
+      </w:pPr>
+      <w:proofErr w:type="spellStart"/>
+      <w:r>
+        <w:rPr>
+          <w:b/>
+          <w:sz w:val="24"/>
+          <w:szCs w:val="24"/>
+          <w:lang w:val="ca-ES"/>
+        </w:rPr>
+        <w:t>Tree</w:t>
+      </w:r>
+      <w:proofErr w:type="spellEnd"/>
+      <w:r>
+        <w:rPr>
+          <w:b/>
+          <w:sz w:val="24"/>
+          <w:szCs w:val="24"/>
+          <w:lang w:val="ca-ES"/>
+        </w:rPr>
+        <w:t xml:space="preserve"> </w:t>
+      </w:r>
+      <w:proofErr w:type="spellStart"/>
+      <w:r>
+        <w:rPr>
+          <w:b/>
+          <w:sz w:val="24"/>
+          <w:szCs w:val="24"/>
+          <w:lang w:val="ca-ES"/>
+        </w:rPr>
+        <w:t>Foundation</w:t>
+      </w:r>
+      <w:proofErr w:type="spellEnd"/>
+    </w:p>
+    <w:p>
+      <w:pPr>
+        <w:rPr>
+          <w:sz w:val="24"/>
+          <w:szCs w:val="24"/>
+          <w:lang w:val="ca-ES"/>
+        </w:rPr>
+      </w:pPr>
+      <w:r>
+        <w:rPr>
+          <w:sz w:val="24"/>
+          <w:szCs w:val="24"/>
+          <w:lang w:val="ca-ES"/>
+        </w:rPr>
+        <w:t xml:space="preserve">Com s'ha comentat en l'apartat anterior, </w:t>
+      </w:r>
+      <w:proofErr w:type="spellStart"/>
+      <w:r>
+        <w:rPr>
+          <w:sz w:val="24"/>
+          <w:szCs w:val="24"/>
+          <w:lang w:val="ca-ES"/>
+        </w:rPr>
+        <w:t>Tree</w:t>
+      </w:r>
+      <w:proofErr w:type="spellEnd"/>
+      <w:r>
+        <w:rPr>
+          <w:sz w:val="24"/>
+          <w:szCs w:val="24"/>
+          <w:lang w:val="ca-ES"/>
+        </w:rPr>
+        <w:t xml:space="preserve"> </w:t>
+      </w:r>
+      <w:proofErr w:type="spellStart"/>
+      <w:r>
+        <w:rPr>
+          <w:sz w:val="24"/>
+          <w:szCs w:val="24"/>
+          <w:lang w:val="ca-ES"/>
+        </w:rPr>
+        <w:t>Foundation</w:t>
+      </w:r>
+      <w:proofErr w:type="spellEnd"/>
+      <w:r>
+        <w:rPr>
+          <w:sz w:val="24"/>
+          <w:szCs w:val="24"/>
+          <w:lang w:val="ca-ES"/>
+        </w:rPr>
+        <w:t xml:space="preserve"> és la nova versió del </w:t>
+      </w:r>
+      <w:proofErr w:type="spellStart"/>
+      <w:r>
+        <w:rPr>
+          <w:sz w:val="24"/>
+          <w:szCs w:val="24"/>
+          <w:lang w:val="ca-ES"/>
+        </w:rPr>
+        <w:t>back-end</w:t>
+      </w:r>
+      <w:proofErr w:type="spellEnd"/>
+      <w:r>
+        <w:rPr>
+          <w:sz w:val="24"/>
+          <w:szCs w:val="24"/>
+          <w:lang w:val="ca-ES"/>
+        </w:rPr>
+        <w:t xml:space="preserve"> que </w:t>
+      </w:r>
+      <w:proofErr w:type="spellStart"/>
+      <w:r>
+        <w:rPr>
+          <w:sz w:val="24"/>
+          <w:szCs w:val="24"/>
+          <w:lang w:val="ca-ES"/>
+        </w:rPr>
+        <w:t>FamilySearch</w:t>
+      </w:r>
+      <w:proofErr w:type="spellEnd"/>
+      <w:r>
+        <w:rPr>
+          <w:sz w:val="24"/>
+          <w:szCs w:val="24"/>
+          <w:lang w:val="ca-ES"/>
+        </w:rPr>
+        <w:t xml:space="preserve"> està implementant. A continuació, es detallen en més </w:t>
+      </w:r>
+      <w:r>
+        <w:rPr>
+          <w:sz w:val="24"/>
+          <w:szCs w:val="24"/>
+          <w:lang w:val="ca-ES"/>
+        </w:rPr>
+        <w:lastRenderedPageBreak/>
+        <w:t xml:space="preserve">profunditat les implicacions d'aquest canvi, ja que pot tenir un gran impacte en com les principals dades emmagatzemades per </w:t>
+      </w:r>
+      <w:proofErr w:type="spellStart"/>
       <w:r>
         <w:rPr>
           <w:sz w:val="24"/>
@@ -9592,37 +10635,144 @@
         </w:rPr>
         <w:t>l'API</w:t>
       </w:r>
-      <w:r>
-        <w:rPr>
-          <w:sz w:val="24"/>
-          <w:szCs w:val="24"/>
-          <w:lang w:val="ca-ES"/>
-        </w:rPr>
-        <w:t xml:space="preserve"> i probablement </w:t>
-      </w:r>
-      <w:r>
-        <w:rPr>
-          <w:sz w:val="24"/>
-          <w:szCs w:val="24"/>
-          <w:lang w:val="ca-ES"/>
-        </w:rPr>
-        <w:t>el</w:t>
-      </w:r>
-      <w:r>
-        <w:rPr>
-          <w:sz w:val="24"/>
-          <w:szCs w:val="24"/>
-          <w:lang w:val="ca-ES"/>
-        </w:rPr>
-        <w:t xml:space="preserve"> més </w:t>
-      </w:r>
-      <w:r>
-        <w:rPr>
-          <w:sz w:val="24"/>
-          <w:szCs w:val="24"/>
-          <w:lang w:val="ca-ES"/>
-        </w:rPr>
-        <w:t>important de tots els que s’han arribat a produir</w:t>
+      <w:proofErr w:type="spellEnd"/>
+      <w:r>
+        <w:rPr>
+          <w:sz w:val="24"/>
+          <w:szCs w:val="24"/>
+          <w:lang w:val="ca-ES"/>
+        </w:rPr>
+        <w:t xml:space="preserve"> hauran de ser accedides en un futur no molt llunyà.</w:t>
+      </w:r>
+    </w:p>
+    <w:p>
+      <w:pPr>
+        <w:rPr>
+          <w:sz w:val="24"/>
+          <w:szCs w:val="24"/>
+          <w:lang w:val="ca-ES"/>
+        </w:rPr>
+      </w:pPr>
+      <w:r>
+        <w:rPr>
+          <w:sz w:val="24"/>
+          <w:szCs w:val="24"/>
+          <w:lang w:val="ca-ES"/>
+        </w:rPr>
+        <w:t xml:space="preserve">El projecte de </w:t>
+      </w:r>
+      <w:proofErr w:type="spellStart"/>
+      <w:r>
+        <w:rPr>
+          <w:sz w:val="24"/>
+          <w:szCs w:val="24"/>
+          <w:lang w:val="ca-ES"/>
+        </w:rPr>
+        <w:t>Tree</w:t>
+      </w:r>
+      <w:proofErr w:type="spellEnd"/>
+      <w:r>
+        <w:rPr>
+          <w:sz w:val="24"/>
+          <w:szCs w:val="24"/>
+          <w:lang w:val="ca-ES"/>
+        </w:rPr>
+        <w:t xml:space="preserve"> </w:t>
+      </w:r>
+      <w:proofErr w:type="spellStart"/>
+      <w:r>
+        <w:rPr>
+          <w:sz w:val="24"/>
+          <w:szCs w:val="24"/>
+          <w:lang w:val="ca-ES"/>
+        </w:rPr>
+        <w:t>Foundation</w:t>
+      </w:r>
+      <w:proofErr w:type="spellEnd"/>
+      <w:r>
+        <w:rPr>
+          <w:sz w:val="24"/>
+          <w:szCs w:val="24"/>
+          <w:lang w:val="ca-ES"/>
+        </w:rPr>
+        <w:t xml:space="preserve"> consisteix </w:t>
+      </w:r>
+      <w:r>
+        <w:rPr>
+          <w:sz w:val="24"/>
+          <w:szCs w:val="24"/>
+          <w:lang w:val="ca-ES"/>
+        </w:rPr>
+        <w:t>a canviar per comple</w:t>
+      </w:r>
+      <w:r>
+        <w:rPr>
+          <w:sz w:val="24"/>
+          <w:szCs w:val="24"/>
+          <w:lang w:val="ca-ES"/>
+        </w:rPr>
+        <w:t xml:space="preserve">t el motor que fa funcionar el </w:t>
+      </w:r>
+      <w:proofErr w:type="spellStart"/>
+      <w:r>
+        <w:rPr>
+          <w:sz w:val="24"/>
+          <w:szCs w:val="24"/>
+          <w:lang w:val="ca-ES"/>
+        </w:rPr>
+        <w:t>back-end</w:t>
+      </w:r>
+      <w:proofErr w:type="spellEnd"/>
+      <w:r>
+        <w:rPr>
+          <w:sz w:val="24"/>
+          <w:szCs w:val="24"/>
+          <w:lang w:val="ca-ES"/>
+        </w:rPr>
+        <w:t xml:space="preserve"> de </w:t>
+      </w:r>
+      <w:proofErr w:type="spellStart"/>
+      <w:r>
+        <w:rPr>
+          <w:sz w:val="24"/>
+          <w:szCs w:val="24"/>
+          <w:lang w:val="ca-ES"/>
+        </w:rPr>
+        <w:t>FamilySearch</w:t>
+      </w:r>
+      <w:proofErr w:type="spellEnd"/>
+      <w:r>
+        <w:rPr>
+          <w:sz w:val="24"/>
+          <w:szCs w:val="24"/>
+          <w:lang w:val="ca-ES"/>
+        </w:rPr>
+        <w:t xml:space="preserve">. </w:t>
+      </w:r>
+    </w:p>
+    <w:p>
+      <w:pPr>
+        <w:rPr>
+          <w:sz w:val="24"/>
+          <w:szCs w:val="24"/>
+          <w:lang w:val="ca-ES"/>
+        </w:rPr>
+      </w:pPr>
+      <w:r>
+        <w:rPr>
+          <w:sz w:val="24"/>
+          <w:szCs w:val="24"/>
+          <w:lang w:val="ca-ES"/>
+        </w:rPr>
+        <w:t>E</w:t>
+      </w:r>
+      <w:r>
+        <w:rPr>
+          <w:sz w:val="24"/>
+          <w:szCs w:val="24"/>
+          <w:lang w:val="ca-ES"/>
+        </w:rPr>
+        <w:t>l motor actual</w:t>
       </w:r>
       <w:r>
         <w:rPr>
@@ -9646,15 +10796,1228 @@
           <w:szCs w:val="24"/>
           <w:lang w:val="ca-ES"/>
         </w:rPr>
-        <w:t>fa</w:t>
-      </w:r>
-      <w:r>
-        <w:rPr>
-          <w:sz w:val="24"/>
-          <w:szCs w:val="24"/>
-          <w:lang w:val="ca-ES"/>
-        </w:rPr>
-        <w:t xml:space="preserve"> referència a la nova estructura del </w:t>
+        <w:t>anomenat</w:t>
+      </w:r>
+      <w:r>
+        <w:rPr>
+          <w:sz w:val="24"/>
+          <w:szCs w:val="24"/>
+          <w:lang w:val="ca-ES"/>
+        </w:rPr>
+        <w:t xml:space="preserve"> de forma interna,</w:t>
+      </w:r>
+      <w:r>
+        <w:rPr>
+          <w:sz w:val="24"/>
+          <w:szCs w:val="24"/>
+          <w:lang w:val="ca-ES"/>
+        </w:rPr>
+        <w:t xml:space="preserve"> </w:t>
+      </w:r>
+      <w:proofErr w:type="spellStart"/>
+      <w:r>
+        <w:rPr>
+          <w:sz w:val="24"/>
+          <w:szCs w:val="24"/>
+          <w:lang w:val="ca-ES"/>
+        </w:rPr>
+        <w:t>Conclusion</w:t>
+      </w:r>
+      <w:proofErr w:type="spellEnd"/>
+      <w:r>
+        <w:rPr>
+          <w:sz w:val="24"/>
+          <w:szCs w:val="24"/>
+          <w:lang w:val="ca-ES"/>
+        </w:rPr>
+        <w:t xml:space="preserve"> </w:t>
+      </w:r>
+      <w:proofErr w:type="spellStart"/>
+      <w:r>
+        <w:rPr>
+          <w:sz w:val="24"/>
+          <w:szCs w:val="24"/>
+          <w:lang w:val="ca-ES"/>
+        </w:rPr>
+        <w:t>Tree</w:t>
+      </w:r>
+      <w:proofErr w:type="spellEnd"/>
+      <w:r>
+        <w:rPr>
+          <w:sz w:val="24"/>
+          <w:szCs w:val="24"/>
+          <w:lang w:val="ca-ES"/>
+        </w:rPr>
+        <w:t xml:space="preserve"> i que </w:t>
+      </w:r>
+      <w:r>
+        <w:rPr>
+          <w:sz w:val="24"/>
+          <w:szCs w:val="24"/>
+          <w:lang w:val="ca-ES"/>
+        </w:rPr>
+        <w:t>fins ara, era</w:t>
+      </w:r>
+      <w:r>
+        <w:rPr>
+          <w:sz w:val="24"/>
+          <w:szCs w:val="24"/>
+          <w:lang w:val="ca-ES"/>
+        </w:rPr>
+        <w:t xml:space="preserve"> l’estructura</w:t>
+      </w:r>
+      <w:r>
+        <w:rPr>
+          <w:sz w:val="24"/>
+          <w:szCs w:val="24"/>
+          <w:lang w:val="ca-ES"/>
+        </w:rPr>
+        <w:t xml:space="preserve"> </w:t>
+      </w:r>
+      <w:r>
+        <w:rPr>
+          <w:sz w:val="24"/>
+          <w:szCs w:val="24"/>
+          <w:lang w:val="ca-ES"/>
+        </w:rPr>
+        <w:t>amb la</w:t>
+      </w:r>
+      <w:r>
+        <w:rPr>
+          <w:sz w:val="24"/>
+          <w:szCs w:val="24"/>
+          <w:lang w:val="ca-ES"/>
+        </w:rPr>
+        <w:t xml:space="preserve"> que </w:t>
+      </w:r>
+      <w:proofErr w:type="spellStart"/>
+      <w:r>
+        <w:rPr>
+          <w:sz w:val="24"/>
+          <w:szCs w:val="24"/>
+          <w:lang w:val="ca-ES"/>
+        </w:rPr>
+        <w:t>l'API</w:t>
+      </w:r>
+      <w:proofErr w:type="spellEnd"/>
+      <w:r>
+        <w:rPr>
+          <w:sz w:val="24"/>
+          <w:szCs w:val="24"/>
+          <w:lang w:val="ca-ES"/>
+        </w:rPr>
+        <w:t xml:space="preserve"> es comunicava, caurà en desús </w:t>
+      </w:r>
+      <w:r>
+        <w:rPr>
+          <w:sz w:val="24"/>
+          <w:szCs w:val="24"/>
+          <w:lang w:val="ca-ES"/>
+        </w:rPr>
+        <w:t xml:space="preserve">en benefici de la nova estructura implementada en el projecte </w:t>
+      </w:r>
+      <w:proofErr w:type="spellStart"/>
+      <w:r>
+        <w:rPr>
+          <w:sz w:val="24"/>
+          <w:szCs w:val="24"/>
+          <w:lang w:val="ca-ES"/>
+        </w:rPr>
+        <w:t>Tree</w:t>
+      </w:r>
+      <w:proofErr w:type="spellEnd"/>
+      <w:r>
+        <w:rPr>
+          <w:sz w:val="24"/>
+          <w:szCs w:val="24"/>
+          <w:lang w:val="ca-ES"/>
+        </w:rPr>
+        <w:t xml:space="preserve"> </w:t>
+      </w:r>
+      <w:proofErr w:type="spellStart"/>
+      <w:r>
+        <w:rPr>
+          <w:sz w:val="24"/>
+          <w:szCs w:val="24"/>
+          <w:lang w:val="ca-ES"/>
+        </w:rPr>
+        <w:t>Foundation</w:t>
+      </w:r>
+      <w:proofErr w:type="spellEnd"/>
+      <w:r>
+        <w:rPr>
+          <w:sz w:val="24"/>
+          <w:szCs w:val="24"/>
+          <w:lang w:val="ca-ES"/>
+        </w:rPr>
+        <w:t>.</w:t>
+      </w:r>
+      <w:r>
+        <w:rPr>
+          <w:sz w:val="24"/>
+          <w:szCs w:val="24"/>
+          <w:lang w:val="ca-ES"/>
+        </w:rPr>
+        <w:t xml:space="preserve"> </w:t>
+      </w:r>
+    </w:p>
+    <w:p>
+      <w:pPr>
+        <w:rPr>
+          <w:sz w:val="24"/>
+          <w:szCs w:val="24"/>
+          <w:lang w:val="ca-ES"/>
+        </w:rPr>
+      </w:pPr>
+      <w:r>
+        <w:rPr>
+          <w:sz w:val="24"/>
+          <w:szCs w:val="24"/>
+          <w:lang w:val="ca-ES"/>
+        </w:rPr>
+        <w:t xml:space="preserve">El canvi d’arquitectura </w:t>
+      </w:r>
+      <w:r>
+        <w:rPr>
+          <w:sz w:val="24"/>
+          <w:szCs w:val="24"/>
+          <w:lang w:val="ca-ES"/>
+        </w:rPr>
+        <w:t xml:space="preserve">té com a raó de ser </w:t>
+      </w:r>
+      <w:r>
+        <w:rPr>
+          <w:sz w:val="24"/>
+          <w:szCs w:val="24"/>
+          <w:lang w:val="ca-ES"/>
+        </w:rPr>
+        <w:t xml:space="preserve">poder </w:t>
+      </w:r>
+      <w:r>
+        <w:rPr>
+          <w:sz w:val="24"/>
+          <w:szCs w:val="24"/>
+          <w:lang w:val="ca-ES"/>
+        </w:rPr>
+        <w:t>augmentar l’escalabilitat del sistema i</w:t>
+      </w:r>
+      <w:r>
+        <w:rPr>
+          <w:sz w:val="24"/>
+          <w:szCs w:val="24"/>
+          <w:lang w:val="ca-ES"/>
+        </w:rPr>
+        <w:t xml:space="preserve"> fer front a l'elevada </w:t>
+      </w:r>
+      <w:r>
+        <w:rPr>
+          <w:sz w:val="24"/>
+          <w:szCs w:val="24"/>
+          <w:lang w:val="ca-ES"/>
+        </w:rPr>
+        <w:t xml:space="preserve">demanda </w:t>
+      </w:r>
+      <w:r>
+        <w:rPr>
+          <w:sz w:val="24"/>
+          <w:szCs w:val="24"/>
+          <w:lang w:val="ca-ES"/>
+        </w:rPr>
+        <w:t>de dades sota</w:t>
+      </w:r>
+      <w:r>
+        <w:rPr>
+          <w:sz w:val="24"/>
+          <w:szCs w:val="24"/>
+          <w:lang w:val="ca-ES"/>
+        </w:rPr>
+        <w:t xml:space="preserve"> la que </w:t>
+      </w:r>
+      <w:proofErr w:type="spellStart"/>
+      <w:r>
+        <w:rPr>
+          <w:sz w:val="24"/>
+          <w:szCs w:val="24"/>
+          <w:lang w:val="ca-ES"/>
+        </w:rPr>
+        <w:t>l'API</w:t>
+      </w:r>
+      <w:proofErr w:type="spellEnd"/>
+      <w:r>
+        <w:rPr>
+          <w:sz w:val="24"/>
+          <w:szCs w:val="24"/>
+          <w:lang w:val="ca-ES"/>
+        </w:rPr>
+        <w:t xml:space="preserve"> es veu </w:t>
+      </w:r>
+      <w:r>
+        <w:rPr>
+          <w:sz w:val="24"/>
+          <w:szCs w:val="24"/>
+          <w:lang w:val="ca-ES"/>
+        </w:rPr>
+        <w:t>sotmesa</w:t>
+      </w:r>
+      <w:r>
+        <w:rPr>
+          <w:sz w:val="24"/>
+          <w:szCs w:val="24"/>
+          <w:lang w:val="ca-ES"/>
+        </w:rPr>
+        <w:t xml:space="preserve">. En la imatge </w:t>
+      </w:r>
+      <w:r>
+        <w:rPr>
+          <w:sz w:val="24"/>
+          <w:szCs w:val="24"/>
+          <w:lang w:val="ca-ES"/>
+        </w:rPr>
+        <w:t>[</w:t>
+      </w:r>
+      <w:proofErr w:type="spellStart"/>
+      <w:r>
+        <w:rPr>
+          <w:sz w:val="24"/>
+          <w:szCs w:val="24"/>
+          <w:lang w:val="ca-ES"/>
+        </w:rPr>
+        <w:t>ref</w:t>
+      </w:r>
+      <w:proofErr w:type="spellEnd"/>
+      <w:r>
+        <w:rPr>
+          <w:sz w:val="24"/>
+          <w:szCs w:val="24"/>
+          <w:lang w:val="ca-ES"/>
+        </w:rPr>
+        <w:t>]</w:t>
+      </w:r>
+      <w:r>
+        <w:rPr>
+          <w:sz w:val="24"/>
+          <w:szCs w:val="24"/>
+          <w:lang w:val="ca-ES"/>
+        </w:rPr>
+        <w:t xml:space="preserve"> es pot veure com es passa d’un sistema unificat, a un sistema distribuït. </w:t>
+      </w:r>
+    </w:p>
+    <w:p>
+      <w:pPr>
+        <w:rPr>
+          <w:sz w:val="24"/>
+          <w:szCs w:val="24"/>
+          <w:lang w:val="ca-ES"/>
+        </w:rPr>
+      </w:pPr>
+      <w:r>
+        <w:rPr>
+          <w:sz w:val="24"/>
+          <w:szCs w:val="24"/>
+          <w:lang w:val="ca-ES"/>
+        </w:rPr>
+        <w:t>Els beneficis esperats</w:t>
+      </w:r>
+      <w:r>
+        <w:rPr>
+          <w:sz w:val="24"/>
+          <w:szCs w:val="24"/>
+          <w:lang w:val="ca-ES"/>
+        </w:rPr>
+        <w:t xml:space="preserve"> del canvi</w:t>
+      </w:r>
+      <w:r>
+        <w:rPr>
+          <w:sz w:val="24"/>
+          <w:szCs w:val="24"/>
+          <w:lang w:val="ca-ES"/>
+        </w:rPr>
+        <w:t xml:space="preserve"> són </w:t>
+      </w:r>
+      <w:r>
+        <w:rPr>
+          <w:sz w:val="24"/>
+          <w:szCs w:val="24"/>
+          <w:lang w:val="ca-ES"/>
+        </w:rPr>
+        <w:t>un</w:t>
+      </w:r>
+      <w:r>
+        <w:rPr>
+          <w:sz w:val="24"/>
+          <w:szCs w:val="24"/>
+          <w:lang w:val="ca-ES"/>
+        </w:rPr>
+        <w:t xml:space="preserve"> increment en l'</w:t>
+      </w:r>
+      <w:r>
+        <w:rPr>
+          <w:sz w:val="24"/>
+          <w:szCs w:val="24"/>
+          <w:lang w:val="ca-ES"/>
+        </w:rPr>
+        <w:t>escalabilitat del sistema, una millora</w:t>
+      </w:r>
+      <w:r>
+        <w:rPr>
+          <w:sz w:val="24"/>
+          <w:szCs w:val="24"/>
+          <w:lang w:val="ca-ES"/>
+        </w:rPr>
+        <w:t xml:space="preserve"> eventual del</w:t>
+      </w:r>
+      <w:r>
+        <w:rPr>
+          <w:sz w:val="24"/>
+          <w:szCs w:val="24"/>
+          <w:lang w:val="ca-ES"/>
+        </w:rPr>
+        <w:t xml:space="preserve"> rendiment, tot i que</w:t>
+      </w:r>
+      <w:r>
+        <w:rPr>
+          <w:sz w:val="24"/>
+          <w:szCs w:val="24"/>
+          <w:lang w:val="ca-ES"/>
+        </w:rPr>
+        <w:t xml:space="preserve"> aquest</w:t>
+      </w:r>
+      <w:r>
+        <w:rPr>
+          <w:sz w:val="24"/>
+          <w:szCs w:val="24"/>
+          <w:lang w:val="ca-ES"/>
+        </w:rPr>
+        <w:t xml:space="preserve"> no és l’objectiu principal </w:t>
+      </w:r>
+      <w:r>
+        <w:rPr>
+          <w:sz w:val="24"/>
+          <w:szCs w:val="24"/>
+          <w:lang w:val="ca-ES"/>
+        </w:rPr>
+        <w:t>durant</w:t>
+      </w:r>
+      <w:r>
+        <w:rPr>
+          <w:sz w:val="24"/>
+          <w:szCs w:val="24"/>
+          <w:lang w:val="ca-ES"/>
+        </w:rPr>
+        <w:t xml:space="preserve"> les primeres fases </w:t>
+      </w:r>
+      <w:r>
+        <w:rPr>
+          <w:sz w:val="24"/>
+          <w:szCs w:val="24"/>
+          <w:lang w:val="ca-ES"/>
+        </w:rPr>
+        <w:t>d’implementació</w:t>
+      </w:r>
+      <w:r>
+        <w:rPr>
+          <w:sz w:val="24"/>
+          <w:szCs w:val="24"/>
+          <w:lang w:val="ca-ES"/>
+        </w:rPr>
+        <w:t xml:space="preserve"> i finalment</w:t>
+      </w:r>
+      <w:r>
+        <w:rPr>
+          <w:sz w:val="24"/>
+          <w:szCs w:val="24"/>
+          <w:lang w:val="ca-ES"/>
+        </w:rPr>
+        <w:t>,</w:t>
+      </w:r>
+      <w:r>
+        <w:rPr>
+          <w:sz w:val="24"/>
+          <w:szCs w:val="24"/>
+          <w:lang w:val="ca-ES"/>
+        </w:rPr>
+        <w:t xml:space="preserve"> una millor correlació entre el funcionament del sistema i com </w:t>
+      </w:r>
+      <w:r>
+        <w:rPr>
+          <w:sz w:val="24"/>
+          <w:szCs w:val="24"/>
+          <w:lang w:val="ca-ES"/>
+        </w:rPr>
+        <w:t>l'API</w:t>
+      </w:r>
+      <w:r>
+        <w:rPr>
+          <w:sz w:val="24"/>
+          <w:szCs w:val="24"/>
+          <w:lang w:val="ca-ES"/>
+        </w:rPr>
+        <w:t xml:space="preserve"> accedeix a les dades. </w:t>
+      </w:r>
+    </w:p>
+    <w:p>
+      <w:pPr>
+        <w:rPr>
+          <w:sz w:val="24"/>
+          <w:szCs w:val="24"/>
+          <w:lang w:val="ca-ES"/>
+        </w:rPr>
+      </w:pPr>
+      <w:r>
+        <w:rPr>
+          <w:sz w:val="24"/>
+          <w:szCs w:val="24"/>
+          <w:lang w:val="ca-ES"/>
+        </w:rPr>
+        <w:t xml:space="preserve">Addicionalment, el projecte canviarà part de la informació inclosa en els recursos accessibles a través de </w:t>
+      </w:r>
+      <w:r>
+        <w:rPr>
+          <w:sz w:val="24"/>
+          <w:szCs w:val="24"/>
+          <w:lang w:val="ca-ES"/>
+        </w:rPr>
+        <w:t>l'API</w:t>
+      </w:r>
+      <w:r>
+        <w:rPr>
+          <w:sz w:val="24"/>
+          <w:szCs w:val="24"/>
+          <w:lang w:val="ca-ES"/>
+        </w:rPr>
+        <w:t>.</w:t>
+      </w:r>
+    </w:p>
+    <w:p>
+      <w:pPr>
+        <w:rPr>
+          <w:sz w:val="24"/>
+          <w:szCs w:val="24"/>
+          <w:lang w:val="ca-ES"/>
+        </w:rPr>
+      </w:pPr>
+      <w:r>
+        <w:rPr>
+          <w:sz w:val="24"/>
+          <w:szCs w:val="24"/>
+          <w:lang w:val="ca-ES"/>
+        </w:rPr>
+        <w:t xml:space="preserve">Un dels canvis que l’evolució de </w:t>
+      </w:r>
+      <w:proofErr w:type="spellStart"/>
+      <w:r>
+        <w:rPr>
+          <w:sz w:val="24"/>
+          <w:szCs w:val="24"/>
+          <w:lang w:val="ca-ES"/>
+        </w:rPr>
+        <w:t>Tree</w:t>
+      </w:r>
+      <w:proofErr w:type="spellEnd"/>
+      <w:r>
+        <w:rPr>
+          <w:sz w:val="24"/>
+          <w:szCs w:val="24"/>
+          <w:lang w:val="ca-ES"/>
+        </w:rPr>
+        <w:t xml:space="preserve"> </w:t>
+      </w:r>
+      <w:proofErr w:type="spellStart"/>
+      <w:r>
+        <w:rPr>
+          <w:sz w:val="24"/>
+          <w:szCs w:val="24"/>
+          <w:lang w:val="ca-ES"/>
+        </w:rPr>
+        <w:t>Foundation</w:t>
+      </w:r>
+      <w:proofErr w:type="spellEnd"/>
+      <w:r>
+        <w:rPr>
+          <w:sz w:val="24"/>
+          <w:szCs w:val="24"/>
+          <w:lang w:val="ca-ES"/>
+        </w:rPr>
+        <w:t xml:space="preserve"> pretén integrar i que </w:t>
+      </w:r>
+      <w:r>
+        <w:rPr>
+          <w:sz w:val="24"/>
+          <w:szCs w:val="24"/>
+          <w:lang w:val="ca-ES"/>
+        </w:rPr>
+        <w:t>avui en dia</w:t>
+      </w:r>
+      <w:r>
+        <w:rPr>
+          <w:sz w:val="24"/>
+          <w:szCs w:val="24"/>
+          <w:lang w:val="ca-ES"/>
+        </w:rPr>
+        <w:t>, encara no es troba a producció, és integrar dins del recurs d’una persona tota la informació que s’acostuma a consultar</w:t>
+      </w:r>
+      <w:r>
+        <w:rPr>
+          <w:sz w:val="24"/>
+          <w:szCs w:val="24"/>
+          <w:lang w:val="ca-ES"/>
+        </w:rPr>
+        <w:t xml:space="preserve"> i que ara no contenia</w:t>
+      </w:r>
+      <w:r>
+        <w:rPr>
+          <w:sz w:val="24"/>
+          <w:szCs w:val="24"/>
+          <w:lang w:val="ca-ES"/>
+        </w:rPr>
+        <w:t>. Per exemple, les relacions familiars</w:t>
+      </w:r>
+      <w:r>
+        <w:rPr>
+          <w:sz w:val="24"/>
+          <w:szCs w:val="24"/>
+          <w:lang w:val="ca-ES"/>
+        </w:rPr>
+        <w:t xml:space="preserve"> o les fonts de dades que verifiquen que la informació introduïda és correcta</w:t>
+      </w:r>
+      <w:r>
+        <w:rPr>
+          <w:sz w:val="24"/>
+          <w:szCs w:val="24"/>
+          <w:lang w:val="ca-ES"/>
+        </w:rPr>
+        <w:t xml:space="preserve">. </w:t>
+      </w:r>
+    </w:p>
+    <w:p>
+      <w:pPr>
+        <w:rPr>
+          <w:sz w:val="24"/>
+          <w:szCs w:val="24"/>
+          <w:lang w:val="ca-ES"/>
+        </w:rPr>
+      </w:pPr>
+      <w:r>
+        <w:rPr>
+          <w:sz w:val="24"/>
+          <w:szCs w:val="24"/>
+          <w:lang w:val="ca-ES"/>
+        </w:rPr>
+        <w:t>Aquest canvi</w:t>
+      </w:r>
+      <w:r>
+        <w:rPr>
+          <w:sz w:val="24"/>
+          <w:szCs w:val="24"/>
+          <w:lang w:val="ca-ES"/>
+        </w:rPr>
+        <w:t>,</w:t>
+      </w:r>
+      <w:r>
+        <w:rPr>
+          <w:sz w:val="24"/>
+          <w:szCs w:val="24"/>
+          <w:lang w:val="ca-ES"/>
+        </w:rPr>
+        <w:t xml:space="preserve"> pretén facilitar la navegació per les dades, evitant haver d’accedir a múltiples recursos per tal d’aconseguir tota la informació desitjada. </w:t>
+      </w:r>
+      <w:r>
+        <w:rPr>
+          <w:sz w:val="24"/>
+          <w:szCs w:val="24"/>
+          <w:lang w:val="ca-ES"/>
+        </w:rPr>
+        <w:t xml:space="preserve">D'aquesta forma, s'aconseguirà </w:t>
+      </w:r>
+      <w:r>
+        <w:rPr>
+          <w:sz w:val="24"/>
+          <w:szCs w:val="24"/>
+          <w:lang w:val="ca-ES"/>
+        </w:rPr>
+        <w:t>alliberar part la càrrega que suporta el si</w:t>
+      </w:r>
+      <w:r>
+        <w:rPr>
+          <w:sz w:val="24"/>
+          <w:szCs w:val="24"/>
+          <w:lang w:val="ca-ES"/>
+        </w:rPr>
+        <w:t>stema i millorar-ne, per tant,</w:t>
+      </w:r>
+      <w:r>
+        <w:rPr>
+          <w:sz w:val="24"/>
+          <w:szCs w:val="24"/>
+          <w:lang w:val="ca-ES"/>
+        </w:rPr>
+        <w:t xml:space="preserve"> l</w:t>
+      </w:r>
+      <w:r>
+        <w:rPr>
+          <w:sz w:val="24"/>
+          <w:szCs w:val="24"/>
+          <w:lang w:val="ca-ES"/>
+        </w:rPr>
+        <w:t>'</w:t>
+      </w:r>
+      <w:r>
+        <w:rPr>
+          <w:sz w:val="24"/>
+          <w:szCs w:val="24"/>
+          <w:lang w:val="ca-ES"/>
+        </w:rPr>
+        <w:t>eficiència</w:t>
+      </w:r>
+      <w:r>
+        <w:rPr>
+          <w:sz w:val="24"/>
+          <w:szCs w:val="24"/>
+          <w:lang w:val="ca-ES"/>
+        </w:rPr>
+        <w:t xml:space="preserve"> i disponibilitat</w:t>
+      </w:r>
+      <w:r>
+        <w:rPr>
+          <w:sz w:val="24"/>
+          <w:szCs w:val="24"/>
+          <w:lang w:val="ca-ES"/>
+        </w:rPr>
+        <w:t xml:space="preserve">. La figura </w:t>
+      </w:r>
+      <w:r>
+        <w:rPr>
+          <w:sz w:val="24"/>
+          <w:szCs w:val="24"/>
+          <w:lang w:val="ca-ES"/>
+        </w:rPr>
+        <w:t>[ref2]</w:t>
+      </w:r>
+      <w:r>
+        <w:rPr>
+          <w:sz w:val="24"/>
+          <w:szCs w:val="24"/>
+          <w:lang w:val="ca-ES"/>
+        </w:rPr>
+        <w:t xml:space="preserve"> representa de forma </w:t>
+      </w:r>
+      <w:r>
+        <w:rPr>
+          <w:sz w:val="24"/>
+          <w:szCs w:val="24"/>
+          <w:lang w:val="ca-ES"/>
+        </w:rPr>
+        <w:t>visual</w:t>
+      </w:r>
+      <w:r>
+        <w:rPr>
+          <w:sz w:val="24"/>
+          <w:szCs w:val="24"/>
+          <w:lang w:val="ca-ES"/>
+        </w:rPr>
+        <w:t xml:space="preserve"> el que aquest canvi implica en el recurs Persona.</w:t>
+      </w:r>
+    </w:p>
+    <w:p>
+      <w:pPr>
+        <w:rPr>
+          <w:sz w:val="24"/>
+          <w:szCs w:val="24"/>
+          <w:lang w:val="ca-ES"/>
+        </w:rPr>
+      </w:pPr>
+      <w:r>
+        <w:rPr>
+          <w:sz w:val="24"/>
+          <w:szCs w:val="24"/>
+          <w:lang w:val="ca-ES"/>
+        </w:rPr>
+        <w:t xml:space="preserve">Quan </w:t>
+      </w:r>
+      <w:proofErr w:type="spellStart"/>
+      <w:r>
+        <w:rPr>
+          <w:sz w:val="24"/>
+          <w:szCs w:val="24"/>
+          <w:lang w:val="ca-ES"/>
+        </w:rPr>
+        <w:t>Tree</w:t>
+      </w:r>
+      <w:proofErr w:type="spellEnd"/>
+      <w:r>
+        <w:rPr>
+          <w:sz w:val="24"/>
+          <w:szCs w:val="24"/>
+          <w:lang w:val="ca-ES"/>
+        </w:rPr>
+        <w:t xml:space="preserve"> </w:t>
+      </w:r>
+      <w:proofErr w:type="spellStart"/>
+      <w:r>
+        <w:rPr>
+          <w:sz w:val="24"/>
+          <w:szCs w:val="24"/>
+          <w:lang w:val="ca-ES"/>
+        </w:rPr>
+        <w:t>Foundation</w:t>
+      </w:r>
+      <w:proofErr w:type="spellEnd"/>
+      <w:r>
+        <w:rPr>
+          <w:sz w:val="24"/>
+          <w:szCs w:val="24"/>
+          <w:lang w:val="ca-ES"/>
+        </w:rPr>
+        <w:t xml:space="preserve"> va arribar a producció, només els recursos </w:t>
+      </w:r>
+      <w:proofErr w:type="spellStart"/>
+      <w:r>
+        <w:rPr>
+          <w:sz w:val="24"/>
+          <w:szCs w:val="24"/>
+          <w:lang w:val="ca-ES"/>
+        </w:rPr>
+        <w:t>Source</w:t>
+      </w:r>
+      <w:proofErr w:type="spellEnd"/>
+      <w:r>
+        <w:rPr>
+          <w:sz w:val="24"/>
+          <w:szCs w:val="24"/>
+          <w:lang w:val="ca-ES"/>
+        </w:rPr>
+        <w:t xml:space="preserve"> i </w:t>
+      </w:r>
+      <w:proofErr w:type="spellStart"/>
+      <w:r>
+        <w:rPr>
+          <w:sz w:val="24"/>
+          <w:szCs w:val="24"/>
+          <w:lang w:val="ca-ES"/>
+        </w:rPr>
+        <w:t>Discussion</w:t>
+      </w:r>
+      <w:proofErr w:type="spellEnd"/>
+      <w:r>
+        <w:rPr>
+          <w:sz w:val="24"/>
+          <w:szCs w:val="24"/>
+          <w:lang w:val="ca-ES"/>
+        </w:rPr>
+        <w:t xml:space="preserve"> es </w:t>
+      </w:r>
+      <w:r>
+        <w:rPr>
+          <w:sz w:val="24"/>
+          <w:szCs w:val="24"/>
+          <w:lang w:val="ca-ES"/>
+        </w:rPr>
+        <w:t>trobaven</w:t>
+      </w:r>
+      <w:r>
+        <w:rPr>
+          <w:sz w:val="24"/>
+          <w:szCs w:val="24"/>
+          <w:lang w:val="ca-ES"/>
+        </w:rPr>
+        <w:t xml:space="preserve"> incorporats dins del recurs Person</w:t>
+      </w:r>
+      <w:r>
+        <w:rPr>
+          <w:sz w:val="24"/>
+          <w:szCs w:val="24"/>
+          <w:lang w:val="ca-ES"/>
+        </w:rPr>
+        <w:t>a</w:t>
+      </w:r>
+      <w:r>
+        <w:rPr>
+          <w:sz w:val="24"/>
+          <w:szCs w:val="24"/>
+          <w:lang w:val="ca-ES"/>
+        </w:rPr>
+        <w:t xml:space="preserve"> i els antics enllaços</w:t>
+      </w:r>
+      <w:r>
+        <w:rPr>
+          <w:sz w:val="24"/>
+          <w:szCs w:val="24"/>
+          <w:lang w:val="ca-ES"/>
+        </w:rPr>
+        <w:t>,</w:t>
+      </w:r>
+      <w:r>
+        <w:rPr>
+          <w:sz w:val="24"/>
+          <w:szCs w:val="24"/>
+          <w:lang w:val="ca-ES"/>
+        </w:rPr>
+        <w:t xml:space="preserve"> a aquesta informació </w:t>
+      </w:r>
+      <w:r>
+        <w:rPr>
+          <w:sz w:val="24"/>
+          <w:szCs w:val="24"/>
+          <w:lang w:val="ca-ES"/>
+        </w:rPr>
+        <w:t>quedaven obsolets</w:t>
+      </w:r>
+      <w:r>
+        <w:rPr>
+          <w:sz w:val="24"/>
+          <w:szCs w:val="24"/>
+          <w:lang w:val="ca-ES"/>
+        </w:rPr>
+        <w:t xml:space="preserve">. Més endavant, apuntant a mitjans d’Agost, </w:t>
+      </w:r>
+      <w:r>
+        <w:rPr>
+          <w:sz w:val="24"/>
+          <w:szCs w:val="24"/>
+          <w:lang w:val="ca-ES"/>
+        </w:rPr>
+        <w:t>s'espera que es realitzi el mateix canvi</w:t>
+      </w:r>
+      <w:r>
+        <w:rPr>
+          <w:sz w:val="24"/>
+          <w:szCs w:val="24"/>
+          <w:lang w:val="ca-ES"/>
+        </w:rPr>
+        <w:t xml:space="preserve"> per les relacions familiars.</w:t>
+      </w:r>
+      <w:r>
+        <w:rPr>
+          <w:sz w:val="24"/>
+          <w:szCs w:val="24"/>
+          <w:lang w:val="ca-ES"/>
+        </w:rPr>
+        <w:t xml:space="preserve"> </w:t>
+      </w:r>
+      <w:r>
+        <w:rPr>
+          <w:sz w:val="24"/>
+          <w:szCs w:val="24"/>
+          <w:lang w:val="ca-ES"/>
+        </w:rPr>
+        <w:t xml:space="preserve">La figura [] mostra els canvis als </w:t>
+      </w:r>
+      <w:r>
+        <w:rPr>
+          <w:sz w:val="24"/>
+          <w:szCs w:val="24"/>
+          <w:lang w:val="ca-ES"/>
+        </w:rPr>
+        <w:t>quals</w:t>
+      </w:r>
+      <w:r>
+        <w:rPr>
+          <w:sz w:val="24"/>
+          <w:szCs w:val="24"/>
+          <w:lang w:val="ca-ES"/>
+        </w:rPr>
+        <w:t xml:space="preserve"> ens estem referint.</w:t>
+      </w:r>
+    </w:p>
+    <w:p>
+      <w:pPr>
+        <w:rPr>
+          <w:sz w:val="24"/>
+          <w:szCs w:val="24"/>
+          <w:lang w:val="ca-ES"/>
+        </w:rPr>
+      </w:pPr>
+      <w:r>
+        <w:rPr>
+          <w:sz w:val="24"/>
+          <w:szCs w:val="24"/>
+          <w:lang w:val="ca-ES"/>
+        </w:rPr>
+        <w:t>Tot i que el canvi és</w:t>
+      </w:r>
+      <w:r>
+        <w:rPr>
+          <w:sz w:val="24"/>
+          <w:szCs w:val="24"/>
+          <w:lang w:val="ca-ES"/>
+        </w:rPr>
+        <w:t xml:space="preserve"> molt prometedor, cal tenir en compte que té</w:t>
+      </w:r>
+      <w:r>
+        <w:rPr>
+          <w:sz w:val="24"/>
+          <w:szCs w:val="24"/>
+          <w:lang w:val="ca-ES"/>
+        </w:rPr>
+        <w:t xml:space="preserve"> el potencial de trencar part dels </w:t>
+      </w:r>
+      <w:proofErr w:type="spellStart"/>
+      <w:r>
+        <w:rPr>
+          <w:sz w:val="24"/>
+          <w:szCs w:val="24"/>
+          <w:lang w:val="ca-ES"/>
+        </w:rPr>
+        <w:t>SDKs</w:t>
+      </w:r>
+      <w:proofErr w:type="spellEnd"/>
+      <w:r>
+        <w:rPr>
+          <w:sz w:val="24"/>
+          <w:szCs w:val="24"/>
+          <w:lang w:val="ca-ES"/>
+        </w:rPr>
+        <w:t xml:space="preserve"> oficials i moltes de les aplicacions que tractin amb </w:t>
+      </w:r>
+      <w:r>
+        <w:rPr>
+          <w:sz w:val="24"/>
+          <w:szCs w:val="24"/>
+          <w:lang w:val="ca-ES"/>
+        </w:rPr>
+        <w:t>la versió</w:t>
+      </w:r>
+      <w:r>
+        <w:rPr>
+          <w:sz w:val="24"/>
+          <w:szCs w:val="24"/>
+          <w:lang w:val="ca-ES"/>
+        </w:rPr>
+        <w:t xml:space="preserve"> </w:t>
+      </w:r>
+      <w:r>
+        <w:rPr>
+          <w:sz w:val="24"/>
+          <w:szCs w:val="24"/>
+          <w:lang w:val="ca-ES"/>
+        </w:rPr>
+        <w:t>antiga</w:t>
+      </w:r>
+      <w:r>
+        <w:rPr>
+          <w:sz w:val="24"/>
+          <w:szCs w:val="24"/>
+          <w:lang w:val="ca-ES"/>
+        </w:rPr>
+        <w:t xml:space="preserve"> de </w:t>
+      </w:r>
+      <w:proofErr w:type="spellStart"/>
+      <w:r>
+        <w:rPr>
+          <w:sz w:val="24"/>
+          <w:szCs w:val="24"/>
+          <w:lang w:val="ca-ES"/>
+        </w:rPr>
+        <w:t>l'API</w:t>
+      </w:r>
+      <w:proofErr w:type="spellEnd"/>
+      <w:r>
+        <w:rPr>
+          <w:sz w:val="24"/>
+          <w:szCs w:val="24"/>
+          <w:lang w:val="ca-ES"/>
+        </w:rPr>
+        <w:t xml:space="preserve">, </w:t>
+      </w:r>
+      <w:r>
+        <w:rPr>
+          <w:sz w:val="24"/>
+          <w:szCs w:val="24"/>
+          <w:lang w:val="ca-ES"/>
+        </w:rPr>
+        <w:t>de la mateixa forma</w:t>
+      </w:r>
+      <w:r>
+        <w:rPr>
+          <w:sz w:val="24"/>
+          <w:szCs w:val="24"/>
+          <w:lang w:val="ca-ES"/>
+        </w:rPr>
+        <w:t>,</w:t>
+      </w:r>
+      <w:r>
+        <w:rPr>
+          <w:sz w:val="24"/>
+          <w:szCs w:val="24"/>
+          <w:lang w:val="ca-ES"/>
+        </w:rPr>
+        <w:t xml:space="preserve"> que ja ho</w:t>
+      </w:r>
+      <w:r>
+        <w:rPr>
+          <w:sz w:val="24"/>
+          <w:szCs w:val="24"/>
+          <w:lang w:val="ca-ES"/>
+        </w:rPr>
+        <w:t xml:space="preserve"> han</w:t>
+      </w:r>
+      <w:r>
+        <w:rPr>
+          <w:sz w:val="24"/>
+          <w:szCs w:val="24"/>
+          <w:lang w:val="ca-ES"/>
+        </w:rPr>
+        <w:t xml:space="preserve"> fet</w:t>
+      </w:r>
+      <w:r>
+        <w:rPr>
+          <w:sz w:val="24"/>
+          <w:szCs w:val="24"/>
+          <w:lang w:val="ca-ES"/>
+        </w:rPr>
+        <w:t xml:space="preserve"> les primeres versions de </w:t>
+      </w:r>
+      <w:proofErr w:type="spellStart"/>
+      <w:r>
+        <w:rPr>
+          <w:sz w:val="24"/>
+          <w:szCs w:val="24"/>
+          <w:lang w:val="ca-ES"/>
+        </w:rPr>
+        <w:t>Tree</w:t>
+      </w:r>
+      <w:proofErr w:type="spellEnd"/>
+      <w:r>
+        <w:rPr>
+          <w:sz w:val="24"/>
+          <w:szCs w:val="24"/>
+          <w:lang w:val="ca-ES"/>
+        </w:rPr>
+        <w:t xml:space="preserve"> </w:t>
+      </w:r>
+      <w:proofErr w:type="spellStart"/>
+      <w:r>
+        <w:rPr>
+          <w:sz w:val="24"/>
+          <w:szCs w:val="24"/>
+          <w:lang w:val="ca-ES"/>
+        </w:rPr>
+        <w:t>Foundation</w:t>
+      </w:r>
+      <w:proofErr w:type="spellEnd"/>
+      <w:r>
+        <w:rPr>
+          <w:sz w:val="24"/>
+          <w:szCs w:val="24"/>
+          <w:lang w:val="ca-ES"/>
+        </w:rPr>
+        <w:t xml:space="preserve"> arribades a producció.</w:t>
+      </w:r>
+    </w:p>
+    <w:p>
+      <w:pPr>
+        <w:rPr>
+          <w:sz w:val="24"/>
+          <w:szCs w:val="24"/>
+          <w:lang w:val="ca-ES"/>
+        </w:rPr>
+      </w:pPr>
+      <w:r>
+        <w:rPr>
+          <w:sz w:val="24"/>
+          <w:szCs w:val="24"/>
+          <w:lang w:val="ca-ES"/>
+        </w:rPr>
+        <w:lastRenderedPageBreak/>
+        <w:t xml:space="preserve">Per tant, caldrà estar al compte de quan aquests canvis arriben a producció i de </w:t>
+      </w:r>
+      <w:r>
+        <w:rPr>
+          <w:sz w:val="24"/>
+          <w:szCs w:val="24"/>
+          <w:lang w:val="ca-ES"/>
+        </w:rPr>
+        <w:t>quan</w:t>
+      </w:r>
+      <w:r>
+        <w:rPr>
+          <w:sz w:val="24"/>
+          <w:szCs w:val="24"/>
+          <w:lang w:val="ca-ES"/>
+        </w:rPr>
+        <w:t xml:space="preserve"> els </w:t>
+      </w:r>
+      <w:proofErr w:type="spellStart"/>
+      <w:r>
+        <w:rPr>
+          <w:sz w:val="24"/>
+          <w:szCs w:val="24"/>
+          <w:lang w:val="ca-ES"/>
+        </w:rPr>
+        <w:t>SDKs</w:t>
+      </w:r>
+      <w:proofErr w:type="spellEnd"/>
+      <w:r>
+        <w:rPr>
+          <w:sz w:val="24"/>
+          <w:szCs w:val="24"/>
+          <w:lang w:val="ca-ES"/>
+        </w:rPr>
+        <w:t xml:space="preserve"> oficials </w:t>
+      </w:r>
+      <w:r>
+        <w:rPr>
+          <w:sz w:val="24"/>
+          <w:szCs w:val="24"/>
+          <w:lang w:val="ca-ES"/>
+        </w:rPr>
+        <w:t>estaran</w:t>
+      </w:r>
+      <w:r>
+        <w:rPr>
+          <w:sz w:val="24"/>
+          <w:szCs w:val="24"/>
+          <w:lang w:val="ca-ES"/>
+        </w:rPr>
+        <w:t xml:space="preserve"> prepara</w:t>
+      </w:r>
+      <w:r>
+        <w:rPr>
+          <w:sz w:val="24"/>
+          <w:szCs w:val="24"/>
+          <w:lang w:val="ca-ES"/>
+        </w:rPr>
+        <w:t>ts</w:t>
+      </w:r>
+      <w:r>
+        <w:rPr>
+          <w:sz w:val="24"/>
+          <w:szCs w:val="24"/>
+          <w:lang w:val="ca-ES"/>
+        </w:rPr>
+        <w:t>,</w:t>
+      </w:r>
+      <w:r>
+        <w:rPr>
+          <w:sz w:val="24"/>
+          <w:szCs w:val="24"/>
+          <w:lang w:val="ca-ES"/>
+        </w:rPr>
+        <w:t xml:space="preserve"> per </w:t>
+      </w:r>
+      <w:r>
+        <w:rPr>
+          <w:sz w:val="24"/>
+          <w:szCs w:val="24"/>
+          <w:lang w:val="ca-ES"/>
+        </w:rPr>
+        <w:t>ser utilitzats sense error,</w:t>
+      </w:r>
+      <w:r>
+        <w:rPr>
+          <w:sz w:val="24"/>
+          <w:szCs w:val="24"/>
+          <w:lang w:val="ca-ES"/>
+        </w:rPr>
+        <w:t xml:space="preserve"> </w:t>
+      </w:r>
+      <w:r>
+        <w:rPr>
+          <w:sz w:val="24"/>
+          <w:szCs w:val="24"/>
+          <w:lang w:val="ca-ES"/>
+        </w:rPr>
+        <w:t xml:space="preserve">davant d'aquesta nova versió del </w:t>
       </w:r>
       <w:proofErr w:type="spellStart"/>
       <w:r>
@@ -9672,1387 +12035,35 @@
           <w:szCs w:val="24"/>
           <w:lang w:val="ca-ES"/>
         </w:rPr>
-        <w:t xml:space="preserve"> anomenada</w:t>
-      </w:r>
-      <w:r>
-        <w:rPr>
-          <w:sz w:val="24"/>
-          <w:szCs w:val="24"/>
-          <w:lang w:val="ca-ES"/>
-        </w:rPr>
-        <w:t xml:space="preserve"> ‘</w:t>
-      </w:r>
-      <w:proofErr w:type="spellStart"/>
-      <w:r>
-        <w:rPr>
-          <w:sz w:val="24"/>
-          <w:szCs w:val="24"/>
-          <w:lang w:val="ca-ES"/>
-        </w:rPr>
-        <w:t>Tree</w:t>
-      </w:r>
-      <w:proofErr w:type="spellEnd"/>
-      <w:r>
-        <w:rPr>
-          <w:sz w:val="24"/>
-          <w:szCs w:val="24"/>
-          <w:lang w:val="ca-ES"/>
-        </w:rPr>
+        <w:t xml:space="preserve"> de </w:t>
+      </w:r>
+      <w:proofErr w:type="spellStart"/>
+      <w:r>
+        <w:rPr>
+          <w:sz w:val="24"/>
+          <w:szCs w:val="24"/>
+          <w:lang w:val="ca-ES"/>
+        </w:rPr>
+        <w:t>FamilySearch</w:t>
+      </w:r>
+      <w:proofErr w:type="spellEnd"/>
+      <w:r>
+        <w:rPr>
+          <w:sz w:val="24"/>
+          <w:szCs w:val="24"/>
+          <w:lang w:val="ca-ES"/>
+        </w:rPr>
+        <w:t>.</w:t>
+      </w:r>
+      <w:r>
+        <w:rPr>
+          <w:sz w:val="24"/>
+          <w:szCs w:val="24"/>
+          <w:lang w:val="ca-ES"/>
+        </w:rPr>
+        <w:br/>
         <w:t xml:space="preserve"> </w:t>
       </w:r>
-      <w:proofErr w:type="spellStart"/>
-      <w:r>
-        <w:rPr>
-          <w:sz w:val="24"/>
-          <w:szCs w:val="24"/>
-          <w:lang w:val="ca-ES"/>
-        </w:rPr>
-        <w:t>Foundation</w:t>
-      </w:r>
-      <w:proofErr w:type="spellEnd"/>
-      <w:r>
-        <w:rPr>
-          <w:sz w:val="24"/>
-          <w:szCs w:val="24"/>
-          <w:lang w:val="ca-ES"/>
-        </w:rPr>
-        <w:t>’</w:t>
-      </w:r>
-      <w:r>
-        <w:rPr>
-          <w:sz w:val="24"/>
-          <w:szCs w:val="24"/>
-          <w:lang w:val="ca-ES"/>
-        </w:rPr>
-        <w:t xml:space="preserve">. </w:t>
-      </w:r>
-      <w:r>
-        <w:rPr>
-          <w:sz w:val="24"/>
-          <w:szCs w:val="24"/>
-          <w:lang w:val="ca-ES"/>
-        </w:rPr>
-        <w:t>A</w:t>
-      </w:r>
-      <w:r>
-        <w:rPr>
-          <w:sz w:val="24"/>
-          <w:szCs w:val="24"/>
-          <w:lang w:val="ca-ES"/>
-        </w:rPr>
-        <w:t xml:space="preserve"> falta de documentació</w:t>
-      </w:r>
-      <w:r>
-        <w:rPr>
-          <w:sz w:val="24"/>
-          <w:szCs w:val="24"/>
-          <w:lang w:val="ca-ES"/>
-        </w:rPr>
-        <w:t xml:space="preserve"> oficial</w:t>
-      </w:r>
-      <w:r>
-        <w:rPr>
-          <w:sz w:val="24"/>
-          <w:szCs w:val="24"/>
-          <w:lang w:val="ca-ES"/>
-        </w:rPr>
-        <w:t xml:space="preserve"> es va consultar un dels </w:t>
-      </w:r>
-      <w:proofErr w:type="spellStart"/>
-      <w:r>
-        <w:rPr>
-          <w:sz w:val="24"/>
-          <w:szCs w:val="24"/>
-          <w:lang w:val="ca-ES"/>
-        </w:rPr>
-        <w:t>Webinair</w:t>
-      </w:r>
-      <w:proofErr w:type="spellEnd"/>
-      <w:r>
-        <w:rPr>
-          <w:sz w:val="24"/>
-          <w:szCs w:val="24"/>
-          <w:lang w:val="ca-ES"/>
-        </w:rPr>
-        <w:t xml:space="preserve"> passats </w:t>
-      </w:r>
-      <w:r>
-        <w:rPr>
-          <w:sz w:val="24"/>
-          <w:szCs w:val="24"/>
-          <w:lang w:val="ca-ES"/>
-        </w:rPr>
-        <w:t>oferts per</w:t>
-      </w:r>
-      <w:r>
-        <w:rPr>
-          <w:sz w:val="24"/>
-          <w:szCs w:val="24"/>
-          <w:lang w:val="ca-ES"/>
-        </w:rPr>
-        <w:t xml:space="preserve"> </w:t>
-      </w:r>
-      <w:proofErr w:type="spellStart"/>
-      <w:r>
-        <w:rPr>
-          <w:sz w:val="24"/>
-          <w:szCs w:val="24"/>
-          <w:lang w:val="ca-ES"/>
-        </w:rPr>
-        <w:t>FamilySearch</w:t>
-      </w:r>
-      <w:proofErr w:type="spellEnd"/>
-      <w:r>
-        <w:rPr>
-          <w:sz w:val="24"/>
-          <w:szCs w:val="24"/>
-          <w:lang w:val="ca-ES"/>
-        </w:rPr>
-        <w:t>,</w:t>
-      </w:r>
-      <w:r>
-        <w:rPr>
-          <w:sz w:val="24"/>
-          <w:szCs w:val="24"/>
-          <w:lang w:val="ca-ES"/>
-        </w:rPr>
-        <w:t xml:space="preserve"> </w:t>
-      </w:r>
-      <w:r>
-        <w:rPr>
-          <w:sz w:val="24"/>
-          <w:szCs w:val="24"/>
-          <w:lang w:val="ca-ES"/>
-        </w:rPr>
-        <w:t>p</w:t>
-      </w:r>
-      <w:r>
-        <w:rPr>
-          <w:sz w:val="24"/>
-          <w:szCs w:val="24"/>
-          <w:lang w:val="ca-ES"/>
-        </w:rPr>
-        <w:t>er tal de comprendre millor la magnitud dels canvi</w:t>
-      </w:r>
-      <w:r>
-        <w:rPr>
-          <w:sz w:val="24"/>
-          <w:szCs w:val="24"/>
-          <w:lang w:val="ca-ES"/>
-        </w:rPr>
-        <w:t>s i a quins recursos afectava i s’exposen de forma més detallada a la següent secció per tal d’oferir visibilitat a possibles futurs estudiants.</w:t>
-      </w:r>
-    </w:p>
-    <w:p>
-      <w:pPr>
-        <w:rPr>
-          <w:sz w:val="24"/>
-          <w:szCs w:val="24"/>
-          <w:lang w:val="ca-ES"/>
-        </w:rPr>
-      </w:pPr>
-      <w:r>
-        <w:rPr>
-          <w:sz w:val="24"/>
-          <w:szCs w:val="24"/>
-          <w:lang w:val="ca-ES"/>
-        </w:rPr>
-        <w:t xml:space="preserve">Les primeres fases del canvi que van arribar a </w:t>
-      </w:r>
-      <w:r>
-        <w:rPr>
-          <w:sz w:val="24"/>
-          <w:szCs w:val="24"/>
-          <w:lang w:val="ca-ES"/>
-        </w:rPr>
-        <w:t>producció a mitjans de</w:t>
-      </w:r>
-      <w:r>
-        <w:rPr>
-          <w:sz w:val="24"/>
-          <w:szCs w:val="24"/>
-          <w:lang w:val="ca-ES"/>
-        </w:rPr>
-        <w:t>l mes de</w:t>
-      </w:r>
-      <w:r>
-        <w:rPr>
-          <w:sz w:val="24"/>
-          <w:szCs w:val="24"/>
-          <w:lang w:val="ca-ES"/>
-        </w:rPr>
-        <w:t xml:space="preserve"> juliol, moment en el que la implementació dels exemples pel projecte a través del SDK oficial de </w:t>
-      </w:r>
-      <w:proofErr w:type="spellStart"/>
-      <w:r>
-        <w:rPr>
-          <w:sz w:val="24"/>
-          <w:szCs w:val="24"/>
-          <w:lang w:val="ca-ES"/>
-        </w:rPr>
-        <w:t>JavaScript</w:t>
-      </w:r>
-      <w:proofErr w:type="spellEnd"/>
-      <w:r>
-        <w:rPr>
-          <w:sz w:val="24"/>
-          <w:szCs w:val="24"/>
-          <w:lang w:val="ca-ES"/>
-        </w:rPr>
-        <w:t xml:space="preserve"> estava complerta. Aquests canvis van repercutir en gran mesura sobre el SDK oficial utilitzat, trencant-ne moltes de les funcionalitats.</w:t>
-      </w:r>
-    </w:p>
-    <w:p>
-      <w:pPr>
-        <w:rPr>
-          <w:sz w:val="24"/>
-          <w:szCs w:val="24"/>
-          <w:lang w:val="ca-ES"/>
-        </w:rPr>
-      </w:pPr>
-      <w:r>
-        <w:rPr>
-          <w:sz w:val="24"/>
-          <w:szCs w:val="24"/>
-          <w:lang w:val="ca-ES"/>
-        </w:rPr>
-        <w:t>Al final, els principals problemes que va causar pel projecte</w:t>
-      </w:r>
-      <w:r>
-        <w:rPr>
-          <w:sz w:val="24"/>
-          <w:szCs w:val="24"/>
-          <w:lang w:val="ca-ES"/>
-        </w:rPr>
-        <w:t xml:space="preserve"> van ser interrupcions permanents contra el </w:t>
-      </w:r>
-      <w:proofErr w:type="spellStart"/>
-      <w:r>
-        <w:rPr>
-          <w:sz w:val="24"/>
-          <w:szCs w:val="24"/>
-          <w:lang w:val="ca-ES"/>
-        </w:rPr>
-        <w:t>Sandbox</w:t>
-      </w:r>
-      <w:proofErr w:type="spellEnd"/>
-      <w:r>
-        <w:rPr>
-          <w:sz w:val="24"/>
-          <w:szCs w:val="24"/>
-          <w:lang w:val="ca-ES"/>
-        </w:rPr>
-        <w:t xml:space="preserve"> o entorn de probes i </w:t>
-      </w:r>
-      <w:r>
-        <w:rPr>
-          <w:sz w:val="24"/>
-          <w:szCs w:val="24"/>
-          <w:lang w:val="ca-ES"/>
-        </w:rPr>
-        <w:t xml:space="preserve">la inhabilitat d’accedir als recursos </w:t>
-      </w:r>
-      <w:proofErr w:type="spellStart"/>
-      <w:r>
-        <w:rPr>
-          <w:sz w:val="24"/>
-          <w:szCs w:val="24"/>
-          <w:lang w:val="ca-ES"/>
-        </w:rPr>
-        <w:t>Source</w:t>
-      </w:r>
-      <w:proofErr w:type="spellEnd"/>
-      <w:r>
-        <w:rPr>
-          <w:sz w:val="24"/>
-          <w:szCs w:val="24"/>
-          <w:lang w:val="ca-ES"/>
-        </w:rPr>
-        <w:t xml:space="preserve"> i </w:t>
-      </w:r>
-      <w:proofErr w:type="spellStart"/>
-      <w:r>
-        <w:rPr>
-          <w:sz w:val="24"/>
-          <w:szCs w:val="24"/>
-          <w:lang w:val="ca-ES"/>
-        </w:rPr>
-        <w:t>Discussion</w:t>
-      </w:r>
-      <w:proofErr w:type="spellEnd"/>
-      <w:r>
-        <w:rPr>
-          <w:sz w:val="24"/>
-          <w:szCs w:val="24"/>
-          <w:lang w:val="ca-ES"/>
-        </w:rPr>
-        <w:t xml:space="preserve"> relacionats a una persona degut a la no adaptació del SDK oficial. </w:t>
-      </w:r>
-    </w:p>
-    <w:p>
-      <w:pPr>
-        <w:rPr>
-          <w:sz w:val="24"/>
-          <w:szCs w:val="24"/>
-          <w:lang w:val="ca-ES"/>
-        </w:rPr>
-      </w:pPr>
-    </w:p>
-    <w:p>
-      <w:pPr>
-        <w:rPr>
-          <w:b/>
-          <w:sz w:val="24"/>
-          <w:szCs w:val="24"/>
-          <w:lang w:val="ca-ES"/>
-        </w:rPr>
-      </w:pPr>
-      <w:proofErr w:type="spellStart"/>
-      <w:r>
-        <w:rPr>
-          <w:b/>
-          <w:sz w:val="24"/>
-          <w:szCs w:val="24"/>
-          <w:lang w:val="ca-ES"/>
-        </w:rPr>
-        <w:t>Tree</w:t>
-      </w:r>
-      <w:proofErr w:type="spellEnd"/>
-      <w:r>
-        <w:rPr>
-          <w:b/>
-          <w:sz w:val="24"/>
-          <w:szCs w:val="24"/>
-          <w:lang w:val="ca-ES"/>
-        </w:rPr>
-        <w:t xml:space="preserve"> </w:t>
-      </w:r>
-      <w:proofErr w:type="spellStart"/>
-      <w:r>
-        <w:rPr>
-          <w:b/>
-          <w:sz w:val="24"/>
-          <w:szCs w:val="24"/>
-          <w:lang w:val="ca-ES"/>
-        </w:rPr>
-        <w:t>Foundation</w:t>
-      </w:r>
-      <w:proofErr w:type="spellEnd"/>
-    </w:p>
-    <w:p>
-      <w:pPr>
-        <w:rPr>
-          <w:sz w:val="24"/>
-          <w:szCs w:val="24"/>
-          <w:lang w:val="ca-ES"/>
-        </w:rPr>
-      </w:pPr>
-      <w:r>
-        <w:rPr>
-          <w:sz w:val="24"/>
-          <w:szCs w:val="24"/>
-          <w:lang w:val="ca-ES"/>
-        </w:rPr>
-        <w:t xml:space="preserve">Com s’ha comentat en la secció anterior, </w:t>
-      </w:r>
-      <w:proofErr w:type="spellStart"/>
-      <w:r>
-        <w:rPr>
-          <w:sz w:val="24"/>
-          <w:szCs w:val="24"/>
-          <w:lang w:val="ca-ES"/>
-        </w:rPr>
-        <w:t>Tree</w:t>
-      </w:r>
-      <w:proofErr w:type="spellEnd"/>
-      <w:r>
-        <w:rPr>
-          <w:sz w:val="24"/>
-          <w:szCs w:val="24"/>
-          <w:lang w:val="ca-ES"/>
-        </w:rPr>
-        <w:t xml:space="preserve"> </w:t>
-      </w:r>
-      <w:proofErr w:type="spellStart"/>
-      <w:r>
-        <w:rPr>
-          <w:sz w:val="24"/>
-          <w:szCs w:val="24"/>
-          <w:lang w:val="ca-ES"/>
-        </w:rPr>
-        <w:t>Foundation</w:t>
-      </w:r>
-      <w:proofErr w:type="spellEnd"/>
-      <w:r>
-        <w:rPr>
-          <w:sz w:val="24"/>
-          <w:szCs w:val="24"/>
-          <w:lang w:val="ca-ES"/>
-        </w:rPr>
-        <w:t xml:space="preserve"> és la nova versió del </w:t>
-      </w:r>
-      <w:proofErr w:type="spellStart"/>
-      <w:r>
-        <w:rPr>
-          <w:sz w:val="24"/>
-          <w:szCs w:val="24"/>
-          <w:lang w:val="ca-ES"/>
-        </w:rPr>
-        <w:t>back-end</w:t>
-      </w:r>
-      <w:proofErr w:type="spellEnd"/>
-      <w:r>
-        <w:rPr>
-          <w:sz w:val="24"/>
-          <w:szCs w:val="24"/>
-          <w:lang w:val="ca-ES"/>
-        </w:rPr>
-        <w:t xml:space="preserve"> que </w:t>
-      </w:r>
-      <w:proofErr w:type="spellStart"/>
-      <w:r>
-        <w:rPr>
-          <w:sz w:val="24"/>
-          <w:szCs w:val="24"/>
-          <w:lang w:val="ca-ES"/>
-        </w:rPr>
-        <w:t>FamilySearch</w:t>
-      </w:r>
-      <w:proofErr w:type="spellEnd"/>
-      <w:r>
-        <w:rPr>
-          <w:sz w:val="24"/>
-          <w:szCs w:val="24"/>
-          <w:lang w:val="ca-ES"/>
-        </w:rPr>
-        <w:t xml:space="preserve"> està implementant. A continuació es detalla en més profunditat </w:t>
-      </w:r>
-      <w:r>
-        <w:rPr>
-          <w:sz w:val="24"/>
-          <w:szCs w:val="24"/>
-          <w:lang w:val="ca-ES"/>
-        </w:rPr>
-        <w:lastRenderedPageBreak/>
-        <w:t xml:space="preserve">en que consisteix aquest canvi exactament, ja que pot suposar un canvi en com les dades principals emmagatzemades per </w:t>
-      </w:r>
-      <w:r>
-        <w:rPr>
-          <w:sz w:val="24"/>
-          <w:szCs w:val="24"/>
-          <w:lang w:val="ca-ES"/>
-        </w:rPr>
-        <w:t>l'API</w:t>
-      </w:r>
-      <w:r>
-        <w:rPr>
-          <w:sz w:val="24"/>
-          <w:szCs w:val="24"/>
-          <w:lang w:val="ca-ES"/>
-        </w:rPr>
-        <w:t xml:space="preserve"> han de ser accedides respecte a la forma en que aquest projecte exposa.</w:t>
-      </w:r>
-    </w:p>
-    <w:p>
-      <w:pPr>
-        <w:rPr>
-          <w:sz w:val="24"/>
-          <w:szCs w:val="24"/>
-          <w:lang w:val="ca-ES"/>
-        </w:rPr>
-      </w:pPr>
-      <w:r>
-        <w:rPr>
-          <w:sz w:val="24"/>
-          <w:szCs w:val="24"/>
-          <w:lang w:val="ca-ES"/>
-        </w:rPr>
-        <w:t xml:space="preserve">El projecte de </w:t>
-      </w:r>
-      <w:proofErr w:type="spellStart"/>
-      <w:r>
-        <w:rPr>
-          <w:sz w:val="24"/>
-          <w:szCs w:val="24"/>
-          <w:lang w:val="ca-ES"/>
-        </w:rPr>
-        <w:t>Tree</w:t>
-      </w:r>
-      <w:proofErr w:type="spellEnd"/>
-      <w:r>
-        <w:rPr>
-          <w:sz w:val="24"/>
-          <w:szCs w:val="24"/>
-          <w:lang w:val="ca-ES"/>
-        </w:rPr>
-        <w:t xml:space="preserve"> </w:t>
-      </w:r>
-      <w:proofErr w:type="spellStart"/>
-      <w:r>
-        <w:rPr>
-          <w:sz w:val="24"/>
-          <w:szCs w:val="24"/>
-          <w:lang w:val="ca-ES"/>
-        </w:rPr>
-        <w:t>Foundation</w:t>
-      </w:r>
-      <w:proofErr w:type="spellEnd"/>
-      <w:r>
-        <w:rPr>
-          <w:sz w:val="24"/>
-          <w:szCs w:val="24"/>
-          <w:lang w:val="ca-ES"/>
-        </w:rPr>
-        <w:t xml:space="preserve"> consisteix en canviar per complert el motor que fa funcionar el </w:t>
-      </w:r>
-      <w:proofErr w:type="spellStart"/>
-      <w:r>
-        <w:rPr>
-          <w:sz w:val="24"/>
-          <w:szCs w:val="24"/>
-          <w:lang w:val="ca-ES"/>
-        </w:rPr>
-        <w:t>back-end</w:t>
-      </w:r>
-      <w:proofErr w:type="spellEnd"/>
-      <w:r>
-        <w:rPr>
-          <w:sz w:val="24"/>
-          <w:szCs w:val="24"/>
-          <w:lang w:val="ca-ES"/>
-        </w:rPr>
-        <w:t xml:space="preserve"> de </w:t>
-      </w:r>
-      <w:proofErr w:type="spellStart"/>
-      <w:r>
-        <w:rPr>
-          <w:sz w:val="24"/>
-          <w:szCs w:val="24"/>
-          <w:lang w:val="ca-ES"/>
-        </w:rPr>
-        <w:t>FamilySearch</w:t>
-      </w:r>
-      <w:proofErr w:type="spellEnd"/>
-      <w:r>
-        <w:rPr>
-          <w:sz w:val="24"/>
-          <w:szCs w:val="24"/>
-          <w:lang w:val="ca-ES"/>
-        </w:rPr>
-        <w:t xml:space="preserve">. </w:t>
-      </w:r>
-      <w:r>
-        <w:rPr>
-          <w:sz w:val="24"/>
-          <w:szCs w:val="24"/>
-          <w:lang w:val="ca-ES"/>
-        </w:rPr>
-        <w:t>E</w:t>
-      </w:r>
-      <w:r>
-        <w:rPr>
-          <w:sz w:val="24"/>
-          <w:szCs w:val="24"/>
-          <w:lang w:val="ca-ES"/>
-        </w:rPr>
-        <w:t>l motor actual</w:t>
-      </w:r>
-      <w:r>
-        <w:rPr>
-          <w:sz w:val="24"/>
-          <w:szCs w:val="24"/>
-          <w:lang w:val="ca-ES"/>
-        </w:rPr>
-        <w:t>,</w:t>
-      </w:r>
-      <w:r>
-        <w:rPr>
-          <w:sz w:val="24"/>
-          <w:szCs w:val="24"/>
-          <w:lang w:val="ca-ES"/>
-        </w:rPr>
-        <w:t xml:space="preserve"> </w:t>
-      </w:r>
-      <w:r>
-        <w:rPr>
-          <w:sz w:val="24"/>
-          <w:szCs w:val="24"/>
-          <w:lang w:val="ca-ES"/>
-        </w:rPr>
-        <w:t>anomenat</w:t>
-      </w:r>
-      <w:r>
-        <w:rPr>
-          <w:sz w:val="24"/>
-          <w:szCs w:val="24"/>
-          <w:lang w:val="ca-ES"/>
-        </w:rPr>
-        <w:t xml:space="preserve"> de forma interna,</w:t>
-      </w:r>
-      <w:r>
-        <w:rPr>
-          <w:sz w:val="24"/>
-          <w:szCs w:val="24"/>
-          <w:lang w:val="ca-ES"/>
-        </w:rPr>
-        <w:t xml:space="preserve"> </w:t>
-      </w:r>
-      <w:proofErr w:type="spellStart"/>
-      <w:r>
-        <w:rPr>
-          <w:sz w:val="24"/>
-          <w:szCs w:val="24"/>
-          <w:lang w:val="ca-ES"/>
-        </w:rPr>
-        <w:t>Conclusion</w:t>
-      </w:r>
-      <w:proofErr w:type="spellEnd"/>
-      <w:r>
-        <w:rPr>
-          <w:sz w:val="24"/>
-          <w:szCs w:val="24"/>
-          <w:lang w:val="ca-ES"/>
-        </w:rPr>
-        <w:t xml:space="preserve"> </w:t>
-      </w:r>
-      <w:proofErr w:type="spellStart"/>
-      <w:r>
-        <w:rPr>
-          <w:sz w:val="24"/>
-          <w:szCs w:val="24"/>
-          <w:lang w:val="ca-ES"/>
-        </w:rPr>
-        <w:t>Tree</w:t>
-      </w:r>
-      <w:proofErr w:type="spellEnd"/>
-      <w:r>
-        <w:rPr>
-          <w:sz w:val="24"/>
-          <w:szCs w:val="24"/>
-          <w:lang w:val="ca-ES"/>
-        </w:rPr>
-        <w:t xml:space="preserve"> i que era l’estructura</w:t>
-      </w:r>
-      <w:r>
-        <w:rPr>
-          <w:sz w:val="24"/>
-          <w:szCs w:val="24"/>
-          <w:lang w:val="ca-ES"/>
-        </w:rPr>
-        <w:t xml:space="preserve"> </w:t>
-      </w:r>
-      <w:r>
-        <w:rPr>
-          <w:sz w:val="24"/>
-          <w:szCs w:val="24"/>
-          <w:lang w:val="ca-ES"/>
-        </w:rPr>
-        <w:t>amb la</w:t>
-      </w:r>
-      <w:r>
-        <w:rPr>
-          <w:sz w:val="24"/>
-          <w:szCs w:val="24"/>
-          <w:lang w:val="ca-ES"/>
-        </w:rPr>
-        <w:t xml:space="preserve"> que </w:t>
-      </w:r>
-      <w:r>
-        <w:rPr>
-          <w:sz w:val="24"/>
-          <w:szCs w:val="24"/>
-          <w:lang w:val="ca-ES"/>
-        </w:rPr>
-        <w:t>l'API</w:t>
-      </w:r>
-      <w:r>
-        <w:rPr>
-          <w:sz w:val="24"/>
-          <w:szCs w:val="24"/>
-          <w:lang w:val="ca-ES"/>
-        </w:rPr>
-        <w:t xml:space="preserve"> es comunicava </w:t>
-      </w:r>
-      <w:r>
-        <w:rPr>
-          <w:sz w:val="24"/>
-          <w:szCs w:val="24"/>
-          <w:lang w:val="ca-ES"/>
-        </w:rPr>
-        <w:t xml:space="preserve">per tal d’extreure’n dades, passaria a ser </w:t>
-      </w:r>
-      <w:proofErr w:type="spellStart"/>
-      <w:r>
-        <w:rPr>
-          <w:sz w:val="24"/>
-          <w:szCs w:val="24"/>
-          <w:lang w:val="ca-ES"/>
-        </w:rPr>
-        <w:t>depracat</w:t>
-      </w:r>
-      <w:proofErr w:type="spellEnd"/>
-      <w:r>
-        <w:rPr>
-          <w:sz w:val="24"/>
-          <w:szCs w:val="24"/>
-          <w:lang w:val="ca-ES"/>
-        </w:rPr>
-        <w:t xml:space="preserve"> en benefici de la nova estructura implementada en el projecte </w:t>
-      </w:r>
-      <w:proofErr w:type="spellStart"/>
-      <w:r>
-        <w:rPr>
-          <w:sz w:val="24"/>
-          <w:szCs w:val="24"/>
-          <w:lang w:val="ca-ES"/>
-        </w:rPr>
-        <w:t>Tree</w:t>
-      </w:r>
-      <w:proofErr w:type="spellEnd"/>
-      <w:r>
-        <w:rPr>
-          <w:sz w:val="24"/>
-          <w:szCs w:val="24"/>
-          <w:lang w:val="ca-ES"/>
-        </w:rPr>
-        <w:t xml:space="preserve"> </w:t>
-      </w:r>
-      <w:proofErr w:type="spellStart"/>
-      <w:r>
-        <w:rPr>
-          <w:sz w:val="24"/>
-          <w:szCs w:val="24"/>
-          <w:lang w:val="ca-ES"/>
-        </w:rPr>
-        <w:t>Foundation</w:t>
-      </w:r>
-      <w:proofErr w:type="spellEnd"/>
-      <w:r>
-        <w:rPr>
-          <w:sz w:val="24"/>
-          <w:szCs w:val="24"/>
-          <w:lang w:val="ca-ES"/>
-        </w:rPr>
-        <w:t>.</w:t>
-      </w:r>
-      <w:r>
-        <w:rPr>
-          <w:sz w:val="24"/>
-          <w:szCs w:val="24"/>
-          <w:lang w:val="ca-ES"/>
-        </w:rPr>
-        <w:t xml:space="preserve"> </w:t>
-      </w:r>
-    </w:p>
-    <w:p>
-      <w:pPr>
-        <w:rPr>
-          <w:sz w:val="24"/>
-          <w:szCs w:val="24"/>
-          <w:lang w:val="ca-ES"/>
-        </w:rPr>
-      </w:pPr>
-      <w:r>
-        <w:rPr>
-          <w:sz w:val="24"/>
-          <w:szCs w:val="24"/>
-          <w:lang w:val="ca-ES"/>
-        </w:rPr>
-        <w:t xml:space="preserve">El canvi d’arquitectura </w:t>
-      </w:r>
-      <w:r>
-        <w:rPr>
-          <w:sz w:val="24"/>
-          <w:szCs w:val="24"/>
-          <w:lang w:val="ca-ES"/>
-        </w:rPr>
-        <w:t xml:space="preserve">té com a raó de ser </w:t>
-      </w:r>
-      <w:r>
-        <w:rPr>
-          <w:sz w:val="24"/>
-          <w:szCs w:val="24"/>
-          <w:lang w:val="ca-ES"/>
-        </w:rPr>
-        <w:t xml:space="preserve">poder </w:t>
-      </w:r>
-      <w:r>
-        <w:rPr>
-          <w:sz w:val="24"/>
-          <w:szCs w:val="24"/>
-          <w:lang w:val="ca-ES"/>
-        </w:rPr>
-        <w:t>augmentar l’escalabilitat del sistema i</w:t>
-      </w:r>
-      <w:r>
-        <w:rPr>
-          <w:sz w:val="24"/>
-          <w:szCs w:val="24"/>
-          <w:lang w:val="ca-ES"/>
-        </w:rPr>
-        <w:t xml:space="preserve"> fer front a la demanda </w:t>
-      </w:r>
-      <w:r>
-        <w:rPr>
-          <w:sz w:val="24"/>
-          <w:szCs w:val="24"/>
-          <w:lang w:val="ca-ES"/>
-        </w:rPr>
-        <w:t>actual</w:t>
-      </w:r>
-      <w:r>
-        <w:rPr>
-          <w:sz w:val="24"/>
-          <w:szCs w:val="24"/>
-          <w:lang w:val="ca-ES"/>
-        </w:rPr>
-        <w:t xml:space="preserve"> sobre la que </w:t>
-      </w:r>
-      <w:r>
-        <w:rPr>
-          <w:sz w:val="24"/>
-          <w:szCs w:val="24"/>
-          <w:lang w:val="ca-ES"/>
-        </w:rPr>
-        <w:t>l'API</w:t>
-      </w:r>
-      <w:r>
-        <w:rPr>
-          <w:sz w:val="24"/>
-          <w:szCs w:val="24"/>
-          <w:lang w:val="ca-ES"/>
-        </w:rPr>
-        <w:t xml:space="preserve"> es veu </w:t>
-      </w:r>
-      <w:r>
-        <w:rPr>
-          <w:sz w:val="24"/>
-          <w:szCs w:val="24"/>
-          <w:lang w:val="ca-ES"/>
-        </w:rPr>
-        <w:t xml:space="preserve"> d’accés a les dades. En la imatge ___ es pot veure com es passa d’un sistema unificat, a un sistema distribuït. </w:t>
-      </w:r>
-    </w:p>
-    <w:p>
-      <w:pPr>
-        <w:rPr>
-          <w:sz w:val="24"/>
-          <w:szCs w:val="24"/>
-          <w:lang w:val="ca-ES"/>
-        </w:rPr>
-      </w:pPr>
-      <w:r>
-        <w:rPr>
-          <w:sz w:val="24"/>
-          <w:szCs w:val="24"/>
-          <w:lang w:val="ca-ES"/>
-        </w:rPr>
-        <w:t xml:space="preserve">Els beneficis esperats són </w:t>
-      </w:r>
-      <w:r>
-        <w:rPr>
-          <w:sz w:val="24"/>
-          <w:szCs w:val="24"/>
-          <w:lang w:val="ca-ES"/>
-        </w:rPr>
-        <w:t>un</w:t>
-      </w:r>
-      <w:r>
-        <w:rPr>
-          <w:sz w:val="24"/>
-          <w:szCs w:val="24"/>
-          <w:lang w:val="ca-ES"/>
-        </w:rPr>
-        <w:t xml:space="preserve"> increment en la escalabilitat del sistema, una millora</w:t>
-      </w:r>
-      <w:r>
-        <w:rPr>
-          <w:sz w:val="24"/>
-          <w:szCs w:val="24"/>
-          <w:lang w:val="ca-ES"/>
-        </w:rPr>
-        <w:t xml:space="preserve"> eventual del</w:t>
-      </w:r>
-      <w:r>
-        <w:rPr>
-          <w:sz w:val="24"/>
-          <w:szCs w:val="24"/>
-          <w:lang w:val="ca-ES"/>
-        </w:rPr>
-        <w:t xml:space="preserve"> rendiment, tot i que</w:t>
-      </w:r>
-      <w:r>
-        <w:rPr>
-          <w:sz w:val="24"/>
-          <w:szCs w:val="24"/>
-          <w:lang w:val="ca-ES"/>
-        </w:rPr>
-        <w:t xml:space="preserve"> aquest</w:t>
-      </w:r>
-      <w:r>
-        <w:rPr>
-          <w:sz w:val="24"/>
-          <w:szCs w:val="24"/>
-          <w:lang w:val="ca-ES"/>
-        </w:rPr>
-        <w:t xml:space="preserve"> no és l’objectiu principal </w:t>
-      </w:r>
-      <w:r>
-        <w:rPr>
-          <w:sz w:val="24"/>
-          <w:szCs w:val="24"/>
-          <w:lang w:val="ca-ES"/>
-        </w:rPr>
-        <w:t>durant</w:t>
-      </w:r>
-      <w:r>
-        <w:rPr>
-          <w:sz w:val="24"/>
-          <w:szCs w:val="24"/>
-          <w:lang w:val="ca-ES"/>
-        </w:rPr>
-        <w:t xml:space="preserve"> les primeres fases </w:t>
-      </w:r>
-      <w:r>
-        <w:rPr>
-          <w:sz w:val="24"/>
-          <w:szCs w:val="24"/>
-          <w:lang w:val="ca-ES"/>
-        </w:rPr>
-        <w:t>d’implementació</w:t>
-      </w:r>
-      <w:r>
-        <w:rPr>
-          <w:sz w:val="24"/>
-          <w:szCs w:val="24"/>
-          <w:lang w:val="ca-ES"/>
-        </w:rPr>
-        <w:t xml:space="preserve"> i finalment una millor correlació entre el funcionament del sistema i com </w:t>
-      </w:r>
-      <w:r>
-        <w:rPr>
-          <w:sz w:val="24"/>
-          <w:szCs w:val="24"/>
-          <w:lang w:val="ca-ES"/>
-        </w:rPr>
-        <w:t>l'API</w:t>
-      </w:r>
-      <w:r>
-        <w:rPr>
-          <w:sz w:val="24"/>
-          <w:szCs w:val="24"/>
-          <w:lang w:val="ca-ES"/>
-        </w:rPr>
-        <w:t xml:space="preserve"> accedeix a les dades. </w:t>
-      </w:r>
-    </w:p>
-    <w:p>
-      <w:pPr>
-        <w:rPr>
-          <w:sz w:val="24"/>
-          <w:szCs w:val="24"/>
-          <w:lang w:val="ca-ES"/>
-        </w:rPr>
-      </w:pPr>
-      <w:r>
-        <w:rPr>
-          <w:sz w:val="24"/>
-          <w:szCs w:val="24"/>
-          <w:lang w:val="ca-ES"/>
-        </w:rPr>
-        <w:t xml:space="preserve">Addicionalment, el projecte canviarà part de la informació inclosa en els recursos accessibles a través de </w:t>
-      </w:r>
-      <w:r>
-        <w:rPr>
-          <w:sz w:val="24"/>
-          <w:szCs w:val="24"/>
-          <w:lang w:val="ca-ES"/>
-        </w:rPr>
-        <w:t>l'API</w:t>
-      </w:r>
-      <w:r>
-        <w:rPr>
-          <w:sz w:val="24"/>
-          <w:szCs w:val="24"/>
-          <w:lang w:val="ca-ES"/>
-        </w:rPr>
-        <w:t>.</w:t>
-      </w:r>
-    </w:p>
-    <w:p>
-      <w:pPr>
-        <w:rPr>
-          <w:sz w:val="24"/>
-          <w:szCs w:val="24"/>
-          <w:lang w:val="ca-ES"/>
-        </w:rPr>
-      </w:pPr>
-      <w:r>
-        <w:rPr>
-          <w:sz w:val="24"/>
-          <w:szCs w:val="24"/>
-          <w:lang w:val="ca-ES"/>
-        </w:rPr>
-        <w:t xml:space="preserve">Un dels canvis que l’evolució de </w:t>
-      </w:r>
-      <w:proofErr w:type="spellStart"/>
-      <w:r>
-        <w:rPr>
-          <w:sz w:val="24"/>
-          <w:szCs w:val="24"/>
-          <w:lang w:val="ca-ES"/>
-        </w:rPr>
-        <w:t>Tree</w:t>
-      </w:r>
-      <w:proofErr w:type="spellEnd"/>
-      <w:r>
-        <w:rPr>
-          <w:sz w:val="24"/>
-          <w:szCs w:val="24"/>
-          <w:lang w:val="ca-ES"/>
-        </w:rPr>
-        <w:t xml:space="preserve"> </w:t>
-      </w:r>
-      <w:proofErr w:type="spellStart"/>
-      <w:r>
-        <w:rPr>
-          <w:sz w:val="24"/>
-          <w:szCs w:val="24"/>
-          <w:lang w:val="ca-ES"/>
-        </w:rPr>
-        <w:t>Foundation</w:t>
-      </w:r>
-      <w:proofErr w:type="spellEnd"/>
-      <w:r>
-        <w:rPr>
-          <w:sz w:val="24"/>
-          <w:szCs w:val="24"/>
-          <w:lang w:val="ca-ES"/>
-        </w:rPr>
-        <w:t xml:space="preserve"> pretén integrar i que a dia d’avui, encara no es troba a producció, és integrar dins del recurs d’una persona tota la informació que s’acostuma a consultar. Per exemple, les relacions familiars</w:t>
-      </w:r>
-      <w:r>
-        <w:rPr>
-          <w:sz w:val="24"/>
-          <w:szCs w:val="24"/>
-          <w:lang w:val="ca-ES"/>
-        </w:rPr>
-        <w:t xml:space="preserve"> o les fonts de dades que verifiquen que la informació introduïda és correcta</w:t>
-      </w:r>
-      <w:r>
-        <w:rPr>
-          <w:sz w:val="24"/>
-          <w:szCs w:val="24"/>
-          <w:lang w:val="ca-ES"/>
-        </w:rPr>
-        <w:t xml:space="preserve">. </w:t>
-      </w:r>
-    </w:p>
-    <w:p>
-      <w:pPr>
-        <w:rPr>
-          <w:sz w:val="24"/>
-          <w:szCs w:val="24"/>
-          <w:lang w:val="ca-ES"/>
-        </w:rPr>
-      </w:pPr>
-      <w:r>
-        <w:rPr>
-          <w:sz w:val="24"/>
-          <w:szCs w:val="24"/>
-          <w:lang w:val="ca-ES"/>
-        </w:rPr>
-        <w:t xml:space="preserve">Aquest canvi pretén facilitar la navegació per les dades, evitant haver d’accedir a múltiples recursos per tal d’aconseguir tota la informació desitjada. Aquests canvis també permetran alliberar part la càrrega que suporta el sistema i millorar-ne eventualment la eficiència. La figura _____ representa de forma </w:t>
-      </w:r>
-      <w:r>
-        <w:rPr>
-          <w:sz w:val="24"/>
-          <w:szCs w:val="24"/>
-          <w:lang w:val="ca-ES"/>
-        </w:rPr>
-        <w:t>visual</w:t>
-      </w:r>
-      <w:r>
-        <w:rPr>
-          <w:sz w:val="24"/>
-          <w:szCs w:val="24"/>
-          <w:lang w:val="ca-ES"/>
-        </w:rPr>
-        <w:t xml:space="preserve"> el que aquest canvi implica.</w:t>
-      </w:r>
-    </w:p>
-    <w:p>
-      <w:pPr>
-        <w:rPr>
-          <w:sz w:val="24"/>
-          <w:szCs w:val="24"/>
-          <w:lang w:val="ca-ES"/>
-        </w:rPr>
-      </w:pPr>
-      <w:r>
-        <w:rPr>
-          <w:sz w:val="24"/>
-          <w:szCs w:val="24"/>
-          <w:lang w:val="ca-ES"/>
-        </w:rPr>
-        <w:t xml:space="preserve">Quan </w:t>
-      </w:r>
-      <w:proofErr w:type="spellStart"/>
-      <w:r>
-        <w:rPr>
-          <w:sz w:val="24"/>
-          <w:szCs w:val="24"/>
-          <w:lang w:val="ca-ES"/>
-        </w:rPr>
-        <w:t>Tree</w:t>
-      </w:r>
-      <w:proofErr w:type="spellEnd"/>
-      <w:r>
-        <w:rPr>
-          <w:sz w:val="24"/>
-          <w:szCs w:val="24"/>
-          <w:lang w:val="ca-ES"/>
-        </w:rPr>
-        <w:t xml:space="preserve"> </w:t>
-      </w:r>
-      <w:proofErr w:type="spellStart"/>
-      <w:r>
-        <w:rPr>
-          <w:sz w:val="24"/>
-          <w:szCs w:val="24"/>
-          <w:lang w:val="ca-ES"/>
-        </w:rPr>
-        <w:t>Foundation</w:t>
-      </w:r>
-      <w:proofErr w:type="spellEnd"/>
-      <w:r>
-        <w:rPr>
-          <w:sz w:val="24"/>
-          <w:szCs w:val="24"/>
-          <w:lang w:val="ca-ES"/>
-        </w:rPr>
-        <w:t xml:space="preserve"> va arribar a producció, només els recursos </w:t>
-      </w:r>
-      <w:proofErr w:type="spellStart"/>
-      <w:r>
-        <w:rPr>
-          <w:sz w:val="24"/>
-          <w:szCs w:val="24"/>
-          <w:lang w:val="ca-ES"/>
-        </w:rPr>
-        <w:t>Source</w:t>
-      </w:r>
-      <w:proofErr w:type="spellEnd"/>
-      <w:r>
-        <w:rPr>
-          <w:sz w:val="24"/>
-          <w:szCs w:val="24"/>
-          <w:lang w:val="ca-ES"/>
-        </w:rPr>
-        <w:t xml:space="preserve"> i </w:t>
-      </w:r>
-      <w:proofErr w:type="spellStart"/>
-      <w:r>
-        <w:rPr>
-          <w:sz w:val="24"/>
-          <w:szCs w:val="24"/>
-          <w:lang w:val="ca-ES"/>
-        </w:rPr>
-        <w:t>Discussion</w:t>
-      </w:r>
-      <w:proofErr w:type="spellEnd"/>
-      <w:r>
-        <w:rPr>
-          <w:sz w:val="24"/>
-          <w:szCs w:val="24"/>
-          <w:lang w:val="ca-ES"/>
-        </w:rPr>
-        <w:t xml:space="preserve"> es trobarien incorporats dins del recurs </w:t>
-      </w:r>
-      <w:proofErr w:type="spellStart"/>
-      <w:r>
-        <w:rPr>
-          <w:sz w:val="24"/>
-          <w:szCs w:val="24"/>
-          <w:lang w:val="ca-ES"/>
-        </w:rPr>
-        <w:t>Person</w:t>
-      </w:r>
-      <w:proofErr w:type="spellEnd"/>
-      <w:r>
-        <w:rPr>
-          <w:sz w:val="24"/>
-          <w:szCs w:val="24"/>
-          <w:lang w:val="ca-ES"/>
-        </w:rPr>
-        <w:t xml:space="preserve"> i els antics enllaços a aquesta informació quedarien </w:t>
-      </w:r>
-      <w:proofErr w:type="spellStart"/>
-      <w:r>
-        <w:rPr>
-          <w:sz w:val="24"/>
-          <w:szCs w:val="24"/>
-          <w:lang w:val="ca-ES"/>
-        </w:rPr>
-        <w:t>deprecats</w:t>
-      </w:r>
-      <w:proofErr w:type="spellEnd"/>
-      <w:r>
-        <w:rPr>
-          <w:sz w:val="24"/>
-          <w:szCs w:val="24"/>
-          <w:lang w:val="ca-ES"/>
-        </w:rPr>
-        <w:t>. Més endavant, apuntant a mitjans d’Agost, es realitzaria el mateix per les relacions familiars.</w:t>
-      </w:r>
-      <w:r>
-        <w:rPr>
-          <w:sz w:val="24"/>
-          <w:szCs w:val="24"/>
-          <w:lang w:val="ca-ES"/>
-        </w:rPr>
-        <w:t xml:space="preserve"> Es pot veure al que ens estem referint aquí en la figura _____.</w:t>
-      </w:r>
-    </w:p>
-    <w:p>
-      <w:pPr>
-        <w:rPr>
-          <w:sz w:val="24"/>
-          <w:szCs w:val="24"/>
-          <w:lang w:val="ca-ES"/>
-        </w:rPr>
-      </w:pPr>
-      <w:r>
-        <w:rPr>
-          <w:sz w:val="24"/>
-          <w:szCs w:val="24"/>
-          <w:lang w:val="ca-ES"/>
-        </w:rPr>
-        <w:t xml:space="preserve">Tot i que el canvi és molt prometedor, cal tenir en e compte que te el potencial de trencar part dels </w:t>
-      </w:r>
-      <w:proofErr w:type="spellStart"/>
-      <w:r>
-        <w:rPr>
-          <w:sz w:val="24"/>
-          <w:szCs w:val="24"/>
-          <w:lang w:val="ca-ES"/>
-        </w:rPr>
-        <w:t>SDKs</w:t>
-      </w:r>
-      <w:proofErr w:type="spellEnd"/>
-      <w:r>
-        <w:rPr>
-          <w:sz w:val="24"/>
-          <w:szCs w:val="24"/>
-          <w:lang w:val="ca-ES"/>
-        </w:rPr>
-        <w:t xml:space="preserve"> oficials i moltes de les aplicacions que tractin amb versions antigues de </w:t>
-      </w:r>
-      <w:r>
-        <w:rPr>
-          <w:sz w:val="24"/>
-          <w:szCs w:val="24"/>
-          <w:lang w:val="ca-ES"/>
-        </w:rPr>
-        <w:t>l'API</w:t>
-      </w:r>
-      <w:r>
-        <w:rPr>
-          <w:sz w:val="24"/>
-          <w:szCs w:val="24"/>
-          <w:lang w:val="ca-ES"/>
-        </w:rPr>
-        <w:t xml:space="preserve">, com ja ha fet les primeres versions a producció de </w:t>
-      </w:r>
-      <w:proofErr w:type="spellStart"/>
-      <w:r>
-        <w:rPr>
-          <w:sz w:val="24"/>
-          <w:szCs w:val="24"/>
-          <w:lang w:val="ca-ES"/>
-        </w:rPr>
-        <w:t>Tree</w:t>
-      </w:r>
-      <w:proofErr w:type="spellEnd"/>
-      <w:r>
-        <w:rPr>
-          <w:sz w:val="24"/>
-          <w:szCs w:val="24"/>
-          <w:lang w:val="ca-ES"/>
-        </w:rPr>
-        <w:t xml:space="preserve"> </w:t>
-      </w:r>
-      <w:proofErr w:type="spellStart"/>
-      <w:r>
-        <w:rPr>
-          <w:sz w:val="24"/>
-          <w:szCs w:val="24"/>
-          <w:lang w:val="ca-ES"/>
-        </w:rPr>
-        <w:t>Foundation</w:t>
-      </w:r>
-      <w:proofErr w:type="spellEnd"/>
-      <w:r>
-        <w:rPr>
-          <w:sz w:val="24"/>
-          <w:szCs w:val="24"/>
-          <w:lang w:val="ca-ES"/>
-        </w:rPr>
-        <w:t>.</w:t>
-      </w:r>
-    </w:p>
-    <w:p>
-      <w:pPr>
-        <w:rPr>
-          <w:sz w:val="24"/>
-          <w:szCs w:val="24"/>
-          <w:lang w:val="ca-ES"/>
-        </w:rPr>
-      </w:pPr>
-      <w:r>
-        <w:rPr>
-          <w:sz w:val="24"/>
-          <w:szCs w:val="24"/>
-          <w:lang w:val="ca-ES"/>
-        </w:rPr>
-        <w:lastRenderedPageBreak/>
-        <w:t xml:space="preserve">Per tant, caldrà estar al compte de quan aquests canvis arriben a producció i de que els </w:t>
-      </w:r>
-      <w:proofErr w:type="spellStart"/>
-      <w:r>
-        <w:rPr>
-          <w:sz w:val="24"/>
-          <w:szCs w:val="24"/>
-          <w:lang w:val="ca-ES"/>
-        </w:rPr>
-        <w:t>SDKs</w:t>
-      </w:r>
-      <w:proofErr w:type="spellEnd"/>
-      <w:r>
-        <w:rPr>
-          <w:sz w:val="24"/>
-          <w:szCs w:val="24"/>
-          <w:lang w:val="ca-ES"/>
-        </w:rPr>
-        <w:t xml:space="preserve"> oficials estan prepara</w:t>
-      </w:r>
-      <w:r>
-        <w:rPr>
-          <w:sz w:val="24"/>
-          <w:szCs w:val="24"/>
-          <w:lang w:val="ca-ES"/>
-        </w:rPr>
-        <w:t>ts per fer front a aquest canvi en cas de que vulguin ser utilitzats.</w:t>
-      </w:r>
-    </w:p>
-    <w:p>
-      <w:pPr>
-        <w:rPr>
-          <w:sz w:val="24"/>
-          <w:szCs w:val="24"/>
-          <w:lang w:val="ca-ES"/>
-        </w:rPr>
-      </w:pPr>
     </w:p>
     <w:p>
       <w:pPr>
@@ -11153,7 +12164,23 @@
           <w:szCs w:val="24"/>
           <w:lang w:val="ca-ES"/>
         </w:rPr>
-        <w:t xml:space="preserve">per ser el centre d'informació obert amb més registres genealògics, sinó que a més a més </w:t>
+        <w:t>per ser el centre d'informació obert amb més registres genealògics, sinó que a més a més</w:t>
+      </w:r>
+      <w:r>
+        <w:rPr>
+          <w:sz w:val="24"/>
+          <w:szCs w:val="24"/>
+          <w:lang w:val="ca-ES"/>
+        </w:rPr>
+        <w:t>,</w:t>
+      </w:r>
+      <w:r>
+        <w:rPr>
+          <w:sz w:val="24"/>
+          <w:szCs w:val="24"/>
+          <w:lang w:val="ca-ES"/>
+        </w:rPr>
+        <w:t xml:space="preserve"> </w:t>
       </w:r>
       <w:r>
         <w:rPr>
@@ -11169,24 +12196,80 @@
           <w:szCs w:val="24"/>
           <w:lang w:val="ca-ES"/>
         </w:rPr>
-        <w:t xml:space="preserve"> que han implementat ha estat dissenyada pensada en que aquesta sigui utilitzada en gran mesura a diferents llocs del món del a forma més còmode possible i que a la vegada pugui acomodar al màxim nombre d'usuaris possibles.</w:t>
-      </w:r>
-    </w:p>
-    <w:p>
-      <w:pPr>
-        <w:rPr>
-          <w:sz w:val="24"/>
-          <w:szCs w:val="24"/>
-          <w:lang w:val="ca-ES"/>
-        </w:rPr>
-      </w:pPr>
-      <w:r>
-        <w:rPr>
-          <w:sz w:val="24"/>
-          <w:szCs w:val="24"/>
-          <w:lang w:val="ca-ES"/>
-        </w:rPr>
-        <w:t xml:space="preserve">Tot i que evidentment cap sistema és infalible, i de fet, com ja hem comentat, </w:t>
+        <w:t xml:space="preserve"> ha estat dissenyada </w:t>
+      </w:r>
+      <w:r>
+        <w:rPr>
+          <w:sz w:val="24"/>
+          <w:szCs w:val="24"/>
+          <w:lang w:val="ca-ES"/>
+        </w:rPr>
+        <w:t xml:space="preserve">i </w:t>
+      </w:r>
+      <w:r>
+        <w:rPr>
+          <w:sz w:val="24"/>
+          <w:szCs w:val="24"/>
+          <w:lang w:val="ca-ES"/>
+        </w:rPr>
+        <w:t xml:space="preserve">pensada </w:t>
+      </w:r>
+      <w:r>
+        <w:rPr>
+          <w:sz w:val="24"/>
+          <w:szCs w:val="24"/>
+          <w:lang w:val="ca-ES"/>
+        </w:rPr>
+        <w:t>perquè pugui ser</w:t>
+      </w:r>
+      <w:r>
+        <w:rPr>
+          <w:sz w:val="24"/>
+          <w:szCs w:val="24"/>
+          <w:lang w:val="ca-ES"/>
+        </w:rPr>
+        <w:t xml:space="preserve"> utilitzada </w:t>
+      </w:r>
+      <w:r>
+        <w:rPr>
+          <w:sz w:val="24"/>
+          <w:szCs w:val="24"/>
+          <w:lang w:val="ca-ES"/>
+        </w:rPr>
+        <w:t>de forma simultània per moltes persones, des de diferents indrets del món, d'una forma còmode i personalitzada.</w:t>
+      </w:r>
+    </w:p>
+    <w:p>
+      <w:pPr>
+        <w:rPr>
+          <w:sz w:val="24"/>
+          <w:szCs w:val="24"/>
+          <w:lang w:val="ca-ES"/>
+        </w:rPr>
+      </w:pPr>
+      <w:r>
+        <w:rPr>
+          <w:sz w:val="24"/>
+          <w:szCs w:val="24"/>
+          <w:lang w:val="ca-ES"/>
+        </w:rPr>
+        <w:t>Tot i que evidentment cap sistema és infal</w:t>
+      </w:r>
+      <w:r>
+        <w:rPr>
+          <w:sz w:val="24"/>
+          <w:szCs w:val="24"/>
+          <w:lang w:val="ca-ES"/>
+        </w:rPr>
+        <w:t>·l</w:t>
+      </w:r>
+      <w:r>
+        <w:rPr>
+          <w:sz w:val="24"/>
+          <w:szCs w:val="24"/>
+          <w:lang w:val="ca-ES"/>
+        </w:rPr>
+        <w:t xml:space="preserve">ible, i de fet, com ja hem comentat, </w:t>
       </w:r>
       <w:proofErr w:type="spellStart"/>
       <w:r>
@@ -11222,15 +12305,47 @@
           <w:szCs w:val="24"/>
           <w:lang w:val="ca-ES"/>
         </w:rPr>
-        <w:t xml:space="preserve"> per tal de garantir una molt millor escalabilitat del sistema en el futur, el sistema actu</w:t>
-      </w:r>
-      <w:r>
-        <w:rPr>
-          <w:sz w:val="24"/>
-          <w:szCs w:val="24"/>
-          <w:lang w:val="ca-ES"/>
-        </w:rPr>
-        <w:t>al ja presenta una sèrie de quatre serveis dignes de menció.</w:t>
+        <w:t xml:space="preserve"> per tal de garantir una millor escalabilitat del sistema</w:t>
+      </w:r>
+      <w:r>
+        <w:rPr>
+          <w:sz w:val="24"/>
+          <w:szCs w:val="24"/>
+          <w:lang w:val="ca-ES"/>
+        </w:rPr>
+        <w:t>,</w:t>
+      </w:r>
+      <w:r>
+        <w:rPr>
+          <w:sz w:val="24"/>
+          <w:szCs w:val="24"/>
+          <w:lang w:val="ca-ES"/>
+        </w:rPr>
+        <w:t xml:space="preserve"> el sistema actu</w:t>
+      </w:r>
+      <w:r>
+        <w:rPr>
+          <w:sz w:val="24"/>
+          <w:szCs w:val="24"/>
+          <w:lang w:val="ca-ES"/>
+        </w:rPr>
+        <w:t xml:space="preserve">al ja presenta una sèrie de </w:t>
+      </w:r>
+      <w:r>
+        <w:rPr>
+          <w:sz w:val="24"/>
+          <w:szCs w:val="24"/>
+          <w:lang w:val="ca-ES"/>
+        </w:rPr>
+        <w:t>serveis</w:t>
+      </w:r>
+      <w:r>
+        <w:rPr>
+          <w:sz w:val="24"/>
+          <w:szCs w:val="24"/>
+          <w:lang w:val="ca-ES"/>
+        </w:rPr>
+        <w:t xml:space="preserve"> dignes de menció.</w:t>
       </w:r>
     </w:p>
     <w:p>
@@ -11295,8 +12410,9 @@
           <w:szCs w:val="24"/>
           <w:lang w:val="ca-ES"/>
         </w:rPr>
-        <w:t xml:space="preserve"> decent ha influenciat una bona part del disseny de </w:t>
-      </w:r>
+        <w:t xml:space="preserve"> decent ha influenciat bona part del disseny de </w:t>
+      </w:r>
+      <w:proofErr w:type="spellStart"/>
       <w:r>
         <w:rPr>
           <w:sz w:val="24"/>
@@ -11305,6 +12421,7 @@
         </w:rPr>
         <w:t>l'API</w:t>
       </w:r>
+      <w:proofErr w:type="spellEnd"/>
       <w:r>
         <w:rPr>
           <w:sz w:val="24"/>
@@ -11313,15 +12430,14 @@
         </w:rPr>
         <w:t>.</w:t>
       </w:r>
-    </w:p>
-    <w:p>
-      <w:pPr>
-        <w:rPr>
-          <w:sz w:val="24"/>
-          <w:szCs w:val="24"/>
-          <w:lang w:val="ca-ES"/>
-        </w:rPr>
-      </w:pPr>
+      <w:r>
+        <w:rPr>
+          <w:sz w:val="24"/>
+          <w:szCs w:val="24"/>
+          <w:lang w:val="ca-ES"/>
+        </w:rPr>
+        <w:t xml:space="preserve"> </w:t>
+      </w:r>
       <w:r>
         <w:rPr>
           <w:sz w:val="24"/>
@@ -11348,9 +12464,42 @@
           <w:szCs w:val="24"/>
           <w:lang w:val="ca-ES"/>
         </w:rPr>
-        <w:t xml:space="preserve"> per </w:t>
-      </w:r>
-      <w:proofErr w:type="spellStart"/>
+        <w:t xml:space="preserve"> </w:t>
+      </w:r>
+      <w:r>
+        <w:rPr>
+          <w:sz w:val="24"/>
+          <w:szCs w:val="24"/>
+          <w:lang w:val="ca-ES"/>
+        </w:rPr>
+        <w:t>a</w:t>
+      </w:r>
+      <w:r>
+        <w:rPr>
+          <w:sz w:val="24"/>
+          <w:szCs w:val="24"/>
+          <w:lang w:val="ca-ES"/>
+        </w:rPr>
+        <w:t xml:space="preserve"> </w:t>
+      </w:r>
+      <w:proofErr w:type="spellStart"/>
+      <w:r>
+        <w:rPr>
+          <w:sz w:val="24"/>
+          <w:szCs w:val="24"/>
+          <w:lang w:val="ca-ES"/>
+        </w:rPr>
+        <w:t>FamilySearch</w:t>
+      </w:r>
+      <w:proofErr w:type="spellEnd"/>
+      <w:r>
+        <w:rPr>
+          <w:sz w:val="24"/>
+          <w:szCs w:val="24"/>
+          <w:lang w:val="ca-ES"/>
+        </w:rPr>
+        <w:t>?</w:t>
+      </w:r>
       <w:r>
         <w:rPr>
           <w:i/>
@@ -11358,25 +12507,23 @@
           <w:szCs w:val="24"/>
           <w:lang w:val="ca-ES"/>
         </w:rPr>
-        <w:t>FamilySearch</w:t>
-      </w:r>
-      <w:proofErr w:type="spellEnd"/>
-      <w:r>
-        <w:rPr>
-          <w:i/>
-          <w:sz w:val="24"/>
-          <w:szCs w:val="24"/>
-          <w:lang w:val="ca-ES"/>
-        </w:rPr>
-        <w:t xml:space="preserve">? </w:t>
-      </w:r>
-      <w:r>
-        <w:rPr>
-          <w:sz w:val="24"/>
-          <w:szCs w:val="24"/>
-          <w:lang w:val="ca-ES"/>
-        </w:rPr>
-        <w:t>Són tres els punts a destacar:</w:t>
+        <w:t xml:space="preserve"> </w:t>
+      </w:r>
+      <w:r>
+        <w:rPr>
+          <w:sz w:val="24"/>
+          <w:szCs w:val="24"/>
+          <w:lang w:val="ca-ES"/>
+        </w:rPr>
+        <w:t>Són tres els punts principals de la resposta</w:t>
+      </w:r>
+      <w:r>
+        <w:rPr>
+          <w:sz w:val="24"/>
+          <w:szCs w:val="24"/>
+          <w:lang w:val="ca-ES"/>
+        </w:rPr>
+        <w:t>:</w:t>
       </w:r>
     </w:p>
     <w:p>
@@ -11398,18 +12545,32 @@
           <w:szCs w:val="24"/>
           <w:lang w:val="ca-ES"/>
         </w:rPr>
-        <w:t xml:space="preserve">El fet de que el client pugui aplicar </w:t>
-      </w:r>
-      <w:proofErr w:type="spellStart"/>
-      <w:r>
-        <w:rPr>
-          <w:sz w:val="24"/>
-          <w:szCs w:val="24"/>
-          <w:lang w:val="ca-ES"/>
-        </w:rPr>
-        <w:t>Catching</w:t>
-      </w:r>
-      <w:proofErr w:type="spellEnd"/>
+        <w:t xml:space="preserve">El fet </w:t>
+      </w:r>
+      <w:r>
+        <w:rPr>
+          <w:sz w:val="24"/>
+          <w:szCs w:val="24"/>
+          <w:lang w:val="ca-ES"/>
+        </w:rPr>
+        <w:t xml:space="preserve">que el client pugui aplicar </w:t>
+      </w:r>
+      <w:r>
+        <w:rPr>
+          <w:sz w:val="24"/>
+          <w:szCs w:val="24"/>
+          <w:lang w:val="ca-ES"/>
+        </w:rPr>
+        <w:t>tècniques d'emmagatzematge</w:t>
+      </w:r>
+      <w:r>
+        <w:rPr>
+          <w:sz w:val="24"/>
+          <w:szCs w:val="24"/>
+          <w:lang w:val="ca-ES"/>
+        </w:rPr>
+        <w:t>,</w:t>
+      </w:r>
       <w:r>
         <w:rPr>
           <w:sz w:val="24"/>
@@ -11486,7 +12647,95 @@
           <w:szCs w:val="24"/>
           <w:lang w:val="ca-ES"/>
         </w:rPr>
-        <w:t>permet a aquests respondre a peticions dels clients sense necessitat d'accedir als servidors i bases de dades d'origen si aquesta ja es troba disponible. Per tant, evitant càrrega al sistema.</w:t>
+        <w:t>permet</w:t>
+      </w:r>
+      <w:r>
+        <w:rPr>
+          <w:sz w:val="24"/>
+          <w:szCs w:val="24"/>
+          <w:lang w:val="ca-ES"/>
+        </w:rPr>
+        <w:t>,</w:t>
+      </w:r>
+      <w:r>
+        <w:rPr>
+          <w:sz w:val="24"/>
+          <w:szCs w:val="24"/>
+          <w:lang w:val="ca-ES"/>
+        </w:rPr>
+        <w:t xml:space="preserve"> a aquests</w:t>
+      </w:r>
+      <w:r>
+        <w:rPr>
+          <w:sz w:val="24"/>
+          <w:szCs w:val="24"/>
+          <w:lang w:val="ca-ES"/>
+        </w:rPr>
+        <w:t xml:space="preserve"> servidors,</w:t>
+      </w:r>
+      <w:r>
+        <w:rPr>
+          <w:sz w:val="24"/>
+          <w:szCs w:val="24"/>
+          <w:lang w:val="ca-ES"/>
+        </w:rPr>
+        <w:t xml:space="preserve"> respondre a peticions dels clients sense necessitat d'accedir als servidors i bases de dades si </w:t>
+      </w:r>
+      <w:r>
+        <w:rPr>
+          <w:sz w:val="24"/>
+          <w:szCs w:val="24"/>
+          <w:lang w:val="ca-ES"/>
+        </w:rPr>
+        <w:t>detecten que la informació</w:t>
+      </w:r>
+      <w:r>
+        <w:rPr>
+          <w:sz w:val="24"/>
+          <w:szCs w:val="24"/>
+          <w:lang w:val="ca-ES"/>
+        </w:rPr>
+        <w:t xml:space="preserve"> demana,</w:t>
+      </w:r>
+      <w:r>
+        <w:rPr>
+          <w:sz w:val="24"/>
+          <w:szCs w:val="24"/>
+          <w:lang w:val="ca-ES"/>
+        </w:rPr>
+        <w:t xml:space="preserve"> ja </w:t>
+      </w:r>
+      <w:r>
+        <w:rPr>
+          <w:sz w:val="24"/>
+          <w:szCs w:val="24"/>
+          <w:lang w:val="ca-ES"/>
+        </w:rPr>
+        <w:t>es troba</w:t>
+      </w:r>
+      <w:r>
+        <w:rPr>
+          <w:sz w:val="24"/>
+          <w:szCs w:val="24"/>
+          <w:lang w:val="ca-ES"/>
+        </w:rPr>
+        <w:t xml:space="preserve"> disponible</w:t>
+      </w:r>
+      <w:r>
+        <w:rPr>
+          <w:sz w:val="24"/>
+          <w:szCs w:val="24"/>
+          <w:lang w:val="ca-ES"/>
+        </w:rPr>
+        <w:t xml:space="preserve"> en aquests</w:t>
+      </w:r>
+      <w:r>
+        <w:rPr>
+          <w:sz w:val="24"/>
+          <w:szCs w:val="24"/>
+          <w:lang w:val="ca-ES"/>
+        </w:rPr>
+        <w:t>. Per tant, ajuden a reduir la càrrega del sistema.</w:t>
       </w:r>
     </w:p>
     <w:p>
@@ -11508,7 +12757,15 @@
           <w:szCs w:val="24"/>
           <w:lang w:val="ca-ES"/>
         </w:rPr>
-        <w:t xml:space="preserve">Els servidors poden indicar als </w:t>
+        <w:t>Davant noves peticions, e</w:t>
+      </w:r>
+      <w:r>
+        <w:rPr>
+          <w:sz w:val="24"/>
+          <w:szCs w:val="24"/>
+          <w:lang w:val="ca-ES"/>
+        </w:rPr>
+        <w:t xml:space="preserve">ls servidors poden indicar als </w:t>
       </w:r>
       <w:proofErr w:type="spellStart"/>
       <w:r>
@@ -11527,29 +12784,60 @@
           <w:szCs w:val="24"/>
           <w:lang w:val="ca-ES"/>
         </w:rPr>
-        <w:t xml:space="preserve"> que les seves </w:t>
-      </w:r>
-      <w:proofErr w:type="spellStart"/>
-      <w:r>
-        <w:rPr>
-          <w:sz w:val="24"/>
-          <w:szCs w:val="24"/>
-          <w:lang w:val="ca-ES"/>
-        </w:rPr>
-        <w:t>dade</w:t>
-      </w:r>
-      <w:proofErr w:type="spellEnd"/>
-      <w:r>
-        <w:rPr>
-          <w:sz w:val="24"/>
-          <w:szCs w:val="24"/>
-          <w:lang w:val="ca-ES"/>
-        </w:rPr>
-        <w:t xml:space="preserve"> encara són vàlides i que per tant no fa falta que facin la petició de noves dades.</w:t>
-      </w:r>
-    </w:p>
-    <w:p>
-      <w:pPr>
+        <w:t xml:space="preserve"> que les seves dade</w:t>
+      </w:r>
+      <w:r>
+        <w:rPr>
+          <w:sz w:val="24"/>
+          <w:szCs w:val="24"/>
+          <w:lang w:val="ca-ES"/>
+        </w:rPr>
+        <w:t>s</w:t>
+      </w:r>
+      <w:r>
+        <w:rPr>
+          <w:sz w:val="24"/>
+          <w:szCs w:val="24"/>
+          <w:lang w:val="ca-ES"/>
+        </w:rPr>
+        <w:t xml:space="preserve"> encara són vàlides i que per tant</w:t>
+      </w:r>
+      <w:r>
+        <w:rPr>
+          <w:sz w:val="24"/>
+          <w:szCs w:val="24"/>
+          <w:lang w:val="ca-ES"/>
+        </w:rPr>
+        <w:t>,</w:t>
+      </w:r>
+      <w:r>
+        <w:rPr>
+          <w:sz w:val="24"/>
+          <w:szCs w:val="24"/>
+          <w:lang w:val="ca-ES"/>
+        </w:rPr>
+        <w:t xml:space="preserve"> no fa falta que </w:t>
+      </w:r>
+      <w:r>
+        <w:rPr>
+          <w:sz w:val="24"/>
+          <w:szCs w:val="24"/>
+          <w:lang w:val="ca-ES"/>
+        </w:rPr>
+        <w:t>realitzin una nova petició</w:t>
+      </w:r>
+      <w:r>
+        <w:rPr>
+          <w:sz w:val="24"/>
+          <w:szCs w:val="24"/>
+          <w:lang w:val="ca-ES"/>
+        </w:rPr>
+        <w:t xml:space="preserve"> i n'esperin la resposta.</w:t>
+      </w:r>
+    </w:p>
+    <w:p>
+      <w:pPr>
+        <w:pStyle w:val="Prrafodelista"/>
         <w:rPr>
           <w:sz w:val="24"/>
           <w:szCs w:val="24"/>
@@ -11620,7 +12908,111 @@
           <w:szCs w:val="24"/>
           <w:lang w:val="ca-ES"/>
         </w:rPr>
-        <w:t>s'encarrega a posar un límit al nombre de peticions en un interval específic de temps. Aquests límits són creats a nivell d'usuari, per tant, utilitzar més d'una sessió diferent no permet saltar-se aquesta limitació.</w:t>
+        <w:t>s'encarrega de</w:t>
+      </w:r>
+      <w:r>
+        <w:rPr>
+          <w:sz w:val="24"/>
+          <w:szCs w:val="24"/>
+          <w:lang w:val="ca-ES"/>
+        </w:rPr>
+        <w:t xml:space="preserve"> posar un límit al nombre de peticions</w:t>
+      </w:r>
+      <w:r>
+        <w:rPr>
+          <w:sz w:val="24"/>
+          <w:szCs w:val="24"/>
+          <w:lang w:val="ca-ES"/>
+        </w:rPr>
+        <w:t>,</w:t>
+      </w:r>
+      <w:r>
+        <w:rPr>
+          <w:sz w:val="24"/>
+          <w:szCs w:val="24"/>
+          <w:lang w:val="ca-ES"/>
+        </w:rPr>
+        <w:t xml:space="preserve"> en un </w:t>
+      </w:r>
+      <w:r>
+        <w:rPr>
+          <w:sz w:val="24"/>
+          <w:szCs w:val="24"/>
+          <w:lang w:val="ca-ES"/>
+        </w:rPr>
+        <w:t xml:space="preserve">cert </w:t>
+      </w:r>
+      <w:r>
+        <w:rPr>
+          <w:sz w:val="24"/>
+          <w:szCs w:val="24"/>
+          <w:lang w:val="ca-ES"/>
+        </w:rPr>
+        <w:t>interval de temps</w:t>
+      </w:r>
+      <w:r>
+        <w:rPr>
+          <w:sz w:val="24"/>
+          <w:szCs w:val="24"/>
+          <w:lang w:val="ca-ES"/>
+        </w:rPr>
+        <w:t>, que un usuari pot realitzar</w:t>
+      </w:r>
+      <w:r>
+        <w:rPr>
+          <w:sz w:val="24"/>
+          <w:szCs w:val="24"/>
+          <w:lang w:val="ca-ES"/>
+        </w:rPr>
+        <w:t>. Aquests límit</w:t>
+      </w:r>
+      <w:r>
+        <w:rPr>
+          <w:sz w:val="24"/>
+          <w:szCs w:val="24"/>
+          <w:lang w:val="ca-ES"/>
+        </w:rPr>
+        <w:t>s són creats en l'àmbit d'</w:t>
+      </w:r>
+      <w:r>
+        <w:rPr>
+          <w:sz w:val="24"/>
+          <w:szCs w:val="24"/>
+          <w:lang w:val="ca-ES"/>
+        </w:rPr>
+        <w:t>usuari i</w:t>
+      </w:r>
+      <w:r>
+        <w:rPr>
+          <w:sz w:val="24"/>
+          <w:szCs w:val="24"/>
+          <w:lang w:val="ca-ES"/>
+        </w:rPr>
+        <w:t xml:space="preserve"> </w:t>
+      </w:r>
+      <w:r>
+        <w:rPr>
+          <w:sz w:val="24"/>
+          <w:szCs w:val="24"/>
+          <w:lang w:val="ca-ES"/>
+        </w:rPr>
+        <w:t>per tant, utilitzar més d'una sessió</w:t>
+      </w:r>
+      <w:r>
+        <w:rPr>
+          <w:sz w:val="24"/>
+          <w:szCs w:val="24"/>
+          <w:lang w:val="ca-ES"/>
+        </w:rPr>
+        <w:t xml:space="preserve"> simultània,</w:t>
+      </w:r>
+      <w:r>
+        <w:rPr>
+          <w:sz w:val="24"/>
+          <w:szCs w:val="24"/>
+          <w:lang w:val="ca-ES"/>
+        </w:rPr>
+        <w:t xml:space="preserve"> no permet saltar-se aquesta limitació.</w:t>
       </w:r>
     </w:p>
     <w:p>
@@ -11665,7 +13057,23 @@
           <w:szCs w:val="24"/>
           <w:lang w:val="ca-ES"/>
         </w:rPr>
-        <w:t xml:space="preserve">permeses són calculades mitjançant el temps de processat respecte al temps real que ha transcorregut. Diferents recursos, disposen de diferents </w:t>
+        <w:t>permeses són calculades mitjançant el temps de processat</w:t>
+      </w:r>
+      <w:r>
+        <w:rPr>
+          <w:sz w:val="24"/>
+          <w:szCs w:val="24"/>
+          <w:lang w:val="ca-ES"/>
+        </w:rPr>
+        <w:t>,</w:t>
+      </w:r>
+      <w:r>
+        <w:rPr>
+          <w:sz w:val="24"/>
+          <w:szCs w:val="24"/>
+          <w:lang w:val="ca-ES"/>
+        </w:rPr>
+        <w:t xml:space="preserve"> respecte al temps real que ha transcorregut. Diferents recursos, disposen de diferents </w:t>
       </w:r>
       <w:r>
         <w:rPr>
@@ -11674,8 +13082,65 @@
           <w:lang w:val="ca-ES"/>
         </w:rPr>
         <w:lastRenderedPageBreak/>
-        <w:t xml:space="preserve">polítiques. En cas d'excedir aquests límits la capçalera de la resposta ens indica quan de temps cal esperar entre peticions per tal de poder tornar a llençar peticions contra </w:t>
-      </w:r>
+        <w:t>polítiques. En cas d'excedir aquests límits</w:t>
+      </w:r>
+      <w:r>
+        <w:rPr>
+          <w:sz w:val="24"/>
+          <w:szCs w:val="24"/>
+          <w:lang w:val="ca-ES"/>
+        </w:rPr>
+        <w:t>,</w:t>
+      </w:r>
+      <w:r>
+        <w:rPr>
+          <w:sz w:val="24"/>
+          <w:szCs w:val="24"/>
+          <w:lang w:val="ca-ES"/>
+        </w:rPr>
+        <w:t xml:space="preserve"> la capçalera de resposta indica quan</w:t>
+      </w:r>
+      <w:r>
+        <w:rPr>
+          <w:sz w:val="24"/>
+          <w:szCs w:val="24"/>
+          <w:lang w:val="ca-ES"/>
+        </w:rPr>
+        <w:t>t</w:t>
+      </w:r>
+      <w:r>
+        <w:rPr>
+          <w:sz w:val="24"/>
+          <w:szCs w:val="24"/>
+          <w:lang w:val="ca-ES"/>
+        </w:rPr>
+        <w:t xml:space="preserve"> de temps cal esperar entre peticions</w:t>
+      </w:r>
+      <w:r>
+        <w:rPr>
+          <w:sz w:val="24"/>
+          <w:szCs w:val="24"/>
+          <w:lang w:val="ca-ES"/>
+        </w:rPr>
+        <w:t>,</w:t>
+      </w:r>
+      <w:r>
+        <w:rPr>
+          <w:sz w:val="24"/>
+          <w:szCs w:val="24"/>
+          <w:lang w:val="ca-ES"/>
+        </w:rPr>
+        <w:t xml:space="preserve"> per poder tornar a interactuar amb</w:t>
+      </w:r>
+      <w:r>
+        <w:rPr>
+          <w:sz w:val="24"/>
+          <w:szCs w:val="24"/>
+          <w:lang w:val="ca-ES"/>
+        </w:rPr>
+        <w:t xml:space="preserve"> </w:t>
+      </w:r>
+      <w:proofErr w:type="spellStart"/>
       <w:r>
         <w:rPr>
           <w:sz w:val="24"/>
@@ -11684,6 +13149,7 @@
         </w:rPr>
         <w:t>l'API</w:t>
       </w:r>
+      <w:proofErr w:type="spellEnd"/>
       <w:r>
         <w:rPr>
           <w:sz w:val="24"/>
@@ -11707,25 +13173,248 @@
           <w:szCs w:val="24"/>
           <w:lang w:val="ca-ES"/>
         </w:rPr>
-        <w:t xml:space="preserve">Aquest servei, que evidentment, és una limitació, evita que certs usuaris de forma intencionada o </w:t>
-      </w:r>
-      <w:proofErr w:type="spellStart"/>
-      <w:r>
-        <w:rPr>
-          <w:sz w:val="24"/>
-          <w:szCs w:val="24"/>
-          <w:lang w:val="ca-ES"/>
-        </w:rPr>
-        <w:t>involuntaria</w:t>
-      </w:r>
-      <w:proofErr w:type="spellEnd"/>
-      <w:r>
-        <w:rPr>
-          <w:sz w:val="24"/>
-          <w:szCs w:val="24"/>
-          <w:lang w:val="ca-ES"/>
-        </w:rPr>
-        <w:t xml:space="preserve">, bloquegin tots els recursos per part dels servidors de </w:t>
+        <w:t xml:space="preserve">Aquest servei, que evidentment, </w:t>
+      </w:r>
+      <w:r>
+        <w:rPr>
+          <w:sz w:val="24"/>
+          <w:szCs w:val="24"/>
+          <w:lang w:val="ca-ES"/>
+        </w:rPr>
+        <w:t>suposa</w:t>
+      </w:r>
+      <w:r>
+        <w:rPr>
+          <w:sz w:val="24"/>
+          <w:szCs w:val="24"/>
+          <w:lang w:val="ca-ES"/>
+        </w:rPr>
+        <w:t xml:space="preserve"> una limitació</w:t>
+      </w:r>
+      <w:r>
+        <w:rPr>
+          <w:sz w:val="24"/>
+          <w:szCs w:val="24"/>
+          <w:lang w:val="ca-ES"/>
+        </w:rPr>
+        <w:t xml:space="preserve"> pels usuaris</w:t>
+      </w:r>
+      <w:r>
+        <w:rPr>
+          <w:sz w:val="24"/>
+          <w:szCs w:val="24"/>
+          <w:lang w:val="ca-ES"/>
+        </w:rPr>
+        <w:t xml:space="preserve">, evita que certs usuaris de forma intencionada o </w:t>
+      </w:r>
+      <w:r>
+        <w:rPr>
+          <w:sz w:val="24"/>
+          <w:szCs w:val="24"/>
+          <w:lang w:val="ca-ES"/>
+        </w:rPr>
+        <w:t>involuntària</w:t>
+      </w:r>
+      <w:r>
+        <w:rPr>
+          <w:sz w:val="24"/>
+          <w:szCs w:val="24"/>
+          <w:lang w:val="ca-ES"/>
+        </w:rPr>
+        <w:t xml:space="preserve">, bloquegin tots els recursos </w:t>
+      </w:r>
+      <w:r>
+        <w:rPr>
+          <w:sz w:val="24"/>
+          <w:szCs w:val="24"/>
+          <w:lang w:val="ca-ES"/>
+        </w:rPr>
+        <w:t xml:space="preserve">disponibles </w:t>
+      </w:r>
+      <w:r>
+        <w:rPr>
+          <w:sz w:val="24"/>
+          <w:szCs w:val="24"/>
+          <w:lang w:val="ca-ES"/>
+        </w:rPr>
+        <w:t>per part dels servidors i el servei quedi inutilitzable per altres persones.</w:t>
+      </w:r>
+    </w:p>
+    <w:p>
+      <w:pPr>
+        <w:rPr>
+          <w:b/>
+          <w:sz w:val="24"/>
+          <w:szCs w:val="24"/>
+          <w:lang w:val="ca-ES"/>
+        </w:rPr>
+      </w:pPr>
+      <w:r>
+        <w:rPr>
+          <w:sz w:val="24"/>
+          <w:szCs w:val="24"/>
+          <w:lang w:val="ca-ES"/>
+        </w:rPr>
+        <w:br/>
+      </w:r>
+      <w:r>
+        <w:rPr>
+          <w:b/>
+          <w:sz w:val="24"/>
+          <w:szCs w:val="24"/>
+          <w:lang w:val="ca-ES"/>
+        </w:rPr>
+        <w:t>Sincronització</w:t>
+      </w:r>
+    </w:p>
+    <w:p>
+      <w:pPr>
+        <w:rPr>
+          <w:sz w:val="24"/>
+          <w:szCs w:val="24"/>
+          <w:lang w:val="ca-ES"/>
+        </w:rPr>
+      </w:pPr>
+      <w:r>
+        <w:rPr>
+          <w:sz w:val="24"/>
+          <w:szCs w:val="24"/>
+          <w:lang w:val="ca-ES"/>
+        </w:rPr>
+        <w:t>U</w:t>
+      </w:r>
+      <w:r>
+        <w:rPr>
+          <w:sz w:val="24"/>
+          <w:szCs w:val="24"/>
+          <w:lang w:val="ca-ES"/>
+        </w:rPr>
+        <w:t>n dels reptes més comuns</w:t>
+      </w:r>
+      <w:r>
+        <w:rPr>
+          <w:sz w:val="24"/>
+          <w:szCs w:val="24"/>
+          <w:lang w:val="ca-ES"/>
+        </w:rPr>
+        <w:t>,</w:t>
+      </w:r>
+      <w:r>
+        <w:rPr>
+          <w:sz w:val="24"/>
+          <w:szCs w:val="24"/>
+          <w:lang w:val="ca-ES"/>
+        </w:rPr>
+        <w:t xml:space="preserve"> per aquelles aplicacions que emmagatzemen dades d'un tercer</w:t>
+      </w:r>
+      <w:r>
+        <w:rPr>
+          <w:sz w:val="24"/>
+          <w:szCs w:val="24"/>
+          <w:lang w:val="ca-ES"/>
+        </w:rPr>
+        <w:t>,</w:t>
+      </w:r>
+      <w:r>
+        <w:rPr>
+          <w:sz w:val="24"/>
+          <w:szCs w:val="24"/>
+          <w:lang w:val="ca-ES"/>
+        </w:rPr>
+        <w:t xml:space="preserve"> és el de saber si aquestes </w:t>
+      </w:r>
+      <w:r>
+        <w:rPr>
+          <w:sz w:val="24"/>
+          <w:szCs w:val="24"/>
+          <w:lang w:val="ca-ES"/>
+        </w:rPr>
+        <w:t xml:space="preserve">dades </w:t>
+      </w:r>
+      <w:r>
+        <w:rPr>
+          <w:sz w:val="24"/>
+          <w:szCs w:val="24"/>
+          <w:lang w:val="ca-ES"/>
+        </w:rPr>
+        <w:t>han estat modificades des de l'últim cop que van ser consultades o extretes.</w:t>
+      </w:r>
+    </w:p>
+    <w:p>
+      <w:pPr>
+        <w:rPr>
+          <w:sz w:val="24"/>
+          <w:szCs w:val="24"/>
+          <w:lang w:val="ca-ES"/>
+        </w:rPr>
+      </w:pPr>
+      <w:r>
+        <w:rPr>
+          <w:sz w:val="24"/>
+          <w:szCs w:val="24"/>
+          <w:lang w:val="ca-ES"/>
+        </w:rPr>
+        <w:t xml:space="preserve">El paràmetre </w:t>
+      </w:r>
+      <w:proofErr w:type="spellStart"/>
+      <w:r>
+        <w:rPr>
+          <w:sz w:val="24"/>
+          <w:szCs w:val="24"/>
+          <w:lang w:val="ca-ES"/>
+        </w:rPr>
+        <w:t>ETag</w:t>
+      </w:r>
+      <w:proofErr w:type="spellEnd"/>
+      <w:r>
+        <w:rPr>
+          <w:sz w:val="24"/>
+          <w:szCs w:val="24"/>
+          <w:lang w:val="ca-ES"/>
+        </w:rPr>
+        <w:t>,</w:t>
+      </w:r>
+      <w:r>
+        <w:rPr>
+          <w:sz w:val="24"/>
+          <w:szCs w:val="24"/>
+          <w:lang w:val="ca-ES"/>
+        </w:rPr>
+        <w:t xml:space="preserve"> de la capçalera de les peticions contra </w:t>
+      </w:r>
+      <w:proofErr w:type="spellStart"/>
+      <w:r>
+        <w:rPr>
+          <w:sz w:val="24"/>
+          <w:szCs w:val="24"/>
+          <w:lang w:val="ca-ES"/>
+        </w:rPr>
+        <w:t>l'API</w:t>
+      </w:r>
+      <w:proofErr w:type="spellEnd"/>
+      <w:r>
+        <w:rPr>
+          <w:sz w:val="24"/>
+          <w:szCs w:val="24"/>
+          <w:lang w:val="ca-ES"/>
+        </w:rPr>
+        <w:t>,</w:t>
+      </w:r>
+      <w:r>
+        <w:rPr>
+          <w:sz w:val="24"/>
+          <w:szCs w:val="24"/>
+          <w:lang w:val="ca-ES"/>
+        </w:rPr>
+        <w:t xml:space="preserve"> </w:t>
+      </w:r>
+      <w:r>
+        <w:rPr>
+          <w:sz w:val="24"/>
+          <w:szCs w:val="24"/>
+          <w:lang w:val="ca-ES"/>
+        </w:rPr>
+        <w:t xml:space="preserve">ha estat modificat per part de </w:t>
       </w:r>
       <w:proofErr w:type="spellStart"/>
       <w:r>
@@ -11743,7 +13432,218 @@
           <w:szCs w:val="24"/>
           <w:lang w:val="ca-ES"/>
         </w:rPr>
-        <w:t xml:space="preserve"> i el servei quedi inutilitzable per altres persones.</w:t>
+        <w:t>,</w:t>
+      </w:r>
+      <w:r>
+        <w:rPr>
+          <w:sz w:val="24"/>
+          <w:szCs w:val="24"/>
+          <w:lang w:val="ca-ES"/>
+        </w:rPr>
+        <w:t xml:space="preserve"> </w:t>
+      </w:r>
+      <w:r>
+        <w:rPr>
+          <w:sz w:val="24"/>
+          <w:szCs w:val="24"/>
+          <w:lang w:val="ca-ES"/>
+        </w:rPr>
+        <w:t xml:space="preserve">per </w:t>
+      </w:r>
+      <w:r>
+        <w:rPr>
+          <w:sz w:val="24"/>
+          <w:szCs w:val="24"/>
+          <w:lang w:val="ca-ES"/>
+        </w:rPr>
+        <w:t>obtenir la versió del</w:t>
+      </w:r>
+      <w:r>
+        <w:rPr>
+          <w:sz w:val="24"/>
+          <w:szCs w:val="24"/>
+          <w:lang w:val="ca-ES"/>
+        </w:rPr>
+        <w:t xml:space="preserve"> recurs</w:t>
+      </w:r>
+      <w:r>
+        <w:rPr>
+          <w:sz w:val="24"/>
+          <w:szCs w:val="24"/>
+          <w:lang w:val="ca-ES"/>
+        </w:rPr>
+        <w:t xml:space="preserve"> consultat</w:t>
+      </w:r>
+      <w:r>
+        <w:rPr>
+          <w:sz w:val="24"/>
+          <w:szCs w:val="24"/>
+          <w:lang w:val="ca-ES"/>
+        </w:rPr>
+        <w:t xml:space="preserve">. Per tant, si </w:t>
+      </w:r>
+      <w:r>
+        <w:rPr>
+          <w:sz w:val="24"/>
+          <w:szCs w:val="24"/>
+          <w:lang w:val="ca-ES"/>
+        </w:rPr>
+        <w:t>es realitza</w:t>
+      </w:r>
+      <w:r>
+        <w:rPr>
+          <w:sz w:val="24"/>
+          <w:szCs w:val="24"/>
+          <w:lang w:val="ca-ES"/>
+        </w:rPr>
+        <w:t xml:space="preserve"> una petició de només aquestes capçal</w:t>
+      </w:r>
+      <w:r>
+        <w:rPr>
+          <w:sz w:val="24"/>
+          <w:szCs w:val="24"/>
+          <w:lang w:val="ca-ES"/>
+        </w:rPr>
+        <w:t xml:space="preserve">eres, a canvi d'un petit esforç de </w:t>
+      </w:r>
+      <w:proofErr w:type="spellStart"/>
+      <w:r>
+        <w:rPr>
+          <w:sz w:val="24"/>
+          <w:szCs w:val="24"/>
+          <w:lang w:val="ca-ES"/>
+        </w:rPr>
+        <w:t>l'API</w:t>
+      </w:r>
+      <w:proofErr w:type="spellEnd"/>
+      <w:r>
+        <w:rPr>
+          <w:sz w:val="24"/>
+          <w:szCs w:val="24"/>
+          <w:lang w:val="ca-ES"/>
+        </w:rPr>
+        <w:t>,</w:t>
+      </w:r>
+      <w:r>
+        <w:rPr>
+          <w:sz w:val="24"/>
+          <w:szCs w:val="24"/>
+          <w:lang w:val="ca-ES"/>
+        </w:rPr>
+        <w:t xml:space="preserve"> </w:t>
+      </w:r>
+      <w:r>
+        <w:rPr>
+          <w:sz w:val="24"/>
+          <w:szCs w:val="24"/>
+          <w:lang w:val="ca-ES"/>
+        </w:rPr>
+        <w:t xml:space="preserve">es podria comparar si els recursos </w:t>
+      </w:r>
+      <w:r>
+        <w:rPr>
+          <w:sz w:val="24"/>
+          <w:szCs w:val="24"/>
+          <w:lang w:val="ca-ES"/>
+        </w:rPr>
+        <w:t>desitjats han estat modif</w:t>
+      </w:r>
+      <w:r>
+        <w:rPr>
+          <w:sz w:val="24"/>
+          <w:szCs w:val="24"/>
+          <w:lang w:val="ca-ES"/>
+        </w:rPr>
+        <w:t>icats o no sense causar un gran impacte.</w:t>
+      </w:r>
+    </w:p>
+    <w:p>
+      <w:pPr>
+        <w:rPr>
+          <w:sz w:val="24"/>
+          <w:szCs w:val="24"/>
+          <w:lang w:val="ca-ES"/>
+        </w:rPr>
+      </w:pPr>
+      <w:r>
+        <w:rPr>
+          <w:sz w:val="24"/>
+          <w:szCs w:val="24"/>
+          <w:lang w:val="ca-ES"/>
+        </w:rPr>
+        <w:t xml:space="preserve">Un cop </w:t>
+      </w:r>
+      <w:r>
+        <w:rPr>
+          <w:sz w:val="24"/>
+          <w:szCs w:val="24"/>
+          <w:lang w:val="ca-ES"/>
+        </w:rPr>
+        <w:t>es coneix</w:t>
+      </w:r>
+      <w:r>
+        <w:rPr>
+          <w:sz w:val="24"/>
+          <w:szCs w:val="24"/>
+          <w:lang w:val="ca-ES"/>
+        </w:rPr>
+        <w:t xml:space="preserve"> que un recurs ha estat modificat</w:t>
+      </w:r>
+      <w:r>
+        <w:rPr>
+          <w:sz w:val="24"/>
+          <w:szCs w:val="24"/>
+          <w:lang w:val="ca-ES"/>
+        </w:rPr>
+        <w:t xml:space="preserve">, es </w:t>
+      </w:r>
+      <w:r>
+        <w:rPr>
+          <w:sz w:val="24"/>
+          <w:szCs w:val="24"/>
+          <w:lang w:val="ca-ES"/>
+        </w:rPr>
+        <w:t>poden</w:t>
+      </w:r>
+      <w:r>
+        <w:rPr>
+          <w:sz w:val="24"/>
+          <w:szCs w:val="24"/>
+          <w:lang w:val="ca-ES"/>
+        </w:rPr>
+        <w:t xml:space="preserve"> descobrir els canvis realitzats mitjançant</w:t>
+      </w:r>
+      <w:r>
+        <w:rPr>
+          <w:sz w:val="24"/>
+          <w:szCs w:val="24"/>
+          <w:lang w:val="ca-ES"/>
+        </w:rPr>
+        <w:t xml:space="preserve"> la comparació dels dos objectes o llegint</w:t>
+      </w:r>
+      <w:r>
+        <w:rPr>
+          <w:sz w:val="24"/>
+          <w:szCs w:val="24"/>
+          <w:lang w:val="ca-ES"/>
+        </w:rPr>
+        <w:t xml:space="preserve"> l'historial de canvis. Evidentment, sempre es podria rea</w:t>
+      </w:r>
+      <w:r>
+        <w:rPr>
+          <w:sz w:val="24"/>
+          <w:szCs w:val="24"/>
+          <w:lang w:val="ca-ES"/>
+        </w:rPr>
+        <w:t>litzar una sobre escriptura completa de</w:t>
+      </w:r>
+      <w:r>
+        <w:rPr>
+          <w:sz w:val="24"/>
+          <w:szCs w:val="24"/>
+          <w:lang w:val="ca-ES"/>
+        </w:rPr>
+        <w:t>l recurs.</w:t>
       </w:r>
     </w:p>
     <w:p>
@@ -11757,6 +13657,7 @@
       </w:pPr>
       <w:r>
         <w:rPr>
+          <w:b/>
           <w:sz w:val="24"/>
           <w:szCs w:val="24"/>
           <w:lang w:val="ca-ES"/>
@@ -11770,68 +13671,26 @@
           <w:szCs w:val="24"/>
           <w:lang w:val="ca-ES"/>
         </w:rPr>
-        <w:t>Sincronització</w:t>
-      </w:r>
-    </w:p>
-    <w:p>
-      <w:pPr>
-        <w:rPr>
-          <w:sz w:val="24"/>
-          <w:szCs w:val="24"/>
-          <w:lang w:val="ca-ES"/>
-        </w:rPr>
-      </w:pPr>
-      <w:r>
-        <w:rPr>
-          <w:sz w:val="24"/>
-          <w:szCs w:val="24"/>
-          <w:lang w:val="ca-ES"/>
-        </w:rPr>
-        <w:t>U</w:t>
-      </w:r>
-      <w:r>
-        <w:rPr>
-          <w:sz w:val="24"/>
-          <w:szCs w:val="24"/>
-          <w:lang w:val="ca-ES"/>
-        </w:rPr>
-        <w:t>n dels reptes més comuns per aquelles aplicacions que emmagatzemen dades d'un tercer és el de saber si aquestes han estat modificades des de l'últim cop que van ser consultades o extretes.</w:t>
-      </w:r>
-    </w:p>
-    <w:p>
-      <w:pPr>
-        <w:rPr>
-          <w:sz w:val="24"/>
-          <w:szCs w:val="24"/>
-          <w:lang w:val="ca-ES"/>
-        </w:rPr>
-      </w:pPr>
-      <w:r>
-        <w:rPr>
-          <w:sz w:val="24"/>
-          <w:szCs w:val="24"/>
-          <w:lang w:val="ca-ES"/>
-        </w:rPr>
-        <w:t xml:space="preserve">El paràmetre </w:t>
-      </w:r>
-      <w:proofErr w:type="spellStart"/>
-      <w:r>
-        <w:rPr>
-          <w:sz w:val="24"/>
-          <w:szCs w:val="24"/>
-          <w:lang w:val="ca-ES"/>
-        </w:rPr>
-        <w:t>ETag</w:t>
-      </w:r>
-      <w:proofErr w:type="spellEnd"/>
-      <w:r>
-        <w:rPr>
-          <w:sz w:val="24"/>
-          <w:szCs w:val="24"/>
-          <w:lang w:val="ca-ES"/>
-        </w:rPr>
-        <w:t xml:space="preserve"> de la capçalera de les peticions contra </w:t>
-      </w:r>
+        <w:t>Internacionalització</w:t>
+      </w:r>
+    </w:p>
+    <w:p>
+      <w:pPr>
+        <w:rPr>
+          <w:sz w:val="24"/>
+          <w:szCs w:val="24"/>
+          <w:lang w:val="ca-ES"/>
+        </w:rPr>
+      </w:pPr>
+      <w:r>
+        <w:rPr>
+          <w:sz w:val="24"/>
+          <w:szCs w:val="24"/>
+          <w:lang w:val="ca-ES"/>
+        </w:rPr>
+        <w:t xml:space="preserve">Un dels serveis que més m'ha sorprès trobar-me a </w:t>
+      </w:r>
+      <w:proofErr w:type="spellStart"/>
       <w:r>
         <w:rPr>
           <w:sz w:val="24"/>
@@ -11840,100 +13699,7 @@
         </w:rPr>
         <w:t>l'API</w:t>
       </w:r>
-      <w:r>
-        <w:rPr>
-          <w:sz w:val="24"/>
-          <w:szCs w:val="24"/>
-          <w:lang w:val="ca-ES"/>
-        </w:rPr>
-        <w:t xml:space="preserve"> s'ha modificat per tal d'obtenir la versió d'un recurs. Per tant, si realitzem una petició de només aquestes capçaleres, a canvi d'un esforç petit de </w:t>
-      </w:r>
-      <w:r>
-        <w:rPr>
-          <w:sz w:val="24"/>
-          <w:szCs w:val="24"/>
-          <w:lang w:val="ca-ES"/>
-        </w:rPr>
-        <w:t>l'API</w:t>
-      </w:r>
-      <w:r>
-        <w:rPr>
-          <w:sz w:val="24"/>
-          <w:szCs w:val="24"/>
-          <w:lang w:val="ca-ES"/>
-        </w:rPr>
-        <w:t xml:space="preserve"> podrem comparar si els recursos desitjats han estat modificats o no sense causar un gran impacte en els recursos utilitzats. </w:t>
-      </w:r>
-    </w:p>
-    <w:p>
-      <w:pPr>
-        <w:rPr>
-          <w:sz w:val="24"/>
-          <w:szCs w:val="24"/>
-          <w:lang w:val="ca-ES"/>
-        </w:rPr>
-      </w:pPr>
-      <w:r>
-        <w:rPr>
-          <w:sz w:val="24"/>
-          <w:szCs w:val="24"/>
-          <w:lang w:val="ca-ES"/>
-        </w:rPr>
-        <w:t>Un cop sabem que un recurs ha estat modificat es poden descobrir els canvis realitzats mitjançant la comparació dels dos objectes o llegint-ne l'historial de canvis. Evidentment, sempre es podria realitzar una sobre escriptura complerta del recurs.</w:t>
-      </w:r>
-    </w:p>
-    <w:p>
-      <w:pPr>
-        <w:rPr>
-          <w:b/>
-          <w:sz w:val="24"/>
-          <w:szCs w:val="24"/>
-          <w:lang w:val="ca-ES"/>
-        </w:rPr>
-      </w:pPr>
-      <w:r>
-        <w:rPr>
-          <w:b/>
-          <w:sz w:val="24"/>
-          <w:szCs w:val="24"/>
-          <w:lang w:val="ca-ES"/>
-        </w:rPr>
-        <w:br/>
-      </w:r>
-      <w:r>
-        <w:rPr>
-          <w:b/>
-          <w:sz w:val="24"/>
-          <w:szCs w:val="24"/>
-          <w:lang w:val="ca-ES"/>
-        </w:rPr>
-        <w:t>Internacionalització</w:t>
-      </w:r>
-    </w:p>
-    <w:p>
-      <w:pPr>
-        <w:rPr>
-          <w:sz w:val="24"/>
-          <w:szCs w:val="24"/>
-          <w:lang w:val="ca-ES"/>
-        </w:rPr>
-      </w:pPr>
-      <w:r>
-        <w:rPr>
-          <w:sz w:val="24"/>
-          <w:szCs w:val="24"/>
-          <w:lang w:val="ca-ES"/>
-        </w:rPr>
-        <w:t xml:space="preserve">Un dels serveis que més m'ha sorprès trobar-me a </w:t>
-      </w:r>
-      <w:r>
-        <w:rPr>
-          <w:sz w:val="24"/>
-          <w:szCs w:val="24"/>
-          <w:lang w:val="ca-ES"/>
-        </w:rPr>
-        <w:t>l'API</w:t>
-      </w:r>
+      <w:proofErr w:type="spellEnd"/>
       <w:r>
         <w:rPr>
           <w:sz w:val="24"/>
@@ -11975,7 +13741,55 @@
           <w:szCs w:val="24"/>
           <w:lang w:val="ca-ES"/>
         </w:rPr>
-        <w:t xml:space="preserve">La internacionalització consisteix en adaptar una peça de software o contingut a diferents llenguatges sense necessitat de realitzar canvis en el codi. </w:t>
+        <w:t xml:space="preserve">La internacionalització consisteix </w:t>
+      </w:r>
+      <w:r>
+        <w:rPr>
+          <w:sz w:val="24"/>
+          <w:szCs w:val="24"/>
+          <w:lang w:val="ca-ES"/>
+        </w:rPr>
+        <w:t>a</w:t>
+      </w:r>
+      <w:r>
+        <w:rPr>
+          <w:sz w:val="24"/>
+          <w:szCs w:val="24"/>
+          <w:lang w:val="ca-ES"/>
+        </w:rPr>
+        <w:t xml:space="preserve"> adaptar una peça de software o contingut</w:t>
+      </w:r>
+      <w:r>
+        <w:rPr>
+          <w:sz w:val="24"/>
+          <w:szCs w:val="24"/>
+          <w:lang w:val="ca-ES"/>
+        </w:rPr>
+        <w:t>,</w:t>
+      </w:r>
+      <w:r>
+        <w:rPr>
+          <w:sz w:val="24"/>
+          <w:szCs w:val="24"/>
+          <w:lang w:val="ca-ES"/>
+        </w:rPr>
+        <w:t xml:space="preserve"> a diferents </w:t>
+      </w:r>
+      <w:r>
+        <w:rPr>
+          <w:sz w:val="24"/>
+          <w:szCs w:val="24"/>
+          <w:lang w:val="ca-ES"/>
+        </w:rPr>
+        <w:t>idiomes,</w:t>
+      </w:r>
+      <w:r>
+        <w:rPr>
+          <w:sz w:val="24"/>
+          <w:szCs w:val="24"/>
+          <w:lang w:val="ca-ES"/>
+        </w:rPr>
+        <w:t xml:space="preserve"> sense necessitat de realitzar canvis en el codi. </w:t>
       </w:r>
       <w:r>
         <w:rPr>
@@ -12009,24 +13823,138 @@
           <w:szCs w:val="24"/>
           <w:lang w:val="ca-ES"/>
         </w:rPr>
-        <w:t xml:space="preserve"> permet realitzar les peticions de forma que certs conjunts de dades retornats, com poden ser per exemple el nom de països o persones, estigui localitzat en el idioma especificat.</w:t>
-      </w:r>
-    </w:p>
-    <w:p>
-      <w:pPr>
-        <w:rPr>
-          <w:sz w:val="24"/>
-          <w:szCs w:val="24"/>
-          <w:lang w:val="ca-ES"/>
-        </w:rPr>
-      </w:pPr>
-      <w:r>
-        <w:rPr>
-          <w:sz w:val="24"/>
-          <w:szCs w:val="24"/>
-          <w:lang w:val="ca-ES"/>
-        </w:rPr>
-        <w:t>La internacionalització permet que un usuari que es troba a Espanya per exemple vegi el terme '</w:t>
+        <w:t xml:space="preserve"> permet realitzar les peticions de forma que certs conjunts de dades </w:t>
+      </w:r>
+      <w:r>
+        <w:rPr>
+          <w:sz w:val="24"/>
+          <w:szCs w:val="24"/>
+          <w:lang w:val="ca-ES"/>
+        </w:rPr>
+        <w:t>retornades</w:t>
+      </w:r>
+      <w:r>
+        <w:rPr>
+          <w:sz w:val="24"/>
+          <w:szCs w:val="24"/>
+          <w:lang w:val="ca-ES"/>
+        </w:rPr>
+        <w:t>, com poden ser per exemple</w:t>
+      </w:r>
+      <w:r>
+        <w:rPr>
+          <w:sz w:val="24"/>
+          <w:szCs w:val="24"/>
+          <w:lang w:val="ca-ES"/>
+        </w:rPr>
+        <w:t>,</w:t>
+      </w:r>
+      <w:r>
+        <w:rPr>
+          <w:sz w:val="24"/>
+          <w:szCs w:val="24"/>
+          <w:lang w:val="ca-ES"/>
+        </w:rPr>
+        <w:t xml:space="preserve"> el nom de països o persones, estigui</w:t>
+      </w:r>
+      <w:r>
+        <w:rPr>
+          <w:sz w:val="24"/>
+          <w:szCs w:val="24"/>
+          <w:lang w:val="ca-ES"/>
+        </w:rPr>
+        <w:t>n</w:t>
+      </w:r>
+      <w:r>
+        <w:rPr>
+          <w:sz w:val="24"/>
+          <w:szCs w:val="24"/>
+          <w:lang w:val="ca-ES"/>
+        </w:rPr>
+        <w:t xml:space="preserve"> </w:t>
+      </w:r>
+      <w:r>
+        <w:rPr>
+          <w:sz w:val="24"/>
+          <w:szCs w:val="24"/>
+          <w:lang w:val="ca-ES"/>
+        </w:rPr>
+        <w:t>localitzades</w:t>
+      </w:r>
+      <w:r>
+        <w:rPr>
+          <w:sz w:val="24"/>
+          <w:szCs w:val="24"/>
+          <w:lang w:val="ca-ES"/>
+        </w:rPr>
+        <w:t xml:space="preserve"> en </w:t>
+      </w:r>
+      <w:proofErr w:type="spellStart"/>
+      <w:r>
+        <w:rPr>
+          <w:sz w:val="24"/>
+          <w:szCs w:val="24"/>
+          <w:lang w:val="ca-ES"/>
+        </w:rPr>
+        <w:t>l'</w:t>
+      </w:r>
+      <w:r>
+        <w:rPr>
+          <w:sz w:val="24"/>
+          <w:szCs w:val="24"/>
+          <w:lang w:val="ca-ES"/>
+        </w:rPr>
+        <w:t>idioma</w:t>
+      </w:r>
+      <w:proofErr w:type="spellEnd"/>
+      <w:r>
+        <w:rPr>
+          <w:sz w:val="24"/>
+          <w:szCs w:val="24"/>
+          <w:lang w:val="ca-ES"/>
+        </w:rPr>
+        <w:t xml:space="preserve"> especificat.</w:t>
+      </w:r>
+    </w:p>
+    <w:p>
+      <w:pPr>
+        <w:rPr>
+          <w:sz w:val="24"/>
+          <w:szCs w:val="24"/>
+          <w:lang w:val="ca-ES"/>
+        </w:rPr>
+      </w:pPr>
+      <w:r>
+        <w:rPr>
+          <w:sz w:val="24"/>
+          <w:szCs w:val="24"/>
+          <w:lang w:val="ca-ES"/>
+        </w:rPr>
+        <w:t>La internacionalització permet</w:t>
+      </w:r>
+      <w:r>
+        <w:rPr>
+          <w:sz w:val="24"/>
+          <w:szCs w:val="24"/>
+          <w:lang w:val="ca-ES"/>
+        </w:rPr>
+        <w:t>, per exemple,</w:t>
+      </w:r>
+      <w:r>
+        <w:rPr>
+          <w:sz w:val="24"/>
+          <w:szCs w:val="24"/>
+          <w:lang w:val="ca-ES"/>
+        </w:rPr>
+        <w:t xml:space="preserve"> que un usuari que es troba a Espanya vegi el terme </w:t>
+      </w:r>
+      <w:r>
+        <w:rPr>
+          <w:sz w:val="24"/>
+          <w:szCs w:val="24"/>
+          <w:lang w:val="ca-ES"/>
+        </w:rPr>
+        <w:t>`</w:t>
       </w:r>
       <w:proofErr w:type="spellStart"/>
       <w:r>
@@ -12044,7 +13972,63 @@
           <w:szCs w:val="24"/>
           <w:lang w:val="ca-ES"/>
         </w:rPr>
-        <w:t>' (viu) en el seu idioma natiu. Un altre recurs que moltes pàgines web localitzen son les dates. És ben sabut que l'estructura Americana d'una data, per exemple, difereix de la d'una Espanyola.</w:t>
+        <w:t>' (viu)</w:t>
+      </w:r>
+      <w:r>
+        <w:rPr>
+          <w:sz w:val="24"/>
+          <w:szCs w:val="24"/>
+          <w:lang w:val="ca-ES"/>
+        </w:rPr>
+        <w:t>,</w:t>
+      </w:r>
+      <w:r>
+        <w:rPr>
+          <w:sz w:val="24"/>
+          <w:szCs w:val="24"/>
+          <w:lang w:val="ca-ES"/>
+        </w:rPr>
+        <w:t xml:space="preserve"> en el seu idioma natiu. Un altre recurs que </w:t>
+      </w:r>
+      <w:r>
+        <w:rPr>
+          <w:sz w:val="24"/>
+          <w:szCs w:val="24"/>
+          <w:lang w:val="ca-ES"/>
+        </w:rPr>
+        <w:t>moltes pàgines web localitzen só</w:t>
+      </w:r>
+      <w:r>
+        <w:rPr>
+          <w:sz w:val="24"/>
+          <w:szCs w:val="24"/>
+          <w:lang w:val="ca-ES"/>
+        </w:rPr>
+        <w:t xml:space="preserve">n les dates. És ben sabut que l'estructura </w:t>
+      </w:r>
+      <w:r>
+        <w:rPr>
+          <w:sz w:val="24"/>
+          <w:szCs w:val="24"/>
+          <w:lang w:val="ca-ES"/>
+        </w:rPr>
+        <w:t>americana</w:t>
+      </w:r>
+      <w:r>
+        <w:rPr>
+          <w:sz w:val="24"/>
+          <w:szCs w:val="24"/>
+          <w:lang w:val="ca-ES"/>
+        </w:rPr>
+        <w:t xml:space="preserve"> d'una data, per exemple, difereix </w:t>
+      </w:r>
+      <w:r>
+        <w:rPr>
+          <w:sz w:val="24"/>
+          <w:szCs w:val="24"/>
+          <w:lang w:val="ca-ES"/>
+        </w:rPr>
+        <w:t>d'una data europea en la posició dels termes any, mes i dia.</w:t>
       </w:r>
     </w:p>
     <w:p>
@@ -12079,7 +14063,23 @@
           <w:szCs w:val="24"/>
           <w:lang w:val="ca-ES"/>
         </w:rPr>
-        <w:t xml:space="preserve"> permet internacionalitzar és:</w:t>
+        <w:t xml:space="preserve"> permet </w:t>
+      </w:r>
+      <w:r>
+        <w:rPr>
+          <w:sz w:val="24"/>
+          <w:szCs w:val="24"/>
+          <w:lang w:val="ca-ES"/>
+        </w:rPr>
+        <w:t>localitzar són</w:t>
+      </w:r>
+      <w:r>
+        <w:rPr>
+          <w:sz w:val="24"/>
+          <w:szCs w:val="24"/>
+          <w:lang w:val="ca-ES"/>
+        </w:rPr>
+        <w:t>:</w:t>
       </w:r>
     </w:p>
     <w:p>
@@ -12123,7 +14123,7 @@
           <w:szCs w:val="24"/>
           <w:lang w:val="ca-ES"/>
         </w:rPr>
-        <w:t>La informació relativa a les localitzacions també es troba localitzada.</w:t>
+        <w:t>La informació relativa a les localitzacions.</w:t>
       </w:r>
     </w:p>
     <w:p>
@@ -12213,7 +14213,7 @@
           <w:szCs w:val="24"/>
           <w:lang w:val="ca-ES"/>
         </w:rPr>
-        <w:t xml:space="preserve">Existeix la possibilitat per les organitzacions de signar un acord amb </w:t>
+        <w:t xml:space="preserve">Existeix la possibilitat per les organitzacions que així ho desitgin, de signar un acord amb </w:t>
       </w:r>
       <w:proofErr w:type="spellStart"/>
       <w:r>
@@ -12231,23 +14231,7 @@
           <w:szCs w:val="24"/>
           <w:lang w:val="ca-ES"/>
         </w:rPr>
-        <w:t xml:space="preserve"> que els hi permeti mantenir la seva pròpia copia de les dades emmagatzemades a </w:t>
-      </w:r>
-      <w:r>
-        <w:rPr>
-          <w:sz w:val="24"/>
-          <w:szCs w:val="24"/>
-          <w:lang w:val="ca-ES"/>
-        </w:rPr>
-        <w:t>l'API</w:t>
-      </w:r>
-      <w:r>
-        <w:rPr>
-          <w:sz w:val="24"/>
-          <w:szCs w:val="24"/>
-          <w:lang w:val="ca-ES"/>
-        </w:rPr>
-        <w:t xml:space="preserve"> de </w:t>
+        <w:t xml:space="preserve">, que els hi permeti mantenir la seva pròpia còpia de dades oficials de </w:t>
       </w:r>
       <w:proofErr w:type="spellStart"/>
       <w:r>
@@ -12265,59 +14249,171 @@
           <w:szCs w:val="24"/>
           <w:lang w:val="ca-ES"/>
         </w:rPr>
-        <w:t xml:space="preserve"> referents a persones difuntes. </w:t>
-      </w:r>
-    </w:p>
-    <w:p>
-      <w:pPr>
-        <w:rPr>
-          <w:sz w:val="24"/>
-          <w:szCs w:val="24"/>
-          <w:lang w:val="ca-ES"/>
-        </w:rPr>
-      </w:pPr>
-      <w:r>
-        <w:rPr>
-          <w:sz w:val="24"/>
-          <w:szCs w:val="24"/>
-          <w:lang w:val="ca-ES"/>
-        </w:rPr>
-        <w:t xml:space="preserve">Per realitzar aquestes transferències de grans quantitats de dades, </w:t>
-      </w:r>
-      <w:proofErr w:type="spellStart"/>
-      <w:r>
-        <w:rPr>
-          <w:sz w:val="24"/>
-          <w:szCs w:val="24"/>
-          <w:lang w:val="ca-ES"/>
-        </w:rPr>
-        <w:t>FamilySearch</w:t>
-      </w:r>
-      <w:proofErr w:type="spellEnd"/>
-      <w:r>
-        <w:rPr>
-          <w:sz w:val="24"/>
-          <w:szCs w:val="24"/>
-          <w:lang w:val="ca-ES"/>
-        </w:rPr>
-        <w:t xml:space="preserve"> disposa d'una API especial encarregada de mantenir i actualitzar les dades emmagatzemades de forma remota a través de diferents sessions. </w:t>
-      </w:r>
-    </w:p>
-    <w:p>
-      <w:pPr>
-        <w:rPr>
-          <w:sz w:val="24"/>
-          <w:szCs w:val="24"/>
-          <w:lang w:val="ca-ES"/>
-        </w:rPr>
-      </w:pPr>
-      <w:r>
-        <w:rPr>
-          <w:sz w:val="24"/>
-          <w:szCs w:val="24"/>
-          <w:lang w:val="ca-ES"/>
-        </w:rPr>
-        <w:t xml:space="preserve">Aquesta opció pot permetre a altres organitzacions ordenar les dades d'una forma diferent en les seves pròpies bases de dades i habilitar-les per estudis diferents. Com per exemple, estudis de mineria de dades. </w:t>
+        <w:t>, relativa a persones difuntes.</w:t>
+      </w:r>
+    </w:p>
+    <w:p>
+      <w:pPr>
+        <w:rPr>
+          <w:sz w:val="24"/>
+          <w:szCs w:val="24"/>
+          <w:lang w:val="ca-ES"/>
+        </w:rPr>
+      </w:pPr>
+      <w:r>
+        <w:rPr>
+          <w:sz w:val="24"/>
+          <w:szCs w:val="24"/>
+          <w:lang w:val="ca-ES"/>
+        </w:rPr>
+        <w:t>Per realitzar aquestes transferències</w:t>
+      </w:r>
+      <w:r>
+        <w:rPr>
+          <w:sz w:val="24"/>
+          <w:szCs w:val="24"/>
+          <w:lang w:val="ca-ES"/>
+        </w:rPr>
+        <w:t>, que mouen alts volums de dades,</w:t>
+      </w:r>
+      <w:r>
+        <w:rPr>
+          <w:sz w:val="24"/>
+          <w:szCs w:val="24"/>
+          <w:lang w:val="ca-ES"/>
+        </w:rPr>
+        <w:t xml:space="preserve"> </w:t>
+      </w:r>
+      <w:proofErr w:type="spellStart"/>
+      <w:r>
+        <w:rPr>
+          <w:sz w:val="24"/>
+          <w:szCs w:val="24"/>
+          <w:lang w:val="ca-ES"/>
+        </w:rPr>
+        <w:t>FamilySe</w:t>
+      </w:r>
+      <w:r>
+        <w:rPr>
+          <w:sz w:val="24"/>
+          <w:szCs w:val="24"/>
+          <w:lang w:val="ca-ES"/>
+        </w:rPr>
+        <w:t>arch</w:t>
+      </w:r>
+      <w:proofErr w:type="spellEnd"/>
+      <w:r>
+        <w:rPr>
+          <w:sz w:val="24"/>
+          <w:szCs w:val="24"/>
+          <w:lang w:val="ca-ES"/>
+        </w:rPr>
+        <w:t xml:space="preserve"> disposa d'una API especial que permet a les organitzacions gestionar, mantenir i actualitzar, </w:t>
+      </w:r>
+      <w:r>
+        <w:rPr>
+          <w:sz w:val="24"/>
+          <w:szCs w:val="24"/>
+          <w:lang w:val="ca-ES"/>
+        </w:rPr>
+        <w:t xml:space="preserve">les dades emmagatzemades </w:t>
+      </w:r>
+      <w:r>
+        <w:rPr>
+          <w:sz w:val="24"/>
+          <w:szCs w:val="24"/>
+          <w:lang w:val="ca-ES"/>
+        </w:rPr>
+        <w:t>en els seus sistemes</w:t>
+      </w:r>
+      <w:r>
+        <w:rPr>
+          <w:sz w:val="24"/>
+          <w:szCs w:val="24"/>
+          <w:lang w:val="ca-ES"/>
+        </w:rPr>
+        <w:t xml:space="preserve"> a través de diferents sessions. </w:t>
+      </w:r>
+    </w:p>
+    <w:p>
+      <w:pPr>
+        <w:rPr>
+          <w:sz w:val="24"/>
+          <w:szCs w:val="24"/>
+          <w:lang w:val="ca-ES"/>
+        </w:rPr>
+      </w:pPr>
+      <w:r>
+        <w:rPr>
+          <w:sz w:val="24"/>
+          <w:szCs w:val="24"/>
+          <w:lang w:val="ca-ES"/>
+        </w:rPr>
+        <w:t xml:space="preserve">Aquesta opció pot permetre a altres organitzacions ordenar </w:t>
+      </w:r>
+      <w:r>
+        <w:rPr>
+          <w:sz w:val="24"/>
+          <w:szCs w:val="24"/>
+          <w:lang w:val="ca-ES"/>
+        </w:rPr>
+        <w:t xml:space="preserve">i emmagatzemar </w:t>
+      </w:r>
+      <w:r>
+        <w:rPr>
+          <w:sz w:val="24"/>
+          <w:szCs w:val="24"/>
+          <w:lang w:val="ca-ES"/>
+        </w:rPr>
+        <w:t xml:space="preserve">les dades </w:t>
+      </w:r>
+      <w:r>
+        <w:rPr>
+          <w:sz w:val="24"/>
+          <w:szCs w:val="24"/>
+          <w:lang w:val="ca-ES"/>
+        </w:rPr>
+        <w:t>amb una estructura diferent i habilitar, d'aquesta forma,</w:t>
+      </w:r>
+      <w:r>
+        <w:rPr>
+          <w:sz w:val="24"/>
+          <w:szCs w:val="24"/>
+          <w:lang w:val="ca-ES"/>
+        </w:rPr>
+        <w:t xml:space="preserve"> </w:t>
+      </w:r>
+      <w:r>
+        <w:rPr>
+          <w:sz w:val="24"/>
+          <w:szCs w:val="24"/>
+          <w:lang w:val="ca-ES"/>
+        </w:rPr>
+        <w:t xml:space="preserve">la possibilitat de realitzar diferents </w:t>
+      </w:r>
+      <w:r>
+        <w:rPr>
+          <w:sz w:val="24"/>
+          <w:szCs w:val="24"/>
+          <w:lang w:val="ca-ES"/>
+        </w:rPr>
+        <w:t>tipus d'estudi</w:t>
+      </w:r>
+      <w:r>
+        <w:rPr>
+          <w:sz w:val="24"/>
+          <w:szCs w:val="24"/>
+          <w:lang w:val="ca-ES"/>
+        </w:rPr>
+        <w:t>. P</w:t>
+      </w:r>
+      <w:r>
+        <w:rPr>
+          <w:sz w:val="24"/>
+          <w:szCs w:val="24"/>
+          <w:lang w:val="ca-ES"/>
+        </w:rPr>
+        <w:t xml:space="preserve">er exemple, estudis de mineria de dades. </w:t>
       </w:r>
     </w:p>
     <w:p>
@@ -12417,7 +14513,24 @@
           <w:szCs w:val="24"/>
           <w:lang w:val="ca-ES"/>
         </w:rPr>
-        <w:t xml:space="preserve">Són dos els recursos principals que permeten apropar la utilització de </w:t>
+        <w:t>Són dos els recursos principals que permeten apropar</w:t>
+      </w:r>
+      <w:r>
+        <w:rPr>
+          <w:b/>
+          <w:sz w:val="24"/>
+          <w:szCs w:val="24"/>
+          <w:lang w:val="ca-ES"/>
+        </w:rPr>
+        <w:t xml:space="preserve"> </w:t>
+      </w:r>
+      <w:r>
+        <w:rPr>
+          <w:sz w:val="24"/>
+          <w:szCs w:val="24"/>
+          <w:lang w:val="ca-ES"/>
+        </w:rPr>
+        <w:t xml:space="preserve">la utilització de </w:t>
       </w:r>
       <w:r>
         <w:rPr>
@@ -12507,25 +14620,89 @@
           <w:szCs w:val="24"/>
           <w:lang w:val="ca-ES"/>
         </w:rPr>
-        <w:t>Els '</w:t>
-      </w:r>
-      <w:proofErr w:type="spellStart"/>
-      <w:r>
-        <w:rPr>
-          <w:sz w:val="24"/>
-          <w:szCs w:val="24"/>
-          <w:lang w:val="ca-ES"/>
-        </w:rPr>
-        <w:t>kits</w:t>
-      </w:r>
-      <w:proofErr w:type="spellEnd"/>
-      <w:r>
-        <w:rPr>
-          <w:sz w:val="24"/>
-          <w:szCs w:val="24"/>
-          <w:lang w:val="ca-ES"/>
-        </w:rPr>
-        <w:t xml:space="preserve"> de desenvolupament software' són un conjunt d'eines pel desenvolupament de software que faciliten la creació d'aplicacions per un software, hardware, </w:t>
+        <w:t xml:space="preserve">Els </w:t>
+      </w:r>
+      <w:proofErr w:type="spellStart"/>
+      <w:r>
+        <w:rPr>
+          <w:sz w:val="24"/>
+          <w:szCs w:val="24"/>
+          <w:lang w:val="ca-ES"/>
+        </w:rPr>
+        <w:t>K</w:t>
+      </w:r>
+      <w:r>
+        <w:rPr>
+          <w:sz w:val="24"/>
+          <w:szCs w:val="24"/>
+          <w:lang w:val="ca-ES"/>
+        </w:rPr>
+        <w:t>its</w:t>
+      </w:r>
+      <w:proofErr w:type="spellEnd"/>
+      <w:r>
+        <w:rPr>
+          <w:sz w:val="24"/>
+          <w:szCs w:val="24"/>
+          <w:lang w:val="ca-ES"/>
+        </w:rPr>
+        <w:t xml:space="preserve"> de </w:t>
+      </w:r>
+      <w:r>
+        <w:rPr>
+          <w:sz w:val="24"/>
+          <w:szCs w:val="24"/>
+          <w:lang w:val="ca-ES"/>
+        </w:rPr>
+        <w:t>D</w:t>
+      </w:r>
+      <w:r>
+        <w:rPr>
+          <w:sz w:val="24"/>
+          <w:szCs w:val="24"/>
+          <w:lang w:val="ca-ES"/>
+        </w:rPr>
+        <w:t>esenvolupament</w:t>
+      </w:r>
+      <w:r>
+        <w:rPr>
+          <w:sz w:val="24"/>
+          <w:szCs w:val="24"/>
+          <w:lang w:val="ca-ES"/>
+        </w:rPr>
+        <w:t xml:space="preserve"> de</w:t>
+      </w:r>
+      <w:r>
+        <w:rPr>
+          <w:sz w:val="24"/>
+          <w:szCs w:val="24"/>
+          <w:lang w:val="ca-ES"/>
+        </w:rPr>
+        <w:t xml:space="preserve"> </w:t>
+      </w:r>
+      <w:r>
+        <w:rPr>
+          <w:sz w:val="24"/>
+          <w:szCs w:val="24"/>
+          <w:lang w:val="ca-ES"/>
+        </w:rPr>
+        <w:t>S</w:t>
+      </w:r>
+      <w:r>
+        <w:rPr>
+          <w:sz w:val="24"/>
+          <w:szCs w:val="24"/>
+          <w:lang w:val="ca-ES"/>
+        </w:rPr>
+        <w:t>oftware,</w:t>
+      </w:r>
+      <w:r>
+        <w:rPr>
+          <w:sz w:val="24"/>
+          <w:szCs w:val="24"/>
+          <w:lang w:val="ca-ES"/>
+        </w:rPr>
+        <w:t xml:space="preserve"> són un conjunt d'eines que faciliten la creació d'aplicacions per un software, hardware, </w:t>
       </w:r>
       <w:proofErr w:type="spellStart"/>
       <w:r>
@@ -12543,7 +14720,23 @@
           <w:szCs w:val="24"/>
           <w:lang w:val="ca-ES"/>
         </w:rPr>
-        <w:t>, sistema de computació, videojoc, sistema operatiu o plataforma de desenvolupament concreta.</w:t>
+        <w:t xml:space="preserve">, sistema de computació, videojoc, sistema operatiu o plataforma de desenvolupament </w:t>
+      </w:r>
+      <w:r>
+        <w:rPr>
+          <w:sz w:val="24"/>
+          <w:szCs w:val="24"/>
+          <w:lang w:val="ca-ES"/>
+        </w:rPr>
+        <w:t>determinada</w:t>
+      </w:r>
+      <w:r>
+        <w:rPr>
+          <w:sz w:val="24"/>
+          <w:szCs w:val="24"/>
+          <w:lang w:val="ca-ES"/>
+        </w:rPr>
+        <w:t>.</w:t>
       </w:r>
     </w:p>
     <w:p>
@@ -12578,24 +14771,32 @@
           <w:szCs w:val="24"/>
           <w:lang w:val="ca-ES"/>
         </w:rPr>
-        <w:t xml:space="preserve"> es tracte d'eines de desenvolupament destinades a un llenguatge de programació específic. </w:t>
-      </w:r>
-    </w:p>
-    <w:p>
-      <w:pPr>
-        <w:rPr>
-          <w:sz w:val="24"/>
-          <w:szCs w:val="24"/>
-          <w:lang w:val="ca-ES"/>
-        </w:rPr>
-      </w:pPr>
-      <w:r>
-        <w:rPr>
-          <w:sz w:val="24"/>
-          <w:szCs w:val="24"/>
-          <w:lang w:val="ca-ES"/>
-        </w:rPr>
-        <w:t xml:space="preserve">Però, perquè utilitzar un SDK? En el cas de </w:t>
+        <w:t>, es tracta</w:t>
+      </w:r>
+      <w:r>
+        <w:rPr>
+          <w:sz w:val="24"/>
+          <w:szCs w:val="24"/>
+          <w:lang w:val="ca-ES"/>
+        </w:rPr>
+        <w:t xml:space="preserve"> d'eines de desenvolupament destinades a un llenguatge de programació específic. </w:t>
+      </w:r>
+    </w:p>
+    <w:p>
+      <w:pPr>
+        <w:rPr>
+          <w:sz w:val="24"/>
+          <w:szCs w:val="24"/>
+          <w:lang w:val="ca-ES"/>
+        </w:rPr>
+      </w:pPr>
+      <w:r>
+        <w:rPr>
+          <w:sz w:val="24"/>
+          <w:szCs w:val="24"/>
+          <w:lang w:val="ca-ES"/>
+        </w:rPr>
+        <w:t xml:space="preserve">Però, perquè esdevé útil la utilització d'un SDK? En el cas de </w:t>
       </w:r>
       <w:proofErr w:type="spellStart"/>
       <w:r>
@@ -12615,6 +14816,7 @@
         </w:rPr>
         <w:t xml:space="preserve"> un SDK ens ofereix la possibilitat de comunicar-nos amb </w:t>
       </w:r>
+      <w:proofErr w:type="spellStart"/>
       <w:r>
         <w:rPr>
           <w:sz w:val="24"/>
@@ -12623,32 +14825,93 @@
         </w:rPr>
         <w:t>l'API</w:t>
       </w:r>
-      <w:r>
-        <w:rPr>
-          <w:sz w:val="24"/>
-          <w:szCs w:val="24"/>
-          <w:lang w:val="ca-ES"/>
-        </w:rPr>
-        <w:t xml:space="preserve"> de </w:t>
-      </w:r>
-      <w:proofErr w:type="spellStart"/>
-      <w:r>
-        <w:rPr>
-          <w:sz w:val="24"/>
-          <w:szCs w:val="24"/>
-          <w:lang w:val="ca-ES"/>
-        </w:rPr>
-        <w:t>FamilySearch</w:t>
-      </w:r>
-      <w:proofErr w:type="spellEnd"/>
-      <w:r>
-        <w:rPr>
-          <w:sz w:val="24"/>
-          <w:szCs w:val="24"/>
-          <w:lang w:val="ca-ES"/>
-        </w:rPr>
-        <w:t xml:space="preserve"> sense haver de preocupar-nos de forma directa en com aquestes recursos han de ser demanats contra </w:t>
-      </w:r>
+      <w:proofErr w:type="spellEnd"/>
+      <w:r>
+        <w:rPr>
+          <w:sz w:val="24"/>
+          <w:szCs w:val="24"/>
+          <w:lang w:val="ca-ES"/>
+        </w:rPr>
+        <w:t xml:space="preserve"> sense haver de preocupar-nos, de forma directa, en com les </w:t>
+      </w:r>
+      <w:proofErr w:type="spellStart"/>
+      <w:r>
+        <w:rPr>
+          <w:sz w:val="24"/>
+          <w:szCs w:val="24"/>
+          <w:lang w:val="ca-ES"/>
+        </w:rPr>
+        <w:t>URIs</w:t>
+      </w:r>
+      <w:proofErr w:type="spellEnd"/>
+      <w:r>
+        <w:rPr>
+          <w:sz w:val="24"/>
+          <w:szCs w:val="24"/>
+          <w:lang w:val="ca-ES"/>
+        </w:rPr>
+        <w:t xml:space="preserve"> han de ser codificades o en parcejar els JSON/XML de les respostes. Taques que poden esdevenir tedioses i repetitives.</w:t>
+      </w:r>
+    </w:p>
+    <w:p>
+      <w:pPr>
+        <w:rPr>
+          <w:sz w:val="24"/>
+          <w:szCs w:val="24"/>
+          <w:lang w:val="ca-ES"/>
+        </w:rPr>
+      </w:pPr>
+      <w:r>
+        <w:rPr>
+          <w:sz w:val="24"/>
+          <w:szCs w:val="24"/>
+          <w:lang w:val="ca-ES"/>
+        </w:rPr>
+        <w:t xml:space="preserve">Per tant, </w:t>
+      </w:r>
+      <w:r>
+        <w:rPr>
+          <w:sz w:val="24"/>
+          <w:szCs w:val="24"/>
+          <w:lang w:val="ca-ES"/>
+        </w:rPr>
+        <w:t xml:space="preserve">els SDK permeten als desenvolupadors </w:t>
+      </w:r>
+      <w:proofErr w:type="spellStart"/>
+      <w:r>
+        <w:rPr>
+          <w:sz w:val="24"/>
+          <w:szCs w:val="24"/>
+          <w:lang w:val="ca-ES"/>
+        </w:rPr>
+        <w:t>centrar-se</w:t>
+      </w:r>
+      <w:proofErr w:type="spellEnd"/>
+      <w:r>
+        <w:rPr>
+          <w:sz w:val="24"/>
+          <w:szCs w:val="24"/>
+          <w:lang w:val="ca-ES"/>
+        </w:rPr>
+        <w:t xml:space="preserve"> en el</w:t>
+      </w:r>
+      <w:r>
+        <w:rPr>
+          <w:sz w:val="24"/>
+          <w:szCs w:val="24"/>
+          <w:lang w:val="ca-ES"/>
+        </w:rPr>
+        <w:t xml:space="preserve"> desenvolupament de funcionalitats </w:t>
+      </w:r>
+      <w:r>
+        <w:rPr>
+          <w:sz w:val="24"/>
+          <w:szCs w:val="24"/>
+          <w:lang w:val="ca-ES"/>
+        </w:rPr>
+        <w:t xml:space="preserve">i no en la gestió de comunicacions amb </w:t>
+      </w:r>
+      <w:proofErr w:type="spellStart"/>
       <w:r>
         <w:rPr>
           <w:sz w:val="24"/>
@@ -12657,29 +14920,14 @@
         </w:rPr>
         <w:t>l'API</w:t>
       </w:r>
-      <w:r>
-        <w:rPr>
-          <w:sz w:val="24"/>
-          <w:szCs w:val="24"/>
-          <w:lang w:val="ca-ES"/>
-        </w:rPr>
-        <w:t xml:space="preserve"> o en parcejar els JSON/XML de les respostes. Tasca que pot esdevenir tediosa i repetitiva. Per tant, permeten centrar més l'esforç en el desenvolupament de funcionalitats que no pas en el de comunicar-se amb </w:t>
-      </w:r>
-      <w:r>
-        <w:rPr>
-          <w:sz w:val="24"/>
-          <w:szCs w:val="24"/>
-          <w:lang w:val="ca-ES"/>
-        </w:rPr>
-        <w:t>l'API</w:t>
-      </w:r>
-      <w:r>
-        <w:rPr>
-          <w:sz w:val="24"/>
-          <w:szCs w:val="24"/>
-          <w:lang w:val="ca-ES"/>
-        </w:rPr>
-        <w:t xml:space="preserve">. </w:t>
+      <w:proofErr w:type="spellEnd"/>
+      <w:r>
+        <w:rPr>
+          <w:sz w:val="24"/>
+          <w:szCs w:val="24"/>
+          <w:lang w:val="ca-ES"/>
+        </w:rPr>
+        <w:t>.</w:t>
       </w:r>
     </w:p>
     <w:p>
@@ -12725,7 +14973,180 @@
           <w:szCs w:val="24"/>
           <w:lang w:val="ca-ES"/>
         </w:rPr>
-        <w:t xml:space="preserve"> diferents per tal d'integrar aplicacions amb la seva API, encara que no tots es troben en el mateix estat ni són per la mateixa plataforma. De la mateixa forma, alguns d'aquests SDK són oficials, significant que són desenvolupats i mantinguts per la pròpia organització, mentre que d'altres han estat creats per la comunitat.</w:t>
+        <w:t xml:space="preserve"> diferents</w:t>
+      </w:r>
+      <w:r>
+        <w:rPr>
+          <w:sz w:val="24"/>
+          <w:szCs w:val="24"/>
+          <w:lang w:val="ca-ES"/>
+        </w:rPr>
+        <w:t>.</w:t>
+      </w:r>
+      <w:r>
+        <w:rPr>
+          <w:sz w:val="24"/>
+          <w:szCs w:val="24"/>
+          <w:lang w:val="ca-ES"/>
+        </w:rPr>
+        <w:t xml:space="preserve"> </w:t>
+      </w:r>
+      <w:r>
+        <w:rPr>
+          <w:sz w:val="24"/>
+          <w:szCs w:val="24"/>
+          <w:lang w:val="ca-ES"/>
+        </w:rPr>
+        <w:t xml:space="preserve">Tots ells faciliten la interacció amb </w:t>
+      </w:r>
+      <w:proofErr w:type="spellStart"/>
+      <w:r>
+        <w:rPr>
+          <w:sz w:val="24"/>
+          <w:szCs w:val="24"/>
+          <w:lang w:val="ca-ES"/>
+        </w:rPr>
+        <w:t>l'API</w:t>
+      </w:r>
+      <w:proofErr w:type="spellEnd"/>
+      <w:r>
+        <w:rPr>
+          <w:sz w:val="24"/>
+          <w:szCs w:val="24"/>
+          <w:lang w:val="ca-ES"/>
+        </w:rPr>
+        <w:t xml:space="preserve">, encara que no tots </w:t>
+      </w:r>
+      <w:r>
+        <w:rPr>
+          <w:sz w:val="24"/>
+          <w:szCs w:val="24"/>
+          <w:lang w:val="ca-ES"/>
+        </w:rPr>
+        <w:t>permeten les mateixes funcionalitats</w:t>
+      </w:r>
+      <w:r>
+        <w:rPr>
+          <w:sz w:val="24"/>
+          <w:szCs w:val="24"/>
+          <w:lang w:val="ca-ES"/>
+        </w:rPr>
+        <w:t xml:space="preserve">. </w:t>
+      </w:r>
+      <w:r>
+        <w:rPr>
+          <w:sz w:val="24"/>
+          <w:szCs w:val="24"/>
+          <w:lang w:val="ca-ES"/>
+        </w:rPr>
+        <w:t>A més a més</w:t>
+      </w:r>
+      <w:r>
+        <w:rPr>
+          <w:sz w:val="24"/>
+          <w:szCs w:val="24"/>
+          <w:lang w:val="ca-ES"/>
+        </w:rPr>
+        <w:t>, alguns d'aquests SDK són oficials, significant que són de</w:t>
+      </w:r>
+      <w:r>
+        <w:rPr>
+          <w:sz w:val="24"/>
+          <w:szCs w:val="24"/>
+          <w:lang w:val="ca-ES"/>
+        </w:rPr>
+        <w:t>senvolupats i mantinguts per l'</w:t>
+      </w:r>
+      <w:r>
+        <w:rPr>
+          <w:sz w:val="24"/>
+          <w:szCs w:val="24"/>
+          <w:lang w:val="ca-ES"/>
+        </w:rPr>
+        <w:t>organització</w:t>
+      </w:r>
+      <w:r>
+        <w:rPr>
+          <w:sz w:val="24"/>
+          <w:szCs w:val="24"/>
+          <w:lang w:val="ca-ES"/>
+        </w:rPr>
+        <w:t xml:space="preserve"> </w:t>
+      </w:r>
+      <w:proofErr w:type="spellStart"/>
+      <w:r>
+        <w:rPr>
+          <w:sz w:val="24"/>
+          <w:szCs w:val="24"/>
+          <w:lang w:val="ca-ES"/>
+        </w:rPr>
+        <w:t>FamilySearch</w:t>
+      </w:r>
+      <w:proofErr w:type="spellEnd"/>
+      <w:r>
+        <w:rPr>
+          <w:sz w:val="24"/>
+          <w:szCs w:val="24"/>
+          <w:lang w:val="ca-ES"/>
+        </w:rPr>
+        <w:t>, mentre que altres</w:t>
+      </w:r>
+      <w:r>
+        <w:rPr>
+          <w:sz w:val="24"/>
+          <w:szCs w:val="24"/>
+          <w:lang w:val="ca-ES"/>
+        </w:rPr>
+        <w:t>,</w:t>
+      </w:r>
+      <w:r>
+        <w:rPr>
+          <w:sz w:val="24"/>
+          <w:szCs w:val="24"/>
+          <w:lang w:val="ca-ES"/>
+        </w:rPr>
+        <w:t xml:space="preserve"> </w:t>
+      </w:r>
+      <w:r>
+        <w:rPr>
+          <w:sz w:val="24"/>
+          <w:szCs w:val="24"/>
+          <w:lang w:val="ca-ES"/>
+        </w:rPr>
+        <w:t>són creats i gestionats</w:t>
+      </w:r>
+      <w:r>
+        <w:rPr>
+          <w:sz w:val="24"/>
+          <w:szCs w:val="24"/>
+          <w:lang w:val="ca-ES"/>
+        </w:rPr>
+        <w:t xml:space="preserve"> per la comunitat.</w:t>
+      </w:r>
+    </w:p>
+    <w:p>
+      <w:pPr>
+        <w:rPr>
+          <w:sz w:val="24"/>
+          <w:szCs w:val="24"/>
+          <w:lang w:val="ca-ES"/>
+        </w:rPr>
+      </w:pPr>
+      <w:r>
+        <w:rPr>
+          <w:sz w:val="24"/>
+          <w:szCs w:val="24"/>
+          <w:lang w:val="ca-ES"/>
+        </w:rPr>
+        <w:t xml:space="preserve">Els diferents SDK disponibles </w:t>
+      </w:r>
+      <w:r>
+        <w:rPr>
+          <w:sz w:val="24"/>
+          <w:szCs w:val="24"/>
+          <w:lang w:val="ca-ES"/>
+        </w:rPr>
+        <w:t>es llisten a continuació:</w:t>
       </w:r>
     </w:p>
     <w:p>
@@ -12757,7 +15178,15 @@
           <w:szCs w:val="24"/>
           <w:lang w:val="ca-ES"/>
         </w:rPr>
-        <w:t>El Java SDK és un SDK oficial que serveix per crear aplicacions d'escriptori.</w:t>
+        <w:t>El Java SDK és un SDK oficial que serveix per crear aplicacions d'escriptori</w:t>
+      </w:r>
+      <w:r>
+        <w:rPr>
+          <w:sz w:val="24"/>
+          <w:szCs w:val="24"/>
+          <w:lang w:val="ca-ES"/>
+        </w:rPr>
+        <w:t xml:space="preserve"> amb el llenguatge Java.</w:t>
       </w:r>
     </w:p>
     <w:p>
@@ -12789,7 +15218,55 @@
           <w:szCs w:val="24"/>
           <w:lang w:val="ca-ES"/>
         </w:rPr>
-        <w:t xml:space="preserve">El SDK de PHP és un SDK oficial per crear aplicacions web. No obstant, no es troba del tot actualitzat i la última versió d'aquest no integra masses de les funcionalitat que es poden realitzar contra </w:t>
+        <w:t>El SDK de PHP és un SDK ofici</w:t>
+      </w:r>
+      <w:r>
+        <w:rPr>
+          <w:sz w:val="24"/>
+          <w:szCs w:val="24"/>
+          <w:lang w:val="ca-ES"/>
+        </w:rPr>
+        <w:t>al per crear aplicacions web. Desafortunadament</w:t>
+      </w:r>
+      <w:r>
+        <w:rPr>
+          <w:sz w:val="24"/>
+          <w:szCs w:val="24"/>
+          <w:lang w:val="ca-ES"/>
+        </w:rPr>
+        <w:t>, no es</w:t>
+      </w:r>
+      <w:r>
+        <w:rPr>
+          <w:sz w:val="24"/>
+          <w:szCs w:val="24"/>
+          <w:lang w:val="ca-ES"/>
+        </w:rPr>
+        <w:t xml:space="preserve"> troba del tot actualitzat i l'</w:t>
+      </w:r>
+      <w:r>
+        <w:rPr>
+          <w:sz w:val="24"/>
+          <w:szCs w:val="24"/>
+          <w:lang w:val="ca-ES"/>
+        </w:rPr>
+        <w:t>última versió d'aquest no integra masses de les funcionalitat</w:t>
+      </w:r>
+      <w:r>
+        <w:rPr>
+          <w:sz w:val="24"/>
+          <w:szCs w:val="24"/>
+          <w:lang w:val="ca-ES"/>
+        </w:rPr>
+        <w:t>s</w:t>
+      </w:r>
+      <w:r>
+        <w:rPr>
+          <w:sz w:val="24"/>
+          <w:szCs w:val="24"/>
+          <w:lang w:val="ca-ES"/>
+        </w:rPr>
+        <w:t xml:space="preserve"> que es poden realitzar contra </w:t>
       </w:r>
       <w:r>
         <w:rPr>
@@ -12837,7 +15314,31 @@
           <w:szCs w:val="24"/>
           <w:lang w:val="ca-ES"/>
         </w:rPr>
-        <w:t xml:space="preserve">El SDK de C# és un altre dels SDK oficials per crear aplicacions .net. </w:t>
+        <w:t xml:space="preserve">El SDK de C# és un altre dels SDK oficials </w:t>
+      </w:r>
+      <w:r>
+        <w:rPr>
+          <w:sz w:val="24"/>
+          <w:szCs w:val="24"/>
+          <w:lang w:val="ca-ES"/>
+        </w:rPr>
+        <w:t>i serveix per crear</w:t>
+      </w:r>
+      <w:r>
+        <w:rPr>
+          <w:sz w:val="24"/>
+          <w:szCs w:val="24"/>
+          <w:lang w:val="ca-ES"/>
+        </w:rPr>
+        <w:t xml:space="preserve"> aplicacions </w:t>
+      </w:r>
+      <w:r>
+        <w:rPr>
+          <w:sz w:val="24"/>
+          <w:szCs w:val="24"/>
+          <w:lang w:val="ca-ES"/>
+        </w:rPr>
+        <w:t>amb la tecnologia .NET.</w:t>
       </w:r>
     </w:p>
     <w:p>
@@ -12898,8 +15399,41 @@
           <w:szCs w:val="24"/>
           <w:lang w:val="ca-ES"/>
         </w:rPr>
-        <w:t xml:space="preserve"> és l'últim SDK oficial i està orientat sobretot a la creació d'aplicacions web. És el SDK que s'ha utilitzat a l'hora de crear el projecte ja que cobreix gran part de les potencialitats de </w:t>
-      </w:r>
+        <w:t xml:space="preserve"> és l'últim SDK oficial i està orientat sobretot a la creació d'aplicacions web. És el SDK que s'ha utilitzat </w:t>
+      </w:r>
+      <w:r>
+        <w:rPr>
+          <w:sz w:val="24"/>
+          <w:szCs w:val="24"/>
+          <w:lang w:val="ca-ES"/>
+        </w:rPr>
+        <w:t>en aquest projecte</w:t>
+      </w:r>
+      <w:r>
+        <w:rPr>
+          <w:sz w:val="24"/>
+          <w:szCs w:val="24"/>
+          <w:lang w:val="ca-ES"/>
+        </w:rPr>
+        <w:t xml:space="preserve"> ja que cobreix gran part de les </w:t>
+      </w:r>
+      <w:r>
+        <w:rPr>
+          <w:sz w:val="24"/>
+          <w:szCs w:val="24"/>
+          <w:lang w:val="ca-ES"/>
+        </w:rPr>
+        <w:t>funcionalitats</w:t>
+      </w:r>
+      <w:r>
+        <w:rPr>
+          <w:sz w:val="24"/>
+          <w:szCs w:val="24"/>
+          <w:lang w:val="ca-ES"/>
+        </w:rPr>
+        <w:t xml:space="preserve"> de </w:t>
+      </w:r>
+      <w:proofErr w:type="spellStart"/>
       <w:r>
         <w:rPr>
           <w:sz w:val="24"/>
@@ -12908,13 +15442,22 @@
         </w:rPr>
         <w:t>l'API</w:t>
       </w:r>
-      <w:r>
-        <w:rPr>
-          <w:sz w:val="24"/>
-          <w:szCs w:val="24"/>
-          <w:lang w:val="ca-ES"/>
-        </w:rPr>
-        <w:t xml:space="preserve"> i en facilita l'ús en gran mesura.</w:t>
+      <w:proofErr w:type="spellEnd"/>
+      <w:r>
+        <w:rPr>
+          <w:sz w:val="24"/>
+          <w:szCs w:val="24"/>
+          <w:lang w:val="ca-ES"/>
+        </w:rPr>
+        <w:t xml:space="preserve"> i en facilita l'ús</w:t>
+      </w:r>
+      <w:r>
+        <w:rPr>
+          <w:sz w:val="24"/>
+          <w:szCs w:val="24"/>
+          <w:lang w:val="ca-ES"/>
+        </w:rPr>
+        <w:t>.</w:t>
       </w:r>
     </w:p>
     <w:p>
@@ -12949,16 +15492,7 @@
           <w:szCs w:val="24"/>
           <w:lang w:val="ca-ES"/>
         </w:rPr>
-        <w:t xml:space="preserve"> SDK</w:t>
-      </w:r>
-      <w:r>
-        <w:rPr>
-          <w:b/>
-          <w:sz w:val="24"/>
-          <w:szCs w:val="24"/>
-          <w:lang w:val="ca-ES"/>
-        </w:rPr>
-        <w:t xml:space="preserve">: </w:t>
+        <w:t xml:space="preserve"> SDK: </w:t>
       </w:r>
       <w:r>
         <w:rPr>
@@ -12984,7 +15518,87 @@
           <w:szCs w:val="24"/>
           <w:lang w:val="ca-ES"/>
         </w:rPr>
-        <w:t xml:space="preserve"> resultaria molt atractiu de cara a tota mena d'aplicacions però per desgracia encara es troba en fase de desenvolupament, sense dates concretes de finalització, ja que no es tracte d'un SDK oficial.</w:t>
+        <w:t xml:space="preserve"> resultaria molt atractiu de cara a tota mena d'aplicacions</w:t>
+      </w:r>
+      <w:r>
+        <w:rPr>
+          <w:sz w:val="24"/>
+          <w:szCs w:val="24"/>
+          <w:lang w:val="ca-ES"/>
+        </w:rPr>
+        <w:t>,</w:t>
+      </w:r>
+      <w:r>
+        <w:rPr>
+          <w:sz w:val="24"/>
+          <w:szCs w:val="24"/>
+          <w:lang w:val="ca-ES"/>
+        </w:rPr>
+        <w:t xml:space="preserve"> però per desgr</w:t>
+      </w:r>
+      <w:r>
+        <w:rPr>
+          <w:sz w:val="24"/>
+          <w:szCs w:val="24"/>
+          <w:lang w:val="ca-ES"/>
+        </w:rPr>
+        <w:t>à</w:t>
+      </w:r>
+      <w:r>
+        <w:rPr>
+          <w:sz w:val="24"/>
+          <w:szCs w:val="24"/>
+          <w:lang w:val="ca-ES"/>
+        </w:rPr>
+        <w:t>cia</w:t>
+      </w:r>
+      <w:r>
+        <w:rPr>
+          <w:sz w:val="24"/>
+          <w:szCs w:val="24"/>
+          <w:lang w:val="ca-ES"/>
+        </w:rPr>
+        <w:t>,</w:t>
+      </w:r>
+      <w:r>
+        <w:rPr>
+          <w:sz w:val="24"/>
+          <w:szCs w:val="24"/>
+          <w:lang w:val="ca-ES"/>
+        </w:rPr>
+        <w:t xml:space="preserve"> encara es t</w:t>
+      </w:r>
+      <w:r>
+        <w:rPr>
+          <w:sz w:val="24"/>
+          <w:szCs w:val="24"/>
+          <w:lang w:val="ca-ES"/>
+        </w:rPr>
+        <w:t>roba en fase de desenvolupament i</w:t>
+      </w:r>
+      <w:r>
+        <w:rPr>
+          <w:sz w:val="24"/>
+          <w:szCs w:val="24"/>
+          <w:lang w:val="ca-ES"/>
+        </w:rPr>
+        <w:t xml:space="preserve"> sense </w:t>
+      </w:r>
+      <w:r>
+        <w:rPr>
+          <w:sz w:val="24"/>
+          <w:szCs w:val="24"/>
+          <w:lang w:val="ca-ES"/>
+        </w:rPr>
+        <w:t>dates concretes de finalització.</w:t>
+      </w:r>
+      <w:r>
+        <w:rPr>
+          <w:sz w:val="24"/>
+          <w:szCs w:val="24"/>
+          <w:lang w:val="ca-ES"/>
+        </w:rPr>
+        <w:t xml:space="preserve"> </w:t>
       </w:r>
     </w:p>
     <w:p>
@@ -13045,7 +15659,15 @@
           <w:szCs w:val="24"/>
           <w:lang w:val="ca-ES"/>
         </w:rPr>
-        <w:t xml:space="preserve"> és l'últim SDK disponible per </w:t>
+        <w:t xml:space="preserve"> és l'últim SDK disponi</w:t>
+      </w:r>
+      <w:r>
+        <w:rPr>
+          <w:sz w:val="24"/>
+          <w:szCs w:val="24"/>
+          <w:lang w:val="ca-ES"/>
+        </w:rPr>
+        <w:t xml:space="preserve">ble per </w:t>
       </w:r>
       <w:proofErr w:type="spellStart"/>
       <w:r>
@@ -13063,7 +15685,15 @@
           <w:szCs w:val="24"/>
           <w:lang w:val="ca-ES"/>
         </w:rPr>
-        <w:t xml:space="preserve"> i també es tracte d'un SDK no oficial.</w:t>
+        <w:t xml:space="preserve"> i es tracta</w:t>
+      </w:r>
+      <w:r>
+        <w:rPr>
+          <w:sz w:val="24"/>
+          <w:szCs w:val="24"/>
+          <w:lang w:val="ca-ES"/>
+        </w:rPr>
+        <w:t xml:space="preserve"> d'un SDK no oficial.</w:t>
       </w:r>
     </w:p>
     <w:p>
@@ -13108,32 +15738,48 @@
           <w:szCs w:val="24"/>
           <w:lang w:val="ca-ES"/>
         </w:rPr>
-        <w:t>Les aplicacions d'exemple consisteixen en aplicacions de codi obert que permeten entendre de forma més pràctica com funcionen els SDK i de com s'han de realitzar les comunicacions per tal de poder utilitzar de forma pràctica el SDK.</w:t>
-      </w:r>
-    </w:p>
-    <w:p>
-      <w:pPr>
-        <w:rPr>
-          <w:sz w:val="24"/>
-          <w:szCs w:val="24"/>
-          <w:lang w:val="ca-ES"/>
-        </w:rPr>
-      </w:pPr>
-      <w:r>
-        <w:rPr>
-          <w:sz w:val="24"/>
-          <w:szCs w:val="24"/>
-          <w:lang w:val="ca-ES"/>
-        </w:rPr>
-        <w:t xml:space="preserve">Solen cobrir un conjunt d'operacions bàsiques com poden ser les de llegir l'usuari connectat, una cerca bàsica o la lectura d'una persona concreta de l'arbre. </w:t>
-      </w:r>
-      <w:r>
-        <w:rPr>
-          <w:sz w:val="24"/>
-          <w:szCs w:val="24"/>
-          <w:lang w:val="ca-ES"/>
-        </w:rPr>
-        <w:t>En definitiva, representen un bon punt de partida per aquells que vulguin familiaritzar-se amb un SDK concret i comprendre'n les bases que permetin elaborar funcionalitats més complicades en un futur.</w:t>
+        <w:t>Les aplicacions d'exemple consisteixen en aplicacions de codi obert que permeten entendre</w:t>
+      </w:r>
+      <w:r>
+        <w:rPr>
+          <w:sz w:val="24"/>
+          <w:szCs w:val="24"/>
+          <w:lang w:val="ca-ES"/>
+        </w:rPr>
+        <w:t>,</w:t>
+      </w:r>
+      <w:r>
+        <w:rPr>
+          <w:sz w:val="24"/>
+          <w:szCs w:val="24"/>
+          <w:lang w:val="ca-ES"/>
+        </w:rPr>
+        <w:t xml:space="preserve"> de forma més pràctica</w:t>
+      </w:r>
+      <w:r>
+        <w:rPr>
+          <w:sz w:val="24"/>
+          <w:szCs w:val="24"/>
+          <w:lang w:val="ca-ES"/>
+        </w:rPr>
+        <w:t>, com funcionen els SDK.</w:t>
+      </w:r>
+    </w:p>
+    <w:p>
+      <w:pPr>
+        <w:rPr>
+          <w:sz w:val="24"/>
+          <w:szCs w:val="24"/>
+          <w:lang w:val="ca-ES"/>
+        </w:rPr>
+      </w:pPr>
+      <w:r>
+        <w:rPr>
+          <w:sz w:val="24"/>
+          <w:szCs w:val="24"/>
+          <w:lang w:val="ca-ES"/>
+        </w:rPr>
+        <w:t>Solen cobrir un conjunt d'operacions bàsiques, com poden ser, per exemple, llegir l'usuari connectat, realitzar una cerca bàsica o la lectura d'una persona concreta de l'arbre familiar. En definitiva, representen un bon punt de partida per aquells que vulguin familiaritzar-se amb un SDK concret i comprendre'n les bases que els permetin l'elaboració de funcionalitats més complexes en el futur.</w:t>
       </w:r>
     </w:p>
     <w:p>
@@ -13168,7 +15814,15 @@
           <w:szCs w:val="24"/>
           <w:lang w:val="ca-ES"/>
         </w:rPr>
-        <w:t xml:space="preserve"> disposa de sis aplicacions d'exemple, aquest cop, sent només oficials les aplicacions que empren els SDK de </w:t>
+        <w:t xml:space="preserve"> disposa de sis aplicacions d'exemple, aquest cop, sent només oficials les aplicacions que </w:t>
+      </w:r>
+      <w:r>
+        <w:rPr>
+          <w:sz w:val="24"/>
+          <w:szCs w:val="24"/>
+          <w:lang w:val="ca-ES"/>
+        </w:rPr>
+        <w:t xml:space="preserve">utilitzen els SDK de </w:t>
       </w:r>
       <w:proofErr w:type="spellStart"/>
       <w:r>
@@ -13186,16 +15840,188 @@
           <w:szCs w:val="24"/>
           <w:lang w:val="ca-ES"/>
         </w:rPr>
-        <w:t xml:space="preserve"> i Java per </w:t>
-      </w:r>
-      <w:proofErr w:type="spellStart"/>
-      <w:r>
-        <w:rPr>
-          <w:sz w:val="24"/>
-          <w:szCs w:val="24"/>
-          <w:lang w:val="ca-ES"/>
-        </w:rPr>
-        <w:t>Android</w:t>
+        <w:t xml:space="preserve"> i Java.</w:t>
+      </w:r>
+    </w:p>
+    <w:p>
+      <w:pPr>
+        <w:rPr>
+          <w:sz w:val="24"/>
+          <w:szCs w:val="24"/>
+          <w:lang w:val="ca-ES"/>
+        </w:rPr>
+      </w:pPr>
+    </w:p>
+    <w:p>
+      <w:pPr>
+        <w:rPr>
+          <w:b/>
+          <w:sz w:val="24"/>
+          <w:szCs w:val="24"/>
+          <w:lang w:val="ca-ES"/>
+        </w:rPr>
+      </w:pPr>
+    </w:p>
+    <w:p>
+      <w:pPr>
+        <w:rPr>
+          <w:b/>
+          <w:sz w:val="24"/>
+          <w:szCs w:val="24"/>
+          <w:lang w:val="ca-ES"/>
+        </w:rPr>
+      </w:pPr>
+    </w:p>
+    <w:p>
+      <w:pPr>
+        <w:rPr>
+          <w:b/>
+          <w:sz w:val="24"/>
+          <w:szCs w:val="24"/>
+          <w:lang w:val="ca-ES"/>
+        </w:rPr>
+      </w:pPr>
+      <w:r>
+        <w:rPr>
+          <w:b/>
+          <w:sz w:val="24"/>
+          <w:szCs w:val="24"/>
+          <w:lang w:val="ca-ES"/>
+        </w:rPr>
+        <w:lastRenderedPageBreak/>
+        <w:t>Altres eines interessants</w:t>
+      </w:r>
+    </w:p>
+    <w:p>
+      <w:pPr>
+        <w:rPr>
+          <w:sz w:val="24"/>
+          <w:szCs w:val="24"/>
+          <w:lang w:val="ca-ES"/>
+        </w:rPr>
+      </w:pPr>
+      <w:r>
+        <w:rPr>
+          <w:sz w:val="24"/>
+          <w:szCs w:val="24"/>
+          <w:lang w:val="ca-ES"/>
+        </w:rPr>
+        <w:t>L'últim</w:t>
+      </w:r>
+      <w:r>
+        <w:rPr>
+          <w:sz w:val="24"/>
+          <w:szCs w:val="24"/>
+          <w:lang w:val="ca-ES"/>
+        </w:rPr>
+        <w:t xml:space="preserve"> recurs per desenvolupadors que</w:t>
+      </w:r>
+      <w:r>
+        <w:rPr>
+          <w:sz w:val="24"/>
+          <w:szCs w:val="24"/>
+          <w:lang w:val="ca-ES"/>
+        </w:rPr>
+        <w:t xml:space="preserve"> </w:t>
+      </w:r>
+      <w:proofErr w:type="spellStart"/>
+      <w:r>
+        <w:rPr>
+          <w:sz w:val="24"/>
+          <w:szCs w:val="24"/>
+          <w:lang w:val="ca-ES"/>
+        </w:rPr>
+        <w:t>FamilySearch</w:t>
+      </w:r>
+      <w:proofErr w:type="spellEnd"/>
+      <w:r>
+        <w:rPr>
+          <w:sz w:val="24"/>
+          <w:szCs w:val="24"/>
+          <w:lang w:val="ca-ES"/>
+        </w:rPr>
+        <w:t xml:space="preserve"> ofereix, és un</w:t>
+      </w:r>
+      <w:r>
+        <w:rPr>
+          <w:sz w:val="24"/>
+          <w:szCs w:val="24"/>
+          <w:lang w:val="ca-ES"/>
+        </w:rPr>
+        <w:t xml:space="preserve"> llista</w:t>
+      </w:r>
+      <w:r>
+        <w:rPr>
+          <w:sz w:val="24"/>
+          <w:szCs w:val="24"/>
+          <w:lang w:val="ca-ES"/>
+        </w:rPr>
+        <w:t xml:space="preserve">t </w:t>
+      </w:r>
+      <w:r>
+        <w:rPr>
+          <w:sz w:val="24"/>
+          <w:szCs w:val="24"/>
+          <w:lang w:val="ca-ES"/>
+        </w:rPr>
+        <w:t xml:space="preserve">d'eines que poden </w:t>
+      </w:r>
+      <w:r>
+        <w:rPr>
+          <w:sz w:val="24"/>
+          <w:szCs w:val="24"/>
+          <w:lang w:val="ca-ES"/>
+        </w:rPr>
+        <w:t>ser interessants o esdevenir</w:t>
+      </w:r>
+      <w:r>
+        <w:rPr>
+          <w:sz w:val="24"/>
+          <w:szCs w:val="24"/>
+          <w:lang w:val="ca-ES"/>
+        </w:rPr>
+        <w:t xml:space="preserve"> útils</w:t>
+      </w:r>
+      <w:r>
+        <w:rPr>
+          <w:sz w:val="24"/>
+          <w:szCs w:val="24"/>
+          <w:lang w:val="ca-ES"/>
+        </w:rPr>
+        <w:t>,</w:t>
+      </w:r>
+      <w:r>
+        <w:rPr>
+          <w:sz w:val="24"/>
+          <w:szCs w:val="24"/>
+          <w:lang w:val="ca-ES"/>
+        </w:rPr>
+        <w:t xml:space="preserve"> de cara a </w:t>
+      </w:r>
+      <w:r>
+        <w:rPr>
+          <w:sz w:val="24"/>
+          <w:szCs w:val="24"/>
+          <w:lang w:val="ca-ES"/>
+        </w:rPr>
+        <w:t>la realització de proves a</w:t>
+      </w:r>
+      <w:r>
+        <w:rPr>
+          <w:sz w:val="24"/>
+          <w:szCs w:val="24"/>
+          <w:lang w:val="ca-ES"/>
+        </w:rPr>
+        <w:t xml:space="preserve">mb </w:t>
+      </w:r>
+      <w:proofErr w:type="spellStart"/>
+      <w:r>
+        <w:rPr>
+          <w:sz w:val="24"/>
+          <w:szCs w:val="24"/>
+          <w:lang w:val="ca-ES"/>
+        </w:rPr>
+        <w:t>l'API</w:t>
       </w:r>
       <w:proofErr w:type="spellEnd"/>
       <w:r>
@@ -13215,60 +16041,63 @@
           <w:lang w:val="ca-ES"/>
         </w:rPr>
       </w:pPr>
-    </w:p>
-    <w:p>
-      <w:pPr>
-        <w:rPr>
-          <w:b/>
-          <w:sz w:val="24"/>
-          <w:szCs w:val="24"/>
-          <w:lang w:val="ca-ES"/>
-        </w:rPr>
-      </w:pPr>
-      <w:r>
-        <w:rPr>
-          <w:b/>
-          <w:sz w:val="24"/>
-          <w:szCs w:val="24"/>
-          <w:lang w:val="ca-ES"/>
-        </w:rPr>
-        <w:t>Altres eines interessants</w:t>
-      </w:r>
-    </w:p>
-    <w:p>
-      <w:pPr>
-        <w:rPr>
-          <w:sz w:val="24"/>
-          <w:szCs w:val="24"/>
-          <w:lang w:val="ca-ES"/>
-        </w:rPr>
-      </w:pPr>
-      <w:r>
-        <w:rPr>
-          <w:sz w:val="24"/>
-          <w:szCs w:val="24"/>
-          <w:lang w:val="ca-ES"/>
-        </w:rPr>
-        <w:lastRenderedPageBreak/>
-        <w:t xml:space="preserve">Com a últim recurs per </w:t>
-      </w:r>
-      <w:proofErr w:type="spellStart"/>
-      <w:r>
-        <w:rPr>
-          <w:sz w:val="24"/>
-          <w:szCs w:val="24"/>
-          <w:lang w:val="ca-ES"/>
-        </w:rPr>
-        <w:t>desenvoupadors</w:t>
-      </w:r>
-      <w:proofErr w:type="spellEnd"/>
-      <w:r>
-        <w:rPr>
-          <w:sz w:val="24"/>
-          <w:szCs w:val="24"/>
-          <w:lang w:val="ca-ES"/>
-        </w:rPr>
-        <w:t xml:space="preserve"> </w:t>
+      <w:r>
+        <w:rPr>
+          <w:sz w:val="24"/>
+          <w:szCs w:val="24"/>
+          <w:lang w:val="ca-ES"/>
+        </w:rPr>
+        <w:t>Entre aquest</w:t>
+      </w:r>
+      <w:r>
+        <w:rPr>
+          <w:sz w:val="24"/>
+          <w:szCs w:val="24"/>
+          <w:lang w:val="ca-ES"/>
+        </w:rPr>
+        <w:t>e</w:t>
+      </w:r>
+      <w:r>
+        <w:rPr>
+          <w:sz w:val="24"/>
+          <w:szCs w:val="24"/>
+          <w:lang w:val="ca-ES"/>
+        </w:rPr>
+        <w:t xml:space="preserve">s, destaquen diferents </w:t>
+      </w:r>
+      <w:r>
+        <w:rPr>
+          <w:sz w:val="24"/>
+          <w:szCs w:val="24"/>
+          <w:lang w:val="ca-ES"/>
+        </w:rPr>
+        <w:t>intermediaris</w:t>
+      </w:r>
+      <w:r>
+        <w:rPr>
+          <w:sz w:val="24"/>
+          <w:szCs w:val="24"/>
+          <w:lang w:val="ca-ES"/>
+        </w:rPr>
+        <w:t xml:space="preserve"> que serveixen per simular peticions HTTP i HTTPS contra </w:t>
+      </w:r>
+      <w:proofErr w:type="spellStart"/>
+      <w:r>
+        <w:rPr>
+          <w:sz w:val="24"/>
+          <w:szCs w:val="24"/>
+          <w:lang w:val="ca-ES"/>
+        </w:rPr>
+        <w:t>l'API</w:t>
+      </w:r>
+      <w:proofErr w:type="spellEnd"/>
+      <w:r>
+        <w:rPr>
+          <w:sz w:val="24"/>
+          <w:szCs w:val="24"/>
+          <w:lang w:val="ca-ES"/>
+        </w:rPr>
+        <w:t xml:space="preserve"> de </w:t>
       </w:r>
       <w:proofErr w:type="spellStart"/>
       <w:r>
@@ -13286,15 +16115,55 @@
           <w:szCs w:val="24"/>
           <w:lang w:val="ca-ES"/>
         </w:rPr>
-        <w:t xml:space="preserve"> llista una sèrie d'eines que poden esdevenir útils de cara a realitzar proves amb </w:t>
-      </w:r>
-      <w:r>
-        <w:rPr>
-          <w:sz w:val="24"/>
-          <w:szCs w:val="24"/>
-          <w:lang w:val="ca-ES"/>
-        </w:rPr>
-        <w:t>l'API</w:t>
+        <w:t xml:space="preserve"> i una utilitat</w:t>
+      </w:r>
+      <w:r>
+        <w:rPr>
+          <w:sz w:val="24"/>
+          <w:szCs w:val="24"/>
+          <w:lang w:val="ca-ES"/>
+        </w:rPr>
+        <w:t>,</w:t>
+      </w:r>
+      <w:r>
+        <w:rPr>
+          <w:sz w:val="24"/>
+          <w:szCs w:val="24"/>
+          <w:lang w:val="ca-ES"/>
+        </w:rPr>
+        <w:t xml:space="preserve"> no oficial</w:t>
+      </w:r>
+      <w:r>
+        <w:rPr>
+          <w:sz w:val="24"/>
+          <w:szCs w:val="24"/>
+          <w:lang w:val="ca-ES"/>
+        </w:rPr>
+        <w:t>,</w:t>
+      </w:r>
+      <w:r>
+        <w:rPr>
+          <w:sz w:val="24"/>
+          <w:szCs w:val="24"/>
+          <w:lang w:val="ca-ES"/>
+        </w:rPr>
+        <w:t xml:space="preserve"> que </w:t>
+      </w:r>
+      <w:r>
+        <w:rPr>
+          <w:sz w:val="24"/>
+          <w:szCs w:val="24"/>
+          <w:lang w:val="ca-ES"/>
+        </w:rPr>
+        <w:t xml:space="preserve">en teoria </w:t>
+      </w:r>
+      <w:r>
+        <w:rPr>
+          <w:sz w:val="24"/>
+          <w:szCs w:val="24"/>
+          <w:lang w:val="ca-ES"/>
+        </w:rPr>
+        <w:t>permet copiar dades de producció als entorns de desenvolupament</w:t>
       </w:r>
       <w:r>
         <w:rPr>
@@ -13303,93 +16172,6 @@
           <w:lang w:val="ca-ES"/>
         </w:rPr>
         <w:t>.</w:t>
-      </w:r>
-    </w:p>
-    <w:p>
-      <w:pPr>
-        <w:rPr>
-          <w:sz w:val="24"/>
-          <w:szCs w:val="24"/>
-          <w:lang w:val="ca-ES"/>
-        </w:rPr>
-      </w:pPr>
-      <w:r>
-        <w:rPr>
-          <w:sz w:val="24"/>
-          <w:szCs w:val="24"/>
-          <w:lang w:val="ca-ES"/>
-        </w:rPr>
-        <w:t xml:space="preserve">Entre aquests, destaquen </w:t>
-      </w:r>
-      <w:proofErr w:type="spellStart"/>
-      <w:r>
-        <w:rPr>
-          <w:sz w:val="24"/>
-          <w:szCs w:val="24"/>
-          <w:lang w:val="ca-ES"/>
-        </w:rPr>
-        <w:t>differents</w:t>
-      </w:r>
-      <w:proofErr w:type="spellEnd"/>
-      <w:r>
-        <w:rPr>
-          <w:sz w:val="24"/>
-          <w:szCs w:val="24"/>
-          <w:lang w:val="ca-ES"/>
-        </w:rPr>
-        <w:t xml:space="preserve"> </w:t>
-      </w:r>
-      <w:proofErr w:type="spellStart"/>
-      <w:r>
-        <w:rPr>
-          <w:sz w:val="24"/>
-          <w:szCs w:val="24"/>
-          <w:lang w:val="ca-ES"/>
-        </w:rPr>
-        <w:t>proxy</w:t>
-      </w:r>
-      <w:proofErr w:type="spellEnd"/>
-      <w:r>
-        <w:rPr>
-          <w:sz w:val="24"/>
-          <w:szCs w:val="24"/>
-          <w:lang w:val="ca-ES"/>
-        </w:rPr>
-        <w:t xml:space="preserve"> que serveixen per simular peticions HTTP i HTTPS contra </w:t>
-      </w:r>
-      <w:r>
-        <w:rPr>
-          <w:sz w:val="24"/>
-          <w:szCs w:val="24"/>
-          <w:lang w:val="ca-ES"/>
-        </w:rPr>
-        <w:t>l'API</w:t>
-      </w:r>
-      <w:r>
-        <w:rPr>
-          <w:sz w:val="24"/>
-          <w:szCs w:val="24"/>
-          <w:lang w:val="ca-ES"/>
-        </w:rPr>
-        <w:t xml:space="preserve"> i una utilitat no oficial que permet copiar dades de producció als entorns de desenvolupament també coneguts com a '</w:t>
-      </w:r>
-      <w:proofErr w:type="spellStart"/>
-      <w:r>
-        <w:rPr>
-          <w:sz w:val="24"/>
-          <w:szCs w:val="24"/>
-          <w:lang w:val="ca-ES"/>
-        </w:rPr>
-        <w:t>sandbox</w:t>
-      </w:r>
-      <w:proofErr w:type="spellEnd"/>
-      <w:r>
-        <w:rPr>
-          <w:sz w:val="24"/>
-          <w:szCs w:val="24"/>
-          <w:lang w:val="ca-ES"/>
-        </w:rPr>
-        <w:t xml:space="preserve">'. </w:t>
       </w:r>
     </w:p>
     <w:p>
@@ -13454,7 +16236,15 @@
           <w:szCs w:val="24"/>
           <w:lang w:val="ca-ES"/>
         </w:rPr>
-        <w:t xml:space="preserve"> les aplicacions han de passar un procés de certificació. </w:t>
+        <w:t>, aquestes aplicacions han de ser sotmeses a un</w:t>
+      </w:r>
+      <w:r>
+        <w:rPr>
+          <w:sz w:val="24"/>
+          <w:szCs w:val="24"/>
+          <w:lang w:val="ca-ES"/>
+        </w:rPr>
+        <w:t xml:space="preserve"> procés de certificació. </w:t>
       </w:r>
     </w:p>
     <w:p>
@@ -13489,7 +16279,7 @@
           <w:szCs w:val="24"/>
           <w:lang w:val="ca-ES"/>
         </w:rPr>
-        <w:t xml:space="preserve"> que volen ser certificades només per ús limitat requereixen un anàlisis tècnic de com funcionen però prescindeixen dels anàlisis de negoci i </w:t>
+        <w:t xml:space="preserve"> que volen ser certificades només per ús limitat, requereixen un anàlisis tècnic sobre el seu funcionament, mentre que de les aplicacions d'ús comercial també són analitzades des d'un punt de vista de negoci i </w:t>
       </w:r>
       <w:proofErr w:type="spellStart"/>
       <w:r>
@@ -13507,23 +16297,7 @@
           <w:szCs w:val="24"/>
           <w:lang w:val="ca-ES"/>
         </w:rPr>
-        <w:t xml:space="preserve"> a les que es veuen </w:t>
-      </w:r>
-      <w:r>
-        <w:rPr>
-          <w:sz w:val="24"/>
-          <w:szCs w:val="24"/>
-          <w:lang w:val="ca-ES"/>
-        </w:rPr>
-        <w:t>sotmeses</w:t>
-      </w:r>
-      <w:r>
-        <w:rPr>
-          <w:sz w:val="24"/>
-          <w:szCs w:val="24"/>
-          <w:lang w:val="ca-ES"/>
-        </w:rPr>
-        <w:t xml:space="preserve"> les aplicacions d'us comercial. Com a contrapartida, les aplicacions d'ús limitat no poden aparèixer a la galeria d'aplicacions. </w:t>
+        <w:t>. Com a contrapartida, les aplicacions d'ús limitat no poden aparèixer a la galeria d'aplicacions.</w:t>
       </w:r>
     </w:p>
     <w:p>
@@ -13572,7 +16346,7 @@
           <w:szCs w:val="24"/>
           <w:lang w:val="ca-ES"/>
         </w:rPr>
-        <w:t>menes</w:t>
+        <w:t>tipus</w:t>
       </w:r>
       <w:r>
         <w:rPr>
@@ -13611,7 +16385,47 @@
           <w:szCs w:val="24"/>
           <w:lang w:val="ca-ES"/>
         </w:rPr>
-        <w:t>L'aplicació ha de ser certificada per la lectura de tots aquells recursos als que accedeix. També cal que passi certs estàndards en el procés d'identificació.</w:t>
+        <w:t xml:space="preserve">L'aplicació ha de ser certificada per la lectura de tots aquells recursos als </w:t>
+      </w:r>
+      <w:r>
+        <w:rPr>
+          <w:sz w:val="24"/>
+          <w:szCs w:val="24"/>
+          <w:lang w:val="ca-ES"/>
+        </w:rPr>
+        <w:t>quals</w:t>
+      </w:r>
+      <w:r>
+        <w:rPr>
+          <w:sz w:val="24"/>
+          <w:szCs w:val="24"/>
+          <w:lang w:val="ca-ES"/>
+        </w:rPr>
+        <w:t xml:space="preserve"> accedeix. També cal que </w:t>
+      </w:r>
+      <w:r>
+        <w:rPr>
+          <w:sz w:val="24"/>
+          <w:szCs w:val="24"/>
+          <w:lang w:val="ca-ES"/>
+        </w:rPr>
+        <w:t>compleixi amb</w:t>
+      </w:r>
+      <w:r>
+        <w:rPr>
+          <w:sz w:val="24"/>
+          <w:szCs w:val="24"/>
+          <w:lang w:val="ca-ES"/>
+        </w:rPr>
+        <w:t xml:space="preserve"> certs estàndards </w:t>
+      </w:r>
+      <w:r>
+        <w:rPr>
+          <w:sz w:val="24"/>
+          <w:szCs w:val="24"/>
+          <w:lang w:val="ca-ES"/>
+        </w:rPr>
+        <w:t>del procés d'identificació.</w:t>
       </w:r>
     </w:p>
     <w:p>
@@ -13642,7 +16456,39 @@
           <w:szCs w:val="24"/>
           <w:lang w:val="ca-ES"/>
         </w:rPr>
-        <w:t xml:space="preserve">En cas de que l'aplicació realitzi operacions d'escriptura, aquestes també han de ser testejades per part de </w:t>
+        <w:t xml:space="preserve">En cas que l'aplicació realitzi operacions d'escriptura, aquestes també </w:t>
+      </w:r>
+      <w:r>
+        <w:rPr>
+          <w:sz w:val="24"/>
+          <w:szCs w:val="24"/>
+          <w:lang w:val="ca-ES"/>
+        </w:rPr>
+        <w:t>hauran</w:t>
+      </w:r>
+      <w:r>
+        <w:rPr>
+          <w:sz w:val="24"/>
+          <w:szCs w:val="24"/>
+          <w:lang w:val="ca-ES"/>
+        </w:rPr>
+        <w:t xml:space="preserve"> de ser </w:t>
+      </w:r>
+      <w:r>
+        <w:rPr>
+          <w:sz w:val="24"/>
+          <w:szCs w:val="24"/>
+          <w:lang w:val="ca-ES"/>
+        </w:rPr>
+        <w:t>revisades</w:t>
+      </w:r>
+      <w:r>
+        <w:rPr>
+          <w:sz w:val="24"/>
+          <w:szCs w:val="24"/>
+          <w:lang w:val="ca-ES"/>
+        </w:rPr>
+        <w:t xml:space="preserve"> per part de </w:t>
       </w:r>
       <w:proofErr w:type="spellStart"/>
       <w:r>
@@ -13685,6 +16531,14 @@
         </w:rPr>
         <w:t xml:space="preserve">Certificació per transferència d'arxius en grans quantitats: </w:t>
       </w:r>
+      <w:r>
+        <w:rPr>
+          <w:sz w:val="24"/>
+          <w:szCs w:val="24"/>
+          <w:lang w:val="ca-ES"/>
+        </w:rPr>
+        <w:t xml:space="preserve">Per aquelles organitzacions que tinguin permís per accedir als protocols de transferència de dades en grans quantitats, cal certificar i revisar, conjuntament amb </w:t>
+      </w:r>
       <w:proofErr w:type="spellStart"/>
       <w:r>
         <w:rPr>
@@ -13701,7 +16555,138 @@
           <w:szCs w:val="24"/>
           <w:lang w:val="ca-ES"/>
         </w:rPr>
-        <w:t xml:space="preserve"> ofereix la possibilitat a les organitzacions que signin un permís especial, la possibilitat de mantenir una copia pròpia de les dades emmagatzemades per </w:t>
+        <w:t>, les operacions realitzades contra aqueta API.</w:t>
+      </w:r>
+      <w:r>
+        <w:rPr>
+          <w:sz w:val="24"/>
+          <w:szCs w:val="24"/>
+          <w:lang w:val="ca-ES"/>
+        </w:rPr>
+        <w:t xml:space="preserve"> </w:t>
+      </w:r>
+    </w:p>
+    <w:p>
+      <w:pPr>
+        <w:rPr>
+          <w:sz w:val="24"/>
+          <w:szCs w:val="24"/>
+          <w:lang w:val="ca-ES"/>
+        </w:rPr>
+      </w:pPr>
+      <w:r>
+        <w:rPr>
+          <w:sz w:val="24"/>
+          <w:szCs w:val="24"/>
+          <w:lang w:val="ca-ES"/>
+        </w:rPr>
+        <w:t>Es veuran</w:t>
+      </w:r>
+      <w:r>
+        <w:rPr>
+          <w:sz w:val="24"/>
+          <w:szCs w:val="24"/>
+          <w:lang w:val="ca-ES"/>
+        </w:rPr>
+        <w:t xml:space="preserve"> més detalls </w:t>
+      </w:r>
+      <w:r>
+        <w:rPr>
+          <w:sz w:val="24"/>
+          <w:szCs w:val="24"/>
+          <w:lang w:val="ca-ES"/>
+        </w:rPr>
+        <w:t>sobre el procés</w:t>
+      </w:r>
+      <w:r>
+        <w:rPr>
+          <w:sz w:val="24"/>
+          <w:szCs w:val="24"/>
+          <w:lang w:val="ca-ES"/>
+        </w:rPr>
+        <w:t xml:space="preserve"> de certificació en la part pràctica de</w:t>
+      </w:r>
+      <w:r>
+        <w:rPr>
+          <w:sz w:val="24"/>
+          <w:szCs w:val="24"/>
+          <w:lang w:val="ca-ES"/>
+        </w:rPr>
+        <w:t xml:space="preserve"> </w:t>
+      </w:r>
+      <w:r>
+        <w:rPr>
+          <w:sz w:val="24"/>
+          <w:szCs w:val="24"/>
+          <w:lang w:val="ca-ES"/>
+        </w:rPr>
+        <w:t xml:space="preserve">la memòria </w:t>
+      </w:r>
+      <w:r>
+        <w:rPr>
+          <w:sz w:val="24"/>
+          <w:szCs w:val="24"/>
+          <w:lang w:val="ca-ES"/>
+        </w:rPr>
+        <w:t>del projecte.</w:t>
+      </w:r>
+    </w:p>
+    <w:p>
+      <w:pPr>
+        <w:rPr>
+          <w:sz w:val="24"/>
+          <w:szCs w:val="24"/>
+          <w:lang w:val="ca-ES"/>
+        </w:rPr>
+      </w:pPr>
+      <w:r>
+        <w:rPr>
+          <w:sz w:val="24"/>
+          <w:szCs w:val="24"/>
+          <w:lang w:val="ca-ES"/>
+        </w:rPr>
+        <w:t>Un cop una aplicació ha estat certificada, en cas que aquesta modifiqui les operacions de lectura o escriptura que realitza, cal</w:t>
+      </w:r>
+      <w:r>
+        <w:rPr>
+          <w:sz w:val="24"/>
+          <w:szCs w:val="24"/>
+          <w:lang w:val="ca-ES"/>
+        </w:rPr>
+        <w:t>drà</w:t>
+      </w:r>
+      <w:r>
+        <w:rPr>
+          <w:sz w:val="24"/>
+          <w:szCs w:val="24"/>
+          <w:lang w:val="ca-ES"/>
+        </w:rPr>
+        <w:t xml:space="preserve"> tornar a certificar-la abans de desplegar els canvis a producció. </w:t>
+      </w:r>
+    </w:p>
+    <w:p>
+      <w:pPr>
+        <w:rPr>
+          <w:sz w:val="24"/>
+          <w:szCs w:val="24"/>
+          <w:lang w:val="ca-ES"/>
+        </w:rPr>
+      </w:pPr>
+      <w:r>
+        <w:rPr>
+          <w:sz w:val="24"/>
+          <w:szCs w:val="24"/>
+          <w:lang w:val="ca-ES"/>
+        </w:rPr>
+        <w:t>Existeix un procés encarregat de controlar que es compleixen els estànd</w:t>
+      </w:r>
+      <w:r>
+        <w:rPr>
+          <w:sz w:val="24"/>
+          <w:szCs w:val="24"/>
+          <w:lang w:val="ca-ES"/>
+        </w:rPr>
+        <w:t xml:space="preserve">ards marcats per </w:t>
       </w:r>
       <w:proofErr w:type="spellStart"/>
       <w:r>
@@ -13719,8 +16704,198 @@
           <w:szCs w:val="24"/>
           <w:lang w:val="ca-ES"/>
         </w:rPr>
-        <w:t xml:space="preserve">. En cas d'utilitzar </w:t>
-      </w:r>
+        <w:t xml:space="preserve"> i en cas de no complir-los,</w:t>
+      </w:r>
+      <w:r>
+        <w:rPr>
+          <w:sz w:val="24"/>
+          <w:szCs w:val="24"/>
+          <w:lang w:val="ca-ES"/>
+        </w:rPr>
+        <w:t xml:space="preserve"> pot significant el retirament dels drets d'accés a producció.</w:t>
+      </w:r>
+    </w:p>
+    <w:p>
+      <w:pPr>
+        <w:rPr>
+          <w:sz w:val="24"/>
+          <w:szCs w:val="24"/>
+          <w:lang w:val="ca-ES"/>
+        </w:rPr>
+      </w:pPr>
+      <w:r>
+        <w:rPr>
+          <w:sz w:val="24"/>
+          <w:szCs w:val="24"/>
+          <w:lang w:val="ca-ES"/>
+        </w:rPr>
+        <w:lastRenderedPageBreak/>
+        <w:t>Per acabar aquesta secció, comen</w:t>
+      </w:r>
+      <w:r>
+        <w:rPr>
+          <w:sz w:val="24"/>
+          <w:szCs w:val="24"/>
+          <w:lang w:val="ca-ES"/>
+        </w:rPr>
+        <w:t xml:space="preserve">tar que mantenir una relació formar amb </w:t>
+      </w:r>
+      <w:proofErr w:type="spellStart"/>
+      <w:r>
+        <w:rPr>
+          <w:sz w:val="24"/>
+          <w:szCs w:val="24"/>
+          <w:lang w:val="ca-ES"/>
+        </w:rPr>
+        <w:t>FamilySearch</w:t>
+      </w:r>
+      <w:proofErr w:type="spellEnd"/>
+      <w:r>
+        <w:rPr>
+          <w:sz w:val="24"/>
+          <w:szCs w:val="24"/>
+          <w:lang w:val="ca-ES"/>
+        </w:rPr>
+        <w:t>,</w:t>
+      </w:r>
+      <w:r>
+        <w:rPr>
+          <w:sz w:val="24"/>
+          <w:szCs w:val="24"/>
+          <w:lang w:val="ca-ES"/>
+        </w:rPr>
+        <w:t xml:space="preserve"> proporciona certs beneficis com aparèixer en l</w:t>
+      </w:r>
+      <w:r>
+        <w:rPr>
+          <w:sz w:val="24"/>
+          <w:szCs w:val="24"/>
+          <w:lang w:val="ca-ES"/>
+        </w:rPr>
+        <w:t>es seves galeries d'aplicacions i</w:t>
+      </w:r>
+      <w:r>
+        <w:rPr>
+          <w:sz w:val="24"/>
+          <w:szCs w:val="24"/>
+          <w:lang w:val="ca-ES"/>
+        </w:rPr>
+        <w:t xml:space="preserve"> poder utilitzar el logotip d'aplicació certificada</w:t>
+      </w:r>
+      <w:r>
+        <w:rPr>
+          <w:sz w:val="24"/>
+          <w:szCs w:val="24"/>
+          <w:lang w:val="ca-ES"/>
+        </w:rPr>
+        <w:t>,</w:t>
+      </w:r>
+      <w:r>
+        <w:rPr>
+          <w:sz w:val="24"/>
+          <w:szCs w:val="24"/>
+          <w:lang w:val="ca-ES"/>
+        </w:rPr>
+        <w:t xml:space="preserve"> entre altres petits avantatges. </w:t>
+      </w:r>
+    </w:p>
+    <w:p>
+      <w:pPr>
+        <w:rPr>
+          <w:sz w:val="24"/>
+          <w:szCs w:val="24"/>
+          <w:lang w:val="ca-ES"/>
+        </w:rPr>
+      </w:pPr>
+    </w:p>
+    <w:p>
+      <w:pPr>
+        <w:rPr>
+          <w:b/>
+          <w:sz w:val="24"/>
+          <w:szCs w:val="24"/>
+          <w:u w:val="single"/>
+          <w:lang w:val="ca-ES"/>
+        </w:rPr>
+      </w:pPr>
+      <w:r>
+        <w:rPr>
+          <w:b/>
+          <w:sz w:val="24"/>
+          <w:szCs w:val="24"/>
+          <w:u w:val="single"/>
+          <w:lang w:val="ca-ES"/>
+        </w:rPr>
+        <w:t xml:space="preserve">Diferents entorns </w:t>
+      </w:r>
+      <w:r>
+        <w:rPr>
+          <w:b/>
+          <w:sz w:val="24"/>
+          <w:szCs w:val="24"/>
+          <w:u w:val="single"/>
+          <w:lang w:val="ca-ES"/>
+        </w:rPr>
+        <w:t>de treball</w:t>
+      </w:r>
+    </w:p>
+    <w:p>
+      <w:pPr>
+        <w:rPr>
+          <w:sz w:val="24"/>
+          <w:szCs w:val="24"/>
+          <w:lang w:val="ca-ES"/>
+        </w:rPr>
+      </w:pPr>
+      <w:r>
+        <w:rPr>
+          <w:sz w:val="24"/>
+          <w:szCs w:val="24"/>
+          <w:lang w:val="ca-ES"/>
+        </w:rPr>
+        <w:t xml:space="preserve">Es disposa </w:t>
+      </w:r>
+      <w:r>
+        <w:rPr>
+          <w:sz w:val="24"/>
+          <w:szCs w:val="24"/>
+          <w:lang w:val="ca-ES"/>
+        </w:rPr>
+        <w:t xml:space="preserve">de </w:t>
+      </w:r>
+      <w:r>
+        <w:rPr>
+          <w:sz w:val="24"/>
+          <w:szCs w:val="24"/>
+          <w:lang w:val="ca-ES"/>
+        </w:rPr>
+        <w:t xml:space="preserve">molt poca informació sobre els diferents entorns als </w:t>
+      </w:r>
+      <w:r>
+        <w:rPr>
+          <w:sz w:val="24"/>
+          <w:szCs w:val="24"/>
+          <w:lang w:val="ca-ES"/>
+        </w:rPr>
+        <w:t xml:space="preserve">quals es pot accedir </w:t>
+      </w:r>
+      <w:r>
+        <w:rPr>
+          <w:sz w:val="24"/>
+          <w:szCs w:val="24"/>
+          <w:lang w:val="ca-ES"/>
+        </w:rPr>
+        <w:t>rela</w:t>
+      </w:r>
+      <w:r>
+        <w:rPr>
+          <w:sz w:val="24"/>
+          <w:szCs w:val="24"/>
+          <w:lang w:val="ca-ES"/>
+        </w:rPr>
+        <w:t xml:space="preserve">tius a </w:t>
+      </w:r>
+      <w:proofErr w:type="spellStart"/>
       <w:r>
         <w:rPr>
           <w:sz w:val="24"/>
@@ -13729,30 +16904,32 @@
         </w:rPr>
         <w:t>l'API</w:t>
       </w:r>
-      <w:r>
-        <w:rPr>
-          <w:sz w:val="24"/>
-          <w:szCs w:val="24"/>
-          <w:lang w:val="ca-ES"/>
-        </w:rPr>
-        <w:t xml:space="preserve"> específica dedicada a la transferència d'aquests blocs de dades, cal certificar-ne també les operacions.</w:t>
-      </w:r>
-    </w:p>
-    <w:p>
-      <w:pPr>
-        <w:rPr>
-          <w:sz w:val="24"/>
-          <w:szCs w:val="24"/>
-          <w:lang w:val="ca-ES"/>
-        </w:rPr>
-      </w:pPr>
-      <w:r>
-        <w:rPr>
-          <w:sz w:val="24"/>
-          <w:szCs w:val="24"/>
-          <w:lang w:val="ca-ES"/>
-        </w:rPr>
-        <w:t>Veurem més detalls en concret del procés de certificació en la part més pràctica de</w:t>
+      <w:proofErr w:type="spellEnd"/>
+      <w:r>
+        <w:rPr>
+          <w:sz w:val="24"/>
+          <w:szCs w:val="24"/>
+          <w:lang w:val="ca-ES"/>
+        </w:rPr>
+        <w:t xml:space="preserve"> de </w:t>
+      </w:r>
+      <w:proofErr w:type="spellStart"/>
+      <w:r>
+        <w:rPr>
+          <w:sz w:val="24"/>
+          <w:szCs w:val="24"/>
+          <w:lang w:val="ca-ES"/>
+        </w:rPr>
+        <w:t>FamilySearch</w:t>
+      </w:r>
+      <w:proofErr w:type="spellEnd"/>
+      <w:r>
+        <w:rPr>
+          <w:sz w:val="24"/>
+          <w:szCs w:val="24"/>
+          <w:lang w:val="ca-ES"/>
+        </w:rPr>
+        <w:t>. A</w:t>
       </w:r>
       <w:r>
         <w:rPr>
@@ -13768,141 +16945,47 @@
           <w:szCs w:val="24"/>
           <w:lang w:val="ca-ES"/>
         </w:rPr>
-        <w:t>la memòria del projecte.</w:t>
-      </w:r>
-    </w:p>
-    <w:p>
-      <w:pPr>
-        <w:rPr>
-          <w:sz w:val="24"/>
-          <w:szCs w:val="24"/>
-          <w:lang w:val="ca-ES"/>
-        </w:rPr>
-      </w:pPr>
-      <w:r>
-        <w:rPr>
-          <w:sz w:val="24"/>
-          <w:szCs w:val="24"/>
-          <w:lang w:val="ca-ES"/>
-        </w:rPr>
-        <w:t xml:space="preserve">Un cop una aplicació ha estat certificada, en cas de que aquesta modifiqui les operacions de lectura o escriptura que realitza, cal tornar a certificar-la abans de desplegar els canvis a producció. Existeix un procés encarregat de controlar que es compleixen els estàndards marcats per </w:t>
-      </w:r>
-      <w:proofErr w:type="spellStart"/>
-      <w:r>
-        <w:rPr>
-          <w:sz w:val="24"/>
-          <w:szCs w:val="24"/>
-          <w:lang w:val="ca-ES"/>
-        </w:rPr>
-        <w:t>FamilySearch</w:t>
-      </w:r>
-      <w:proofErr w:type="spellEnd"/>
-      <w:r>
-        <w:rPr>
-          <w:sz w:val="24"/>
-          <w:szCs w:val="24"/>
-          <w:lang w:val="ca-ES"/>
-        </w:rPr>
-        <w:t xml:space="preserve"> i que de no complir-se pot acabar significant el retirament dels drets d'accés a producció.</w:t>
-      </w:r>
-    </w:p>
-    <w:p>
-      <w:pPr>
-        <w:rPr>
-          <w:sz w:val="24"/>
-          <w:szCs w:val="24"/>
-          <w:lang w:val="ca-ES"/>
-        </w:rPr>
-      </w:pPr>
-      <w:r>
-        <w:rPr>
-          <w:sz w:val="24"/>
-          <w:szCs w:val="24"/>
-          <w:lang w:val="ca-ES"/>
-        </w:rPr>
-        <w:t xml:space="preserve">Per acabar aquesta secció, comentar que mantenir una relació de 'companys de negoci' proporciona certs beneficis com aparèixer en les seves galeries d'aplicacions, poder utilitzar el logotip d'aplicació certificada entre altres petits avantatges. </w:t>
-      </w:r>
-    </w:p>
-    <w:p>
-      <w:pPr>
-        <w:rPr>
-          <w:sz w:val="24"/>
-          <w:szCs w:val="24"/>
-          <w:lang w:val="ca-ES"/>
-        </w:rPr>
-      </w:pPr>
-    </w:p>
-    <w:p>
-      <w:pPr>
-        <w:rPr>
-          <w:b/>
-          <w:sz w:val="24"/>
-          <w:szCs w:val="24"/>
-          <w:u w:val="single"/>
-          <w:lang w:val="ca-ES"/>
-        </w:rPr>
-      </w:pPr>
-      <w:r>
-        <w:rPr>
-          <w:b/>
-          <w:sz w:val="24"/>
-          <w:szCs w:val="24"/>
-          <w:u w:val="single"/>
-          <w:lang w:val="ca-ES"/>
-        </w:rPr>
-        <w:t>Diferents entorns de desenvolupament i producció</w:t>
-      </w:r>
-    </w:p>
-    <w:p>
-      <w:pPr>
-        <w:rPr>
-          <w:sz w:val="24"/>
-          <w:szCs w:val="24"/>
-          <w:lang w:val="ca-ES"/>
-        </w:rPr>
-      </w:pPr>
-      <w:r>
-        <w:rPr>
-          <w:sz w:val="24"/>
-          <w:szCs w:val="24"/>
-          <w:lang w:val="ca-ES"/>
-        </w:rPr>
-        <w:t xml:space="preserve">Es disposa molt poca informació sobre els diferents entorns als que es pot accedir quan es crea una connexió amb </w:t>
-      </w:r>
-      <w:proofErr w:type="spellStart"/>
-      <w:r>
-        <w:rPr>
-          <w:sz w:val="24"/>
-          <w:szCs w:val="24"/>
-          <w:lang w:val="ca-ES"/>
-        </w:rPr>
-        <w:t>FamilySearch</w:t>
-      </w:r>
-      <w:proofErr w:type="spellEnd"/>
-      <w:r>
-        <w:rPr>
-          <w:sz w:val="24"/>
-          <w:szCs w:val="24"/>
-          <w:lang w:val="ca-ES"/>
-        </w:rPr>
-        <w:t>.</w:t>
-      </w:r>
-    </w:p>
-    <w:p>
-      <w:pPr>
-        <w:rPr>
-          <w:sz w:val="24"/>
-          <w:szCs w:val="24"/>
-          <w:lang w:val="ca-ES"/>
-        </w:rPr>
-      </w:pPr>
-      <w:r>
-        <w:rPr>
-          <w:sz w:val="24"/>
-          <w:szCs w:val="24"/>
-          <w:lang w:val="ca-ES"/>
-        </w:rPr>
-        <w:t>A base d'investigar diferents codis i possibilitats, s'ha arribat a la conclusió de que existeixen els següents entorns:</w:t>
+        <w:t>força</w:t>
+      </w:r>
+      <w:r>
+        <w:rPr>
+          <w:sz w:val="24"/>
+          <w:szCs w:val="24"/>
+          <w:lang w:val="ca-ES"/>
+        </w:rPr>
+        <w:t xml:space="preserve"> d'investigar diferents codis i possibilitats, s'ha arribat a la conclusió de qu</w:t>
+      </w:r>
+      <w:r>
+        <w:rPr>
+          <w:sz w:val="24"/>
+          <w:szCs w:val="24"/>
+          <w:lang w:val="ca-ES"/>
+        </w:rPr>
+        <w:t xml:space="preserve">è </w:t>
+      </w:r>
+      <w:r>
+        <w:rPr>
+          <w:sz w:val="24"/>
+          <w:szCs w:val="24"/>
+          <w:lang w:val="ca-ES"/>
+        </w:rPr>
+        <w:t>existeixen els següents entorns</w:t>
+      </w:r>
+      <w:r>
+        <w:rPr>
+          <w:sz w:val="24"/>
+          <w:szCs w:val="24"/>
+          <w:lang w:val="ca-ES"/>
+        </w:rPr>
+        <w:t xml:space="preserve"> de treball</w:t>
+      </w:r>
+      <w:r>
+        <w:rPr>
+          <w:sz w:val="24"/>
+          <w:szCs w:val="24"/>
+          <w:lang w:val="ca-ES"/>
+        </w:rPr>
+        <w:t>:</w:t>
       </w:r>
     </w:p>
     <w:p>
@@ -14004,7 +17087,31 @@
           <w:szCs w:val="24"/>
           <w:lang w:val="ca-ES"/>
         </w:rPr>
-        <w:t xml:space="preserve">Entorn de treball que s'utilitza per validar que una aplicació que s'ha desenvolupat en un </w:t>
+        <w:t>Entorn de treball que s'utilitza per validar que una aplicació</w:t>
+      </w:r>
+      <w:r>
+        <w:rPr>
+          <w:sz w:val="24"/>
+          <w:szCs w:val="24"/>
+          <w:lang w:val="ca-ES"/>
+        </w:rPr>
+        <w:t>,</w:t>
+      </w:r>
+      <w:r>
+        <w:rPr>
+          <w:sz w:val="24"/>
+          <w:szCs w:val="24"/>
+          <w:lang w:val="ca-ES"/>
+        </w:rPr>
+        <w:t xml:space="preserve"> que </w:t>
+      </w:r>
+      <w:r>
+        <w:rPr>
+          <w:sz w:val="24"/>
+          <w:szCs w:val="24"/>
+          <w:lang w:val="ca-ES"/>
+        </w:rPr>
+        <w:t xml:space="preserve">s'ha desenvolupat en un </w:t>
       </w:r>
       <w:proofErr w:type="spellStart"/>
       <w:r>
@@ -14022,7 +17129,15 @@
           <w:szCs w:val="24"/>
           <w:lang w:val="ca-ES"/>
         </w:rPr>
-        <w:t xml:space="preserve">, està realment preparada per accedir a les dades de producció. </w:t>
+        <w:t>,</w:t>
+      </w:r>
+      <w:r>
+        <w:rPr>
+          <w:sz w:val="24"/>
+          <w:szCs w:val="24"/>
+          <w:lang w:val="ca-ES"/>
+        </w:rPr>
+        <w:t xml:space="preserve"> està realment preparada per accedir a les dades de producció. </w:t>
       </w:r>
     </w:p>
     <w:p>
@@ -14054,8 +17169,25 @@
           <w:szCs w:val="24"/>
           <w:lang w:val="ca-ES"/>
         </w:rPr>
-        <w:t xml:space="preserve">Entorn de treball sobre el que </w:t>
-      </w:r>
+        <w:t xml:space="preserve">Entorn de treball sobre el </w:t>
+      </w:r>
+      <w:r>
+        <w:rPr>
+          <w:sz w:val="24"/>
+          <w:szCs w:val="24"/>
+          <w:lang w:val="ca-ES"/>
+        </w:rPr>
+        <w:t>qual</w:t>
+      </w:r>
+      <w:r>
+        <w:rPr>
+          <w:sz w:val="24"/>
+          <w:szCs w:val="24"/>
+          <w:lang w:val="ca-ES"/>
+        </w:rPr>
+        <w:t xml:space="preserve"> </w:t>
+      </w:r>
+      <w:proofErr w:type="spellStart"/>
       <w:r>
         <w:rPr>
           <w:sz w:val="24"/>
@@ -14064,14 +17196,32 @@
         </w:rPr>
         <w:t>l'API</w:t>
       </w:r>
-      <w:r>
-        <w:rPr>
-          <w:sz w:val="24"/>
-          <w:szCs w:val="24"/>
-          <w:lang w:val="ca-ES"/>
-        </w:rPr>
-        <w:t xml:space="preserve"> es va actualitzant a noves versions. Quan es vol realitzar un canvi en les funcionalitats o estructura de </w:t>
-      </w:r>
+      <w:proofErr w:type="spellEnd"/>
+      <w:r>
+        <w:rPr>
+          <w:sz w:val="24"/>
+          <w:szCs w:val="24"/>
+          <w:lang w:val="ca-ES"/>
+        </w:rPr>
+        <w:t xml:space="preserve"> va </w:t>
+      </w:r>
+      <w:r>
+        <w:rPr>
+          <w:sz w:val="24"/>
+          <w:szCs w:val="24"/>
+          <w:lang w:val="ca-ES"/>
+        </w:rPr>
+        <w:t>desplegant</w:t>
+      </w:r>
+      <w:r>
+        <w:rPr>
+          <w:sz w:val="24"/>
+          <w:szCs w:val="24"/>
+          <w:lang w:val="ca-ES"/>
+        </w:rPr>
+        <w:t xml:space="preserve"> noves versions. Quan es vol realitzar un canvi en les funcionalitats o estructura de </w:t>
+      </w:r>
+      <w:proofErr w:type="spellStart"/>
       <w:r>
         <w:rPr>
           <w:sz w:val="24"/>
@@ -14080,13 +17230,30 @@
         </w:rPr>
         <w:t>l'API</w:t>
       </w:r>
-      <w:r>
-        <w:rPr>
-          <w:sz w:val="24"/>
-          <w:szCs w:val="24"/>
-          <w:lang w:val="ca-ES"/>
-        </w:rPr>
-        <w:t xml:space="preserve"> s'utilitza aquest entorn perquè els desenvolupadors puguin testejar el funcionament de les seves aplicacions en aquesta abans de convertir-la en la nova API de producció.</w:t>
+      <w:proofErr w:type="spellEnd"/>
+      <w:r>
+        <w:rPr>
+          <w:sz w:val="24"/>
+          <w:szCs w:val="24"/>
+          <w:lang w:val="ca-ES"/>
+        </w:rPr>
+        <w:t>,</w:t>
+      </w:r>
+      <w:r>
+        <w:rPr>
+          <w:sz w:val="24"/>
+          <w:szCs w:val="24"/>
+          <w:lang w:val="ca-ES"/>
+        </w:rPr>
+        <w:t xml:space="preserve"> s'utilitza aquest entorn perquè els desenvolupadors puguin testejar el funcionament de les seves aplicacions abans de </w:t>
+      </w:r>
+      <w:r>
+        <w:rPr>
+          <w:sz w:val="24"/>
+          <w:szCs w:val="24"/>
+          <w:lang w:val="ca-ES"/>
+        </w:rPr>
+        <w:t>desplegar la nova versió a producció.</w:t>
       </w:r>
     </w:p>
     <w:p>
@@ -14097,19 +17264,18 @@
           <w:numId w:val="11"/>
         </w:numPr>
         <w:rPr>
+          <w:sz w:val="24"/>
+          <w:szCs w:val="24"/>
+          <w:lang w:val="ca-ES"/>
+        </w:rPr>
+      </w:pPr>
+      <w:r>
+        <w:rPr>
           <w:b/>
           <w:sz w:val="24"/>
           <w:szCs w:val="24"/>
           <w:lang w:val="ca-ES"/>
         </w:rPr>
-      </w:pPr>
-      <w:r>
-        <w:rPr>
-          <w:b/>
-          <w:sz w:val="24"/>
-          <w:szCs w:val="24"/>
-          <w:lang w:val="ca-ES"/>
-        </w:rPr>
         <w:t xml:space="preserve">Producció: </w:t>
       </w:r>
       <w:r>
@@ -14118,7 +17284,7 @@
           <w:szCs w:val="24"/>
           <w:lang w:val="ca-ES"/>
         </w:rPr>
-        <w:t xml:space="preserve">Entorn de treball en el que es pot accedir a les dades oficials de </w:t>
+        <w:t xml:space="preserve">Entorn de treball que pot accedir a les dades oficials de </w:t>
       </w:r>
       <w:proofErr w:type="spellStart"/>
       <w:r>
@@ -14136,23 +17302,103 @@
           <w:szCs w:val="24"/>
           <w:lang w:val="ca-ES"/>
         </w:rPr>
-        <w:t xml:space="preserve">. Representa l'objectiu final d'una aplicació a l'hora de comunicar-se amb </w:t>
-      </w:r>
-      <w:r>
-        <w:rPr>
-          <w:sz w:val="24"/>
-          <w:szCs w:val="24"/>
-          <w:lang w:val="ca-ES"/>
-        </w:rPr>
-        <w:t>l'API</w:t>
-      </w:r>
-      <w:r>
-        <w:rPr>
-          <w:sz w:val="24"/>
-          <w:szCs w:val="24"/>
-          <w:lang w:val="ca-ES"/>
-        </w:rPr>
         <w:t xml:space="preserve">. </w:t>
+      </w:r>
+      <w:r>
+        <w:rPr>
+          <w:sz w:val="24"/>
+          <w:szCs w:val="24"/>
+          <w:lang w:val="ca-ES"/>
+        </w:rPr>
+        <w:t>Totes les</w:t>
+      </w:r>
+      <w:r>
+        <w:rPr>
+          <w:sz w:val="24"/>
+          <w:szCs w:val="24"/>
+          <w:lang w:val="ca-ES"/>
+        </w:rPr>
+        <w:t xml:space="preserve"> aplicacions aspiren a </w:t>
+      </w:r>
+      <w:proofErr w:type="spellStart"/>
+      <w:r>
+        <w:rPr>
+          <w:sz w:val="24"/>
+          <w:szCs w:val="24"/>
+          <w:lang w:val="ca-ES"/>
+        </w:rPr>
+        <w:t>co</w:t>
+      </w:r>
+      <w:r>
+        <w:rPr>
+          <w:sz w:val="24"/>
+          <w:szCs w:val="24"/>
+          <w:lang w:val="ca-ES"/>
+        </w:rPr>
+        <w:t>n</w:t>
+      </w:r>
+      <w:r>
+        <w:rPr>
+          <w:sz w:val="24"/>
+          <w:szCs w:val="24"/>
+          <w:lang w:val="ca-ES"/>
+        </w:rPr>
+        <w:t>nectar-se</w:t>
+      </w:r>
+      <w:proofErr w:type="spellEnd"/>
+      <w:r>
+        <w:rPr>
+          <w:sz w:val="24"/>
+          <w:szCs w:val="24"/>
+          <w:lang w:val="ca-ES"/>
+        </w:rPr>
+        <w:t xml:space="preserve"> a aquest entorn de treball.</w:t>
+      </w:r>
+    </w:p>
+    <w:p>
+      <w:pPr>
+        <w:pStyle w:val="Prrafodelista"/>
+        <w:rPr>
+          <w:sz w:val="24"/>
+          <w:szCs w:val="24"/>
+          <w:lang w:val="ca-ES"/>
+        </w:rPr>
+      </w:pPr>
+    </w:p>
+    <w:p>
+      <w:pPr>
+        <w:rPr>
+          <w:sz w:val="24"/>
+          <w:szCs w:val="24"/>
+          <w:lang w:val="ca-ES"/>
+        </w:rPr>
+      </w:pPr>
+      <w:r>
+        <w:rPr>
+          <w:sz w:val="24"/>
+          <w:szCs w:val="24"/>
+          <w:lang w:val="ca-ES"/>
+        </w:rPr>
+        <w:br w:type="page"/>
+      </w:r>
+    </w:p>
+    <w:p>
+      <w:pPr>
+        <w:pStyle w:val="Prrafodelista"/>
+        <w:rPr>
+          <w:sz w:val="24"/>
+          <w:szCs w:val="24"/>
+          <w:lang w:val="ca-ES"/>
+        </w:rPr>
+      </w:pPr>
+      <w:r>
+        <w:rPr>
+          <w:sz w:val="24"/>
+          <w:szCs w:val="24"/>
+          <w:lang w:val="ca-ES"/>
+        </w:rPr>
+        <w:lastRenderedPageBreak/>
+        <w:t>https://familysearch.org/developers/docs/guides/evolution</w:t>
       </w:r>
     </w:p>
     <w:sectPr>
@@ -16014,7 +19260,7 @@
 </file>
 
 <file path=customXml/itemProps1.xml><?xml version="1.0" encoding="utf-8"?>
-<ds:datastoreItem xmlns:ds="http://schemas.openxmlformats.org/officeDocument/2006/customXml" ds:itemID="{D66BA74B-481D-4B5D-9A11-25CAC281F101}">
+<ds:datastoreItem xmlns:ds="http://schemas.openxmlformats.org/officeDocument/2006/customXml" ds:itemID="{0C0861AC-F0D8-4268-B628-A21254D2D3B9}">
   <ds:schemaRefs>
     <ds:schemaRef ds:uri="http://schemas.openxmlformats.org/officeDocument/2006/bibliography"/>
   </ds:schemaRefs>

--- a/_memoria/04_Introducció API Family Search/Introducció a la API de FamilySearch.docx
+++ b/_memoria/04_Introducció API Family Search/Introducció a la API de FamilySearch.docx
@@ -14496,7 +14496,7 @@
           <w:szCs w:val="24"/>
           <w:lang w:val="ca-ES"/>
         </w:rPr>
-        <w:t xml:space="preserve">. </w:t>
+        <w:t>.</w:t>
       </w:r>
     </w:p>
     <w:p>
@@ -19260,7 +19260,7 @@
 </file>
 
 <file path=customXml/itemProps1.xml><?xml version="1.0" encoding="utf-8"?>
-<ds:datastoreItem xmlns:ds="http://schemas.openxmlformats.org/officeDocument/2006/customXml" ds:itemID="{0C0861AC-F0D8-4268-B628-A21254D2D3B9}">
+<ds:datastoreItem xmlns:ds="http://schemas.openxmlformats.org/officeDocument/2006/customXml" ds:itemID="{36BC6D4B-6B7D-4997-A4DB-39CC0AD845C5}">
   <ds:schemaRefs>
     <ds:schemaRef ds:uri="http://schemas.openxmlformats.org/officeDocument/2006/bibliography"/>
   </ds:schemaRefs>

--- a/_memoria/04_Introducció API Family Search/Introducció a la API de FamilySearch.docx
+++ b/_memoria/04_Introducció API Family Search/Introducció a la API de FamilySearch.docx
@@ -5700,16 +5700,15 @@
     </w:p>
     <w:tbl>
       <w:tblPr>
-        <w:tblW w:w="0" w:type="auto"/>
-        <w:tblInd w:w="-672" w:type="dxa"/>
+        <w:tblW w:w="5135" w:type="pct"/>
         <w:tblLayout w:type="fixed"/>
         <w:tblLook w:val="04A0"/>
       </w:tblPr>
       <w:tblGrid>
-        <w:gridCol w:w="922"/>
-        <w:gridCol w:w="1858"/>
-        <w:gridCol w:w="2159"/>
-        <w:gridCol w:w="4453"/>
+        <w:gridCol w:w="1242"/>
+        <w:gridCol w:w="2835"/>
+        <w:gridCol w:w="1701"/>
+        <w:gridCol w:w="3177"/>
       </w:tblGrid>
       <w:tr>
         <w:trPr>
@@ -5717,7 +5716,7 @@
         </w:trPr>
         <w:tc>
           <w:tcPr>
-            <w:tcW w:w="922" w:type="dxa"/>
+            <w:tcW w:w="693" w:type="pct"/>
             <w:tcBorders>
               <w:top w:val="single" w:sz="4" w:space="0" w:color="auto"/>
               <w:left w:val="single" w:sz="4" w:space="0" w:color="auto"/>
@@ -5754,7 +5753,7 @@
         </w:tc>
         <w:tc>
           <w:tcPr>
-            <w:tcW w:w="1858" w:type="dxa"/>
+            <w:tcW w:w="1583" w:type="pct"/>
             <w:tcBorders>
               <w:top w:val="single" w:sz="4" w:space="0" w:color="auto"/>
               <w:left w:val="nil"/>
@@ -5791,7 +5790,7 @@
         </w:tc>
         <w:tc>
           <w:tcPr>
-            <w:tcW w:w="2159" w:type="dxa"/>
+            <w:tcW w:w="950" w:type="pct"/>
             <w:tcBorders>
               <w:top w:val="single" w:sz="4" w:space="0" w:color="auto"/>
               <w:left w:val="nil"/>
@@ -5828,7 +5827,7 @@
         </w:tc>
         <w:tc>
           <w:tcPr>
-            <w:tcW w:w="4453" w:type="dxa"/>
+            <w:tcW w:w="1774" w:type="pct"/>
             <w:tcBorders>
               <w:top w:val="single" w:sz="4" w:space="0" w:color="auto"/>
               <w:left w:val="nil"/>
@@ -5870,7 +5869,7 @@
         </w:trPr>
         <w:tc>
           <w:tcPr>
-            <w:tcW w:w="922" w:type="dxa"/>
+            <w:tcW w:w="693" w:type="pct"/>
             <w:tcBorders>
               <w:top w:val="nil"/>
               <w:left w:val="single" w:sz="4" w:space="0" w:color="auto"/>
@@ -5913,7 +5912,7 @@
         </w:tc>
         <w:tc>
           <w:tcPr>
-            <w:tcW w:w="1858" w:type="dxa"/>
+            <w:tcW w:w="1583" w:type="pct"/>
             <w:tcBorders>
               <w:top w:val="nil"/>
               <w:left w:val="nil"/>
@@ -5948,7 +5947,7 @@
                 <w:color w:val="000000"/>
                 <w:lang w:val="ca-ES" w:eastAsia="en-GB"/>
               </w:rPr>
-              <w:t xml:space="preserve"> la instància de la persona ha estat </w:t>
+              <w:t xml:space="preserve"> la instància de la persona ha estat designada </w:t>
             </w:r>
             <w:r>
               <w:rPr>
@@ -5957,13 +5956,13 @@
                 <w:lang w:val="ca-ES" w:eastAsia="en-GB"/>
               </w:rPr>
               <w:lastRenderedPageBreak/>
-              <w:t>designada com a privada o pública.</w:t>
+              <w:t>com a privada o pública.</w:t>
             </w:r>
           </w:p>
         </w:tc>
         <w:tc>
           <w:tcPr>
-            <w:tcW w:w="2159" w:type="dxa"/>
+            <w:tcW w:w="950" w:type="pct"/>
             <w:tcBorders>
               <w:top w:val="nil"/>
               <w:left w:val="nil"/>
@@ -5997,7 +5996,7 @@
         </w:tc>
         <w:tc>
           <w:tcPr>
-            <w:tcW w:w="4453" w:type="dxa"/>
+            <w:tcW w:w="1774" w:type="pct"/>
             <w:tcBorders>
               <w:top w:val="nil"/>
               <w:left w:val="nil"/>
@@ -6032,6 +6031,7 @@
                 <w:color w:val="000000"/>
                 <w:lang w:val="ca-ES" w:eastAsia="en-GB"/>
               </w:rPr>
+              <w:lastRenderedPageBreak/>
               <w:t>tractar</w:t>
             </w:r>
             <w:r>
@@ -6067,7 +6067,7 @@
         </w:trPr>
         <w:tc>
           <w:tcPr>
-            <w:tcW w:w="922" w:type="dxa"/>
+            <w:tcW w:w="693" w:type="pct"/>
             <w:tcBorders>
               <w:top w:val="nil"/>
               <w:left w:val="single" w:sz="4" w:space="0" w:color="auto"/>
@@ -6103,7 +6103,7 @@
         </w:tc>
         <w:tc>
           <w:tcPr>
-            <w:tcW w:w="1858" w:type="dxa"/>
+            <w:tcW w:w="1583" w:type="pct"/>
             <w:tcBorders>
               <w:top w:val="nil"/>
               <w:left w:val="nil"/>
@@ -6136,7 +6136,7 @@
         </w:tc>
         <w:tc>
           <w:tcPr>
-            <w:tcW w:w="2159" w:type="dxa"/>
+            <w:tcW w:w="950" w:type="pct"/>
             <w:tcBorders>
               <w:top w:val="nil"/>
               <w:left w:val="nil"/>
@@ -6169,7 +6169,7 @@
         </w:tc>
         <w:tc>
           <w:tcPr>
-            <w:tcW w:w="4453" w:type="dxa"/>
+            <w:tcW w:w="1774" w:type="pct"/>
             <w:tcBorders>
               <w:top w:val="nil"/>
               <w:left w:val="nil"/>
@@ -6223,7 +6223,7 @@
         </w:trPr>
         <w:tc>
           <w:tcPr>
-            <w:tcW w:w="922" w:type="dxa"/>
+            <w:tcW w:w="693" w:type="pct"/>
             <w:tcBorders>
               <w:top w:val="nil"/>
               <w:left w:val="single" w:sz="4" w:space="0" w:color="auto"/>
@@ -6258,7 +6258,7 @@
         </w:tc>
         <w:tc>
           <w:tcPr>
-            <w:tcW w:w="1858" w:type="dxa"/>
+            <w:tcW w:w="1583" w:type="pct"/>
             <w:tcBorders>
               <w:top w:val="nil"/>
               <w:left w:val="nil"/>
@@ -6291,7 +6291,7 @@
         </w:tc>
         <w:tc>
           <w:tcPr>
-            <w:tcW w:w="2159" w:type="dxa"/>
+            <w:tcW w:w="950" w:type="pct"/>
             <w:tcBorders>
               <w:top w:val="nil"/>
               <w:left w:val="nil"/>
@@ -6388,7 +6388,7 @@
         </w:tc>
         <w:tc>
           <w:tcPr>
-            <w:tcW w:w="4453" w:type="dxa"/>
+            <w:tcW w:w="1774" w:type="pct"/>
             <w:tcBorders>
               <w:top w:val="nil"/>
               <w:left w:val="nil"/>
@@ -6498,7 +6498,7 @@
         </w:trPr>
         <w:tc>
           <w:tcPr>
-            <w:tcW w:w="922" w:type="dxa"/>
+            <w:tcW w:w="693" w:type="pct"/>
             <w:tcBorders>
               <w:top w:val="nil"/>
               <w:left w:val="single" w:sz="4" w:space="0" w:color="auto"/>
@@ -6533,7 +6533,7 @@
         </w:tc>
         <w:tc>
           <w:tcPr>
-            <w:tcW w:w="1858" w:type="dxa"/>
+            <w:tcW w:w="1583" w:type="pct"/>
             <w:tcBorders>
               <w:top w:val="nil"/>
               <w:left w:val="nil"/>
@@ -6566,7 +6566,7 @@
         </w:tc>
         <w:tc>
           <w:tcPr>
-            <w:tcW w:w="2159" w:type="dxa"/>
+            <w:tcW w:w="950" w:type="pct"/>
             <w:tcBorders>
               <w:top w:val="nil"/>
               <w:left w:val="nil"/>
@@ -6607,7 +6607,7 @@
         </w:tc>
         <w:tc>
           <w:tcPr>
-            <w:tcW w:w="4453" w:type="dxa"/>
+            <w:tcW w:w="1774" w:type="pct"/>
             <w:tcBorders>
               <w:top w:val="nil"/>
               <w:left w:val="nil"/>
@@ -6658,12 +6658,23 @@
     </w:tbl>
     <w:p>
       <w:pPr>
-        <w:rPr>
-          <w:sz w:val="24"/>
-          <w:szCs w:val="24"/>
-          <w:lang w:val="ca-ES"/>
-        </w:rPr>
-      </w:pPr>
+        <w:tabs>
+          <w:tab w:val="left" w:pos="3300"/>
+        </w:tabs>
+        <w:rPr>
+          <w:sz w:val="24"/>
+          <w:szCs w:val="24"/>
+          <w:lang w:val="ca-ES"/>
+        </w:rPr>
+      </w:pPr>
+      <w:r>
+        <w:rPr>
+          <w:sz w:val="24"/>
+          <w:szCs w:val="24"/>
+          <w:lang w:val="ca-ES"/>
+        </w:rPr>
+        <w:tab/>
+      </w:r>
       <w:r>
         <w:rPr>
           <w:sz w:val="24"/>
@@ -19260,7 +19271,7 @@
 </file>
 
 <file path=customXml/itemProps1.xml><?xml version="1.0" encoding="utf-8"?>
-<ds:datastoreItem xmlns:ds="http://schemas.openxmlformats.org/officeDocument/2006/customXml" ds:itemID="{36BC6D4B-6B7D-4997-A4DB-39CC0AD845C5}">
+<ds:datastoreItem xmlns:ds="http://schemas.openxmlformats.org/officeDocument/2006/customXml" ds:itemID="{075AD685-C10E-47F8-B28A-0EE59DFA44B1}">
   <ds:schemaRefs>
     <ds:schemaRef ds:uri="http://schemas.openxmlformats.org/officeDocument/2006/bibliography"/>
   </ds:schemaRefs>
